--- a/毕业论文一些临时文字.docx
+++ b/毕业论文一些临时文字.docx
@@ -23,7 +23,6 @@
         <w:spacing w:line="400" w:lineRule="exact"/>
         <w:ind w:firstLine="480"/>
         <w:rPr>
-          <w:rFonts w:hint="eastAsia"/>
           <w:sz w:val="24"/>
         </w:rPr>
       </w:pPr>
@@ -73,129 +72,63 @@
         <w:rPr>
           <w:lang w:val="en"/>
         </w:rPr>
-        <w:t xml:space="preserve">With </w:t>
-      </w:r>
-      <w:r>
-        <w:rPr>
+        <w:t xml:space="preserve">With the development of increasingly robotics, robots play an increasingly important role in our lives. In the related field of robotics, the path planning is a very important technology. In theory, we can </w:t>
+      </w:r>
+      <w:r>
+        <w:rPr>
+          <w:rFonts w:hint="eastAsia"/>
           <w:lang w:val="en"/>
         </w:rPr>
-        <w:t xml:space="preserve">the development of increasingly </w:t>
+        <w:t>tra</w:t>
       </w:r>
       <w:r>
         <w:rPr>
           <w:lang w:val="en"/>
         </w:rPr>
-        <w:t>robotics, robots play an increasingly important role in our lives. In the related field of robotics, the path planning is a very important technology. In theory, we can</w:t>
-      </w:r>
-      <w:r>
+        <w:t>nsport map data to the robot for analysis to obtain the best path. However, in practice, it is impossible to know the map data in an unknown environment, geographic information. Therefore, the study which a robotic without prior knowledge explore and find the best way in an unfamiliar environment is a very important significance.</w:t>
+      </w:r>
+    </w:p>
+    <w:p>
+      <w:pPr>
         <w:rPr>
           <w:lang w:val="en"/>
         </w:rPr>
-        <w:t xml:space="preserve"> </w:t>
-      </w:r>
-      <w:r>
-        <w:rPr>
-          <w:rFonts w:hint="eastAsia"/>
+      </w:pPr>
+      <w:r>
+        <w:rPr>
           <w:lang w:val="en"/>
         </w:rPr>
-        <w:t>tra</w:t>
+        <w:t xml:space="preserve">In this paper, robot path planning in unknown environment as the background, </w:t>
       </w:r>
       <w:r>
         <w:rPr>
           <w:lang w:val="en"/>
         </w:rPr>
-        <w:t>nsport</w:t>
+        <w:t>we learn</w:t>
       </w:r>
       <w:r>
         <w:rPr>
           <w:lang w:val="en"/>
         </w:rPr>
-        <w:t xml:space="preserve"> map data to the robot for analysis to obtain the best path. However, in practice, it is impossible to know the </w:t>
+        <w:t xml:space="preserve"> reinforcement learning algorithm</w:t>
       </w:r>
       <w:r>
         <w:rPr>
           <w:lang w:val="en"/>
         </w:rPr>
-        <w:t>map data</w:t>
+        <w:t xml:space="preserve"> to achieve</w:t>
       </w:r>
       <w:r>
         <w:rPr>
           <w:lang w:val="en"/>
         </w:rPr>
-        <w:t xml:space="preserve"> in an unknown environme</w:t>
+        <w:t xml:space="preserve"> robot path planning. </w:t>
       </w:r>
       <w:r>
         <w:rPr>
           <w:lang w:val="en"/>
         </w:rPr>
-        <w:t xml:space="preserve">nt, geographic information. </w:t>
-      </w:r>
-      <w:r>
-        <w:rPr>
-          <w:lang w:val="en"/>
-        </w:rPr>
-        <w:t>Therefore, the study</w:t>
-      </w:r>
-      <w:r>
-        <w:rPr>
-          <w:lang w:val="en"/>
-        </w:rPr>
-        <w:t xml:space="preserve"> which a robotic without prior knowledge explore and find the best way </w:t>
-      </w:r>
-      <w:r>
-        <w:rPr>
-          <w:lang w:val="en"/>
-        </w:rPr>
-        <w:t>in an unfamiliar environment is a very important significance.</w:t>
-      </w:r>
-    </w:p>
-    <w:p>
-      <w:pPr>
-        <w:rPr>
-          <w:lang w:val="en"/>
-        </w:rPr>
-      </w:pPr>
-      <w:r>
-        <w:rPr>
-          <w:lang w:val="en"/>
-        </w:rPr>
-        <w:t xml:space="preserve">In this paper, robot path planning in unknown environment as the background, </w:t>
-      </w:r>
-      <w:r>
-        <w:rPr>
-          <w:lang w:val="en"/>
-        </w:rPr>
-        <w:t>we learn</w:t>
-      </w:r>
-      <w:r>
-        <w:rPr>
-          <w:lang w:val="en"/>
-        </w:rPr>
-        <w:t xml:space="preserve"> reinforcement learning algorithm</w:t>
-      </w:r>
-      <w:r>
-        <w:rPr>
-          <w:lang w:val="en"/>
-        </w:rPr>
-        <w:t xml:space="preserve"> to achieve</w:t>
-      </w:r>
-      <w:r>
-        <w:rPr>
-          <w:lang w:val="en"/>
-        </w:rPr>
-        <w:t xml:space="preserve"> robot path planning. </w:t>
-      </w:r>
-      <w:r>
-        <w:rPr>
-          <w:lang w:val="en"/>
-        </w:rPr>
-        <w:t>B</w:t>
-      </w:r>
-      <w:r>
-        <w:rPr>
-          <w:lang w:val="en"/>
-        </w:rPr>
-        <w:t>ased on</w:t>
+        <w:t>Based on</w:t>
       </w:r>
       <w:r>
         <w:rPr>
@@ -442,151 +375,7 @@
         <w:rPr>
           <w:rFonts w:hint="eastAsia"/>
         </w:rPr>
-        <w:t>移动机器人导航移动机器人学的关键技术，是</w:t>
-      </w:r>
-      <w:r>
-        <w:rPr>
-          <w:rFonts w:hint="eastAsia"/>
-        </w:rPr>
-        <w:t>指按照预先给出的任务，根据已知的地图信息</w:t>
-      </w:r>
-      <w:r>
-        <w:rPr>
-          <w:rFonts w:hint="eastAsia"/>
-        </w:rPr>
-        <w:t>作出</w:t>
-      </w:r>
-      <w:r>
-        <w:rPr>
-          <w:rFonts w:hint="eastAsia"/>
-        </w:rPr>
-        <w:t>全局</w:t>
-      </w:r>
-      <w:r>
-        <w:rPr>
-          <w:rFonts w:hint="eastAsia"/>
-        </w:rPr>
-        <w:t>路径</w:t>
-      </w:r>
-      <w:r>
-        <w:rPr>
-          <w:rFonts w:hint="eastAsia"/>
-        </w:rPr>
-        <w:t>规划，并在行进</w:t>
-      </w:r>
-      <w:r>
-        <w:rPr>
-          <w:rFonts w:hint="eastAsia"/>
-        </w:rPr>
-        <w:t>过程</w:t>
-      </w:r>
-      <w:r>
-        <w:rPr>
-          <w:rFonts w:hint="eastAsia"/>
-        </w:rPr>
-        <w:t>中，</w:t>
-      </w:r>
-      <w:r>
-        <w:rPr>
-          <w:rFonts w:hint="eastAsia"/>
-        </w:rPr>
-        <w:t>不断感知周围的局部环境信息</w:t>
-      </w:r>
-      <w:r>
-        <w:rPr>
-          <w:rFonts w:hint="eastAsia"/>
-        </w:rPr>
-        <w:t>，</w:t>
-      </w:r>
-      <w:r>
-        <w:rPr>
-          <w:rFonts w:hint="eastAsia"/>
-        </w:rPr>
-        <w:t>自主</w:t>
-      </w:r>
-      <w:r>
-        <w:rPr>
-          <w:rFonts w:hint="eastAsia"/>
-        </w:rPr>
-        <w:t>地作出各种决策，随时调整位姿，引导</w:t>
-      </w:r>
-      <w:r>
-        <w:rPr>
-          <w:rFonts w:hint="eastAsia"/>
-        </w:rPr>
-        <w:t>自身安全</w:t>
-      </w:r>
-      <w:r>
-        <w:rPr>
-          <w:rFonts w:hint="eastAsia"/>
-        </w:rPr>
-        <w:t>行驶或跟踪已知路径，达到</w:t>
-      </w:r>
-      <w:r>
-        <w:rPr>
-          <w:rFonts w:hint="eastAsia"/>
-        </w:rPr>
-        <w:t>目</w:t>
-      </w:r>
-      <w:r>
-        <w:rPr>
-          <w:rFonts w:hint="eastAsia"/>
-        </w:rPr>
-        <w:t>标位姿，是移动机器人各项研究应用的</w:t>
-      </w:r>
-      <w:r>
-        <w:rPr>
-          <w:rFonts w:hint="eastAsia"/>
-        </w:rPr>
-        <w:t>基础和前提</w:t>
-      </w:r>
-      <w:r>
-        <w:rPr>
-          <w:rFonts w:hint="eastAsia"/>
-        </w:rPr>
-        <w:t>。</w:t>
-      </w:r>
-      <w:r>
-        <w:rPr>
-          <w:rFonts w:hint="eastAsia"/>
-        </w:rPr>
-        <w:t>自主</w:t>
-      </w:r>
-      <w:r>
-        <w:rPr>
-          <w:rFonts w:hint="eastAsia"/>
-        </w:rPr>
-        <w:t>导航</w:t>
-      </w:r>
-      <w:r>
-        <w:rPr>
-          <w:rFonts w:hint="eastAsia"/>
-        </w:rPr>
-        <w:t>是</w:t>
-      </w:r>
-      <w:r>
-        <w:rPr>
-          <w:rFonts w:hint="eastAsia"/>
-        </w:rPr>
-        <w:t>移动机器人导航的</w:t>
-      </w:r>
-      <w:r>
-        <w:rPr>
-          <w:rFonts w:hint="eastAsia"/>
-        </w:rPr>
-        <w:t>一项重要的基本能力</w:t>
-      </w:r>
-      <w:r>
-        <w:rPr>
-          <w:rFonts w:hint="eastAsia"/>
-        </w:rPr>
-        <w:t>，它</w:t>
-      </w:r>
-      <w:r>
-        <w:rPr>
-          <w:rFonts w:hint="eastAsia"/>
-        </w:rPr>
-        <w:t>主要解决的问题可以归纳为</w:t>
+        <w:t>移动机器人导航移动机器人学的关键技术，是指按照预先给出的任务，根据已知的地图信息作出全局路径规划，并在行进过程中，不断感知周围的局部环境信息，自主地作出各种决策，随时调整位姿，引导自身安全行驶或跟踪已知路径，达到目标位姿，是移动机器人各项研究应用的基础和前提。自主导航是移动机器人导航的一项重要的基本能力，它主要解决的问题可以归纳为</w:t>
       </w:r>
       <w:r>
         <w:rPr>
@@ -931,11 +720,7 @@
     <w:p/>
     <w:p/>
     <w:p>
-      <w:pPr>
-        <w:rPr>
-          <w:rFonts w:hint="eastAsia"/>
-        </w:rPr>
-      </w:pPr>
+      <w:bookmarkStart w:id="0" w:name="_GoBack"/>
       <w:r>
         <w:rPr>
           <w:rFonts w:hint="eastAsia"/>
@@ -944,11 +729,6 @@
       </w:r>
     </w:p>
     <w:p>
-      <w:pPr>
-        <w:rPr>
-          <w:rFonts w:hint="eastAsia"/>
-        </w:rPr>
-      </w:pPr>
       <w:r>
         <w:rPr>
           <w:rFonts w:hint="eastAsia"/>
@@ -978,11 +758,6 @@
       </w:r>
     </w:p>
     <w:p>
-      <w:pPr>
-        <w:rPr>
-          <w:rFonts w:hint="eastAsia"/>
-        </w:rPr>
-      </w:pPr>
       <w:r>
         <w:rPr>
           <w:rFonts w:hint="eastAsia"/>
@@ -991,11 +766,6 @@
       </w:r>
     </w:p>
     <w:p>
-      <w:pPr>
-        <w:rPr>
-          <w:rFonts w:hint="eastAsia"/>
-        </w:rPr>
-      </w:pPr>
       <w:r>
         <w:rPr>
           <w:rFonts w:hint="eastAsia"/>
@@ -1037,13 +807,7 @@
         <w:rPr>
           <w:rFonts w:hint="eastAsia"/>
         </w:rPr>
-        <w:t>等使用模糊控制来决定移动机器人可能的十三个移动方向，使机器人在这种导航下避免机器人内部碰撞</w:t>
-      </w:r>
-      <w:r>
-        <w:rPr>
-          <w:rFonts w:hint="eastAsia"/>
-        </w:rPr>
-        <w:t>；</w:t>
+        <w:t>等使用模糊控制来决定移动机器人可能的十三个移动方向，使机器人在这种导航下避免机器人内部碰撞；</w:t>
       </w:r>
       <w:r>
         <w:rPr>
@@ -1062,11 +826,6 @@
       </w:r>
     </w:p>
     <w:p>
-      <w:pPr>
-        <w:rPr>
-          <w:rFonts w:hint="eastAsia"/>
-        </w:rPr>
-      </w:pPr>
       <w:r>
         <w:rPr>
           <w:rFonts w:hint="eastAsia"/>
@@ -1371,13 +1130,50 @@
         </w:rPr>
         <w:t>该控制器可以接收确定性和模糊的信息，并在一个由七个超声波传感器来获信息的环境中</w:t>
       </w:r>
-      <w:bookmarkStart w:id="0" w:name="_GoBack"/>
-      <w:bookmarkEnd w:id="0"/>
-      <w:r>
-        <w:rPr>
-          <w:rFonts w:hint="eastAsia"/>
-        </w:rPr>
-        <w:t>对移动机器人进行了文验研究了移动机器人在未知排集环</w:t>
+      <w:r>
+        <w:rPr>
+          <w:rFonts w:hint="eastAsia"/>
+        </w:rPr>
+        <w:t>对移动机器人进行了</w:t>
+      </w:r>
+      <w:r>
+        <w:rPr>
+          <w:rFonts w:hint="eastAsia"/>
+        </w:rPr>
+        <w:t>实验研究了移动机器人在未知群集环境</w:t>
+      </w:r>
+      <w:r>
+        <w:rPr>
+          <w:rFonts w:hint="eastAsia"/>
+        </w:rPr>
+        <w:t>屮</w:t>
+      </w:r>
+      <w:r>
+        <w:rPr>
+          <w:rFonts w:hint="eastAsia"/>
+        </w:rPr>
+        <w:t>反应式导航的问题，中文把反应式导航定义为感知数据和命令的关系，建立一个反应式导航相当于对机器人提供了一个运动的地图，在此基础上提出了另一种“普遍”的逼近方法</w:t>
+      </w:r>
+      <w:r>
+        <w:t>—</w:t>
+      </w:r>
+      <w:r>
+        <w:rPr>
+          <w:rFonts w:hint="eastAsia"/>
+        </w:rPr>
+        <w:t>模糊逻辑，并揭示了如何利用行为分解的方法来选择模糊规则；</w:t>
+      </w:r>
+      <w:r>
+        <w:rPr>
+          <w:rFonts w:hint="eastAsia"/>
+        </w:rPr>
+        <w:t>Tan</w:t>
+      </w:r>
+      <w:r>
+        <w:rPr>
+          <w:rFonts w:hint="eastAsia"/>
+        </w:rPr>
+        <w:t>等提出了一种可加速减速的模糊控制器模型，使移动机器人在动态环境中自主导航，包括寻找目标、躲避障碍和寻找最优路径。</w:t>
       </w:r>
     </w:p>
     <w:p>
@@ -1390,191 +1186,293 @@
         <w:rPr>
           <w:rFonts w:hint="eastAsia"/>
         </w:rPr>
-        <w:t>境屮反应式分航的题，文卜把反应式导航记义为感知数抓和命令的义系，</w:t>
-      </w:r>
-    </w:p>
-    <w:p>
-      <w:pPr>
-        <w:rPr>
-          <w:rFonts w:hint="eastAsia"/>
-        </w:rPr>
-      </w:pPr>
-      <w:r>
-        <w:rPr>
-          <w:rFonts w:hint="eastAsia"/>
-        </w:rPr>
-        <w:t>个反应式导航系统祁、于对机器人提供了个运动的地阁，在此味础卜出了</w:t>
-      </w:r>
-    </w:p>
-    <w:p>
-      <w:pPr>
-        <w:rPr>
-          <w:rFonts w:hint="eastAsia"/>
-        </w:rPr>
-      </w:pPr>
-      <w:r>
-        <w:rPr>
-          <w:rFonts w:hint="eastAsia"/>
-        </w:rPr>
-        <w:t>分种遍”的遍近方法——投糊逻樹，并解释了如何利门〗行为分解的；；法来</w:t>
-      </w:r>
-    </w:p>
-    <w:p>
-      <w:pPr>
-        <w:rPr>
-          <w:rFonts w:hint="eastAsia"/>
-        </w:rPr>
-      </w:pPr>
-      <w:r>
-        <w:rPr>
-          <w:rFonts w:hint="eastAsia"/>
-        </w:rPr>
-        <w:t>选抒校糊规则等提出了种“丨加速减速的模糊控制器校，使移动机器人</w:t>
-      </w:r>
-    </w:p>
-    <w:p>
-      <w:pPr>
-        <w:rPr>
-          <w:rFonts w:hint="eastAsia"/>
-        </w:rPr>
-      </w:pPr>
-      <w:r>
-        <w:rPr>
-          <w:rFonts w:hint="eastAsia"/>
-        </w:rPr>
-        <w:t>在动态环境屮〔主分航，括找丨：丨标、避幵障昭物和找优路找。</w:t>
-      </w:r>
-    </w:p>
-    <w:p>
-      <w:pPr>
-        <w:rPr>
-          <w:rFonts w:hint="eastAsia"/>
-        </w:rPr>
-      </w:pPr>
-      <w:r>
-        <w:rPr>
-          <w:rFonts w:hint="eastAsia"/>
-        </w:rPr>
-        <w:t>和提出了种离敗拓扑结构的祌经网络模项，移动机器人使这</w:t>
-      </w:r>
-    </w:p>
-    <w:p>
-      <w:pPr>
-        <w:rPr>
-          <w:rFonts w:hint="eastAsia"/>
-        </w:rPr>
-      </w:pPr>
-      <w:r>
-        <w:rPr>
-          <w:rFonts w:hint="eastAsia"/>
-        </w:rPr>
-        <w:t>种并联的祌经网络模在离散化的完全已知环境中进行路径规划，并假定机器</w:t>
-      </w:r>
-    </w:p>
-    <w:p>
-      <w:pPr>
-        <w:rPr>
-          <w:rFonts w:hint="eastAsia"/>
-        </w:rPr>
-      </w:pPr>
-      <w:r>
-        <w:rPr>
-          <w:rFonts w:hint="eastAsia"/>
-        </w:rPr>
-        <w:t>人的速度识定，这在真实的环境巾对移动机器人进行控制足没义的</w:t>
-      </w:r>
-    </w:p>
-    <w:p>
-      <w:pPr>
-        <w:rPr>
-          <w:rFonts w:hint="eastAsia"/>
-        </w:rPr>
-      </w:pPr>
-      <w:r>
-        <w:rPr>
-          <w:rFonts w:hint="eastAsia"/>
-        </w:rPr>
-        <w:t>等提出了种雄于模糊神经网络将传感器倍总；机器人的移动结合起来的导航力</w:t>
-      </w:r>
-    </w:p>
-    <w:p>
-      <w:pPr>
-        <w:rPr>
-          <w:rFonts w:hint="eastAsia"/>
-        </w:rPr>
-      </w:pPr>
-      <w:r>
-        <w:rPr>
-          <w:rFonts w:hint="eastAsia"/>
-        </w:rPr>
-        <w:t>法，这种力法可以使移动机器人充分感受周丨彳环境、丨彳〗避开静态和动态障物，</w:t>
-      </w:r>
-    </w:p>
-    <w:p>
-      <w:pPr>
-        <w:rPr>
-          <w:rFonts w:hint="eastAsia"/>
-        </w:rPr>
-      </w:pPr>
-      <w:r>
-        <w:rPr>
-          <w:rFonts w:hint="eastAsia"/>
-        </w:rPr>
-        <w:t>并在不同情况下避力：“死循环”产生到达的含观的轨迹，通过仿证明了该</w:t>
-      </w:r>
-    </w:p>
-    <w:p>
-      <w:pPr>
-        <w:rPr>
-          <w:rFonts w:hint="eastAsia"/>
-        </w:rPr>
-      </w:pPr>
-      <w:r>
-        <w:rPr>
-          <w:rFonts w:hint="eastAsia"/>
-        </w:rPr>
-        <w:t>方法的实性和彳性祌经元系统提出了种感知预测机器</w:t>
-      </w:r>
-    </w:p>
-    <w:p>
-      <w:pPr>
-        <w:rPr>
-          <w:rFonts w:hint="eastAsia"/>
-        </w:rPr>
-      </w:pPr>
-      <w:r>
-        <w:rPr>
-          <w:rFonts w:hint="eastAsia"/>
-        </w:rPr>
-        <w:t>人伙伴的控制方法，该预测方法对于减少计兑位、提収感知丨〖息足非常『取耍的</w:t>
-      </w:r>
-    </w:p>
-    <w:p>
-      <w:pPr>
-        <w:rPr>
-          <w:rFonts w:hint="eastAsia"/>
-        </w:rPr>
-      </w:pPr>
-      <w:r>
-        <w:rPr>
-          <w:rFonts w:hint="eastAsia"/>
-        </w:rPr>
-        <w:t>等在文中奶丨了遗传算法在移动机器人航巾的应川，使机器人“丨川业界</w:t>
-      </w:r>
-    </w:p>
-    <w:p>
-      <w:pPr>
-        <w:rPr>
-          <w:rFonts w:hint="eastAsia"/>
-        </w:rPr>
-      </w:pPr>
-      <w:r>
-        <w:rPr>
-          <w:rFonts w:hint="eastAsia"/>
-        </w:rPr>
-        <w:t>派调査，数掘采等，移动机器人可以在动态环境丨避免内部碰揽了这种兑</w:t>
-      </w:r>
-    </w:p>
+        <w:t>Yang</w:t>
+      </w:r>
+      <w:r>
+        <w:rPr>
+          <w:rFonts w:hint="eastAsia"/>
+        </w:rPr>
+        <w:t>和</w:t>
+      </w:r>
+      <w:r>
+        <w:rPr>
+          <w:rFonts w:hint="eastAsia"/>
+        </w:rPr>
+        <w:t>Meng</w:t>
+      </w:r>
+      <w:r>
+        <w:rPr>
+          <w:rFonts w:hint="eastAsia"/>
+        </w:rPr>
+        <w:t>提出了一种离散</w:t>
+      </w:r>
+      <w:r>
+        <w:rPr>
+          <w:rFonts w:hint="eastAsia"/>
+        </w:rPr>
+        <w:t>拓扑结构的祌经网络</w:t>
+      </w:r>
+      <w:r>
+        <w:rPr>
+          <w:rFonts w:hint="eastAsia"/>
+        </w:rPr>
+        <w:t>模型</w:t>
+      </w:r>
+      <w:r>
+        <w:rPr>
+          <w:rFonts w:hint="eastAsia"/>
+        </w:rPr>
+        <w:t>，移动机器人使这种并联的祌经网络</w:t>
+      </w:r>
+      <w:r>
+        <w:rPr>
+          <w:rFonts w:hint="eastAsia"/>
+        </w:rPr>
+        <w:t>模型</w:t>
+      </w:r>
+      <w:r>
+        <w:rPr>
+          <w:rFonts w:hint="eastAsia"/>
+        </w:rPr>
+        <w:t>在离散化的完全已知环境中进行路径规划，并假定机器人的速度</w:t>
+      </w:r>
+      <w:r>
+        <w:rPr>
+          <w:rFonts w:hint="eastAsia"/>
+        </w:rPr>
+        <w:t>恒定</w:t>
+      </w:r>
+      <w:r>
+        <w:rPr>
+          <w:rFonts w:hint="eastAsia"/>
+        </w:rPr>
+        <w:t>，这在真实的环境</w:t>
+      </w:r>
+      <w:r>
+        <w:rPr>
+          <w:rFonts w:hint="eastAsia"/>
+        </w:rPr>
+        <w:t>中对移动机器人进行控制是</w:t>
+      </w:r>
+      <w:r>
+        <w:rPr>
+          <w:rFonts w:hint="eastAsia"/>
+        </w:rPr>
+        <w:t>没</w:t>
+      </w:r>
+      <w:r>
+        <w:rPr>
+          <w:rFonts w:hint="eastAsia"/>
+        </w:rPr>
+        <w:t>意</w:t>
+      </w:r>
+      <w:r>
+        <w:rPr>
+          <w:rFonts w:hint="eastAsia"/>
+        </w:rPr>
+        <w:t>义的</w:t>
+      </w:r>
+      <w:r>
+        <w:rPr>
+          <w:rFonts w:hint="eastAsia"/>
+        </w:rPr>
+        <w:t>；</w:t>
+      </w:r>
+      <w:r>
+        <w:rPr>
+          <w:rFonts w:hint="eastAsia"/>
+        </w:rPr>
+        <w:t>Zhu</w:t>
+      </w:r>
+      <w:r>
+        <w:rPr>
+          <w:rFonts w:hint="eastAsia"/>
+        </w:rPr>
+        <w:t>等提出了种</w:t>
+      </w:r>
+      <w:r>
+        <w:rPr>
+          <w:rFonts w:hint="eastAsia"/>
+        </w:rPr>
+        <w:t>基于</w:t>
+      </w:r>
+      <w:r>
+        <w:rPr>
+          <w:rFonts w:hint="eastAsia"/>
+        </w:rPr>
+        <w:t>模糊神经网络将传感器</w:t>
+      </w:r>
+      <w:r>
+        <w:rPr>
+          <w:rFonts w:hint="eastAsia"/>
+        </w:rPr>
+        <w:t>信息与机器人的移动结合起来的导航方</w:t>
+      </w:r>
+      <w:r>
+        <w:rPr>
+          <w:rFonts w:hint="eastAsia"/>
+        </w:rPr>
+        <w:t>法，这种力法可以使移动机器人充分感受</w:t>
+      </w:r>
+      <w:r>
+        <w:rPr>
+          <w:rFonts w:hint="eastAsia"/>
+        </w:rPr>
+        <w:t>周围环境、自主</w:t>
+      </w:r>
+      <w:r>
+        <w:rPr>
+          <w:rFonts w:hint="eastAsia"/>
+        </w:rPr>
+        <w:t>避开静态和动态障物，并在不同情况下</w:t>
+      </w:r>
+      <w:r>
+        <w:rPr>
+          <w:rFonts w:hint="eastAsia"/>
+        </w:rPr>
+        <w:t>避开</w:t>
+      </w:r>
+      <w:r>
+        <w:rPr>
+          <w:rFonts w:hint="eastAsia"/>
+        </w:rPr>
+        <w:t>“死循环”产生到达</w:t>
+      </w:r>
+      <w:r>
+        <w:rPr>
+          <w:rFonts w:hint="eastAsia"/>
+        </w:rPr>
+        <w:t>目标的合理</w:t>
+      </w:r>
+      <w:r>
+        <w:rPr>
+          <w:rFonts w:hint="eastAsia"/>
+        </w:rPr>
+        <w:t>的轨迹，通过</w:t>
+      </w:r>
+      <w:r>
+        <w:rPr>
+          <w:rFonts w:hint="eastAsia"/>
+        </w:rPr>
+        <w:t>仿真证明了该</w:t>
+      </w:r>
+      <w:r>
+        <w:rPr>
+          <w:rFonts w:hint="eastAsia"/>
+        </w:rPr>
+        <w:t>方法的</w:t>
+      </w:r>
+      <w:r>
+        <w:rPr>
+          <w:rFonts w:hint="eastAsia"/>
+        </w:rPr>
+        <w:t>实用性</w:t>
+      </w:r>
+      <w:r>
+        <w:rPr>
+          <w:rFonts w:hint="eastAsia"/>
+        </w:rPr>
+        <w:t>和</w:t>
+      </w:r>
+      <w:r>
+        <w:rPr>
+          <w:rFonts w:hint="eastAsia"/>
+        </w:rPr>
+        <w:t>有效性；</w:t>
+      </w:r>
+      <w:r>
+        <w:rPr>
+          <w:rFonts w:hint="eastAsia"/>
+        </w:rPr>
+        <w:t>Nishida</w:t>
+      </w:r>
+      <w:r>
+        <w:rPr>
+          <w:rFonts w:hint="eastAsia"/>
+        </w:rPr>
+        <w:t>等基于神经</w:t>
+      </w:r>
+      <w:r>
+        <w:rPr>
+          <w:rFonts w:hint="eastAsia"/>
+        </w:rPr>
+        <w:t>元系统提出了种感知预测机器人伙伴的控制方法，该预测方法对于减少</w:t>
+      </w:r>
+      <w:r>
+        <w:rPr>
+          <w:rFonts w:hint="eastAsia"/>
+        </w:rPr>
+        <w:t>计算量</w:t>
+      </w:r>
+      <w:r>
+        <w:rPr>
+          <w:rFonts w:hint="eastAsia"/>
+        </w:rPr>
+        <w:t>、</w:t>
+      </w:r>
+      <w:r>
+        <w:rPr>
+          <w:rFonts w:hint="eastAsia"/>
+        </w:rPr>
+        <w:t>提取感知信息是非常重要的；</w:t>
+      </w:r>
+      <w:r>
+        <w:rPr>
+          <w:rFonts w:hint="eastAsia"/>
+        </w:rPr>
+        <w:t>Kala</w:t>
+      </w:r>
+      <w:r>
+        <w:rPr>
+          <w:rFonts w:hint="eastAsia"/>
+        </w:rPr>
+        <w:t>等在文中</w:t>
+      </w:r>
+      <w:r>
+        <w:rPr>
+          <w:rFonts w:hint="eastAsia"/>
+        </w:rPr>
+        <w:t>提出了遗传算法在移动机器人航巾的应川，使机器人可用于业界派调查</w:t>
+      </w:r>
+      <w:r>
+        <w:rPr>
+          <w:rFonts w:hint="eastAsia"/>
+        </w:rPr>
+        <w:t>，</w:t>
+      </w:r>
+      <w:r>
+        <w:rPr>
+          <w:rFonts w:hint="eastAsia"/>
+        </w:rPr>
+        <w:t>数据采集</w:t>
+      </w:r>
+      <w:r>
+        <w:rPr>
+          <w:rFonts w:hint="eastAsia"/>
+        </w:rPr>
+        <w:t>，移动机器人可以在动态环境</w:t>
+      </w:r>
+      <w:r>
+        <w:rPr>
+          <w:rFonts w:hint="eastAsia"/>
+        </w:rPr>
+        <w:t>中</w:t>
+      </w:r>
+      <w:r>
+        <w:rPr>
+          <w:rFonts w:hint="eastAsia"/>
+        </w:rPr>
+        <w:t>避免</w:t>
+      </w:r>
+      <w:r>
+        <w:rPr>
+          <w:rFonts w:hint="eastAsia"/>
+        </w:rPr>
+        <w:t>内部碰撞证明了这种算法的有效性。</w:t>
+      </w:r>
+    </w:p>
+    <w:bookmarkEnd w:id="0"/>
+    <w:p/>
     <w:sectPr>
       <w:pgSz w:w="11906" w:h="16838"/>
       <w:pgMar w:top="1440" w:right="1800" w:bottom="1440" w:left="1800" w:header="851" w:footer="992" w:gutter="0"/>
@@ -1743,6 +1641,7 @@
     <w:lsdException w:name="HTML Sample" w:semiHidden="1" w:unhideWhenUsed="1"/>
     <w:lsdException w:name="HTML Typewriter" w:semiHidden="1" w:unhideWhenUsed="1"/>
     <w:lsdException w:name="HTML Variable" w:semiHidden="1" w:unhideWhenUsed="1"/>
+    <w:lsdException w:name="Normal Table" w:semiHidden="1" w:unhideWhenUsed="1"/>
     <w:lsdException w:name="annotation subject" w:semiHidden="1" w:unhideWhenUsed="1"/>
     <w:lsdException w:name="No List" w:semiHidden="1" w:unhideWhenUsed="1"/>
     <w:lsdException w:name="Outline List 1" w:semiHidden="1" w:unhideWhenUsed="1"/>
@@ -1789,8 +1688,10 @@
     <w:lsdException w:name="Table Subtle 2" w:semiHidden="1" w:unhideWhenUsed="1"/>
     <w:lsdException w:name="Table Web 1" w:semiHidden="1" w:unhideWhenUsed="1"/>
     <w:lsdException w:name="Table Web 2" w:semiHidden="1" w:unhideWhenUsed="1"/>
+    <w:lsdException w:name="Table Web 3" w:semiHidden="1" w:unhideWhenUsed="1"/>
     <w:lsdException w:name="Balloon Text" w:semiHidden="1" w:unhideWhenUsed="1"/>
     <w:lsdException w:name="Table Grid" w:uiPriority="39"/>
+    <w:lsdException w:name="Table Theme" w:semiHidden="1" w:unhideWhenUsed="1"/>
     <w:lsdException w:name="Placeholder Text" w:semiHidden="1"/>
     <w:lsdException w:name="No Spacing" w:uiPriority="1" w:qFormat="1"/>
     <w:lsdException w:name="Light Shading" w:uiPriority="60"/>

--- a/毕业论文一些临时文字.docx
+++ b/毕业论文一些临时文字.docx
@@ -720,7 +720,6 @@
     <w:p/>
     <w:p/>
     <w:p>
-      <w:bookmarkStart w:id="0" w:name="_GoBack"/>
       <w:r>
         <w:rPr>
           <w:rFonts w:hint="eastAsia"/>
@@ -1177,11 +1176,6 @@
       </w:r>
     </w:p>
     <w:p>
-      <w:pPr>
-        <w:rPr>
-          <w:rFonts w:hint="eastAsia"/>
-        </w:rPr>
-      </w:pPr>
       <w:r>
         <w:rPr>
           <w:rFonts w:hint="eastAsia"/>
@@ -1204,73 +1198,973 @@
         <w:rPr>
           <w:rFonts w:hint="eastAsia"/>
         </w:rPr>
-        <w:t>提出了一种离散</w:t>
-      </w:r>
-      <w:r>
-        <w:rPr>
-          <w:rFonts w:hint="eastAsia"/>
-        </w:rPr>
-        <w:t>拓扑结构的祌经网络</w:t>
-      </w:r>
-      <w:r>
-        <w:rPr>
-          <w:rFonts w:hint="eastAsia"/>
-        </w:rPr>
-        <w:t>模型</w:t>
-      </w:r>
-      <w:r>
-        <w:rPr>
-          <w:rFonts w:hint="eastAsia"/>
-        </w:rPr>
-        <w:t>，移动机器人使这种并联的祌经网络</w:t>
-      </w:r>
-      <w:r>
-        <w:rPr>
-          <w:rFonts w:hint="eastAsia"/>
-        </w:rPr>
-        <w:t>模型</w:t>
-      </w:r>
-      <w:r>
-        <w:rPr>
-          <w:rFonts w:hint="eastAsia"/>
-        </w:rPr>
-        <w:t>在离散化的完全已知环境中进行路径规划，并假定机器人的速度</w:t>
-      </w:r>
-      <w:r>
-        <w:rPr>
-          <w:rFonts w:hint="eastAsia"/>
-        </w:rPr>
-        <w:t>恒定</w:t>
-      </w:r>
-      <w:r>
-        <w:rPr>
-          <w:rFonts w:hint="eastAsia"/>
-        </w:rPr>
-        <w:t>，这在真实的环境</w:t>
-      </w:r>
-      <w:r>
-        <w:rPr>
-          <w:rFonts w:hint="eastAsia"/>
-        </w:rPr>
-        <w:t>中对移动机器人进行控制是</w:t>
-      </w:r>
-      <w:r>
-        <w:rPr>
-          <w:rFonts w:hint="eastAsia"/>
-        </w:rPr>
-        <w:t>没</w:t>
-      </w:r>
-      <w:r>
-        <w:rPr>
-          <w:rFonts w:hint="eastAsia"/>
-        </w:rPr>
-        <w:t>意</w:t>
-      </w:r>
-      <w:r>
-        <w:rPr>
-          <w:rFonts w:hint="eastAsia"/>
-        </w:rPr>
-        <w:t>义的</w:t>
+        <w:t>提出了一种离散拓扑结构的祌经网络模型，移动机器人使这种并联的祌经网络模型在离散化的完全已知环境中进行路径规划，并假定机器人的速度恒定，这在真实的环境中对移动机器人进行控制是没意义的；</w:t>
+      </w:r>
+      <w:r>
+        <w:rPr>
+          <w:rFonts w:hint="eastAsia"/>
+        </w:rPr>
+        <w:t>Zhu</w:t>
+      </w:r>
+      <w:r>
+        <w:rPr>
+          <w:rFonts w:hint="eastAsia"/>
+        </w:rPr>
+        <w:t>等提出了种基于模糊神经网络将传感器</w:t>
+      </w:r>
+      <w:r>
+        <w:rPr>
+          <w:rFonts w:hint="eastAsia"/>
+        </w:rPr>
+        <w:t>信息与机器人的移动结合起来的导航方</w:t>
+      </w:r>
+      <w:r>
+        <w:rPr>
+          <w:rFonts w:hint="eastAsia"/>
+        </w:rPr>
+        <w:t>法，这种力法可以使移动机器人充分感受</w:t>
+      </w:r>
+      <w:r>
+        <w:rPr>
+          <w:rFonts w:hint="eastAsia"/>
+        </w:rPr>
+        <w:t>周围环境、自主</w:t>
+      </w:r>
+      <w:r>
+        <w:rPr>
+          <w:rFonts w:hint="eastAsia"/>
+        </w:rPr>
+        <w:t>避开静态和动态障物，并在不同情况下</w:t>
+      </w:r>
+      <w:r>
+        <w:rPr>
+          <w:rFonts w:hint="eastAsia"/>
+        </w:rPr>
+        <w:t>避开</w:t>
+      </w:r>
+      <w:r>
+        <w:rPr>
+          <w:rFonts w:hint="eastAsia"/>
+        </w:rPr>
+        <w:t>“死循环”产生到达</w:t>
+      </w:r>
+      <w:r>
+        <w:rPr>
+          <w:rFonts w:hint="eastAsia"/>
+        </w:rPr>
+        <w:t>目标的合理</w:t>
+      </w:r>
+      <w:r>
+        <w:rPr>
+          <w:rFonts w:hint="eastAsia"/>
+        </w:rPr>
+        <w:t>的轨迹，通过</w:t>
+      </w:r>
+      <w:r>
+        <w:rPr>
+          <w:rFonts w:hint="eastAsia"/>
+        </w:rPr>
+        <w:t>仿真证明了该</w:t>
+      </w:r>
+      <w:r>
+        <w:rPr>
+          <w:rFonts w:hint="eastAsia"/>
+        </w:rPr>
+        <w:t>方法的</w:t>
+      </w:r>
+      <w:r>
+        <w:rPr>
+          <w:rFonts w:hint="eastAsia"/>
+        </w:rPr>
+        <w:t>实用性</w:t>
+      </w:r>
+      <w:r>
+        <w:rPr>
+          <w:rFonts w:hint="eastAsia"/>
+        </w:rPr>
+        <w:t>和</w:t>
+      </w:r>
+      <w:r>
+        <w:rPr>
+          <w:rFonts w:hint="eastAsia"/>
+        </w:rPr>
+        <w:t>有效性；</w:t>
+      </w:r>
+      <w:r>
+        <w:rPr>
+          <w:rFonts w:hint="eastAsia"/>
+        </w:rPr>
+        <w:t>Nishida</w:t>
+      </w:r>
+      <w:r>
+        <w:rPr>
+          <w:rFonts w:hint="eastAsia"/>
+        </w:rPr>
+        <w:t>等基于神经</w:t>
+      </w:r>
+      <w:r>
+        <w:rPr>
+          <w:rFonts w:hint="eastAsia"/>
+        </w:rPr>
+        <w:t>元系统提出了种感知预测机器人伙伴的控制方法，该预测方法对于减少</w:t>
+      </w:r>
+      <w:r>
+        <w:rPr>
+          <w:rFonts w:hint="eastAsia"/>
+        </w:rPr>
+        <w:t>计算量</w:t>
+      </w:r>
+      <w:r>
+        <w:rPr>
+          <w:rFonts w:hint="eastAsia"/>
+        </w:rPr>
+        <w:t>、</w:t>
+      </w:r>
+      <w:r>
+        <w:rPr>
+          <w:rFonts w:hint="eastAsia"/>
+        </w:rPr>
+        <w:t>提取感知信息是非常重要的；</w:t>
+      </w:r>
+      <w:r>
+        <w:rPr>
+          <w:rFonts w:hint="eastAsia"/>
+        </w:rPr>
+        <w:t>Kala</w:t>
+      </w:r>
+      <w:r>
+        <w:rPr>
+          <w:rFonts w:hint="eastAsia"/>
+        </w:rPr>
+        <w:t>等在文中</w:t>
+      </w:r>
+      <w:r>
+        <w:rPr>
+          <w:rFonts w:hint="eastAsia"/>
+        </w:rPr>
+        <w:t>提出了遗传算法在移动机器人航巾的应川，使机器人可用于业界派调查</w:t>
+      </w:r>
+      <w:r>
+        <w:rPr>
+          <w:rFonts w:hint="eastAsia"/>
+        </w:rPr>
+        <w:t>，</w:t>
+      </w:r>
+      <w:r>
+        <w:rPr>
+          <w:rFonts w:hint="eastAsia"/>
+        </w:rPr>
+        <w:t>数据采集</w:t>
+      </w:r>
+      <w:r>
+        <w:rPr>
+          <w:rFonts w:hint="eastAsia"/>
+        </w:rPr>
+        <w:t>，移动机器人可以在动态环境</w:t>
+      </w:r>
+      <w:r>
+        <w:rPr>
+          <w:rFonts w:hint="eastAsia"/>
+        </w:rPr>
+        <w:t>中</w:t>
+      </w:r>
+      <w:r>
+        <w:rPr>
+          <w:rFonts w:hint="eastAsia"/>
+        </w:rPr>
+        <w:t>避免</w:t>
+      </w:r>
+      <w:r>
+        <w:rPr>
+          <w:rFonts w:hint="eastAsia"/>
+        </w:rPr>
+        <w:t>内部碰撞证明了这种算法的有效性。</w:t>
+      </w:r>
+    </w:p>
+    <w:p/>
+    <w:p/>
+    <w:p>
+      <w:pPr>
+        <w:rPr>
+          <w:rFonts w:hint="eastAsia"/>
+        </w:rPr>
+      </w:pPr>
+      <w:bookmarkStart w:id="0" w:name="_GoBack"/>
+      <w:r>
+        <w:rPr>
+          <w:rFonts w:hint="eastAsia"/>
+        </w:rPr>
+        <w:t>其主要方法有：可视图法，自由空间法，最优控制法，栅格法，拓扑法，神经网络法等。</w:t>
+      </w:r>
+    </w:p>
+    <w:p>
+      <w:pPr>
+        <w:rPr>
+          <w:rFonts w:hint="eastAsia"/>
+        </w:rPr>
+      </w:pPr>
+      <w:r>
+        <w:rPr>
+          <w:rFonts w:hint="eastAsia"/>
+        </w:rPr>
+        <w:t>可视图法</w:t>
+      </w:r>
+      <w:r>
+        <w:rPr>
+          <w:rFonts w:hint="eastAsia"/>
+        </w:rPr>
+        <w:t xml:space="preserve"> </w:t>
+      </w:r>
+    </w:p>
+    <w:p>
+      <w:pPr>
+        <w:rPr>
+          <w:rFonts w:hint="eastAsia"/>
+        </w:rPr>
+      </w:pPr>
+      <w:r>
+        <w:rPr>
+          <w:rFonts w:hint="eastAsia"/>
+        </w:rPr>
+        <w:t>可视图法视移动机器人为一点，将机器人、目标点和多边形障碍物的各顶点进行组合连接，并保证这些直线均不与障碍物相交，这就形成了一张图，称为可视图。由于任意两直线的顶点都是可见的，从起点沿着这些直线到达目标点的所有路径均是运动物体的无碰路径。搜索最优路径的问题就转化为从起点到目标点经过这些可视直线的最短距离问题。运用优化算法，可删除一些不必要的连线以简化可视图，缩短搜索时间。该法能够求得最短路径，但假设忽略移动机器人的尺寸大小，使得机器人通过障碍物顶点时离障碍物太近甚至接触，并且搜索时间长。切线图法和</w:t>
+      </w:r>
+      <w:r>
+        <w:rPr>
+          <w:rFonts w:hint="eastAsia"/>
+        </w:rPr>
+        <w:t>Voronoi</w:t>
+      </w:r>
+      <w:r>
+        <w:rPr>
+          <w:rFonts w:hint="eastAsia"/>
+        </w:rPr>
+        <w:t>图法对可视图法进行了改造。切线图用障碍物的切线表示弧，因此是从起始点到目标点的最短路径的图，即移动机器人必须几乎接近障碍物行走。其缺点是如果控制过程中产生位置误差，移动机器人碰撞的可能性会很高。</w:t>
+      </w:r>
+      <w:r>
+        <w:rPr>
+          <w:rFonts w:hint="eastAsia"/>
+        </w:rPr>
+        <w:t>Voronoi</w:t>
+      </w:r>
+      <w:r>
+        <w:rPr>
+          <w:rFonts w:hint="eastAsia"/>
+        </w:rPr>
+        <w:t>图法用尽可能远离障碍物和墙壁的路径表示弧。由此，从起始节点到目标节点的路径将会增长，但采用这种控制方式时，即使产生位置误差，移动机器人也不会碰到障碍物。</w:t>
+      </w:r>
+    </w:p>
+    <w:p>
+      <w:pPr>
+        <w:rPr>
+          <w:rFonts w:hint="eastAsia"/>
+        </w:rPr>
+      </w:pPr>
+      <w:r>
+        <w:rPr>
+          <w:rFonts w:hint="eastAsia"/>
+        </w:rPr>
+        <w:t>拓扑法</w:t>
+      </w:r>
+      <w:r>
+        <w:rPr>
+          <w:rFonts w:hint="eastAsia"/>
+        </w:rPr>
+        <w:t xml:space="preserve"> </w:t>
+      </w:r>
+    </w:p>
+    <w:p>
+      <w:pPr>
+        <w:rPr>
+          <w:rFonts w:hint="eastAsia"/>
+        </w:rPr>
+      </w:pPr>
+      <w:r>
+        <w:rPr>
+          <w:rFonts w:hint="eastAsia"/>
+        </w:rPr>
+        <w:t>将规划空间分割成具有拓扑特征子空间，根据彼此连通性建立拓扑网络，在网络上寻找起始点到目标点的拓扑路径，最终由拓扑路径求出几何路径。拓扑法基本思想是降维法，即将在高维几何空间中求路径的问题转化为低维拓扑空间中判别连通性的问题。优点在于利用拓扑特征大大缩小了搜索空间。算法复杂性仅依赖于障碍物数目，理论上是完备的。而且拓扑法通常不需要机器人的准确位置，对于位置误差也就有了更好的鲁棒性；缺点是建立拓扑网络</w:t>
+      </w:r>
+      <w:r>
+        <w:rPr>
+          <w:rFonts w:hint="eastAsia"/>
+        </w:rPr>
+        <w:lastRenderedPageBreak/>
+        <w:t>的过程相当复杂，特别在增加障碍物时如何有效地修正已经存在的拓扑网是有待解决的问题。</w:t>
+      </w:r>
+    </w:p>
+    <w:p>
+      <w:pPr>
+        <w:rPr>
+          <w:rFonts w:hint="eastAsia"/>
+        </w:rPr>
+      </w:pPr>
+      <w:r>
+        <w:rPr>
+          <w:rFonts w:hint="eastAsia"/>
+        </w:rPr>
+        <w:t>栅格法</w:t>
+      </w:r>
+      <w:r>
+        <w:rPr>
+          <w:rFonts w:hint="eastAsia"/>
+        </w:rPr>
+        <w:t xml:space="preserve"> </w:t>
+      </w:r>
+    </w:p>
+    <w:p>
+      <w:pPr>
+        <w:rPr>
+          <w:rFonts w:hint="eastAsia"/>
+        </w:rPr>
+      </w:pPr>
+      <w:r>
+        <w:rPr>
+          <w:rFonts w:hint="eastAsia"/>
+        </w:rPr>
+        <w:t>将移动机器人工作环境分解成一系列具有二值信息的网格单元，多采用四叉树或八叉树表示，并通过优化算法完成路径搜索。该法以栅格为单位记录环境信息，有障碍物的地方累积值比较高，移动机器人就会采用优化算法避开。环境被量化成具有一定分辨率的栅格，栅格大小直接影响环境信息存储量大小和规划时间长短。栅格划分大了，环境信息存储量小，规划时间短，但分辨率下降，在密集环境下发现路径的能力减弱；栅格划分小了，环境分辨率高，在密集环境下发现路径的能力强，但环境信息存储量大，规划时间长。</w:t>
+      </w:r>
+    </w:p>
+    <w:p/>
+    <w:p>
+      <w:pPr>
+        <w:rPr>
+          <w:rFonts w:hint="eastAsia"/>
+        </w:rPr>
+      </w:pPr>
+      <w:r>
+        <w:rPr>
+          <w:rFonts w:hint="eastAsia"/>
+        </w:rPr>
+        <w:t>栅格法是由</w:t>
+      </w:r>
+      <w:r>
+        <w:rPr>
+          <w:rFonts w:hint="eastAsia"/>
+        </w:rPr>
+        <w:t>w</w:t>
+      </w:r>
+      <w:r>
+        <w:rPr>
+          <w:rFonts w:hint="eastAsia"/>
+        </w:rPr>
+        <w:t>．</w:t>
+      </w:r>
+      <w:r>
+        <w:rPr>
+          <w:rFonts w:hint="eastAsia"/>
+        </w:rPr>
+        <w:t>E</w:t>
+      </w:r>
+      <w:r>
+        <w:rPr>
+          <w:rFonts w:hint="eastAsia"/>
+        </w:rPr>
+        <w:t>．</w:t>
+      </w:r>
+      <w:r>
+        <w:rPr>
+          <w:rFonts w:hint="eastAsia"/>
+        </w:rPr>
+        <w:t>Howden</w:t>
+      </w:r>
+      <w:r>
+        <w:rPr>
+          <w:rFonts w:hint="eastAsia"/>
+        </w:rPr>
+        <w:t>在</w:t>
+      </w:r>
+      <w:r>
+        <w:rPr>
+          <w:rFonts w:hint="eastAsia"/>
+        </w:rPr>
+        <w:t>1968</w:t>
+      </w:r>
+      <w:r>
+        <w:rPr>
+          <w:rFonts w:hint="eastAsia"/>
+        </w:rPr>
+        <w:t>年提出的。栅格法将机器人工作环境分解成一系列具有二值信息的网格单元，工作空间中障碍物的位置和大小一致，并且在机器人运动过程中，障碍物的位置和大小不发生变化。用尺寸相同的栅格对机器人的二维工作空间进行划分，栅格的大小以机器人自身的尺寸为准。若某个栅格范围内不含任何障碍物，则称此栅格为自由栅格；反之，称为障碍栅格。自由空间和障碍物均可表示为栅格块的集成。栅格的标识方法有两种：直角坐标法和序号法。多采用四叉树或八叉树表示工作环境，并通过优化算法完成路径搜索。该方法以栅格为单位记录环境信息，栅格粒度越小，障碍物的表示越精确，但同时会占用大量的存储空问，算法的搜索范围将按指数增加。栅格的粒度太大，规划的路径会很不精确。所以栅格粒度的大小的确定，是栅格法的主要问题。</w:t>
+      </w:r>
+    </w:p>
+    <w:p>
+      <w:pPr>
+        <w:rPr>
+          <w:rFonts w:hint="eastAsia"/>
+        </w:rPr>
+      </w:pPr>
+      <w:r>
+        <w:rPr>
+          <w:rFonts w:hint="eastAsia"/>
+        </w:rPr>
+        <w:t>自由空间</w:t>
+      </w:r>
+      <w:r>
+        <w:rPr>
+          <w:rFonts w:hint="eastAsia"/>
+        </w:rPr>
+        <w:t xml:space="preserve"> </w:t>
+      </w:r>
+    </w:p>
+    <w:p>
+      <w:pPr>
+        <w:rPr>
+          <w:rFonts w:hint="eastAsia"/>
+        </w:rPr>
+      </w:pPr>
+      <w:r>
+        <w:rPr>
+          <w:rFonts w:hint="eastAsia"/>
+        </w:rPr>
+        <w:t>自由空间应用于移动机器人路径规划，采用预先定义的如广义锥形和凸多边形等基本形状构造自由空间，并将自由空间表示为连通图，通过搜索连通图来进行路径规划。自由空间的构造方法是：从障碍物的一个顶点开始，依次作其它顶点的链接线，删除不必要的链接线，使得链接线与障碍物边界所围成的每一个自由空间都是面积最大的凸多边形：连接各链接线的中点形成的网络图即为机器人可自由运动的路线。其优点是比较灵活，起始点和目标点的改变不会造成连通图的重构，缺点是复杂程度与障碍物的多少成正比，且有时无法获得最短路径用栅格法建模受到了空间分辨率和内存容量的矛盾限制。而自由空间法建模，解决了这一矛盾。但自由空间法的分割需构造想象边界，想象边界本身具有任意性，于是导致路径的不确定性。</w:t>
+      </w:r>
+    </w:p>
+    <w:p>
+      <w:pPr>
+        <w:rPr>
+          <w:rFonts w:hint="eastAsia"/>
+        </w:rPr>
+      </w:pPr>
+      <w:r>
+        <w:rPr>
+          <w:rFonts w:hint="eastAsia"/>
+        </w:rPr>
+        <w:t>最优控制法</w:t>
+      </w:r>
+      <w:r>
+        <w:rPr>
+          <w:rFonts w:hint="eastAsia"/>
+        </w:rPr>
+        <w:t xml:space="preserve"> </w:t>
+      </w:r>
+    </w:p>
+    <w:p>
+      <w:pPr>
+        <w:rPr>
+          <w:rFonts w:hint="eastAsia"/>
+        </w:rPr>
+      </w:pPr>
+      <w:r>
+        <w:rPr>
+          <w:rFonts w:hint="eastAsia"/>
+        </w:rPr>
+        <w:t>在确定的空间里，二维平面上的一条边界可由方程来描述。那么，机器人在运动过程中，从起点到终点的众多路径里，有障碍物的路径是不允许机器人通过的。这些路径可以作为约束条件，由数学表达式表示。非完整移动机器人通过适当的变换，可将其转化为链式形式。因此，通过选择适当的控制量就可以驱使机器人从一个位置运动到另一个位置。</w:t>
+      </w:r>
+    </w:p>
+    <w:p>
+      <w:pPr>
+        <w:rPr>
+          <w:rFonts w:hint="eastAsia"/>
+        </w:rPr>
+      </w:pPr>
+      <w:r>
+        <w:rPr>
+          <w:rFonts w:hint="eastAsia"/>
+        </w:rPr>
+        <w:t>神经网络法</w:t>
+      </w:r>
+      <w:r>
+        <w:rPr>
+          <w:rFonts w:hint="eastAsia"/>
+        </w:rPr>
+        <w:t xml:space="preserve"> </w:t>
+      </w:r>
+    </w:p>
+    <w:p>
+      <w:pPr>
+        <w:rPr>
+          <w:rFonts w:hint="eastAsia"/>
+        </w:rPr>
+      </w:pPr>
+      <w:r>
+        <w:rPr>
+          <w:rFonts w:hint="eastAsia"/>
+        </w:rPr>
+        <w:t>可视图法缺乏灵活性，且不适用于圆形障碍物的路径规划问题。神经网络法用于全局路径规划可以解决以上问题。</w:t>
+      </w:r>
+    </w:p>
+    <w:p/>
+    <w:p>
+      <w:pPr>
+        <w:rPr>
+          <w:rFonts w:hint="eastAsia"/>
+        </w:rPr>
+      </w:pPr>
+      <w:r>
+        <w:rPr>
+          <w:rFonts w:hint="eastAsia"/>
+        </w:rPr>
+        <w:t>人工势场法</w:t>
+      </w:r>
+      <w:r>
+        <w:rPr>
+          <w:rFonts w:hint="eastAsia"/>
+        </w:rPr>
+        <w:t xml:space="preserve"> </w:t>
+      </w:r>
+    </w:p>
+    <w:p>
+      <w:pPr>
+        <w:rPr>
+          <w:rFonts w:hint="eastAsia"/>
+        </w:rPr>
+      </w:pPr>
+      <w:r>
+        <w:rPr>
+          <w:rFonts w:hint="eastAsia"/>
+        </w:rPr>
+        <w:t>人工势场法是</w:t>
+      </w:r>
+      <w:r>
+        <w:rPr>
+          <w:rFonts w:hint="eastAsia"/>
+        </w:rPr>
+        <w:t>Khatib</w:t>
+      </w:r>
+      <w:r>
+        <w:rPr>
+          <w:rFonts w:hint="eastAsia"/>
+        </w:rPr>
+        <w:t>提出的一种虚拟力法。其基本思想是将移动机器人在环境中的运动视为一种虚拟人工受力场中的运动。障碍物对移动机器人产生斥力，目标点产生引力，引力和斥力周围由一定的算法产生相应的势，机器人在势场中受到抽象力作用，抽象力使得机器人绕过障碍物。该法结构简单，便于低层的实时控制，在实时避障和平滑的轨迹控制方面，得到了广泛应用，其不足在于存在局部最优解，容易产生死锁现象，因而可能使移动机器人在</w:t>
+      </w:r>
+      <w:r>
+        <w:rPr>
+          <w:rFonts w:hint="eastAsia"/>
+        </w:rPr>
+        <w:lastRenderedPageBreak/>
+        <w:t>到达目标点之前就停留在局部最优点。</w:t>
+      </w:r>
+    </w:p>
+    <w:p>
+      <w:pPr>
+        <w:rPr>
+          <w:rFonts w:hint="eastAsia"/>
+        </w:rPr>
+      </w:pPr>
+      <w:r>
+        <w:rPr>
+          <w:rFonts w:hint="eastAsia"/>
+        </w:rPr>
+        <w:t>主要的缺陷：</w:t>
+      </w:r>
+    </w:p>
+    <w:p>
+      <w:pPr>
+        <w:rPr>
+          <w:rFonts w:hint="eastAsia"/>
+        </w:rPr>
+      </w:pPr>
+      <w:r>
+        <w:rPr>
+          <w:rFonts w:hint="eastAsia"/>
+        </w:rPr>
+        <w:t>1)</w:t>
+      </w:r>
+      <w:r>
+        <w:rPr>
+          <w:rFonts w:hint="eastAsia"/>
+        </w:rPr>
+        <w:t>陷阱区域</w:t>
+      </w:r>
+    </w:p>
+    <w:p>
+      <w:pPr>
+        <w:rPr>
+          <w:rFonts w:hint="eastAsia"/>
+        </w:rPr>
+      </w:pPr>
+      <w:r>
+        <w:rPr>
+          <w:rFonts w:hint="eastAsia"/>
+        </w:rPr>
+        <w:t>2)</w:t>
+      </w:r>
+      <w:r>
+        <w:rPr>
+          <w:rFonts w:hint="eastAsia"/>
+        </w:rPr>
+        <w:t>在相近的障碍物之间不能发现路径。</w:t>
+      </w:r>
+    </w:p>
+    <w:p>
+      <w:pPr>
+        <w:rPr>
+          <w:rFonts w:hint="eastAsia"/>
+        </w:rPr>
+      </w:pPr>
+      <w:r>
+        <w:rPr>
+          <w:rFonts w:hint="eastAsia"/>
+        </w:rPr>
+        <w:t>3)</w:t>
+      </w:r>
+      <w:r>
+        <w:rPr>
+          <w:rFonts w:hint="eastAsia"/>
+        </w:rPr>
+        <w:t>在障碍物前振荡。</w:t>
+      </w:r>
+    </w:p>
+    <w:p>
+      <w:pPr>
+        <w:rPr>
+          <w:rFonts w:hint="eastAsia"/>
+        </w:rPr>
+      </w:pPr>
+      <w:r>
+        <w:rPr>
+          <w:rFonts w:hint="eastAsia"/>
+        </w:rPr>
+        <w:t>4)</w:t>
+      </w:r>
+      <w:r>
+        <w:rPr>
+          <w:rFonts w:hint="eastAsia"/>
+        </w:rPr>
+        <w:t>在狭窄通道中摆动。</w:t>
+      </w:r>
+    </w:p>
+    <w:p>
+      <w:pPr>
+        <w:rPr>
+          <w:rFonts w:hint="eastAsia"/>
+        </w:rPr>
+      </w:pPr>
+      <w:r>
+        <w:rPr>
+          <w:rFonts w:hint="eastAsia"/>
+        </w:rPr>
+        <w:t>针对这些缺陷，提出了一些改进办法。针对人工势场法存在“机器人在到达目标位置前由于陷入局部极小点而无法到达目标位置”的问题，解决的方法有：重新定义势函数，使之没有或有更少的局部极小点；利用搜索算法跳出局部极小点。还可以利用模拟退火算法使势函数跳出局部极小点，到达机器人的目标位置。</w:t>
+      </w:r>
+    </w:p>
+    <w:p>
+      <w:pPr>
+        <w:rPr>
+          <w:rFonts w:hint="eastAsia"/>
+        </w:rPr>
+      </w:pPr>
+      <w:r>
+        <w:rPr>
+          <w:rFonts w:hint="eastAsia"/>
+        </w:rPr>
+        <w:t>模糊逻辑算法</w:t>
+      </w:r>
+      <w:r>
+        <w:rPr>
+          <w:rFonts w:hint="eastAsia"/>
+        </w:rPr>
+        <w:t xml:space="preserve"> </w:t>
+      </w:r>
+    </w:p>
+    <w:p>
+      <w:pPr>
+        <w:rPr>
+          <w:rFonts w:hint="eastAsia"/>
+        </w:rPr>
+      </w:pPr>
+      <w:r>
+        <w:rPr>
+          <w:rFonts w:hint="eastAsia"/>
+        </w:rPr>
+        <w:t>模糊逻辑算法基于对驾驶员的工作过程观察研究得出。驾驶员避碰动作并非对环境信息精确计算完成的，而是根据模糊的环境信息，通过查表得到规划出的信息，完成局部路径规划。优点是克服了势场法易产生的局部极小问题，对处理未知环境下的规划问题显示出很大优越性，对于解决用通常的定量方法来说是很复杂的问题或当外界只能提供定性近似的、不确定信息数据时非常有效。假设检测的是障碍物与机器人的距离和障碍物的运动信息，输出机器人速度变化和转角变化。</w:t>
+      </w:r>
+    </w:p>
+    <w:p>
+      <w:pPr>
+        <w:rPr>
+          <w:rFonts w:hint="eastAsia"/>
+        </w:rPr>
+      </w:pPr>
+      <w:r>
+        <w:rPr>
+          <w:rFonts w:hint="eastAsia"/>
+        </w:rPr>
+        <w:t>模糊控制算法有诸多优点，但也有固有缺陷：人的经验不一定完备；输入量增多时，推理规则或模糊表会急剧膨胀。由于模糊隶属度函数的设计、模糊控制规则的制定主要靠人的经验和试凑，总结模糊控制规则时比较困难，而且，控制规则一旦确定，在线调整困难，无法很好地适应情况的变化。因此，如何得到最优的隶属度函数、控制规则以及对控制规则进行在线调整是该方法最大的问题。</w:t>
+      </w:r>
+    </w:p>
+    <w:p>
+      <w:pPr>
+        <w:rPr>
+          <w:rFonts w:hint="eastAsia"/>
+        </w:rPr>
+      </w:pPr>
+      <w:r>
+        <w:rPr>
+          <w:rFonts w:hint="eastAsia"/>
+        </w:rPr>
+        <w:t>模拟退火算法</w:t>
+      </w:r>
+      <w:r>
+        <w:rPr>
+          <w:rFonts w:hint="eastAsia"/>
+        </w:rPr>
+        <w:t xml:space="preserve"> </w:t>
+      </w:r>
+    </w:p>
+    <w:p>
+      <w:pPr>
+        <w:rPr>
+          <w:rFonts w:hint="eastAsia"/>
+        </w:rPr>
+      </w:pPr>
+      <w:r>
+        <w:rPr>
+          <w:rFonts w:hint="eastAsia"/>
+        </w:rPr>
+        <w:t>模拟退火算法由</w:t>
+      </w:r>
+      <w:r>
+        <w:rPr>
+          <w:rFonts w:hint="eastAsia"/>
+        </w:rPr>
+        <w:t>Kirkpatrick S</w:t>
+      </w:r>
+      <w:r>
+        <w:rPr>
+          <w:rFonts w:hint="eastAsia"/>
+        </w:rPr>
+        <w:t>于</w:t>
+      </w:r>
+      <w:r>
+        <w:rPr>
+          <w:rFonts w:hint="eastAsia"/>
+        </w:rPr>
+        <w:t>1983</w:t>
+      </w:r>
+      <w:r>
+        <w:rPr>
+          <w:rFonts w:hint="eastAsia"/>
+        </w:rPr>
+        <w:t>年提出，源于物理退火过程。基本思想是利用随机优化问题求解过程与统计力学中热平衡问题的相似性，通过设定初温、初态和降温率控制温度的不断下降，结合概率突跳特性，利用解空间的邻域结构进行随机搜索。模拟退火算法用于路径规划可避免局部极值，但其理论收敛条件过于苛刻，在实际应用中往往无法满足。在有限计算量条件下的收敛性能依赖于自身参数，这使得参数设定成为算法应用过程中的一个关键环节。</w:t>
+      </w:r>
+    </w:p>
+    <w:p>
+      <w:r>
+        <w:rPr>
+          <w:rFonts w:hint="eastAsia"/>
+        </w:rPr>
+        <w:t>智能仿生算法</w:t>
+      </w:r>
+    </w:p>
+    <w:p>
+      <w:pPr>
+        <w:rPr>
+          <w:rFonts w:hint="eastAsia"/>
+        </w:rPr>
+      </w:pPr>
+      <w:r>
+        <w:rPr>
+          <w:rFonts w:hint="eastAsia"/>
+        </w:rPr>
+        <w:t>神经网络法</w:t>
+      </w:r>
+      <w:r>
+        <w:rPr>
+          <w:rFonts w:hint="eastAsia"/>
+        </w:rPr>
+        <w:t xml:space="preserve"> </w:t>
+      </w:r>
+    </w:p>
+    <w:p>
+      <w:pPr>
+        <w:rPr>
+          <w:rFonts w:hint="eastAsia"/>
+        </w:rPr>
+      </w:pPr>
+      <w:r>
+        <w:rPr>
+          <w:rFonts w:hint="eastAsia"/>
+        </w:rPr>
+        <w:t>路径规划是感知空间到行为空间的一种映射。映射关系可用不同方法实现，很难用精确数学方程表示，但采用神经网络易于表示。将传感器数据作为网络输入，由人给定相应场合下期望运动方向角增量作为网络输出，由多个选定位姿下的一组数据构成原始样本集，经过剔除重复或冲突样本等加工处理，得到最终样本集。将神经网络和模糊数学结合也可实现移动机器人局部路径规划。先对机器人传感器信息进行模糊处理，总结人的经验形成模糊规则。再把模糊规则作用于样本，对神经网络进行训练。通过学习典型样本，把规则融会贯通，整体体现出一定智能。实际中允许输入值偏离学习样本，只要输入接近一个学习样本的输入模式，则输出也就接近该样本输出模式。该性质使得神经网络可以模仿人脑在丢失部分信息时仍具有对事物正确的辨识力。</w:t>
+      </w:r>
+    </w:p>
+    <w:p>
+      <w:pPr>
+        <w:rPr>
+          <w:rFonts w:hint="eastAsia"/>
+        </w:rPr>
+      </w:pPr>
+      <w:r>
+        <w:rPr>
+          <w:rFonts w:hint="eastAsia"/>
+        </w:rPr>
+        <w:t>遗传算法</w:t>
+      </w:r>
+      <w:r>
+        <w:rPr>
+          <w:rFonts w:hint="eastAsia"/>
+        </w:rPr>
+        <w:t xml:space="preserve"> </w:t>
+      </w:r>
+    </w:p>
+    <w:p/>
+    <w:p>
+      <w:pPr>
+        <w:rPr>
+          <w:rFonts w:hint="eastAsia"/>
+        </w:rPr>
+      </w:pPr>
+      <w:r>
+        <w:rPr>
+          <w:rFonts w:hint="eastAsia"/>
+        </w:rPr>
+        <w:t>遗传算法以自然遗传机制和自然选择等生物进化理论为基础，构造了一类随机化搜索算法。利用选择、交叉和变异编制控制机构的计算程序，在某种程度上对生物进化过程作数学方式</w:t>
+      </w:r>
+      <w:r>
+        <w:rPr>
+          <w:rFonts w:hint="eastAsia"/>
+        </w:rPr>
+        <w:lastRenderedPageBreak/>
+        <w:t>的模拟。只要求适应度函数为正，不要求可导或连续，同时作为并行算法，其隐并行性适用于全局搜索。多数优化算法都是单点搜索，易于陷入局部最优，而遗传算法却是一种多点搜索算法，故更有可能搜索到全局最优解。遗传算法的整体搜索策略和优化计算不依赖于梯度信息，解决了一些其它优化算法无法解决的问题。遗传算法运算速度不快，进化众多的规划要占据较大存储空间和运算时间，优点是克服了势场法的局部极小值问题，计算量不大，易做到边规划边跟踪，适用于时变未知环境的路径规划，实时性较好。遗传算法运用于移动机器人路径规划的研究近来取得了许多成果，其基本思想：将路径个体表达为路径中一系列中途点，并转换为二进制串。首先初始化路径群体，然后进行遗传操作，如选择、交叉、复制、变异。经过若干代进化以后，停止进化，输出当前最优个体，其过程如以下算法所示。</w:t>
+      </w:r>
+    </w:p>
+    <w:p/>
+    <w:p>
+      <w:pPr>
+        <w:rPr>
+          <w:rFonts w:hint="eastAsia"/>
+        </w:rPr>
+      </w:pPr>
+      <w:r>
+        <w:rPr>
+          <w:rFonts w:hint="eastAsia"/>
+        </w:rPr>
+        <w:t>开始</w:t>
+      </w:r>
+    </w:p>
+    <w:p/>
+    <w:p>
+      <w:pPr>
+        <w:rPr>
+          <w:rFonts w:hint="eastAsia"/>
+        </w:rPr>
+      </w:pPr>
+      <w:r>
+        <w:rPr>
+          <w:rFonts w:hint="eastAsia"/>
+        </w:rPr>
+        <w:t>随机初始化群体</w:t>
+      </w:r>
+      <w:r>
+        <w:rPr>
+          <w:rFonts w:hint="eastAsia"/>
+        </w:rPr>
+        <w:t>P(0)</w:t>
+      </w:r>
+    </w:p>
+    <w:p/>
+    <w:p>
+      <w:pPr>
+        <w:rPr>
+          <w:rFonts w:hint="eastAsia"/>
+        </w:rPr>
+      </w:pPr>
+      <w:r>
+        <w:rPr>
+          <w:rFonts w:hint="eastAsia"/>
+        </w:rPr>
+        <w:t>计算群体</w:t>
+      </w:r>
+      <w:r>
+        <w:rPr>
+          <w:rFonts w:hint="eastAsia"/>
+        </w:rPr>
+        <w:t>P(0)</w:t>
+      </w:r>
+      <w:r>
+        <w:rPr>
+          <w:rFonts w:hint="eastAsia"/>
+        </w:rPr>
+        <w:t>中个体的适应度</w:t>
+      </w:r>
+    </w:p>
+    <w:p/>
+    <w:p>
+      <w:pPr>
+        <w:rPr>
+          <w:rFonts w:hint="eastAsia"/>
+        </w:rPr>
+      </w:pPr>
+      <w:r>
+        <w:rPr>
+          <w:rFonts w:hint="eastAsia"/>
+        </w:rPr>
+        <w:t>t</w:t>
+      </w:r>
+      <w:r>
+        <w:rPr>
+          <w:rFonts w:hint="eastAsia"/>
+        </w:rPr>
+        <w:t>：</w:t>
+      </w:r>
+      <w:r>
+        <w:rPr>
+          <w:rFonts w:hint="eastAsia"/>
+        </w:rPr>
+        <w:t xml:space="preserve"> =0</w:t>
+      </w:r>
+    </w:p>
+    <w:p/>
+    <w:p>
+      <w:pPr>
+        <w:rPr>
+          <w:rFonts w:hint="eastAsia"/>
+        </w:rPr>
+      </w:pPr>
+      <w:r>
+        <w:rPr>
+          <w:rFonts w:hint="eastAsia"/>
+        </w:rPr>
+        <w:t>while(</w:t>
+      </w:r>
+      <w:r>
+        <w:rPr>
+          <w:rFonts w:hint="eastAsia"/>
+        </w:rPr>
+        <w:t>不满足终止准则</w:t>
+      </w:r>
+      <w:r>
+        <w:rPr>
+          <w:rFonts w:hint="eastAsia"/>
+        </w:rPr>
+        <w:t>)do</w:t>
+      </w:r>
+    </w:p>
+    <w:p/>
+    <w:p>
+      <w:r>
+        <w:t>{</w:t>
+      </w:r>
+    </w:p>
+    <w:p/>
+    <w:p>
+      <w:pPr>
+        <w:rPr>
+          <w:rFonts w:hint="eastAsia"/>
+        </w:rPr>
+      </w:pPr>
+      <w:r>
+        <w:rPr>
+          <w:rFonts w:hint="eastAsia"/>
+        </w:rPr>
+        <w:t>由</w:t>
+      </w:r>
+      <w:r>
+        <w:rPr>
+          <w:rFonts w:hint="eastAsia"/>
+        </w:rPr>
+        <w:t>P(t)</w:t>
+      </w:r>
+      <w:r>
+        <w:rPr>
+          <w:rFonts w:hint="eastAsia"/>
+        </w:rPr>
+        <w:t>通过遗传操作形成新的种群</w:t>
+      </w:r>
+      <w:r>
+        <w:rPr>
+          <w:rFonts w:hint="eastAsia"/>
+        </w:rPr>
+        <w:t>P(t+1)</w:t>
       </w:r>
       <w:r>
         <w:rPr>
@@ -1278,95 +2172,284 @@
         </w:rPr>
         <w:t>；</w:t>
       </w:r>
-      <w:r>
-        <w:rPr>
-          <w:rFonts w:hint="eastAsia"/>
-        </w:rPr>
-        <w:t>Zhu</w:t>
-      </w:r>
-      <w:r>
-        <w:rPr>
-          <w:rFonts w:hint="eastAsia"/>
-        </w:rPr>
-        <w:t>等提出了种</w:t>
-      </w:r>
-      <w:r>
-        <w:rPr>
-          <w:rFonts w:hint="eastAsia"/>
-        </w:rPr>
-        <w:t>基于</w:t>
-      </w:r>
-      <w:r>
-        <w:rPr>
-          <w:rFonts w:hint="eastAsia"/>
-        </w:rPr>
-        <w:t>模糊神经网络将传感器</w:t>
-      </w:r>
-      <w:r>
-        <w:rPr>
-          <w:rFonts w:hint="eastAsia"/>
-        </w:rPr>
-        <w:t>信息与机器人的移动结合起来的导航方</w:t>
-      </w:r>
-      <w:r>
-        <w:rPr>
-          <w:rFonts w:hint="eastAsia"/>
-        </w:rPr>
-        <w:t>法，这种力法可以使移动机器人充分感受</w:t>
-      </w:r>
-      <w:r>
-        <w:rPr>
-          <w:rFonts w:hint="eastAsia"/>
-        </w:rPr>
-        <w:t>周围环境、自主</w:t>
-      </w:r>
-      <w:r>
-        <w:rPr>
-          <w:rFonts w:hint="eastAsia"/>
-        </w:rPr>
-        <w:t>避开静态和动态障物，并在不同情况下</w:t>
-      </w:r>
-      <w:r>
-        <w:rPr>
-          <w:rFonts w:hint="eastAsia"/>
-        </w:rPr>
-        <w:t>避开</w:t>
-      </w:r>
-      <w:r>
-        <w:rPr>
-          <w:rFonts w:hint="eastAsia"/>
-        </w:rPr>
-        <w:t>“死循环”产生到达</w:t>
-      </w:r>
-      <w:r>
-        <w:rPr>
-          <w:rFonts w:hint="eastAsia"/>
-        </w:rPr>
-        <w:t>目标的合理</w:t>
-      </w:r>
-      <w:r>
-        <w:rPr>
-          <w:rFonts w:hint="eastAsia"/>
-        </w:rPr>
-        <w:t>的轨迹，通过</w:t>
-      </w:r>
-      <w:r>
-        <w:rPr>
-          <w:rFonts w:hint="eastAsia"/>
-        </w:rPr>
-        <w:t>仿真证明了该</w:t>
-      </w:r>
-      <w:r>
-        <w:rPr>
-          <w:rFonts w:hint="eastAsia"/>
-        </w:rPr>
-        <w:t>方法的</w:t>
-      </w:r>
-      <w:r>
-        <w:rPr>
-          <w:rFonts w:hint="eastAsia"/>
-        </w:rPr>
-        <w:t>实用性</w:t>
+    </w:p>
+    <w:p/>
+    <w:p>
+      <w:pPr>
+        <w:rPr>
+          <w:rFonts w:hint="eastAsia"/>
+        </w:rPr>
+      </w:pPr>
+      <w:r>
+        <w:rPr>
+          <w:rFonts w:hint="eastAsia"/>
+        </w:rPr>
+        <w:t>计算</w:t>
+      </w:r>
+      <w:r>
+        <w:rPr>
+          <w:rFonts w:hint="eastAsia"/>
+        </w:rPr>
+        <w:t>P(t+1)</w:t>
+      </w:r>
+      <w:r>
+        <w:rPr>
+          <w:rFonts w:hint="eastAsia"/>
+        </w:rPr>
+        <w:t>中个体的适应度，</w:t>
+      </w:r>
+      <w:r>
+        <w:rPr>
+          <w:rFonts w:hint="eastAsia"/>
+        </w:rPr>
+        <w:t>t</w:t>
+      </w:r>
+      <w:r>
+        <w:rPr>
+          <w:rFonts w:hint="eastAsia"/>
+        </w:rPr>
+        <w:t>：</w:t>
+      </w:r>
+      <w:r>
+        <w:rPr>
+          <w:rFonts w:hint="eastAsia"/>
+        </w:rPr>
+        <w:t>=t+1</w:t>
+      </w:r>
+      <w:r>
+        <w:rPr>
+          <w:rFonts w:hint="eastAsia"/>
+        </w:rPr>
+        <w:t>；</w:t>
+      </w:r>
+    </w:p>
+    <w:p/>
+    <w:p>
+      <w:r>
+        <w:t>}</w:t>
+      </w:r>
+    </w:p>
+    <w:p/>
+    <w:p>
+      <w:pPr>
+        <w:rPr>
+          <w:rFonts w:hint="eastAsia"/>
+        </w:rPr>
+      </w:pPr>
+      <w:r>
+        <w:rPr>
+          <w:rFonts w:hint="eastAsia"/>
+        </w:rPr>
+        <w:t>蚁群算法</w:t>
+      </w:r>
+      <w:r>
+        <w:rPr>
+          <w:rFonts w:hint="eastAsia"/>
+        </w:rPr>
+        <w:t xml:space="preserve"> </w:t>
+      </w:r>
+    </w:p>
+    <w:p>
+      <w:pPr>
+        <w:rPr>
+          <w:rFonts w:hint="eastAsia"/>
+        </w:rPr>
+      </w:pPr>
+      <w:r>
+        <w:rPr>
+          <w:rFonts w:hint="eastAsia"/>
+        </w:rPr>
+        <w:t>蚁群优化算法是由意大利学者</w:t>
+      </w:r>
+      <w:r>
+        <w:rPr>
+          <w:rFonts w:hint="eastAsia"/>
+        </w:rPr>
+        <w:t>Dorigo</w:t>
+      </w:r>
+      <w:r>
+        <w:rPr>
+          <w:rFonts w:hint="eastAsia"/>
+        </w:rPr>
+        <w:t>等人在</w:t>
+      </w:r>
+      <w:r>
+        <w:rPr>
+          <w:rFonts w:hint="eastAsia"/>
+        </w:rPr>
+        <w:t>2O</w:t>
+      </w:r>
+      <w:r>
+        <w:rPr>
+          <w:rFonts w:hint="eastAsia"/>
+        </w:rPr>
+        <w:t>世纪</w:t>
+      </w:r>
+      <w:r>
+        <w:rPr>
+          <w:rFonts w:hint="eastAsia"/>
+        </w:rPr>
+        <w:t>9O</w:t>
+      </w:r>
+      <w:r>
+        <w:rPr>
+          <w:rFonts w:hint="eastAsia"/>
+        </w:rPr>
+        <w:t>年代从蚁群觅食行为受到启发，通过模拟自然界蚂蚁寻径的行为，提出的一种全新的模拟进化算法。蚁群优化算法在并行运行环境</w:t>
+      </w:r>
+      <w:r>
+        <w:rPr>
+          <w:rFonts w:hint="eastAsia"/>
+        </w:rPr>
+        <w:t>(</w:t>
+      </w:r>
+      <w:r>
+        <w:rPr>
+          <w:rFonts w:hint="eastAsia"/>
+        </w:rPr>
+        <w:t>如网格环境</w:t>
+      </w:r>
+      <w:r>
+        <w:rPr>
+          <w:rFonts w:hint="eastAsia"/>
+        </w:rPr>
+        <w:t>)</w:t>
+      </w:r>
+      <w:r>
+        <w:rPr>
+          <w:rFonts w:hint="eastAsia"/>
+        </w:rPr>
+        <w:t>下可以同步寻优，加快了寻优速度。另外，它是一种通用性强的算法，稍加修改便可用于其他优化问题。但计算量较大，搜索时间较长，易于陷入局部最优解。</w:t>
+      </w:r>
+    </w:p>
+    <w:p>
+      <w:pPr>
+        <w:rPr>
+          <w:rFonts w:hint="eastAsia"/>
+        </w:rPr>
+      </w:pPr>
+      <w:r>
+        <w:rPr>
+          <w:rFonts w:hint="eastAsia"/>
+        </w:rPr>
+        <w:t>粒子群算法</w:t>
+      </w:r>
+      <w:r>
+        <w:rPr>
+          <w:rFonts w:hint="eastAsia"/>
+        </w:rPr>
+        <w:t xml:space="preserve"> </w:t>
+      </w:r>
+    </w:p>
+    <w:p>
+      <w:pPr>
+        <w:rPr>
+          <w:rFonts w:hint="eastAsia"/>
+        </w:rPr>
+      </w:pPr>
+      <w:r>
+        <w:rPr>
+          <w:rFonts w:hint="eastAsia"/>
+        </w:rPr>
+        <w:t>粒子群算法是由</w:t>
+      </w:r>
+      <w:r>
+        <w:rPr>
+          <w:rFonts w:hint="eastAsia"/>
+        </w:rPr>
+        <w:t>Kennedy</w:t>
+      </w:r>
+      <w:r>
+        <w:rPr>
+          <w:rFonts w:hint="eastAsia"/>
+        </w:rPr>
+        <w:t>博士和</w:t>
+      </w:r>
+      <w:r>
+        <w:rPr>
+          <w:rFonts w:hint="eastAsia"/>
+        </w:rPr>
+        <w:t>Eberhart</w:t>
+      </w:r>
+      <w:r>
+        <w:rPr>
+          <w:rFonts w:hint="eastAsia"/>
+        </w:rPr>
+        <w:t>博士于</w:t>
+      </w:r>
+      <w:r>
+        <w:rPr>
+          <w:rFonts w:hint="eastAsia"/>
+        </w:rPr>
+        <w:t>1995</w:t>
+      </w:r>
+      <w:r>
+        <w:rPr>
+          <w:rFonts w:hint="eastAsia"/>
+        </w:rPr>
+        <w:t>年从鸟类的捕食行为中受到启发提出的一种基于群体的智能随机优化算法。粒子群算法具有收敛速度快、算法简单、容易编程实现和鲁棒性强等特点，但是，粒子群算法也有一些缺陷，一是容易陷入局部极值点，导致得不到全局最优解；二是粒子群算法本身的参数设置，若参数选择不当，会导致寻优过程中粒子的多样性迅速消失，造成算法“早熟收敛”。</w:t>
+      </w:r>
+    </w:p>
+    <w:p>
+      <w:pPr>
+        <w:rPr>
+          <w:rFonts w:hint="eastAsia"/>
+        </w:rPr>
+      </w:pPr>
+      <w:r>
+        <w:rPr>
+          <w:rFonts w:hint="eastAsia"/>
+        </w:rPr>
+        <w:t>启发式搜索方法</w:t>
+      </w:r>
+      <w:r>
+        <w:rPr>
+          <w:rFonts w:hint="eastAsia"/>
+        </w:rPr>
+        <w:t xml:space="preserve"> </w:t>
+      </w:r>
+    </w:p>
+    <w:p>
+      <w:pPr>
+        <w:rPr>
+          <w:rFonts w:hint="eastAsia"/>
+        </w:rPr>
+      </w:pPr>
+      <w:r>
+        <w:rPr>
+          <w:rFonts w:hint="eastAsia"/>
+        </w:rPr>
+        <w:t>启发式方法的最初代表是</w:t>
+      </w:r>
+      <w:r>
+        <w:rPr>
+          <w:rFonts w:hint="eastAsia"/>
+        </w:rPr>
+        <w:t>A*</w:t>
+      </w:r>
+      <w:r>
+        <w:rPr>
+          <w:rFonts w:hint="eastAsia"/>
+        </w:rPr>
+        <w:t>算法</w:t>
+      </w:r>
+      <w:r>
+        <w:rPr>
+          <w:rFonts w:hint="eastAsia"/>
+        </w:rPr>
+        <w:t xml:space="preserve"> </w:t>
+      </w:r>
+      <w:r>
+        <w:rPr>
+          <w:rFonts w:hint="eastAsia"/>
+        </w:rPr>
+        <w:t>，其新发展是</w:t>
+      </w:r>
+      <w:r>
+        <w:rPr>
+          <w:rFonts w:hint="eastAsia"/>
+        </w:rPr>
+        <w:t>D*</w:t>
       </w:r>
       <w:r>
         <w:rPr>
@@ -1378,101 +2461,126 @@
         <w:rPr>
           <w:rFonts w:hint="eastAsia"/>
         </w:rPr>
-        <w:t>有效性；</w:t>
-      </w:r>
-      <w:r>
-        <w:rPr>
-          <w:rFonts w:hint="eastAsia"/>
-        </w:rPr>
-        <w:t>Nishida</w:t>
-      </w:r>
-      <w:r>
-        <w:rPr>
-          <w:rFonts w:hint="eastAsia"/>
-        </w:rPr>
-        <w:t>等基于神经</w:t>
-      </w:r>
-      <w:r>
-        <w:rPr>
-          <w:rFonts w:hint="eastAsia"/>
-        </w:rPr>
-        <w:t>元系统提出了种感知预测机器人伙伴的控制方法，该预测方法对于减少</w:t>
-      </w:r>
-      <w:r>
-        <w:rPr>
-          <w:rFonts w:hint="eastAsia"/>
-        </w:rPr>
-        <w:t>计算量</w:t>
-      </w:r>
-      <w:r>
-        <w:rPr>
-          <w:rFonts w:hint="eastAsia"/>
-        </w:rPr>
-        <w:t>、</w:t>
-      </w:r>
-      <w:r>
-        <w:rPr>
-          <w:rFonts w:hint="eastAsia"/>
-        </w:rPr>
-        <w:t>提取感知信息是非常重要的；</w:t>
-      </w:r>
-      <w:r>
-        <w:rPr>
-          <w:rFonts w:hint="eastAsia"/>
-        </w:rPr>
-        <w:t>Kala</w:t>
-      </w:r>
-      <w:r>
-        <w:rPr>
-          <w:rFonts w:hint="eastAsia"/>
-        </w:rPr>
-        <w:t>等在文中</w:t>
-      </w:r>
-      <w:r>
-        <w:rPr>
-          <w:rFonts w:hint="eastAsia"/>
-        </w:rPr>
-        <w:t>提出了遗传算法在移动机器人航巾的应川，使机器人可用于业界派调查</w:t>
-      </w:r>
-      <w:r>
-        <w:rPr>
-          <w:rFonts w:hint="eastAsia"/>
-        </w:rPr>
-        <w:t>，</w:t>
-      </w:r>
-      <w:r>
-        <w:rPr>
-          <w:rFonts w:hint="eastAsia"/>
-        </w:rPr>
-        <w:t>数据采集</w:t>
-      </w:r>
-      <w:r>
-        <w:rPr>
-          <w:rFonts w:hint="eastAsia"/>
-        </w:rPr>
-        <w:t>，移动机器人可以在动态环境</w:t>
-      </w:r>
-      <w:r>
-        <w:rPr>
-          <w:rFonts w:hint="eastAsia"/>
-        </w:rPr>
-        <w:t>中</w:t>
-      </w:r>
-      <w:r>
-        <w:rPr>
-          <w:rFonts w:hint="eastAsia"/>
-        </w:rPr>
-        <w:t>避免</w:t>
-      </w:r>
-      <w:r>
-        <w:rPr>
-          <w:rFonts w:hint="eastAsia"/>
-        </w:rPr>
-        <w:t>内部碰撞证明了这种算法的有效性。</w:t>
+        <w:t>Focussed D*</w:t>
+      </w:r>
+      <w:r>
+        <w:rPr>
+          <w:rFonts w:hint="eastAsia"/>
+        </w:rPr>
+        <w:t>。这</w:t>
+      </w:r>
+      <w:r>
+        <w:rPr>
+          <w:rFonts w:hint="eastAsia"/>
+        </w:rPr>
+        <w:t>2</w:t>
+      </w:r>
+      <w:r>
+        <w:rPr>
+          <w:rFonts w:hint="eastAsia"/>
+        </w:rPr>
+        <w:t>种由</w:t>
+      </w:r>
+      <w:r>
+        <w:rPr>
+          <w:rFonts w:hint="eastAsia"/>
+        </w:rPr>
+        <w:t>Stentz A</w:t>
+      </w:r>
+      <w:r>
+        <w:rPr>
+          <w:rFonts w:hint="eastAsia"/>
+        </w:rPr>
+        <w:t>提出的增量式图搜索算法的产生。</w:t>
+      </w:r>
+      <w:r>
+        <w:rPr>
+          <w:rFonts w:hint="eastAsia"/>
+        </w:rPr>
+        <w:t>D*</w:t>
+      </w:r>
+      <w:r>
+        <w:rPr>
+          <w:rFonts w:hint="eastAsia"/>
+        </w:rPr>
+        <w:t>算法可以理解为动态的最短路径算法，而</w:t>
+      </w:r>
+      <w:r>
+        <w:rPr>
+          <w:rFonts w:hint="eastAsia"/>
+        </w:rPr>
+        <w:t>Focussed D*</w:t>
+      </w:r>
+      <w:r>
+        <w:rPr>
+          <w:rFonts w:hint="eastAsia"/>
+        </w:rPr>
+        <w:t>算法则利用</w:t>
+      </w:r>
+      <w:r>
+        <w:rPr>
+          <w:rFonts w:hint="eastAsia"/>
+        </w:rPr>
+        <w:t>A*</w:t>
+      </w:r>
+      <w:r>
+        <w:rPr>
+          <w:rFonts w:hint="eastAsia"/>
+        </w:rPr>
+        <w:t>算法的主要优点即使用启发式估价函数，</w:t>
+      </w:r>
+      <w:r>
+        <w:rPr>
+          <w:rFonts w:hint="eastAsia"/>
+        </w:rPr>
+        <w:t>2</w:t>
+      </w:r>
+      <w:r>
+        <w:rPr>
+          <w:rFonts w:hint="eastAsia"/>
+        </w:rPr>
+        <w:t>种方法都能根据机器人在移动中探测到的环境信息快速修正和规划出最优路径，减少了局部规划的时间，对于在线的实时路径规</w:t>
+      </w:r>
+      <w:r>
+        <w:rPr>
+          <w:rFonts w:hint="eastAsia"/>
+        </w:rPr>
+        <w:lastRenderedPageBreak/>
+        <w:t>划有很好的效果。此外，还出现了一些基于</w:t>
+      </w:r>
+      <w:r>
+        <w:rPr>
+          <w:rFonts w:hint="eastAsia"/>
+        </w:rPr>
+        <w:t>A*</w:t>
+      </w:r>
+      <w:r>
+        <w:rPr>
+          <w:rFonts w:hint="eastAsia"/>
+        </w:rPr>
+        <w:t>的改进算法，它们一般都是通过修改</w:t>
+      </w:r>
+      <w:r>
+        <w:rPr>
+          <w:rFonts w:hint="eastAsia"/>
+        </w:rPr>
+        <w:t>A*</w:t>
+      </w:r>
+      <w:r>
+        <w:rPr>
+          <w:rFonts w:hint="eastAsia"/>
+        </w:rPr>
+        <w:t>算法中的估价函数和图搜索方向来实现的，可以较大地提高路径规划的速度，具有一定的复杂环境自适应能力。</w:t>
       </w:r>
     </w:p>
     <w:bookmarkEnd w:id="0"/>
-    <w:p/>
+    <w:p>
+      <w:pPr>
+        <w:rPr>
+          <w:rFonts w:hint="eastAsia"/>
+        </w:rPr>
+      </w:pPr>
+    </w:p>
     <w:sectPr>
       <w:pgSz w:w="11906" w:h="16838"/>
       <w:pgMar w:top="1440" w:right="1800" w:bottom="1440" w:left="1800" w:header="851" w:footer="992" w:gutter="0"/>

--- a/毕业论文一些临时文字.docx
+++ b/毕业论文一些临时文字.docx
@@ -1384,1200 +1384,2564 @@
     <w:p/>
     <w:p/>
     <w:p>
+      <w:r>
+        <w:rPr>
+          <w:rFonts w:hint="eastAsia"/>
+        </w:rPr>
+        <w:t>其主要方法有：可视图法，自由空间法，最优控制法，栅格法，拓扑法，神经网络法等。</w:t>
+      </w:r>
+    </w:p>
+    <w:p>
+      <w:r>
+        <w:rPr>
+          <w:rFonts w:hint="eastAsia"/>
+        </w:rPr>
+        <w:t>可视图法</w:t>
+      </w:r>
+      <w:r>
+        <w:rPr>
+          <w:rFonts w:hint="eastAsia"/>
+        </w:rPr>
+        <w:t xml:space="preserve"> </w:t>
+      </w:r>
+    </w:p>
+    <w:p>
+      <w:r>
+        <w:rPr>
+          <w:rFonts w:hint="eastAsia"/>
+        </w:rPr>
+        <w:t>可视图法视移动机器人为一点，将机器人、目标点和多边形障碍物的各顶点进行组合连接，并保证这些直线均不与障碍物相交，这就形成了一张图，称为可视图。由于任意两直线的顶点都是可见的，从起点沿着这些直线到达目标点的所有路径均是运动物体的无碰路径。搜索最优路径的问题就转化为从起点到目标点经过这些可视直线的最短距离问题。运用优化算法，可删除一些不必要的连线以简化可视图，缩短搜索时间。该法能够求得最短路径，但假设忽略移动机器人的尺寸大小，使得机器人通过障碍物顶点时离障碍物太近甚至接触，并且搜索时间长。切线图法和</w:t>
+      </w:r>
+      <w:r>
+        <w:rPr>
+          <w:rFonts w:hint="eastAsia"/>
+        </w:rPr>
+        <w:t>Voronoi</w:t>
+      </w:r>
+      <w:r>
+        <w:rPr>
+          <w:rFonts w:hint="eastAsia"/>
+        </w:rPr>
+        <w:t>图法对可视图法进行了改造。切线图用障碍物的切线表示弧，因此是从起始点到目标点的最短路径的图，即移动机器人必须几乎接近障碍物行走。其缺点是如果控制过程中产生位置误差，移动机器人碰撞的可能性会很高。</w:t>
+      </w:r>
+      <w:r>
+        <w:rPr>
+          <w:rFonts w:hint="eastAsia"/>
+        </w:rPr>
+        <w:t>Voronoi</w:t>
+      </w:r>
+      <w:r>
+        <w:rPr>
+          <w:rFonts w:hint="eastAsia"/>
+        </w:rPr>
+        <w:t>图法用尽可能远离障碍物和墙壁的路径表示弧。由此，从起始节点到目标节点的路径将会增长，但采用这种控制方式时，即使产生位置误差，移动机器人也不会碰到障碍物。</w:t>
+      </w:r>
+    </w:p>
+    <w:p>
+      <w:r>
+        <w:rPr>
+          <w:rFonts w:hint="eastAsia"/>
+        </w:rPr>
+        <w:t>拓扑法</w:t>
+      </w:r>
+      <w:r>
+        <w:rPr>
+          <w:rFonts w:hint="eastAsia"/>
+        </w:rPr>
+        <w:t xml:space="preserve"> </w:t>
+      </w:r>
+    </w:p>
+    <w:p>
+      <w:r>
+        <w:rPr>
+          <w:rFonts w:hint="eastAsia"/>
+        </w:rPr>
+        <w:t>将规划空间分割成具有拓扑特征子空间，根据彼此连通性建立拓扑网络，在网络上寻找起始点到目标点的拓扑路径，最终由拓扑路径求出几何路径。拓扑法基本思想是降维法，即将在高维几何空间中求路径的问题转化为低维拓扑空间中判别连通性的问题。优点在于利用拓扑特征大大缩小了搜索空间。算法复杂性仅依赖于障碍物数目，理论上是完备的。而且拓扑法通常不需要机器人的准确位置，对于位置误差也就有了更好的鲁棒性；缺点是建立拓扑网络</w:t>
+      </w:r>
+      <w:r>
+        <w:rPr>
+          <w:rFonts w:hint="eastAsia"/>
+        </w:rPr>
+        <w:lastRenderedPageBreak/>
+        <w:t>的过程相当复杂，特别在增加障碍物时如何有效地修正已经存在的拓扑网是有待解决的问题。</w:t>
+      </w:r>
+    </w:p>
+    <w:p>
+      <w:r>
+        <w:rPr>
+          <w:rFonts w:hint="eastAsia"/>
+        </w:rPr>
+        <w:t>栅格法</w:t>
+      </w:r>
+      <w:r>
+        <w:rPr>
+          <w:rFonts w:hint="eastAsia"/>
+        </w:rPr>
+        <w:t xml:space="preserve"> </w:t>
+      </w:r>
+    </w:p>
+    <w:p>
+      <w:r>
+        <w:rPr>
+          <w:rFonts w:hint="eastAsia"/>
+        </w:rPr>
+        <w:t>将移动机器人工作环境分解成一系列具有二值信息的网格单元，多采用四叉树或八叉树表示，并通过优化算法完成路径搜索。该法以栅格为单位记录环境信息，有障碍物的地方累积值比较高，移动机器人就会采用优化算法避开。环境被量化成具有一定分辨率的栅格，栅格大小直接影响环境信息存储量大小和规划时间长短。栅格划分大了，环境信息存储量小，规划时间短，但分辨率下降，在密集环境下发现路径的能力减弱；栅格划分小了，环境分辨率高，在密集环境下发现路径的能力强，但环境信息存储量大，规划时间长。</w:t>
+      </w:r>
+    </w:p>
+    <w:p/>
+    <w:p>
+      <w:r>
+        <w:rPr>
+          <w:rFonts w:hint="eastAsia"/>
+        </w:rPr>
+        <w:t>栅格法是由</w:t>
+      </w:r>
+      <w:r>
+        <w:rPr>
+          <w:rFonts w:hint="eastAsia"/>
+        </w:rPr>
+        <w:t>w</w:t>
+      </w:r>
+      <w:r>
+        <w:rPr>
+          <w:rFonts w:hint="eastAsia"/>
+        </w:rPr>
+        <w:t>．</w:t>
+      </w:r>
+      <w:r>
+        <w:rPr>
+          <w:rFonts w:hint="eastAsia"/>
+        </w:rPr>
+        <w:t>E</w:t>
+      </w:r>
+      <w:r>
+        <w:rPr>
+          <w:rFonts w:hint="eastAsia"/>
+        </w:rPr>
+        <w:t>．</w:t>
+      </w:r>
+      <w:r>
+        <w:rPr>
+          <w:rFonts w:hint="eastAsia"/>
+        </w:rPr>
+        <w:t>Howden</w:t>
+      </w:r>
+      <w:r>
+        <w:rPr>
+          <w:rFonts w:hint="eastAsia"/>
+        </w:rPr>
+        <w:t>在</w:t>
+      </w:r>
+      <w:r>
+        <w:rPr>
+          <w:rFonts w:hint="eastAsia"/>
+        </w:rPr>
+        <w:t>1968</w:t>
+      </w:r>
+      <w:r>
+        <w:rPr>
+          <w:rFonts w:hint="eastAsia"/>
+        </w:rPr>
+        <w:t>年提出的。栅格法将机器人工作环境分解成一系列具有二值信息的网格单元，工作空间中障碍物的位置和大小一致，并且在机器人运动过程中，障碍物的位置和大小不发生变化。用尺寸相同的栅格对机器人的二维工作空间进行划分，栅格的大小以机器人自身的尺寸为准。若某个栅格范围内不含任何障碍物，则称此栅格为自由栅格；反之，称为障碍栅格。自由空间和障碍物均可表示为栅格块的集成。栅格的标识方法有两种：直角坐标法和序号法。多采用四叉树或八叉树表示工作环境，并通过优化算法完成路径搜索。该方法以栅格为单位记录环境信息，栅格粒度越小，障碍物的表示越精确，但同时会占用大量的存储空问，算法的搜索范围将按指数增加。栅格的粒度太大，规划的路径会很不精确。所以栅格粒度的大小的确定，是栅格法的主要问题。</w:t>
+      </w:r>
+    </w:p>
+    <w:p>
+      <w:r>
+        <w:rPr>
+          <w:rFonts w:hint="eastAsia"/>
+        </w:rPr>
+        <w:t>自由空间</w:t>
+      </w:r>
+      <w:r>
+        <w:rPr>
+          <w:rFonts w:hint="eastAsia"/>
+        </w:rPr>
+        <w:t xml:space="preserve"> </w:t>
+      </w:r>
+    </w:p>
+    <w:p>
+      <w:r>
+        <w:rPr>
+          <w:rFonts w:hint="eastAsia"/>
+        </w:rPr>
+        <w:t>自由空间应用于移动机器人路径规划，采用预先定义的如广义锥形和凸多边形等基本形状构造自由空间，并将自由空间表示为连通图，通过搜索连通图来进行路径规划。自由空间的构造方法是：从障碍物的一个顶点开始，依次作其它顶点的链接线，删除不必要的链接线，使得链接线与障碍物边界所围成的每一个自由空间都是面积最大的凸多边形：连接各链接线的中点形成的网络图即为机器人可自由运动的路线。其优点是比较灵活，起始点和目标点的改变不会造成连通图的重构，缺点是复杂程度与障碍物的多少成正比，且有时无法获得最短路径用栅格法建模受到了空间分辨率和内存容量的矛盾限制。而自由空间法建模，解决了这一矛盾。但自由空间法的分割需构造想象边界，想象边界本身具有任意性，于是导致路径的不确定性。</w:t>
+      </w:r>
+    </w:p>
+    <w:p>
+      <w:r>
+        <w:rPr>
+          <w:rFonts w:hint="eastAsia"/>
+        </w:rPr>
+        <w:t>最优控制法</w:t>
+      </w:r>
+      <w:r>
+        <w:rPr>
+          <w:rFonts w:hint="eastAsia"/>
+        </w:rPr>
+        <w:t xml:space="preserve"> </w:t>
+      </w:r>
+    </w:p>
+    <w:p>
+      <w:r>
+        <w:rPr>
+          <w:rFonts w:hint="eastAsia"/>
+        </w:rPr>
+        <w:t>在确定的空间里，二维平面上的一条边界可由方程来描述。那么，机器人在运动过程中，从起点到终点的众多路径里，有障碍物的路径是不允许机器人通过的。这些路径可以作为约束条件，由数学表达式表示。非完整移动机器人通过适当的变换，可将其转化为链式形式。因此，通过选择适当的控制量就可以驱使机器人从一个位置运动到另一个位置。</w:t>
+      </w:r>
+    </w:p>
+    <w:p>
+      <w:r>
+        <w:rPr>
+          <w:rFonts w:hint="eastAsia"/>
+        </w:rPr>
+        <w:t>神经网络法</w:t>
+      </w:r>
+      <w:r>
+        <w:rPr>
+          <w:rFonts w:hint="eastAsia"/>
+        </w:rPr>
+        <w:t xml:space="preserve"> </w:t>
+      </w:r>
+    </w:p>
+    <w:p>
+      <w:r>
+        <w:rPr>
+          <w:rFonts w:hint="eastAsia"/>
+        </w:rPr>
+        <w:t>可视图法缺乏灵活性，且不适用于圆形障碍物的路径规划问题。神经网络法用于全局路径规划可以解决以上问题。</w:t>
+      </w:r>
+    </w:p>
+    <w:p/>
+    <w:p>
+      <w:r>
+        <w:rPr>
+          <w:rFonts w:hint="eastAsia"/>
+        </w:rPr>
+        <w:t>人工势场法</w:t>
+      </w:r>
+      <w:r>
+        <w:rPr>
+          <w:rFonts w:hint="eastAsia"/>
+        </w:rPr>
+        <w:t xml:space="preserve"> </w:t>
+      </w:r>
+    </w:p>
+    <w:p>
+      <w:r>
+        <w:rPr>
+          <w:rFonts w:hint="eastAsia"/>
+        </w:rPr>
+        <w:t>人工势场法是</w:t>
+      </w:r>
+      <w:r>
+        <w:rPr>
+          <w:rFonts w:hint="eastAsia"/>
+        </w:rPr>
+        <w:t>Khatib</w:t>
+      </w:r>
+      <w:r>
+        <w:rPr>
+          <w:rFonts w:hint="eastAsia"/>
+        </w:rPr>
+        <w:t>提出的一种虚拟力法。其基本思想是将移动机器人在环境中的运动视为一种虚拟人工受力场中的运动。障碍物对移动机器人产生斥力，目标点产生引力，引力和斥力周围由一定的算法产生相应的势，机器人在势场中受到抽象力作用，抽象力使得机器人绕过障碍物。该法结构简单，便于低层的实时控制，在实时避障和平滑的轨迹控制方面，得到了广泛应用，其不足在于存在局部最优解，容易产生死锁现象，因而可能使移动机器人在</w:t>
+      </w:r>
+      <w:r>
+        <w:rPr>
+          <w:rFonts w:hint="eastAsia"/>
+        </w:rPr>
+        <w:lastRenderedPageBreak/>
+        <w:t>到达目标点之前就停留在局部最优点。</w:t>
+      </w:r>
+    </w:p>
+    <w:p>
+      <w:r>
+        <w:rPr>
+          <w:rFonts w:hint="eastAsia"/>
+        </w:rPr>
+        <w:t>主要的缺陷：</w:t>
+      </w:r>
+    </w:p>
+    <w:p>
+      <w:r>
+        <w:rPr>
+          <w:rFonts w:hint="eastAsia"/>
+        </w:rPr>
+        <w:t>1)</w:t>
+      </w:r>
+      <w:r>
+        <w:rPr>
+          <w:rFonts w:hint="eastAsia"/>
+        </w:rPr>
+        <w:t>陷阱区域</w:t>
+      </w:r>
+    </w:p>
+    <w:p>
+      <w:r>
+        <w:rPr>
+          <w:rFonts w:hint="eastAsia"/>
+        </w:rPr>
+        <w:t>2)</w:t>
+      </w:r>
+      <w:r>
+        <w:rPr>
+          <w:rFonts w:hint="eastAsia"/>
+        </w:rPr>
+        <w:t>在相近的障碍物之间不能发现路径。</w:t>
+      </w:r>
+    </w:p>
+    <w:p>
+      <w:r>
+        <w:rPr>
+          <w:rFonts w:hint="eastAsia"/>
+        </w:rPr>
+        <w:t>3)</w:t>
+      </w:r>
+      <w:r>
+        <w:rPr>
+          <w:rFonts w:hint="eastAsia"/>
+        </w:rPr>
+        <w:t>在障碍物前振荡。</w:t>
+      </w:r>
+    </w:p>
+    <w:p>
+      <w:r>
+        <w:rPr>
+          <w:rFonts w:hint="eastAsia"/>
+        </w:rPr>
+        <w:t>4)</w:t>
+      </w:r>
+      <w:r>
+        <w:rPr>
+          <w:rFonts w:hint="eastAsia"/>
+        </w:rPr>
+        <w:t>在狭窄通道中摆动。</w:t>
+      </w:r>
+    </w:p>
+    <w:p>
+      <w:r>
+        <w:rPr>
+          <w:rFonts w:hint="eastAsia"/>
+        </w:rPr>
+        <w:t>针对这些缺陷，提出了一些改进办法。针对人工势场法存在“机器人在到达目标位置前由于陷入局部极小点而无法到达目标位置”的问题，解决的方法有：重新定义势函数，使之没有或有更少的局部极小点；利用搜索算法跳出局部极小点。还可以利用模拟退火算法使势函数跳出局部极小点，到达机器人的目标位置。</w:t>
+      </w:r>
+    </w:p>
+    <w:p>
+      <w:r>
+        <w:rPr>
+          <w:rFonts w:hint="eastAsia"/>
+        </w:rPr>
+        <w:t>模糊逻辑算法</w:t>
+      </w:r>
+      <w:r>
+        <w:rPr>
+          <w:rFonts w:hint="eastAsia"/>
+        </w:rPr>
+        <w:t xml:space="preserve"> </w:t>
+      </w:r>
+    </w:p>
+    <w:p>
+      <w:r>
+        <w:rPr>
+          <w:rFonts w:hint="eastAsia"/>
+        </w:rPr>
+        <w:t>模糊逻辑算法基于对驾驶员的工作过程观察研究得出。驾驶员避碰动作并非对环境信息精确计算完成的，而是根据模糊的环境信息，通过查表得到规划出的信息，完成局部路径规划。优点是克服了势场法易产生的局部极小问题，对处理未知环境下的规划问题显示出很大优越性，对于解决用通常的定量方法来说是很复杂的问题或当外界只能提供定性近似的、不确定信息数据时非常有效。假设检测的是障碍物与机器人的距离和障碍物的运动信息，输出机器人速度变化和转角变化。</w:t>
+      </w:r>
+    </w:p>
+    <w:p>
+      <w:r>
+        <w:rPr>
+          <w:rFonts w:hint="eastAsia"/>
+        </w:rPr>
+        <w:t>模糊控制算法有诸多优点，但也有固有缺陷：人的经验不一定完备；输入量增多时，推理规则或模糊表会急剧膨胀。由于模糊隶属度函数的设计、模糊控制规则的制定主要靠人的经验和试凑，总结模糊控制规则时比较困难，而且，控制规则一旦确定，在线调整困难，无法很好地适应情况的变化。因此，如何得到最优的隶属度函数、控制规则以及对控制规则进行在线调整是该方法最大的问题。</w:t>
+      </w:r>
+    </w:p>
+    <w:p>
+      <w:r>
+        <w:rPr>
+          <w:rFonts w:hint="eastAsia"/>
+        </w:rPr>
+        <w:t>模拟退火算法</w:t>
+      </w:r>
+      <w:r>
+        <w:rPr>
+          <w:rFonts w:hint="eastAsia"/>
+        </w:rPr>
+        <w:t xml:space="preserve"> </w:t>
+      </w:r>
+    </w:p>
+    <w:p>
+      <w:r>
+        <w:rPr>
+          <w:rFonts w:hint="eastAsia"/>
+        </w:rPr>
+        <w:t>模拟退火算法由</w:t>
+      </w:r>
+      <w:r>
+        <w:rPr>
+          <w:rFonts w:hint="eastAsia"/>
+        </w:rPr>
+        <w:t>Kirkpatrick S</w:t>
+      </w:r>
+      <w:r>
+        <w:rPr>
+          <w:rFonts w:hint="eastAsia"/>
+        </w:rPr>
+        <w:t>于</w:t>
+      </w:r>
+      <w:r>
+        <w:rPr>
+          <w:rFonts w:hint="eastAsia"/>
+        </w:rPr>
+        <w:t>1983</w:t>
+      </w:r>
+      <w:r>
+        <w:rPr>
+          <w:rFonts w:hint="eastAsia"/>
+        </w:rPr>
+        <w:t>年提出，源于物理退火过程。基本思想是利用随机优化问题求解过程与统计力学中热平衡问题的相似性，通过设定初温、初态和降温率控制温度的不断下降，结合概率突跳特性，利用解空间的邻域结构进行随机搜索。模拟退火算法用于路径规划可避免局部极值，但其理论收敛条件过于苛刻，在实际应用中往往无法满足。在有限计算量条件下的收敛性能依赖于自身参数，这使得参数设定成为算法应用过程中的一个关键环节。</w:t>
+      </w:r>
+    </w:p>
+    <w:p>
+      <w:r>
+        <w:rPr>
+          <w:rFonts w:hint="eastAsia"/>
+        </w:rPr>
+        <w:t>智能仿生算法</w:t>
+      </w:r>
+    </w:p>
+    <w:p>
+      <w:r>
+        <w:rPr>
+          <w:rFonts w:hint="eastAsia"/>
+        </w:rPr>
+        <w:t>神经网络法</w:t>
+      </w:r>
+      <w:r>
+        <w:rPr>
+          <w:rFonts w:hint="eastAsia"/>
+        </w:rPr>
+        <w:t xml:space="preserve"> </w:t>
+      </w:r>
+    </w:p>
+    <w:p>
+      <w:r>
+        <w:rPr>
+          <w:rFonts w:hint="eastAsia"/>
+        </w:rPr>
+        <w:t>路径规划是感知空间到行为空间的一种映射。映射关系可用不同方法实现，很难用精确数学方程表示，但采用神经网络易于表示。将传感器数据作为网络输入，由人给定相应场合下期望运动方向角增量作为网络输出，由多个选定位姿下的一组数据构成原始样本集，经过剔除重复或冲突样本等加工处理，得到最终样本集。将神经网络和模糊数学结合也可实现移动机器人局部路径规划。先对机器人传感器信息进行模糊处理，总结人的经验形成模糊规则。再把模糊规则作用于样本，对神经网络进行训练。通过学习典型样本，把规则融会贯通，整体体现出一定智能。实际中允许输入值偏离学习样本，只要输入接近一个学习样本的输入模式，则输出也就接近该样本输出模式。该性质使得神经网络可以模仿人脑在丢失部分信息时仍具有对事物正确的辨识力。</w:t>
+      </w:r>
+    </w:p>
+    <w:p>
+      <w:r>
+        <w:rPr>
+          <w:rFonts w:hint="eastAsia"/>
+        </w:rPr>
+        <w:t>遗传算法</w:t>
+      </w:r>
+      <w:r>
+        <w:rPr>
+          <w:rFonts w:hint="eastAsia"/>
+        </w:rPr>
+        <w:t xml:space="preserve"> </w:t>
+      </w:r>
+    </w:p>
+    <w:p/>
+    <w:p>
+      <w:r>
+        <w:rPr>
+          <w:rFonts w:hint="eastAsia"/>
+        </w:rPr>
+        <w:t>遗传算法以自然遗传机制和自然选择等生物进化理论为基础，构造了一类随机化搜索算法。利用选择、交叉和变异编制控制机构的计算程序，在某种程度上对生物进化过程作数学方式</w:t>
+      </w:r>
+      <w:r>
+        <w:rPr>
+          <w:rFonts w:hint="eastAsia"/>
+        </w:rPr>
+        <w:lastRenderedPageBreak/>
+        <w:t>的模拟。只要求适应度函数为正，不要求可导或连续，同时作为并行算法，其隐并行性适用于全局搜索。多数优化算法都是单点搜索，易于陷入局部最优，而遗传算法却是一种多点搜索算法，故更有可能搜索到全局最优解。遗传算法的整体搜索策略和优化计算不依赖于梯度信息，解决了一些其它优化算法无法解决的问题。遗传算法运算速度不快，进化众多的规划要占据较大存储空间和运算时间，优点是克服了势场法的局部极小值问题，计算量不大，易做到边规划边跟踪，适用于时变未知环境的路径规划，实时性较好。遗传算法运用于移动机器人路径规划的研究近来取得了许多成果，其基本思想：将路径个体表达为路径中一系列中途点，并转换为二进制串。首先初始化路径群体，然后进行遗传操作，如选择、交叉、复制、变异。经过若干代进化以后，停止进化，输出当前最优个体，其过程如以下算法所示。</w:t>
+      </w:r>
+    </w:p>
+    <w:p/>
+    <w:p>
+      <w:r>
+        <w:rPr>
+          <w:rFonts w:hint="eastAsia"/>
+        </w:rPr>
+        <w:t>开始</w:t>
+      </w:r>
+    </w:p>
+    <w:p/>
+    <w:p>
+      <w:r>
+        <w:rPr>
+          <w:rFonts w:hint="eastAsia"/>
+        </w:rPr>
+        <w:t>随机初始化群体</w:t>
+      </w:r>
+      <w:r>
+        <w:rPr>
+          <w:rFonts w:hint="eastAsia"/>
+        </w:rPr>
+        <w:t>P(0)</w:t>
+      </w:r>
+    </w:p>
+    <w:p/>
+    <w:p>
+      <w:r>
+        <w:rPr>
+          <w:rFonts w:hint="eastAsia"/>
+        </w:rPr>
+        <w:t>计算群体</w:t>
+      </w:r>
+      <w:r>
+        <w:rPr>
+          <w:rFonts w:hint="eastAsia"/>
+        </w:rPr>
+        <w:t>P(0)</w:t>
+      </w:r>
+      <w:r>
+        <w:rPr>
+          <w:rFonts w:hint="eastAsia"/>
+        </w:rPr>
+        <w:t>中个体的适应度</w:t>
+      </w:r>
+    </w:p>
+    <w:p/>
+    <w:p>
+      <w:r>
+        <w:rPr>
+          <w:rFonts w:hint="eastAsia"/>
+        </w:rPr>
+        <w:t>t</w:t>
+      </w:r>
+      <w:r>
+        <w:rPr>
+          <w:rFonts w:hint="eastAsia"/>
+        </w:rPr>
+        <w:t>：</w:t>
+      </w:r>
+      <w:r>
+        <w:rPr>
+          <w:rFonts w:hint="eastAsia"/>
+        </w:rPr>
+        <w:t xml:space="preserve"> =0</w:t>
+      </w:r>
+    </w:p>
+    <w:p/>
+    <w:p>
+      <w:r>
+        <w:rPr>
+          <w:rFonts w:hint="eastAsia"/>
+        </w:rPr>
+        <w:t>while(</w:t>
+      </w:r>
+      <w:r>
+        <w:rPr>
+          <w:rFonts w:hint="eastAsia"/>
+        </w:rPr>
+        <w:t>不满足终止准则</w:t>
+      </w:r>
+      <w:r>
+        <w:rPr>
+          <w:rFonts w:hint="eastAsia"/>
+        </w:rPr>
+        <w:t>)do</w:t>
+      </w:r>
+    </w:p>
+    <w:p/>
+    <w:p>
+      <w:r>
+        <w:t>{</w:t>
+      </w:r>
+    </w:p>
+    <w:p/>
+    <w:p>
+      <w:r>
+        <w:rPr>
+          <w:rFonts w:hint="eastAsia"/>
+        </w:rPr>
+        <w:t>由</w:t>
+      </w:r>
+      <w:r>
+        <w:rPr>
+          <w:rFonts w:hint="eastAsia"/>
+        </w:rPr>
+        <w:t>P(t)</w:t>
+      </w:r>
+      <w:r>
+        <w:rPr>
+          <w:rFonts w:hint="eastAsia"/>
+        </w:rPr>
+        <w:t>通过遗传操作形成新的种群</w:t>
+      </w:r>
+      <w:r>
+        <w:rPr>
+          <w:rFonts w:hint="eastAsia"/>
+        </w:rPr>
+        <w:t>P(t+1)</w:t>
+      </w:r>
+      <w:r>
+        <w:rPr>
+          <w:rFonts w:hint="eastAsia"/>
+        </w:rPr>
+        <w:t>；</w:t>
+      </w:r>
+    </w:p>
+    <w:p/>
+    <w:p>
+      <w:r>
+        <w:rPr>
+          <w:rFonts w:hint="eastAsia"/>
+        </w:rPr>
+        <w:t>计算</w:t>
+      </w:r>
+      <w:r>
+        <w:rPr>
+          <w:rFonts w:hint="eastAsia"/>
+        </w:rPr>
+        <w:t>P(t+1)</w:t>
+      </w:r>
+      <w:r>
+        <w:rPr>
+          <w:rFonts w:hint="eastAsia"/>
+        </w:rPr>
+        <w:t>中个体的适应度，</w:t>
+      </w:r>
+      <w:r>
+        <w:rPr>
+          <w:rFonts w:hint="eastAsia"/>
+        </w:rPr>
+        <w:t>t</w:t>
+      </w:r>
+      <w:r>
+        <w:rPr>
+          <w:rFonts w:hint="eastAsia"/>
+        </w:rPr>
+        <w:t>：</w:t>
+      </w:r>
+      <w:r>
+        <w:rPr>
+          <w:rFonts w:hint="eastAsia"/>
+        </w:rPr>
+        <w:t>=t+1</w:t>
+      </w:r>
+      <w:r>
+        <w:rPr>
+          <w:rFonts w:hint="eastAsia"/>
+        </w:rPr>
+        <w:t>；</w:t>
+      </w:r>
+    </w:p>
+    <w:p/>
+    <w:p>
+      <w:r>
+        <w:t>}</w:t>
+      </w:r>
+    </w:p>
+    <w:p/>
+    <w:p>
+      <w:r>
+        <w:rPr>
+          <w:rFonts w:hint="eastAsia"/>
+        </w:rPr>
+        <w:t>蚁群算法</w:t>
+      </w:r>
+      <w:r>
+        <w:rPr>
+          <w:rFonts w:hint="eastAsia"/>
+        </w:rPr>
+        <w:t xml:space="preserve"> </w:t>
+      </w:r>
+    </w:p>
+    <w:p>
+      <w:r>
+        <w:rPr>
+          <w:rFonts w:hint="eastAsia"/>
+        </w:rPr>
+        <w:t>蚁群优化算法是由意大利学者</w:t>
+      </w:r>
+      <w:r>
+        <w:rPr>
+          <w:rFonts w:hint="eastAsia"/>
+        </w:rPr>
+        <w:t>Dorigo</w:t>
+      </w:r>
+      <w:r>
+        <w:rPr>
+          <w:rFonts w:hint="eastAsia"/>
+        </w:rPr>
+        <w:t>等人在</w:t>
+      </w:r>
+      <w:r>
+        <w:rPr>
+          <w:rFonts w:hint="eastAsia"/>
+        </w:rPr>
+        <w:t>2O</w:t>
+      </w:r>
+      <w:r>
+        <w:rPr>
+          <w:rFonts w:hint="eastAsia"/>
+        </w:rPr>
+        <w:t>世纪</w:t>
+      </w:r>
+      <w:r>
+        <w:rPr>
+          <w:rFonts w:hint="eastAsia"/>
+        </w:rPr>
+        <w:t>9O</w:t>
+      </w:r>
+      <w:r>
+        <w:rPr>
+          <w:rFonts w:hint="eastAsia"/>
+        </w:rPr>
+        <w:t>年代从蚁群觅食行为受到启发，通过模拟自然界蚂蚁寻径的行为，提出的一种全新的模拟进化算法。蚁群优化算法在并行运行环境</w:t>
+      </w:r>
+      <w:r>
+        <w:rPr>
+          <w:rFonts w:hint="eastAsia"/>
+        </w:rPr>
+        <w:t>(</w:t>
+      </w:r>
+      <w:r>
+        <w:rPr>
+          <w:rFonts w:hint="eastAsia"/>
+        </w:rPr>
+        <w:t>如网格环境</w:t>
+      </w:r>
+      <w:r>
+        <w:rPr>
+          <w:rFonts w:hint="eastAsia"/>
+        </w:rPr>
+        <w:t>)</w:t>
+      </w:r>
+      <w:r>
+        <w:rPr>
+          <w:rFonts w:hint="eastAsia"/>
+        </w:rPr>
+        <w:t>下可以同步寻优，加快了寻优速度。另外，它是一种通用性强的算法，稍加修改便可用于其他优化问题。但计算量较大，搜索时间较长，易于陷入局部最优解。</w:t>
+      </w:r>
+    </w:p>
+    <w:p>
+      <w:r>
+        <w:rPr>
+          <w:rFonts w:hint="eastAsia"/>
+        </w:rPr>
+        <w:t>粒子群算法</w:t>
+      </w:r>
+      <w:r>
+        <w:rPr>
+          <w:rFonts w:hint="eastAsia"/>
+        </w:rPr>
+        <w:t xml:space="preserve"> </w:t>
+      </w:r>
+    </w:p>
+    <w:p>
+      <w:r>
+        <w:rPr>
+          <w:rFonts w:hint="eastAsia"/>
+        </w:rPr>
+        <w:t>粒子群算法是由</w:t>
+      </w:r>
+      <w:r>
+        <w:rPr>
+          <w:rFonts w:hint="eastAsia"/>
+        </w:rPr>
+        <w:t>Kennedy</w:t>
+      </w:r>
+      <w:r>
+        <w:rPr>
+          <w:rFonts w:hint="eastAsia"/>
+        </w:rPr>
+        <w:t>博士和</w:t>
+      </w:r>
+      <w:r>
+        <w:rPr>
+          <w:rFonts w:hint="eastAsia"/>
+        </w:rPr>
+        <w:t>Eberhart</w:t>
+      </w:r>
+      <w:r>
+        <w:rPr>
+          <w:rFonts w:hint="eastAsia"/>
+        </w:rPr>
+        <w:t>博士于</w:t>
+      </w:r>
+      <w:r>
+        <w:rPr>
+          <w:rFonts w:hint="eastAsia"/>
+        </w:rPr>
+        <w:t>1995</w:t>
+      </w:r>
+      <w:r>
+        <w:rPr>
+          <w:rFonts w:hint="eastAsia"/>
+        </w:rPr>
+        <w:t>年从鸟类的捕食行为中受到启发提出的一种基于群体的智能随机优化算法。粒子群算法具有收敛速度快、算法简单、容易编程实现和鲁棒性强等特点，但是，粒子群算法也有一些缺陷，一是容易陷入局部极值点，导致得不到全局最优解；二是粒子群算法本身的参数设置，若参数选择不当，会导致寻优过程中粒子的多样性迅速消失，造成算法“早熟收敛”。</w:t>
+      </w:r>
+    </w:p>
+    <w:p>
+      <w:r>
+        <w:rPr>
+          <w:rFonts w:hint="eastAsia"/>
+        </w:rPr>
+        <w:t>启发式搜索方法</w:t>
+      </w:r>
+      <w:r>
+        <w:rPr>
+          <w:rFonts w:hint="eastAsia"/>
+        </w:rPr>
+        <w:t xml:space="preserve"> </w:t>
+      </w:r>
+    </w:p>
+    <w:p>
+      <w:r>
+        <w:rPr>
+          <w:rFonts w:hint="eastAsia"/>
+        </w:rPr>
+        <w:t>启发式方法的最初代表是</w:t>
+      </w:r>
+      <w:r>
+        <w:rPr>
+          <w:rFonts w:hint="eastAsia"/>
+        </w:rPr>
+        <w:t>A*</w:t>
+      </w:r>
+      <w:r>
+        <w:rPr>
+          <w:rFonts w:hint="eastAsia"/>
+        </w:rPr>
+        <w:t>算法</w:t>
+      </w:r>
+      <w:r>
+        <w:rPr>
+          <w:rFonts w:hint="eastAsia"/>
+        </w:rPr>
+        <w:t xml:space="preserve"> </w:t>
+      </w:r>
+      <w:r>
+        <w:rPr>
+          <w:rFonts w:hint="eastAsia"/>
+        </w:rPr>
+        <w:t>，其新发展是</w:t>
+      </w:r>
+      <w:r>
+        <w:rPr>
+          <w:rFonts w:hint="eastAsia"/>
+        </w:rPr>
+        <w:t>D*</w:t>
+      </w:r>
+      <w:r>
+        <w:rPr>
+          <w:rFonts w:hint="eastAsia"/>
+        </w:rPr>
+        <w:t>和</w:t>
+      </w:r>
+      <w:r>
+        <w:rPr>
+          <w:rFonts w:hint="eastAsia"/>
+        </w:rPr>
+        <w:t>Focussed D*</w:t>
+      </w:r>
+      <w:r>
+        <w:rPr>
+          <w:rFonts w:hint="eastAsia"/>
+        </w:rPr>
+        <w:t>。这</w:t>
+      </w:r>
+      <w:r>
+        <w:rPr>
+          <w:rFonts w:hint="eastAsia"/>
+        </w:rPr>
+        <w:t>2</w:t>
+      </w:r>
+      <w:r>
+        <w:rPr>
+          <w:rFonts w:hint="eastAsia"/>
+        </w:rPr>
+        <w:t>种由</w:t>
+      </w:r>
+      <w:r>
+        <w:rPr>
+          <w:rFonts w:hint="eastAsia"/>
+        </w:rPr>
+        <w:t>Stentz A</w:t>
+      </w:r>
+      <w:r>
+        <w:rPr>
+          <w:rFonts w:hint="eastAsia"/>
+        </w:rPr>
+        <w:t>提出的增量式图搜索算法的产生。</w:t>
+      </w:r>
+      <w:r>
+        <w:rPr>
+          <w:rFonts w:hint="eastAsia"/>
+        </w:rPr>
+        <w:t>D*</w:t>
+      </w:r>
+      <w:r>
+        <w:rPr>
+          <w:rFonts w:hint="eastAsia"/>
+        </w:rPr>
+        <w:t>算法可以理解为动态的最短路径算法，而</w:t>
+      </w:r>
+      <w:r>
+        <w:rPr>
+          <w:rFonts w:hint="eastAsia"/>
+        </w:rPr>
+        <w:t>Focussed D*</w:t>
+      </w:r>
+      <w:r>
+        <w:rPr>
+          <w:rFonts w:hint="eastAsia"/>
+        </w:rPr>
+        <w:t>算法则利用</w:t>
+      </w:r>
+      <w:r>
+        <w:rPr>
+          <w:rFonts w:hint="eastAsia"/>
+        </w:rPr>
+        <w:t>A*</w:t>
+      </w:r>
+      <w:r>
+        <w:rPr>
+          <w:rFonts w:hint="eastAsia"/>
+        </w:rPr>
+        <w:t>算法的主要优点即使用启发式估价函数，</w:t>
+      </w:r>
+      <w:r>
+        <w:rPr>
+          <w:rFonts w:hint="eastAsia"/>
+        </w:rPr>
+        <w:t>2</w:t>
+      </w:r>
+      <w:r>
+        <w:rPr>
+          <w:rFonts w:hint="eastAsia"/>
+        </w:rPr>
+        <w:t>种方法都能根据机器人在移动中探测到的环境信息快速修正和规划出最优路径，减少了局部规划的时间，对于在线的实时路径规</w:t>
+      </w:r>
+      <w:r>
+        <w:rPr>
+          <w:rFonts w:hint="eastAsia"/>
+        </w:rPr>
+        <w:lastRenderedPageBreak/>
+        <w:t>划有很好的效果。此外，还出现了一些基于</w:t>
+      </w:r>
+      <w:r>
+        <w:rPr>
+          <w:rFonts w:hint="eastAsia"/>
+        </w:rPr>
+        <w:t>A*</w:t>
+      </w:r>
+      <w:r>
+        <w:rPr>
+          <w:rFonts w:hint="eastAsia"/>
+        </w:rPr>
+        <w:t>的改进算法，它们一般都是通过修改</w:t>
+      </w:r>
+      <w:r>
+        <w:rPr>
+          <w:rFonts w:hint="eastAsia"/>
+        </w:rPr>
+        <w:t>A*</w:t>
+      </w:r>
+      <w:r>
+        <w:rPr>
+          <w:rFonts w:hint="eastAsia"/>
+        </w:rPr>
+        <w:t>算法中的估价函数和图搜索方向来实现的，可以较大地提高路径规划的速度，具有一定的复杂环境自适应能力。</w:t>
+      </w:r>
+    </w:p>
+    <w:p/>
+    <w:p/>
+    <w:p>
       <w:pPr>
         <w:rPr>
-          <w:rFonts w:hint="eastAsia"/>
+          <w:iCs/>
+          <w:sz w:val="24"/>
+        </w:rPr>
+      </w:pPr>
+      <m:oMathPara>
+        <m:oMath>
+          <m:sSub>
+            <m:sSubPr>
+              <m:ctrlPr>
+                <w:rPr>
+                  <w:rFonts w:ascii="Cambria Math" w:hAnsi="Cambria Math" w:cs="宋体"/>
+                  <w:i/>
+                  <w:iCs/>
+                  <w:sz w:val="24"/>
+                </w:rPr>
+              </m:ctrlPr>
+            </m:sSubPr>
+            <m:e>
+              <m:r>
+                <w:rPr>
+                  <w:rFonts w:ascii="Cambria Math" w:hAnsi="Cambria Math" w:cs="宋体" w:hint="eastAsia"/>
+                  <w:sz w:val="24"/>
+                </w:rPr>
+                <m:t>Q</m:t>
+              </m:r>
+              <m:ctrlPr>
+                <w:rPr>
+                  <w:rFonts w:ascii="Cambria Math" w:hAnsi="Cambria Math" w:cs="宋体" w:hint="eastAsia"/>
+                  <w:i/>
+                  <w:iCs/>
+                  <w:sz w:val="24"/>
+                </w:rPr>
+              </m:ctrlPr>
+            </m:e>
+            <m:sub>
+              <m:r>
+                <w:rPr>
+                  <w:rFonts w:ascii="Cambria Math" w:hAnsi="Cambria Math" w:cs="宋体"/>
+                  <w:sz w:val="24"/>
+                </w:rPr>
+                <m:t>t+1</m:t>
+              </m:r>
+            </m:sub>
+          </m:sSub>
+          <m:d>
+            <m:dPr>
+              <m:ctrlPr>
+                <w:rPr>
+                  <w:rFonts w:ascii="Cambria Math" w:hAnsi="Cambria Math" w:cs="宋体"/>
+                  <w:i/>
+                  <w:sz w:val="24"/>
+                </w:rPr>
+              </m:ctrlPr>
+            </m:dPr>
+            <m:e>
+              <m:sSub>
+                <m:sSubPr>
+                  <m:ctrlPr>
+                    <w:rPr>
+                      <w:rFonts w:ascii="Cambria Math" w:hAnsi="Cambria Math" w:cs="宋体"/>
+                      <w:i/>
+                      <w:sz w:val="24"/>
+                    </w:rPr>
+                  </m:ctrlPr>
+                </m:sSubPr>
+                <m:e>
+                  <m:r>
+                    <w:rPr>
+                      <w:rFonts w:ascii="Cambria Math" w:hAnsi="Cambria Math" w:cs="宋体"/>
+                      <w:sz w:val="24"/>
+                    </w:rPr>
+                    <m:t>s</m:t>
+                  </m:r>
+                </m:e>
+                <m:sub>
+                  <m:r>
+                    <w:rPr>
+                      <w:rFonts w:ascii="Cambria Math" w:hAnsi="Cambria Math" w:cs="宋体"/>
+                      <w:sz w:val="24"/>
+                    </w:rPr>
+                    <m:t>t</m:t>
+                  </m:r>
+                </m:sub>
+              </m:sSub>
+              <m:r>
+                <w:rPr>
+                  <w:rFonts w:ascii="Cambria Math" w:hAnsi="Cambria Math" w:cs="宋体"/>
+                  <w:sz w:val="24"/>
+                </w:rPr>
+                <m:t>,</m:t>
+              </m:r>
+              <m:sSub>
+                <m:sSubPr>
+                  <m:ctrlPr>
+                    <w:rPr>
+                      <w:rFonts w:ascii="Cambria Math" w:hAnsi="Cambria Math" w:cs="宋体"/>
+                      <w:i/>
+                      <w:sz w:val="24"/>
+                    </w:rPr>
+                  </m:ctrlPr>
+                </m:sSubPr>
+                <m:e>
+                  <m:r>
+                    <w:rPr>
+                      <w:rFonts w:ascii="Cambria Math" w:hAnsi="Cambria Math" w:cs="宋体"/>
+                      <w:sz w:val="24"/>
+                    </w:rPr>
+                    <m:t>a</m:t>
+                  </m:r>
+                </m:e>
+                <m:sub>
+                  <m:r>
+                    <w:rPr>
+                      <w:rFonts w:ascii="Cambria Math" w:hAnsi="Cambria Math" w:cs="宋体"/>
+                      <w:sz w:val="24"/>
+                    </w:rPr>
+                    <m:t>t</m:t>
+                  </m:r>
+                </m:sub>
+              </m:sSub>
+            </m:e>
+          </m:d>
+          <m:r>
+            <w:rPr>
+              <w:rFonts w:ascii="Cambria Math" w:hAnsi="Cambria Math" w:cs="宋体"/>
+              <w:sz w:val="24"/>
+            </w:rPr>
+            <m:t>=</m:t>
+          </m:r>
+          <m:d>
+            <m:dPr>
+              <m:begChr m:val="{"/>
+              <m:endChr m:val=""/>
+              <m:ctrlPr>
+                <w:rPr>
+                  <w:rFonts w:ascii="Cambria Math" w:hAnsi="Cambria Math" w:cs="宋体"/>
+                  <w:i/>
+                  <w:iCs/>
+                  <w:sz w:val="24"/>
+                </w:rPr>
+              </m:ctrlPr>
+            </m:dPr>
+            <m:e>
+              <m:eqArr>
+                <m:eqArrPr>
+                  <m:ctrlPr>
+                    <w:rPr>
+                      <w:rFonts w:ascii="Cambria Math" w:hAnsi="Cambria Math" w:cs="宋体"/>
+                      <w:i/>
+                      <w:iCs/>
+                      <w:sz w:val="24"/>
+                    </w:rPr>
+                  </m:ctrlPr>
+                </m:eqArrPr>
+                <m:e>
+                  <m:d>
+                    <m:dPr>
+                      <m:ctrlPr>
+                        <w:rPr>
+                          <w:rFonts w:ascii="Cambria Math" w:hAnsi="Cambria Math" w:cs="宋体"/>
+                          <w:i/>
+                          <w:sz w:val="24"/>
+                        </w:rPr>
+                      </m:ctrlPr>
+                    </m:dPr>
+                    <m:e>
+                      <m:r>
+                        <w:rPr>
+                          <w:rFonts w:ascii="Cambria Math" w:hAnsi="Cambria Math" w:cs="宋体"/>
+                          <w:sz w:val="24"/>
+                        </w:rPr>
+                        <m:t>1-</m:t>
+                      </m:r>
+                      <m:sSub>
+                        <m:sSubPr>
+                          <m:ctrlPr>
+                            <w:rPr>
+                              <w:rFonts w:ascii="Cambria Math" w:hAnsi="Cambria Math" w:cs="宋体"/>
+                              <w:i/>
+                              <w:sz w:val="24"/>
+                            </w:rPr>
+                          </m:ctrlPr>
+                        </m:sSubPr>
+                        <m:e>
+                          <m:r>
+                            <w:rPr>
+                              <w:rFonts w:ascii="Cambria Math" w:hAnsi="Cambria Math" w:cs="宋体"/>
+                              <w:sz w:val="24"/>
+                            </w:rPr>
+                            <m:t>λ</m:t>
+                          </m:r>
+                        </m:e>
+                        <m:sub>
+                          <m:r>
+                            <w:rPr>
+                              <w:rFonts w:ascii="Cambria Math" w:hAnsi="Cambria Math" w:cs="宋体"/>
+                              <w:sz w:val="24"/>
+                            </w:rPr>
+                            <m:t>t</m:t>
+                          </m:r>
+                        </m:sub>
+                      </m:sSub>
+                    </m:e>
+                  </m:d>
+                  <m:sSub>
+                    <m:sSubPr>
+                      <m:ctrlPr>
+                        <w:rPr>
+                          <w:rFonts w:ascii="Cambria Math" w:hAnsi="Cambria Math" w:cs="宋体"/>
+                          <w:i/>
+                          <w:sz w:val="24"/>
+                        </w:rPr>
+                      </m:ctrlPr>
+                    </m:sSubPr>
+                    <m:e>
+                      <m:r>
+                        <w:rPr>
+                          <w:rFonts w:ascii="Cambria Math" w:hAnsi="Cambria Math" w:cs="宋体"/>
+                          <w:sz w:val="24"/>
+                        </w:rPr>
+                        <m:t>Q</m:t>
+                      </m:r>
+                    </m:e>
+                    <m:sub>
+                      <m:r>
+                        <w:rPr>
+                          <w:rFonts w:ascii="Cambria Math" w:hAnsi="Cambria Math" w:cs="宋体"/>
+                          <w:sz w:val="24"/>
+                        </w:rPr>
+                        <m:t>t</m:t>
+                      </m:r>
+                    </m:sub>
+                  </m:sSub>
+                  <m:d>
+                    <m:dPr>
+                      <m:ctrlPr>
+                        <w:rPr>
+                          <w:rFonts w:ascii="Cambria Math" w:hAnsi="Cambria Math" w:cs="宋体"/>
+                          <w:i/>
+                          <w:sz w:val="24"/>
+                        </w:rPr>
+                      </m:ctrlPr>
+                    </m:dPr>
+                    <m:e>
+                      <m:sSub>
+                        <m:sSubPr>
+                          <m:ctrlPr>
+                            <w:rPr>
+                              <w:rFonts w:ascii="Cambria Math" w:hAnsi="Cambria Math" w:cs="宋体"/>
+                              <w:i/>
+                              <w:sz w:val="24"/>
+                            </w:rPr>
+                          </m:ctrlPr>
+                        </m:sSubPr>
+                        <m:e>
+                          <m:r>
+                            <w:rPr>
+                              <w:rFonts w:ascii="Cambria Math" w:hAnsi="Cambria Math" w:cs="宋体"/>
+                              <w:sz w:val="24"/>
+                            </w:rPr>
+                            <m:t>s</m:t>
+                          </m:r>
+                        </m:e>
+                        <m:sub>
+                          <m:r>
+                            <w:rPr>
+                              <w:rFonts w:ascii="Cambria Math" w:hAnsi="Cambria Math" w:cs="宋体"/>
+                              <w:sz w:val="24"/>
+                            </w:rPr>
+                            <m:t>t</m:t>
+                          </m:r>
+                        </m:sub>
+                      </m:sSub>
+                      <m:r>
+                        <w:rPr>
+                          <w:rFonts w:ascii="Cambria Math" w:hAnsi="Cambria Math" w:cs="宋体"/>
+                          <w:sz w:val="24"/>
+                        </w:rPr>
+                        <m:t>,</m:t>
+                      </m:r>
+                      <m:sSub>
+                        <m:sSubPr>
+                          <m:ctrlPr>
+                            <w:rPr>
+                              <w:rFonts w:ascii="Cambria Math" w:hAnsi="Cambria Math" w:cs="宋体"/>
+                              <w:i/>
+                              <w:sz w:val="24"/>
+                            </w:rPr>
+                          </m:ctrlPr>
+                        </m:sSubPr>
+                        <m:e>
+                          <m:r>
+                            <w:rPr>
+                              <w:rFonts w:ascii="Cambria Math" w:hAnsi="Cambria Math" w:cs="宋体"/>
+                              <w:sz w:val="24"/>
+                            </w:rPr>
+                            <m:t>a</m:t>
+                          </m:r>
+                        </m:e>
+                        <m:sub>
+                          <m:r>
+                            <w:rPr>
+                              <w:rFonts w:ascii="Cambria Math" w:hAnsi="Cambria Math" w:cs="宋体"/>
+                              <w:sz w:val="24"/>
+                            </w:rPr>
+                            <m:t>t</m:t>
+                          </m:r>
+                        </m:sub>
+                      </m:sSub>
+                    </m:e>
+                  </m:d>
+                  <m:r>
+                    <w:rPr>
+                      <w:rFonts w:ascii="Cambria Math" w:hAnsi="Cambria Math" w:cs="宋体"/>
+                      <w:sz w:val="24"/>
+                    </w:rPr>
+                    <m:t>+</m:t>
+                  </m:r>
+                  <m:sSub>
+                    <m:sSubPr>
+                      <m:ctrlPr>
+                        <w:rPr>
+                          <w:rFonts w:ascii="Cambria Math" w:hAnsi="Cambria Math" w:cs="宋体"/>
+                          <w:i/>
+                          <w:sz w:val="24"/>
+                        </w:rPr>
+                      </m:ctrlPr>
+                    </m:sSubPr>
+                    <m:e>
+                      <m:r>
+                        <w:rPr>
+                          <w:rFonts w:ascii="Cambria Math" w:hAnsi="Cambria Math" w:cs="宋体"/>
+                          <w:sz w:val="24"/>
+                        </w:rPr>
+                        <m:t>λ</m:t>
+                      </m:r>
+                    </m:e>
+                    <m:sub>
+                      <m:r>
+                        <w:rPr>
+                          <w:rFonts w:ascii="Cambria Math" w:hAnsi="Cambria Math" w:cs="宋体"/>
+                          <w:sz w:val="24"/>
+                        </w:rPr>
+                        <m:t>t</m:t>
+                      </m:r>
+                    </m:sub>
+                  </m:sSub>
+                  <m:d>
+                    <m:dPr>
+                      <m:begChr m:val="{"/>
+                      <m:endChr m:val="}"/>
+                      <m:ctrlPr>
+                        <w:rPr>
+                          <w:rFonts w:ascii="Cambria Math" w:hAnsi="Cambria Math" w:cs="宋体"/>
+                          <w:i/>
+                          <w:sz w:val="24"/>
+                        </w:rPr>
+                      </m:ctrlPr>
+                    </m:dPr>
+                    <m:e>
+                      <m:sSub>
+                        <m:sSubPr>
+                          <m:ctrlPr>
+                            <w:rPr>
+                              <w:rFonts w:ascii="Cambria Math" w:hAnsi="Cambria Math" w:cs="宋体"/>
+                              <w:i/>
+                              <w:sz w:val="24"/>
+                            </w:rPr>
+                          </m:ctrlPr>
+                        </m:sSubPr>
+                        <m:e>
+                          <m:r>
+                            <w:rPr>
+                              <w:rFonts w:ascii="Cambria Math" w:hAnsi="Cambria Math" w:cs="宋体"/>
+                              <w:sz w:val="24"/>
+                            </w:rPr>
+                            <m:t>r</m:t>
+                          </m:r>
+                        </m:e>
+                        <m:sub>
+                          <m:r>
+                            <w:rPr>
+                              <w:rFonts w:ascii="Cambria Math" w:hAnsi="Cambria Math" w:cs="宋体"/>
+                              <w:sz w:val="24"/>
+                            </w:rPr>
+                            <m:t>t</m:t>
+                          </m:r>
+                        </m:sub>
+                      </m:sSub>
+                      <m:r>
+                        <w:rPr>
+                          <w:rFonts w:ascii="Cambria Math" w:hAnsi="Cambria Math" w:cs="宋体"/>
+                          <w:sz w:val="24"/>
+                        </w:rPr>
+                        <m:t>+γ</m:t>
+                      </m:r>
+                      <m:func>
+                        <m:funcPr>
+                          <m:ctrlPr>
+                            <w:rPr>
+                              <w:rFonts w:ascii="Cambria Math" w:hAnsi="Cambria Math" w:cs="宋体"/>
+                              <w:i/>
+                              <w:sz w:val="24"/>
+                            </w:rPr>
+                          </m:ctrlPr>
+                        </m:funcPr>
+                        <m:fName>
+                          <m:limLow>
+                            <m:limLowPr>
+                              <m:ctrlPr>
+                                <w:rPr>
+                                  <w:rFonts w:ascii="Cambria Math" w:hAnsi="Cambria Math" w:cs="宋体"/>
+                                  <w:i/>
+                                  <w:sz w:val="24"/>
+                                </w:rPr>
+                              </m:ctrlPr>
+                            </m:limLowPr>
+                            <m:e>
+                              <m:r>
+                                <m:rPr>
+                                  <m:sty m:val="p"/>
+                                </m:rPr>
+                                <w:rPr>
+                                  <w:rFonts w:ascii="Cambria Math" w:hAnsi="Cambria Math" w:cs="宋体"/>
+                                  <w:sz w:val="24"/>
+                                </w:rPr>
+                                <m:t>max</m:t>
+                              </m:r>
+                              <m:ctrlPr>
+                                <w:rPr>
+                                  <w:rFonts w:ascii="Cambria Math" w:hAnsi="Cambria Math" w:cs="宋体"/>
+                                  <w:sz w:val="24"/>
+                                </w:rPr>
+                              </m:ctrlPr>
+                            </m:e>
+                            <m:lim>
+                              <m:sSub>
+                                <m:sSubPr>
+                                  <m:ctrlPr>
+                                    <w:rPr>
+                                      <w:rFonts w:ascii="Cambria Math" w:hAnsi="Cambria Math" w:cs="宋体"/>
+                                      <w:i/>
+                                      <w:sz w:val="24"/>
+                                    </w:rPr>
+                                  </m:ctrlPr>
+                                </m:sSubPr>
+                                <m:e>
+                                  <m:r>
+                                    <w:rPr>
+                                      <w:rFonts w:ascii="Cambria Math" w:hAnsi="Cambria Math" w:cs="宋体"/>
+                                      <w:sz w:val="24"/>
+                                    </w:rPr>
+                                    <m:t>a</m:t>
+                                  </m:r>
+                                </m:e>
+                                <m:sub>
+                                  <m:r>
+                                    <w:rPr>
+                                      <w:rFonts w:ascii="Cambria Math" w:hAnsi="Cambria Math" w:cs="宋体"/>
+                                      <w:sz w:val="24"/>
+                                    </w:rPr>
+                                    <m:t>t</m:t>
+                                  </m:r>
+                                </m:sub>
+                              </m:sSub>
+                              <m:r>
+                                <w:rPr>
+                                  <w:rFonts w:ascii="Cambria Math" w:hAnsi="Cambria Math" w:cs="宋体"/>
+                                  <w:sz w:val="24"/>
+                                </w:rPr>
+                                <m:t>∈A</m:t>
+                              </m:r>
+                              <m:ctrlPr>
+                                <w:rPr>
+                                  <w:rFonts w:ascii="Cambria Math" w:hAnsi="Cambria Math" w:cs="宋体"/>
+                                  <w:sz w:val="24"/>
+                                </w:rPr>
+                              </m:ctrlPr>
+                            </m:lim>
+                          </m:limLow>
+                        </m:fName>
+                        <m:e>
+                          <m:sSub>
+                            <m:sSubPr>
+                              <m:ctrlPr>
+                                <w:rPr>
+                                  <w:rFonts w:ascii="Cambria Math" w:hAnsi="Cambria Math" w:cs="宋体"/>
+                                  <w:i/>
+                                  <w:sz w:val="24"/>
+                                </w:rPr>
+                              </m:ctrlPr>
+                            </m:sSubPr>
+                            <m:e>
+                              <m:r>
+                                <w:rPr>
+                                  <w:rFonts w:ascii="Cambria Math" w:hAnsi="Cambria Math" w:cs="宋体"/>
+                                  <w:sz w:val="24"/>
+                                </w:rPr>
+                                <m:t>Q</m:t>
+                              </m:r>
+                            </m:e>
+                            <m:sub>
+                              <m:r>
+                                <w:rPr>
+                                  <w:rFonts w:ascii="Cambria Math" w:hAnsi="Cambria Math" w:cs="宋体"/>
+                                  <w:sz w:val="24"/>
+                                </w:rPr>
+                                <m:t>t+1</m:t>
+                              </m:r>
+                            </m:sub>
+                          </m:sSub>
+                          <m:d>
+                            <m:dPr>
+                              <m:shp m:val="match"/>
+                              <m:ctrlPr>
+                                <w:rPr>
+                                  <w:rFonts w:ascii="Cambria Math" w:hAnsi="Cambria Math" w:cs="宋体"/>
+                                  <w:i/>
+                                  <w:sz w:val="24"/>
+                                </w:rPr>
+                              </m:ctrlPr>
+                            </m:dPr>
+                            <m:e>
+                              <m:sSub>
+                                <m:sSubPr>
+                                  <m:ctrlPr>
+                                    <w:rPr>
+                                      <w:rFonts w:ascii="Cambria Math" w:hAnsi="Cambria Math" w:cs="宋体"/>
+                                      <w:i/>
+                                      <w:sz w:val="24"/>
+                                    </w:rPr>
+                                  </m:ctrlPr>
+                                </m:sSubPr>
+                                <m:e>
+                                  <m:r>
+                                    <w:rPr>
+                                      <w:rFonts w:ascii="Cambria Math" w:hAnsi="Cambria Math" w:cs="宋体"/>
+                                      <w:sz w:val="24"/>
+                                    </w:rPr>
+                                    <m:t>s</m:t>
+                                  </m:r>
+                                </m:e>
+                                <m:sub>
+                                  <m:r>
+                                    <w:rPr>
+                                      <w:rFonts w:ascii="Cambria Math" w:hAnsi="Cambria Math" w:cs="宋体"/>
+                                      <w:sz w:val="24"/>
+                                    </w:rPr>
+                                    <m:t>t+1</m:t>
+                                  </m:r>
+                                </m:sub>
+                              </m:sSub>
+                              <m:r>
+                                <w:rPr>
+                                  <w:rFonts w:ascii="Cambria Math" w:hAnsi="Cambria Math" w:cs="宋体"/>
+                                  <w:sz w:val="24"/>
+                                </w:rPr>
+                                <m:t>,</m:t>
+                              </m:r>
+                              <m:sSub>
+                                <m:sSubPr>
+                                  <m:ctrlPr>
+                                    <w:rPr>
+                                      <w:rFonts w:ascii="Cambria Math" w:hAnsi="Cambria Math" w:cs="宋体"/>
+                                      <w:i/>
+                                      <w:sz w:val="24"/>
+                                    </w:rPr>
+                                  </m:ctrlPr>
+                                </m:sSubPr>
+                                <m:e>
+                                  <m:r>
+                                    <w:rPr>
+                                      <w:rFonts w:ascii="Cambria Math" w:hAnsi="Cambria Math" w:cs="宋体"/>
+                                      <w:sz w:val="24"/>
+                                    </w:rPr>
+                                    <m:t>a</m:t>
+                                  </m:r>
+                                </m:e>
+                                <m:sub>
+                                  <m:r>
+                                    <w:rPr>
+                                      <w:rFonts w:ascii="Cambria Math" w:hAnsi="Cambria Math" w:cs="宋体"/>
+                                      <w:sz w:val="24"/>
+                                    </w:rPr>
+                                    <m:t>t</m:t>
+                                  </m:r>
+                                </m:sub>
+                              </m:sSub>
+                            </m:e>
+                          </m:d>
+                        </m:e>
+                      </m:func>
+                    </m:e>
+                  </m:d>
+                  <m:r>
+                    <w:rPr>
+                      <w:rFonts w:ascii="Cambria Math" w:hAnsi="Cambria Math" w:cs="宋体"/>
+                      <w:sz w:val="24"/>
+                    </w:rPr>
+                    <m:t xml:space="preserve">,  </m:t>
+                  </m:r>
+                  <m:r>
+                    <w:rPr>
+                      <w:rFonts w:ascii="Cambria Math" w:hAnsi="Cambria Math" w:cs="宋体"/>
+                      <w:sz w:val="24"/>
+                    </w:rPr>
+                    <m:t>s=</m:t>
+                  </m:r>
+                  <m:sSub>
+                    <m:sSubPr>
+                      <m:ctrlPr>
+                        <w:rPr>
+                          <w:rFonts w:ascii="Cambria Math" w:hAnsi="Cambria Math" w:cs="宋体"/>
+                          <w:i/>
+                          <w:sz w:val="24"/>
+                        </w:rPr>
+                      </m:ctrlPr>
+                    </m:sSubPr>
+                    <m:e>
+                      <m:r>
+                        <w:rPr>
+                          <w:rFonts w:ascii="Cambria Math" w:hAnsi="Cambria Math" w:cs="宋体"/>
+                          <w:sz w:val="24"/>
+                        </w:rPr>
+                        <m:t>s</m:t>
+                      </m:r>
+                    </m:e>
+                    <m:sub>
+                      <m:r>
+                        <w:rPr>
+                          <w:rFonts w:ascii="Cambria Math" w:hAnsi="Cambria Math" w:cs="宋体"/>
+                          <w:sz w:val="24"/>
+                        </w:rPr>
+                        <m:t>t</m:t>
+                      </m:r>
+                    </m:sub>
+                  </m:sSub>
+                  <m:r>
+                    <w:rPr>
+                      <w:rFonts w:ascii="Cambria Math" w:hAnsi="Cambria Math" w:cs="宋体"/>
+                      <w:sz w:val="24"/>
+                    </w:rPr>
+                    <m:t>,a=</m:t>
+                  </m:r>
+                  <m:sSub>
+                    <m:sSubPr>
+                      <m:ctrlPr>
+                        <w:rPr>
+                          <w:rFonts w:ascii="Cambria Math" w:hAnsi="Cambria Math" w:cs="宋体"/>
+                          <w:i/>
+                          <w:sz w:val="24"/>
+                        </w:rPr>
+                      </m:ctrlPr>
+                    </m:sSubPr>
+                    <m:e>
+                      <m:r>
+                        <w:rPr>
+                          <w:rFonts w:ascii="Cambria Math" w:hAnsi="Cambria Math" w:cs="宋体"/>
+                          <w:sz w:val="24"/>
+                        </w:rPr>
+                        <m:t>a</m:t>
+                      </m:r>
+                    </m:e>
+                    <m:sub>
+                      <m:r>
+                        <w:rPr>
+                          <w:rFonts w:ascii="Cambria Math" w:hAnsi="Cambria Math" w:cs="宋体"/>
+                          <w:sz w:val="24"/>
+                        </w:rPr>
+                        <m:t>t</m:t>
+                      </m:r>
+                    </m:sub>
+                  </m:sSub>
+                </m:e>
+                <m:e>
+                  <m:sSub>
+                    <m:sSubPr>
+                      <m:ctrlPr>
+                        <w:rPr>
+                          <w:rFonts w:ascii="Cambria Math" w:hAnsi="Cambria Math" w:cs="宋体"/>
+                          <w:i/>
+                          <w:sz w:val="24"/>
+                        </w:rPr>
+                      </m:ctrlPr>
+                    </m:sSubPr>
+                    <m:e>
+                      <m:r>
+                        <w:rPr>
+                          <w:rFonts w:ascii="Cambria Math" w:hAnsi="Cambria Math" w:cs="宋体"/>
+                          <w:sz w:val="24"/>
+                        </w:rPr>
+                        <m:t>Q</m:t>
+                      </m:r>
+                    </m:e>
+                    <m:sub>
+                      <m:r>
+                        <w:rPr>
+                          <w:rFonts w:ascii="Cambria Math" w:hAnsi="Cambria Math" w:cs="宋体"/>
+                          <w:sz w:val="24"/>
+                        </w:rPr>
+                        <m:t>t+1</m:t>
+                      </m:r>
+                    </m:sub>
+                  </m:sSub>
+                  <m:r>
+                    <w:rPr>
+                      <w:rFonts w:ascii="Cambria Math" w:hAnsi="Cambria Math" w:cs="宋体"/>
+                      <w:sz w:val="24"/>
+                    </w:rPr>
+                    <m:t>(</m:t>
+                  </m:r>
+                  <m:sSub>
+                    <m:sSubPr>
+                      <m:ctrlPr>
+                        <w:rPr>
+                          <w:rFonts w:ascii="Cambria Math" w:hAnsi="Cambria Math" w:cs="宋体"/>
+                          <w:i/>
+                          <w:sz w:val="24"/>
+                        </w:rPr>
+                      </m:ctrlPr>
+                    </m:sSubPr>
+                    <m:e>
+                      <m:r>
+                        <w:rPr>
+                          <w:rFonts w:ascii="Cambria Math" w:hAnsi="Cambria Math" w:cs="宋体"/>
+                          <w:sz w:val="24"/>
+                        </w:rPr>
+                        <m:t>s</m:t>
+                      </m:r>
+                    </m:e>
+                    <m:sub>
+                      <m:r>
+                        <w:rPr>
+                          <w:rFonts w:ascii="Cambria Math" w:hAnsi="Cambria Math" w:cs="宋体"/>
+                          <w:sz w:val="24"/>
+                        </w:rPr>
+                        <m:t>t</m:t>
+                      </m:r>
+                    </m:sub>
+                  </m:sSub>
+                  <m:r>
+                    <w:rPr>
+                      <w:rFonts w:ascii="Cambria Math" w:hAnsi="Cambria Math" w:cs="宋体"/>
+                      <w:sz w:val="24"/>
+                    </w:rPr>
+                    <m:t>,</m:t>
+                  </m:r>
+                  <m:sSub>
+                    <m:sSubPr>
+                      <m:ctrlPr>
+                        <w:rPr>
+                          <w:rFonts w:ascii="Cambria Math" w:hAnsi="Cambria Math" w:cs="宋体"/>
+                          <w:i/>
+                          <w:sz w:val="24"/>
+                        </w:rPr>
+                      </m:ctrlPr>
+                    </m:sSubPr>
+                    <m:e>
+                      <m:r>
+                        <w:rPr>
+                          <w:rFonts w:ascii="Cambria Math" w:hAnsi="Cambria Math" w:cs="宋体"/>
+                          <w:sz w:val="24"/>
+                        </w:rPr>
+                        <m:t>a</m:t>
+                      </m:r>
+                    </m:e>
+                    <m:sub>
+                      <m:r>
+                        <w:rPr>
+                          <w:rFonts w:ascii="Cambria Math" w:hAnsi="Cambria Math" w:cs="宋体"/>
+                          <w:sz w:val="24"/>
+                        </w:rPr>
+                        <m:t>t</m:t>
+                      </m:r>
+                    </m:sub>
+                  </m:sSub>
+                  <m:r>
+                    <w:rPr>
+                      <w:rFonts w:ascii="Cambria Math" w:hAnsi="Cambria Math" w:cs="宋体"/>
+                      <w:sz w:val="24"/>
+                    </w:rPr>
+                    <m:t>)</m:t>
+                  </m:r>
+                  <m:r>
+                    <w:rPr>
+                      <w:rFonts w:ascii="Cambria Math" w:hAnsi="Cambria Math" w:cs="宋体"/>
+                      <w:sz w:val="24"/>
+                    </w:rPr>
+                    <m:t>,  &amp;</m:t>
+                  </m:r>
+                  <m:r>
+                    <w:rPr>
+                      <w:rFonts w:ascii="Cambria Math" w:hAnsi="Cambria Math" w:cs="宋体" w:hint="eastAsia"/>
+                      <w:sz w:val="24"/>
+                    </w:rPr>
+                    <m:t>其他</m:t>
+                  </m:r>
+                </m:e>
+              </m:eqArr>
+            </m:e>
+          </m:d>
+        </m:oMath>
+      </m:oMathPara>
+    </w:p>
+    <w:p/>
+    <w:p>
+      <w:pPr>
+        <w:rPr>
+          <w:sz w:val="24"/>
+        </w:rPr>
+      </w:pPr>
+    </w:p>
+    <w:p>
+      <w:pPr>
+        <w:rPr>
+          <w:sz w:val="24"/>
+        </w:rPr>
+      </w:pPr>
+    </w:p>
+    <w:p>
+      <w:pPr>
+        <w:rPr>
+          <w:sz w:val="24"/>
+        </w:rPr>
+      </w:pPr>
+      <w:r>
+        <w:rPr>
+          <w:rFonts w:hint="eastAsia"/>
+          <w:sz w:val="24"/>
+        </w:rPr>
+        <w:t>第</w:t>
+      </w:r>
+      <w:r>
+        <w:rPr>
+          <w:rFonts w:hint="eastAsia"/>
+          <w:sz w:val="24"/>
+        </w:rPr>
+        <w:t>1</w:t>
+      </w:r>
+      <w:r>
+        <w:rPr>
+          <w:rFonts w:hint="eastAsia"/>
+          <w:sz w:val="24"/>
+        </w:rPr>
+        <w:t>步训练</w:t>
+      </w:r>
+      <w:r>
+        <w:rPr>
+          <w:rFonts w:hint="eastAsia"/>
+          <w:sz w:val="24"/>
+        </w:rPr>
+        <w:tab/>
+      </w:r>
+      <w:r>
+        <w:rPr>
+          <w:rFonts w:hint="eastAsia"/>
+          <w:sz w:val="24"/>
+        </w:rPr>
+        <w:tab/>
+      </w:r>
+      <m:oMath>
+        <m:sSub>
+          <m:sSubPr>
+            <m:ctrlPr>
+              <w:rPr>
+                <w:rFonts w:ascii="Cambria Math" w:hAnsi="Cambria Math"/>
+                <w:sz w:val="24"/>
+              </w:rPr>
+            </m:ctrlPr>
+          </m:sSubPr>
+          <m:e>
+            <m:r>
+              <m:rPr>
+                <m:sty m:val="p"/>
+              </m:rPr>
+              <w:rPr>
+                <w:rFonts w:ascii="Cambria Math" w:hAnsi="Cambria Math"/>
+                <w:sz w:val="24"/>
+              </w:rPr>
+              <m:t>s</m:t>
+            </m:r>
+          </m:e>
+          <m:sub>
+            <m:r>
+              <m:rPr>
+                <m:sty m:val="p"/>
+              </m:rPr>
+              <w:rPr>
+                <w:rFonts w:ascii="Cambria Math" w:hAnsi="Cambria Math"/>
+                <w:sz w:val="24"/>
+              </w:rPr>
+              <m:t>0</m:t>
+            </m:r>
+          </m:sub>
+        </m:sSub>
+        <m:r>
+          <w:rPr>
+            <w:rFonts w:ascii="Cambria Math" w:hAnsi="Cambria Math"/>
+            <w:sz w:val="24"/>
+          </w:rPr>
+          <m:t>←</m:t>
+        </m:r>
+        <m:sSub>
+          <m:sSubPr>
+            <m:ctrlPr>
+              <w:rPr>
+                <w:rFonts w:ascii="Cambria Math" w:hAnsi="Cambria Math"/>
+                <w:i/>
+                <w:sz w:val="24"/>
+              </w:rPr>
+            </m:ctrlPr>
+          </m:sSubPr>
+          <m:e>
+            <m:r>
+              <w:rPr>
+                <w:rFonts w:ascii="Cambria Math" w:hAnsi="Cambria Math"/>
+                <w:sz w:val="24"/>
+              </w:rPr>
+              <m:t>s</m:t>
+            </m:r>
+          </m:e>
+          <m:sub>
+            <m:r>
+              <w:rPr>
+                <w:rFonts w:ascii="Cambria Math" w:hAnsi="Cambria Math"/>
+                <w:sz w:val="24"/>
+              </w:rPr>
+              <m:t>1</m:t>
+            </m:r>
+          </m:sub>
+        </m:sSub>
+      </m:oMath>
+    </w:p>
+    <w:p>
+      <w:pPr>
+        <w:rPr>
+          <w:sz w:val="24"/>
+        </w:rPr>
+      </w:pPr>
+    </w:p>
+    <w:p>
+      <w:pPr>
+        <w:rPr>
+          <w:rFonts w:hint="eastAsia"/>
+          <w:sz w:val="24"/>
+        </w:rPr>
+      </w:pPr>
+      <w:r>
+        <w:rPr>
+          <w:rFonts w:hint="eastAsia"/>
+          <w:sz w:val="24"/>
+        </w:rPr>
+        <w:t>第</w:t>
+      </w:r>
+      <w:r>
+        <w:rPr>
+          <w:rFonts w:hint="eastAsia"/>
+          <w:sz w:val="24"/>
+        </w:rPr>
+        <w:t>2</w:t>
+      </w:r>
+      <w:r>
+        <w:rPr>
+          <w:rFonts w:hint="eastAsia"/>
+          <w:sz w:val="24"/>
+        </w:rPr>
+        <w:t>步训练</w:t>
+      </w:r>
+      <w:r>
+        <w:rPr>
+          <w:sz w:val="24"/>
+        </w:rPr>
+        <w:tab/>
+      </w:r>
+      <w:r>
+        <w:rPr>
+          <w:sz w:val="24"/>
+        </w:rPr>
+        <w:tab/>
+      </w:r>
+      <m:oMath>
+        <m:sSub>
+          <m:sSubPr>
+            <m:ctrlPr>
+              <w:rPr>
+                <w:rFonts w:ascii="Cambria Math" w:hAnsi="Cambria Math"/>
+                <w:sz w:val="24"/>
+              </w:rPr>
+            </m:ctrlPr>
+          </m:sSubPr>
+          <m:e>
+            <m:r>
+              <m:rPr>
+                <m:sty m:val="p"/>
+              </m:rPr>
+              <w:rPr>
+                <w:rFonts w:ascii="Cambria Math" w:hAnsi="Cambria Math"/>
+                <w:sz w:val="24"/>
+              </w:rPr>
+              <m:t>s</m:t>
+            </m:r>
+          </m:e>
+          <m:sub>
+            <m:r>
+              <m:rPr>
+                <m:sty m:val="p"/>
+              </m:rPr>
+              <w:rPr>
+                <w:rFonts w:ascii="Cambria Math" w:hAnsi="Cambria Math"/>
+                <w:sz w:val="24"/>
+              </w:rPr>
+              <m:t>0</m:t>
+            </m:r>
+          </m:sub>
+        </m:sSub>
+        <m:r>
+          <w:rPr>
+            <w:rFonts w:ascii="Cambria Math" w:hAnsi="Cambria Math"/>
+            <w:sz w:val="24"/>
+          </w:rPr>
+          <m:t xml:space="preserve">   </m:t>
+        </m:r>
+        <m:sSub>
+          <m:sSubPr>
+            <m:ctrlPr>
+              <w:rPr>
+                <w:rFonts w:ascii="Cambria Math" w:hAnsi="Cambria Math"/>
+                <w:i/>
+                <w:sz w:val="24"/>
+              </w:rPr>
+            </m:ctrlPr>
+          </m:sSubPr>
+          <m:e>
+            <m:r>
+              <w:rPr>
+                <w:rFonts w:ascii="Cambria Math" w:hAnsi="Cambria Math"/>
+                <w:sz w:val="24"/>
+              </w:rPr>
+              <m:t>s</m:t>
+            </m:r>
+          </m:e>
+          <m:sub>
+            <m:r>
+              <w:rPr>
+                <w:rFonts w:ascii="Cambria Math" w:hAnsi="Cambria Math"/>
+                <w:sz w:val="24"/>
+              </w:rPr>
+              <m:t>1</m:t>
+            </m:r>
+          </m:sub>
+        </m:sSub>
+        <m:r>
+          <w:rPr>
+            <w:rFonts w:ascii="Cambria Math" w:hAnsi="Cambria Math"/>
+            <w:sz w:val="24"/>
+          </w:rPr>
+          <m:t>←</m:t>
+        </m:r>
+        <m:sSub>
+          <m:sSubPr>
+            <m:ctrlPr>
+              <w:rPr>
+                <w:rFonts w:ascii="Cambria Math" w:hAnsi="Cambria Math"/>
+                <w:i/>
+                <w:sz w:val="24"/>
+              </w:rPr>
+            </m:ctrlPr>
+          </m:sSubPr>
+          <m:e>
+            <m:r>
+              <w:rPr>
+                <w:rFonts w:ascii="Cambria Math" w:hAnsi="Cambria Math"/>
+                <w:sz w:val="24"/>
+              </w:rPr>
+              <m:t>s</m:t>
+            </m:r>
+          </m:e>
+          <m:sub>
+            <m:r>
+              <w:rPr>
+                <w:rFonts w:ascii="Cambria Math" w:hAnsi="Cambria Math"/>
+                <w:sz w:val="24"/>
+              </w:rPr>
+              <m:t>2</m:t>
+            </m:r>
+          </m:sub>
+        </m:sSub>
+      </m:oMath>
+    </w:p>
+    <w:p>
+      <w:pPr>
+        <w:rPr>
+          <w:sz w:val="24"/>
+        </w:rPr>
+      </w:pPr>
+    </w:p>
+    <w:p>
+      <w:pPr>
+        <w:rPr>
+          <w:rFonts w:hint="eastAsia"/>
+          <w:sz w:val="24"/>
+        </w:rPr>
+      </w:pPr>
+      <w:r>
+        <w:rPr>
+          <w:rFonts w:hint="eastAsia"/>
+          <w:sz w:val="24"/>
+        </w:rPr>
+        <w:t>第</w:t>
+      </w:r>
+      <w:r>
+        <w:rPr>
+          <w:rFonts w:hint="eastAsia"/>
+          <w:sz w:val="24"/>
+        </w:rPr>
+        <w:t>3</w:t>
+      </w:r>
+      <w:r>
+        <w:rPr>
+          <w:rFonts w:hint="eastAsia"/>
+          <w:sz w:val="24"/>
+        </w:rPr>
+        <w:t>步训练</w:t>
+      </w:r>
+      <w:r>
+        <w:rPr>
+          <w:sz w:val="24"/>
+        </w:rPr>
+        <w:tab/>
+      </w:r>
+      <w:r>
+        <w:rPr>
+          <w:sz w:val="24"/>
+        </w:rPr>
+        <w:tab/>
+      </w:r>
+      <m:oMath>
+        <m:sSub>
+          <m:sSubPr>
+            <m:ctrlPr>
+              <w:rPr>
+                <w:rFonts w:ascii="Cambria Math" w:hAnsi="Cambria Math"/>
+                <w:sz w:val="24"/>
+              </w:rPr>
+            </m:ctrlPr>
+          </m:sSubPr>
+          <m:e>
+            <m:r>
+              <m:rPr>
+                <m:sty m:val="p"/>
+              </m:rPr>
+              <w:rPr>
+                <w:rFonts w:ascii="Cambria Math" w:hAnsi="Cambria Math"/>
+                <w:sz w:val="24"/>
+              </w:rPr>
+              <m:t>s</m:t>
+            </m:r>
+          </m:e>
+          <m:sub>
+            <m:r>
+              <m:rPr>
+                <m:sty m:val="p"/>
+              </m:rPr>
+              <w:rPr>
+                <w:rFonts w:ascii="Cambria Math" w:hAnsi="Cambria Math"/>
+                <w:sz w:val="24"/>
+              </w:rPr>
+              <m:t>0</m:t>
+            </m:r>
+          </m:sub>
+        </m:sSub>
+        <m:r>
+          <w:rPr>
+            <w:rFonts w:ascii="Cambria Math" w:hAnsi="Cambria Math"/>
+            <w:sz w:val="24"/>
+          </w:rPr>
+          <m:t xml:space="preserve">   </m:t>
+        </m:r>
+        <m:sSub>
+          <m:sSubPr>
+            <m:ctrlPr>
+              <w:rPr>
+                <w:rFonts w:ascii="Cambria Math" w:hAnsi="Cambria Math"/>
+                <w:i/>
+                <w:sz w:val="24"/>
+              </w:rPr>
+            </m:ctrlPr>
+          </m:sSubPr>
+          <m:e>
+            <m:r>
+              <w:rPr>
+                <w:rFonts w:ascii="Cambria Math" w:hAnsi="Cambria Math"/>
+                <w:sz w:val="24"/>
+              </w:rPr>
+              <m:t>s</m:t>
+            </m:r>
+          </m:e>
+          <m:sub>
+            <m:r>
+              <w:rPr>
+                <w:rFonts w:ascii="Cambria Math" w:hAnsi="Cambria Math"/>
+                <w:sz w:val="24"/>
+              </w:rPr>
+              <m:t>1</m:t>
+            </m:r>
+          </m:sub>
+        </m:sSub>
+        <m:r>
+          <w:rPr>
+            <w:rFonts w:ascii="Cambria Math" w:hAnsi="Cambria Math"/>
+            <w:sz w:val="24"/>
+          </w:rPr>
+          <m:t xml:space="preserve">   </m:t>
+        </m:r>
+        <m:sSub>
+          <m:sSubPr>
+            <m:ctrlPr>
+              <w:rPr>
+                <w:rFonts w:ascii="Cambria Math" w:hAnsi="Cambria Math"/>
+                <w:i/>
+                <w:sz w:val="24"/>
+              </w:rPr>
+            </m:ctrlPr>
+          </m:sSubPr>
+          <m:e>
+            <m:r>
+              <w:rPr>
+                <w:rFonts w:ascii="Cambria Math" w:hAnsi="Cambria Math"/>
+                <w:sz w:val="24"/>
+              </w:rPr>
+              <m:t>s</m:t>
+            </m:r>
+          </m:e>
+          <m:sub>
+            <m:r>
+              <w:rPr>
+                <w:rFonts w:ascii="Cambria Math" w:hAnsi="Cambria Math"/>
+                <w:sz w:val="24"/>
+              </w:rPr>
+              <m:t>2</m:t>
+            </m:r>
+          </m:sub>
+        </m:sSub>
+        <m:r>
+          <w:rPr>
+            <w:rFonts w:ascii="Cambria Math" w:hAnsi="Cambria Math"/>
+            <w:sz w:val="24"/>
+          </w:rPr>
+          <m:t>←</m:t>
+        </m:r>
+        <m:sSub>
+          <m:sSubPr>
+            <m:ctrlPr>
+              <w:rPr>
+                <w:rFonts w:ascii="Cambria Math" w:hAnsi="Cambria Math"/>
+                <w:i/>
+                <w:sz w:val="24"/>
+              </w:rPr>
+            </m:ctrlPr>
+          </m:sSubPr>
+          <m:e>
+            <m:r>
+              <w:rPr>
+                <w:rFonts w:ascii="Cambria Math" w:hAnsi="Cambria Math"/>
+                <w:sz w:val="24"/>
+              </w:rPr>
+              <m:t>s</m:t>
+            </m:r>
+          </m:e>
+          <m:sub>
+            <m:r>
+              <w:rPr>
+                <w:rFonts w:ascii="Cambria Math" w:hAnsi="Cambria Math"/>
+                <w:sz w:val="24"/>
+              </w:rPr>
+              <m:t>3</m:t>
+            </m:r>
+          </m:sub>
+        </m:sSub>
+      </m:oMath>
+    </w:p>
+    <w:p>
+      <w:pPr>
+        <w:rPr>
+          <w:rFonts w:hint="eastAsia"/>
+          <w:sz w:val="24"/>
+        </w:rPr>
+      </w:pPr>
+      <w:r>
+        <w:rPr>
+          <w:sz w:val="24"/>
+        </w:rPr>
+        <w:tab/>
+      </w:r>
+      <w:r>
+        <w:rPr>
+          <w:sz w:val="24"/>
+        </w:rPr>
+        <w:tab/>
+      </w:r>
+      <w:r>
+        <w:rPr>
+          <w:sz w:val="24"/>
+        </w:rPr>
+        <w:tab/>
+        <w:t>….</w:t>
+      </w:r>
+    </w:p>
+    <w:p>
+      <w:pPr>
+        <w:rPr>
+          <w:rFonts w:hint="eastAsia"/>
+          <w:sz w:val="24"/>
+        </w:rPr>
+      </w:pPr>
+      <w:r>
+        <w:rPr>
+          <w:sz w:val="24"/>
+        </w:rPr>
+        <w:tab/>
+      </w:r>
+    </w:p>
+    <w:p>
+      <w:pPr>
+        <w:rPr>
+          <w:sz w:val="24"/>
+        </w:rPr>
+      </w:pPr>
+      <w:r>
+        <w:rPr>
+          <w:rFonts w:hint="eastAsia"/>
+          <w:sz w:val="24"/>
+        </w:rPr>
+        <w:t>第</w:t>
+      </w:r>
+      <w:r>
+        <w:rPr>
+          <w:rFonts w:hint="eastAsia"/>
+          <w:sz w:val="24"/>
+        </w:rPr>
+        <w:t>n</w:t>
+      </w:r>
+      <w:r>
+        <w:rPr>
+          <w:rFonts w:hint="eastAsia"/>
+          <w:sz w:val="24"/>
+        </w:rPr>
+        <w:t>步训练</w:t>
+      </w:r>
+      <w:r>
+        <w:rPr>
+          <w:sz w:val="24"/>
+        </w:rPr>
+        <w:tab/>
+      </w:r>
+      <w:r>
+        <w:rPr>
+          <w:sz w:val="24"/>
+        </w:rPr>
+        <w:tab/>
+      </w:r>
+      <m:oMath>
+        <m:sSub>
+          <m:sSubPr>
+            <m:ctrlPr>
+              <w:rPr>
+                <w:rFonts w:ascii="Cambria Math" w:hAnsi="Cambria Math"/>
+                <w:sz w:val="24"/>
+              </w:rPr>
+            </m:ctrlPr>
+          </m:sSubPr>
+          <m:e>
+            <m:r>
+              <m:rPr>
+                <m:sty m:val="p"/>
+              </m:rPr>
+              <w:rPr>
+                <w:rFonts w:ascii="Cambria Math" w:hAnsi="Cambria Math"/>
+                <w:sz w:val="24"/>
+              </w:rPr>
+              <m:t>s</m:t>
+            </m:r>
+          </m:e>
+          <m:sub>
+            <m:r>
+              <m:rPr>
+                <m:sty m:val="p"/>
+              </m:rPr>
+              <w:rPr>
+                <w:rFonts w:ascii="Cambria Math" w:hAnsi="Cambria Math"/>
+                <w:sz w:val="24"/>
+              </w:rPr>
+              <m:t>0</m:t>
+            </m:r>
+          </m:sub>
+        </m:sSub>
+        <m:r>
+          <w:rPr>
+            <w:rFonts w:ascii="Cambria Math" w:hAnsi="Cambria Math"/>
+            <w:sz w:val="24"/>
+          </w:rPr>
+          <m:t xml:space="preserve">   </m:t>
+        </m:r>
+        <m:sSub>
+          <m:sSubPr>
+            <m:ctrlPr>
+              <w:rPr>
+                <w:rFonts w:ascii="Cambria Math" w:hAnsi="Cambria Math"/>
+                <w:i/>
+                <w:sz w:val="24"/>
+              </w:rPr>
+            </m:ctrlPr>
+          </m:sSubPr>
+          <m:e>
+            <m:r>
+              <w:rPr>
+                <w:rFonts w:ascii="Cambria Math" w:hAnsi="Cambria Math"/>
+                <w:sz w:val="24"/>
+              </w:rPr>
+              <m:t>s</m:t>
+            </m:r>
+          </m:e>
+          <m:sub>
+            <m:r>
+              <w:rPr>
+                <w:rFonts w:ascii="Cambria Math" w:hAnsi="Cambria Math"/>
+                <w:sz w:val="24"/>
+              </w:rPr>
+              <m:t>1</m:t>
+            </m:r>
+          </m:sub>
+        </m:sSub>
+        <m:r>
+          <w:rPr>
+            <w:rFonts w:ascii="Cambria Math" w:hAnsi="Cambria Math"/>
+            <w:sz w:val="24"/>
+          </w:rPr>
+          <m:t xml:space="preserve">   </m:t>
+        </m:r>
+        <m:sSub>
+          <m:sSubPr>
+            <m:ctrlPr>
+              <w:rPr>
+                <w:rFonts w:ascii="Cambria Math" w:hAnsi="Cambria Math"/>
+                <w:i/>
+                <w:sz w:val="24"/>
+              </w:rPr>
+            </m:ctrlPr>
+          </m:sSubPr>
+          <m:e>
+            <m:r>
+              <w:rPr>
+                <w:rFonts w:ascii="Cambria Math" w:hAnsi="Cambria Math"/>
+                <w:sz w:val="24"/>
+              </w:rPr>
+              <m:t>s</m:t>
+            </m:r>
+          </m:e>
+          <m:sub>
+            <m:r>
+              <w:rPr>
+                <w:rFonts w:ascii="Cambria Math" w:hAnsi="Cambria Math"/>
+                <w:sz w:val="24"/>
+              </w:rPr>
+              <m:t>2</m:t>
+            </m:r>
+          </m:sub>
+        </m:sSub>
+        <m:r>
+          <w:rPr>
+            <w:rFonts w:ascii="Cambria Math" w:hAnsi="Cambria Math"/>
+            <w:sz w:val="24"/>
+          </w:rPr>
+          <m:t xml:space="preserve"> … </m:t>
+        </m:r>
+        <m:sSub>
+          <m:sSubPr>
+            <m:ctrlPr>
+              <w:rPr>
+                <w:rFonts w:ascii="Cambria Math" w:hAnsi="Cambria Math"/>
+                <w:i/>
+                <w:sz w:val="24"/>
+              </w:rPr>
+            </m:ctrlPr>
+          </m:sSubPr>
+          <m:e>
+            <m:r>
+              <w:rPr>
+                <w:rFonts w:ascii="Cambria Math" w:hAnsi="Cambria Math"/>
+                <w:sz w:val="24"/>
+              </w:rPr>
+              <m:t>s</m:t>
+            </m:r>
+          </m:e>
+          <m:sub>
+            <m:r>
+              <w:rPr>
+                <w:rFonts w:ascii="Cambria Math" w:hAnsi="Cambria Math"/>
+                <w:sz w:val="24"/>
+              </w:rPr>
+              <m:t>n-1</m:t>
+            </m:r>
+          </m:sub>
+        </m:sSub>
+        <m:r>
+          <w:rPr>
+            <w:rFonts w:ascii="Cambria Math" w:hAnsi="Cambria Math"/>
+            <w:sz w:val="24"/>
+          </w:rPr>
+          <m:t>←</m:t>
+        </m:r>
+        <m:sSub>
+          <m:sSubPr>
+            <m:ctrlPr>
+              <w:rPr>
+                <w:rFonts w:ascii="Cambria Math" w:hAnsi="Cambria Math"/>
+                <w:i/>
+                <w:sz w:val="24"/>
+              </w:rPr>
+            </m:ctrlPr>
+          </m:sSubPr>
+          <m:e>
+            <m:r>
+              <w:rPr>
+                <w:rFonts w:ascii="Cambria Math" w:hAnsi="Cambria Math"/>
+                <w:sz w:val="24"/>
+              </w:rPr>
+              <m:t>s</m:t>
+            </m:r>
+          </m:e>
+          <m:sub>
+            <m:r>
+              <w:rPr>
+                <w:rFonts w:ascii="Cambria Math" w:hAnsi="Cambria Math"/>
+                <w:sz w:val="24"/>
+              </w:rPr>
+              <m:t>n</m:t>
+            </m:r>
+          </m:sub>
+        </m:sSub>
+      </m:oMath>
+    </w:p>
+    <w:p>
+      <w:pPr>
+        <w:rPr>
+          <w:sz w:val="24"/>
+        </w:rPr>
+      </w:pPr>
+    </w:p>
+    <w:p>
+      <w:pPr>
+        <w:rPr>
+          <w:sz w:val="24"/>
+        </w:rPr>
+      </w:pPr>
+    </w:p>
+    <w:p>
+      <w:pPr>
+        <w:rPr>
+          <w:sz w:val="24"/>
+        </w:rPr>
+      </w:pPr>
+    </w:p>
+    <w:p>
+      <w:pPr>
+        <w:rPr>
+          <w:sz w:val="24"/>
+        </w:rPr>
+      </w:pPr>
+    </w:p>
+    <w:p>
+      <w:pPr>
+        <w:rPr>
+          <w:rFonts w:hint="eastAsia"/>
+          <w:sz w:val="24"/>
         </w:rPr>
       </w:pPr>
       <w:bookmarkStart w:id="0" w:name="_GoBack"/>
-      <w:r>
-        <w:rPr>
-          <w:rFonts w:hint="eastAsia"/>
-        </w:rPr>
-        <w:t>其主要方法有：可视图法，自由空间法，最优控制法，栅格法，拓扑法，神经网络法等。</w:t>
-      </w:r>
+      <w:bookmarkEnd w:id="0"/>
     </w:p>
     <w:p>
       <w:pPr>
         <w:rPr>
           <w:rFonts w:hint="eastAsia"/>
-        </w:rPr>
-      </w:pPr>
-      <w:r>
-        <w:rPr>
-          <w:rFonts w:hint="eastAsia"/>
-        </w:rPr>
-        <w:t>可视图法</w:t>
-      </w:r>
-      <w:r>
-        <w:rPr>
-          <w:rFonts w:hint="eastAsia"/>
-        </w:rPr>
-        <w:t xml:space="preserve"> </w:t>
-      </w:r>
-    </w:p>
-    <w:p>
-      <w:pPr>
-        <w:rPr>
-          <w:rFonts w:hint="eastAsia"/>
-        </w:rPr>
-      </w:pPr>
-      <w:r>
-        <w:rPr>
-          <w:rFonts w:hint="eastAsia"/>
-        </w:rPr>
-        <w:t>可视图法视移动机器人为一点，将机器人、目标点和多边形障碍物的各顶点进行组合连接，并保证这些直线均不与障碍物相交，这就形成了一张图，称为可视图。由于任意两直线的顶点都是可见的，从起点沿着这些直线到达目标点的所有路径均是运动物体的无碰路径。搜索最优路径的问题就转化为从起点到目标点经过这些可视直线的最短距离问题。运用优化算法，可删除一些不必要的连线以简化可视图，缩短搜索时间。该法能够求得最短路径，但假设忽略移动机器人的尺寸大小，使得机器人通过障碍物顶点时离障碍物太近甚至接触，并且搜索时间长。切线图法和</w:t>
-      </w:r>
-      <w:r>
-        <w:rPr>
-          <w:rFonts w:hint="eastAsia"/>
-        </w:rPr>
-        <w:t>Voronoi</w:t>
-      </w:r>
-      <w:r>
-        <w:rPr>
-          <w:rFonts w:hint="eastAsia"/>
-        </w:rPr>
-        <w:t>图法对可视图法进行了改造。切线图用障碍物的切线表示弧，因此是从起始点到目标点的最短路径的图，即移动机器人必须几乎接近障碍物行走。其缺点是如果控制过程中产生位置误差，移动机器人碰撞的可能性会很高。</w:t>
-      </w:r>
-      <w:r>
-        <w:rPr>
-          <w:rFonts w:hint="eastAsia"/>
-        </w:rPr>
-        <w:t>Voronoi</w:t>
-      </w:r>
-      <w:r>
-        <w:rPr>
-          <w:rFonts w:hint="eastAsia"/>
-        </w:rPr>
-        <w:t>图法用尽可能远离障碍物和墙壁的路径表示弧。由此，从起始节点到目标节点的路径将会增长，但采用这种控制方式时，即使产生位置误差，移动机器人也不会碰到障碍物。</w:t>
-      </w:r>
-    </w:p>
-    <w:p>
-      <w:pPr>
-        <w:rPr>
-          <w:rFonts w:hint="eastAsia"/>
-        </w:rPr>
-      </w:pPr>
-      <w:r>
-        <w:rPr>
-          <w:rFonts w:hint="eastAsia"/>
-        </w:rPr>
-        <w:t>拓扑法</w:t>
-      </w:r>
-      <w:r>
-        <w:rPr>
-          <w:rFonts w:hint="eastAsia"/>
-        </w:rPr>
-        <w:t xml:space="preserve"> </w:t>
-      </w:r>
-    </w:p>
-    <w:p>
-      <w:pPr>
-        <w:rPr>
-          <w:rFonts w:hint="eastAsia"/>
-        </w:rPr>
-      </w:pPr>
-      <w:r>
-        <w:rPr>
-          <w:rFonts w:hint="eastAsia"/>
-        </w:rPr>
-        <w:t>将规划空间分割成具有拓扑特征子空间，根据彼此连通性建立拓扑网络，在网络上寻找起始点到目标点的拓扑路径，最终由拓扑路径求出几何路径。拓扑法基本思想是降维法，即将在高维几何空间中求路径的问题转化为低维拓扑空间中判别连通性的问题。优点在于利用拓扑特征大大缩小了搜索空间。算法复杂性仅依赖于障碍物数目，理论上是完备的。而且拓扑法通常不需要机器人的准确位置，对于位置误差也就有了更好的鲁棒性；缺点是建立拓扑网络</w:t>
-      </w:r>
-      <w:r>
-        <w:rPr>
-          <w:rFonts w:hint="eastAsia"/>
-        </w:rPr>
-        <w:lastRenderedPageBreak/>
-        <w:t>的过程相当复杂，特别在增加障碍物时如何有效地修正已经存在的拓扑网是有待解决的问题。</w:t>
-      </w:r>
-    </w:p>
-    <w:p>
-      <w:pPr>
-        <w:rPr>
-          <w:rFonts w:hint="eastAsia"/>
-        </w:rPr>
-      </w:pPr>
-      <w:r>
-        <w:rPr>
-          <w:rFonts w:hint="eastAsia"/>
-        </w:rPr>
-        <w:t>栅格法</w:t>
-      </w:r>
-      <w:r>
-        <w:rPr>
-          <w:rFonts w:hint="eastAsia"/>
-        </w:rPr>
-        <w:t xml:space="preserve"> </w:t>
-      </w:r>
-    </w:p>
-    <w:p>
-      <w:pPr>
-        <w:rPr>
-          <w:rFonts w:hint="eastAsia"/>
-        </w:rPr>
-      </w:pPr>
-      <w:r>
-        <w:rPr>
-          <w:rFonts w:hint="eastAsia"/>
-        </w:rPr>
-        <w:t>将移动机器人工作环境分解成一系列具有二值信息的网格单元，多采用四叉树或八叉树表示，并通过优化算法完成路径搜索。该法以栅格为单位记录环境信息，有障碍物的地方累积值比较高，移动机器人就会采用优化算法避开。环境被量化成具有一定分辨率的栅格，栅格大小直接影响环境信息存储量大小和规划时间长短。栅格划分大了，环境信息存储量小，规划时间短，但分辨率下降，在密集环境下发现路径的能力减弱；栅格划分小了，环境分辨率高，在密集环境下发现路径的能力强，但环境信息存储量大，规划时间长。</w:t>
-      </w:r>
-    </w:p>
-    <w:p/>
-    <w:p>
-      <w:pPr>
-        <w:rPr>
-          <w:rFonts w:hint="eastAsia"/>
-        </w:rPr>
-      </w:pPr>
-      <w:r>
-        <w:rPr>
-          <w:rFonts w:hint="eastAsia"/>
-        </w:rPr>
-        <w:t>栅格法是由</w:t>
-      </w:r>
-      <w:r>
-        <w:rPr>
-          <w:rFonts w:hint="eastAsia"/>
-        </w:rPr>
-        <w:t>w</w:t>
-      </w:r>
-      <w:r>
-        <w:rPr>
-          <w:rFonts w:hint="eastAsia"/>
-        </w:rPr>
-        <w:t>．</w:t>
-      </w:r>
-      <w:r>
-        <w:rPr>
-          <w:rFonts w:hint="eastAsia"/>
-        </w:rPr>
-        <w:t>E</w:t>
-      </w:r>
-      <w:r>
-        <w:rPr>
-          <w:rFonts w:hint="eastAsia"/>
-        </w:rPr>
-        <w:t>．</w:t>
-      </w:r>
-      <w:r>
-        <w:rPr>
-          <w:rFonts w:hint="eastAsia"/>
-        </w:rPr>
-        <w:t>Howden</w:t>
-      </w:r>
-      <w:r>
-        <w:rPr>
-          <w:rFonts w:hint="eastAsia"/>
-        </w:rPr>
-        <w:t>在</w:t>
-      </w:r>
-      <w:r>
-        <w:rPr>
-          <w:rFonts w:hint="eastAsia"/>
-        </w:rPr>
-        <w:t>1968</w:t>
-      </w:r>
-      <w:r>
-        <w:rPr>
-          <w:rFonts w:hint="eastAsia"/>
-        </w:rPr>
-        <w:t>年提出的。栅格法将机器人工作环境分解成一系列具有二值信息的网格单元，工作空间中障碍物的位置和大小一致，并且在机器人运动过程中，障碍物的位置和大小不发生变化。用尺寸相同的栅格对机器人的二维工作空间进行划分，栅格的大小以机器人自身的尺寸为准。若某个栅格范围内不含任何障碍物，则称此栅格为自由栅格；反之，称为障碍栅格。自由空间和障碍物均可表示为栅格块的集成。栅格的标识方法有两种：直角坐标法和序号法。多采用四叉树或八叉树表示工作环境，并通过优化算法完成路径搜索。该方法以栅格为单位记录环境信息，栅格粒度越小，障碍物的表示越精确，但同时会占用大量的存储空问，算法的搜索范围将按指数增加。栅格的粒度太大，规划的路径会很不精确。所以栅格粒度的大小的确定，是栅格法的主要问题。</w:t>
-      </w:r>
-    </w:p>
-    <w:p>
-      <w:pPr>
-        <w:rPr>
-          <w:rFonts w:hint="eastAsia"/>
-        </w:rPr>
-      </w:pPr>
-      <w:r>
-        <w:rPr>
-          <w:rFonts w:hint="eastAsia"/>
-        </w:rPr>
-        <w:t>自由空间</w:t>
-      </w:r>
-      <w:r>
-        <w:rPr>
-          <w:rFonts w:hint="eastAsia"/>
-        </w:rPr>
-        <w:t xml:space="preserve"> </w:t>
-      </w:r>
-    </w:p>
-    <w:p>
-      <w:pPr>
-        <w:rPr>
-          <w:rFonts w:hint="eastAsia"/>
-        </w:rPr>
-      </w:pPr>
-      <w:r>
-        <w:rPr>
-          <w:rFonts w:hint="eastAsia"/>
-        </w:rPr>
-        <w:t>自由空间应用于移动机器人路径规划，采用预先定义的如广义锥形和凸多边形等基本形状构造自由空间，并将自由空间表示为连通图，通过搜索连通图来进行路径规划。自由空间的构造方法是：从障碍物的一个顶点开始，依次作其它顶点的链接线，删除不必要的链接线，使得链接线与障碍物边界所围成的每一个自由空间都是面积最大的凸多边形：连接各链接线的中点形成的网络图即为机器人可自由运动的路线。其优点是比较灵活，起始点和目标点的改变不会造成连通图的重构，缺点是复杂程度与障碍物的多少成正比，且有时无法获得最短路径用栅格法建模受到了空间分辨率和内存容量的矛盾限制。而自由空间法建模，解决了这一矛盾。但自由空间法的分割需构造想象边界，想象边界本身具有任意性，于是导致路径的不确定性。</w:t>
-      </w:r>
-    </w:p>
-    <w:p>
-      <w:pPr>
-        <w:rPr>
-          <w:rFonts w:hint="eastAsia"/>
-        </w:rPr>
-      </w:pPr>
-      <w:r>
-        <w:rPr>
-          <w:rFonts w:hint="eastAsia"/>
-        </w:rPr>
-        <w:t>最优控制法</w:t>
-      </w:r>
-      <w:r>
-        <w:rPr>
-          <w:rFonts w:hint="eastAsia"/>
-        </w:rPr>
-        <w:t xml:space="preserve"> </w:t>
-      </w:r>
-    </w:p>
-    <w:p>
-      <w:pPr>
-        <w:rPr>
-          <w:rFonts w:hint="eastAsia"/>
-        </w:rPr>
-      </w:pPr>
-      <w:r>
-        <w:rPr>
-          <w:rFonts w:hint="eastAsia"/>
-        </w:rPr>
-        <w:t>在确定的空间里，二维平面上的一条边界可由方程来描述。那么，机器人在运动过程中，从起点到终点的众多路径里，有障碍物的路径是不允许机器人通过的。这些路径可以作为约束条件，由数学表达式表示。非完整移动机器人通过适当的变换，可将其转化为链式形式。因此，通过选择适当的控制量就可以驱使机器人从一个位置运动到另一个位置。</w:t>
-      </w:r>
-    </w:p>
-    <w:p>
-      <w:pPr>
-        <w:rPr>
-          <w:rFonts w:hint="eastAsia"/>
-        </w:rPr>
-      </w:pPr>
-      <w:r>
-        <w:rPr>
-          <w:rFonts w:hint="eastAsia"/>
-        </w:rPr>
-        <w:t>神经网络法</w:t>
-      </w:r>
-      <w:r>
-        <w:rPr>
-          <w:rFonts w:hint="eastAsia"/>
-        </w:rPr>
-        <w:t xml:space="preserve"> </w:t>
-      </w:r>
-    </w:p>
-    <w:p>
-      <w:pPr>
-        <w:rPr>
-          <w:rFonts w:hint="eastAsia"/>
-        </w:rPr>
-      </w:pPr>
-      <w:r>
-        <w:rPr>
-          <w:rFonts w:hint="eastAsia"/>
-        </w:rPr>
-        <w:t>可视图法缺乏灵活性，且不适用于圆形障碍物的路径规划问题。神经网络法用于全局路径规划可以解决以上问题。</w:t>
-      </w:r>
-    </w:p>
-    <w:p/>
-    <w:p>
-      <w:pPr>
-        <w:rPr>
-          <w:rFonts w:hint="eastAsia"/>
-        </w:rPr>
-      </w:pPr>
-      <w:r>
-        <w:rPr>
-          <w:rFonts w:hint="eastAsia"/>
-        </w:rPr>
-        <w:t>人工势场法</w:t>
-      </w:r>
-      <w:r>
-        <w:rPr>
-          <w:rFonts w:hint="eastAsia"/>
-        </w:rPr>
-        <w:t xml:space="preserve"> </w:t>
-      </w:r>
-    </w:p>
-    <w:p>
-      <w:pPr>
-        <w:rPr>
-          <w:rFonts w:hint="eastAsia"/>
-        </w:rPr>
-      </w:pPr>
-      <w:r>
-        <w:rPr>
-          <w:rFonts w:hint="eastAsia"/>
-        </w:rPr>
-        <w:t>人工势场法是</w:t>
-      </w:r>
-      <w:r>
-        <w:rPr>
-          <w:rFonts w:hint="eastAsia"/>
-        </w:rPr>
-        <w:t>Khatib</w:t>
-      </w:r>
-      <w:r>
-        <w:rPr>
-          <w:rFonts w:hint="eastAsia"/>
-        </w:rPr>
-        <w:t>提出的一种虚拟力法。其基本思想是将移动机器人在环境中的运动视为一种虚拟人工受力场中的运动。障碍物对移动机器人产生斥力，目标点产生引力，引力和斥力周围由一定的算法产生相应的势，机器人在势场中受到抽象力作用，抽象力使得机器人绕过障碍物。该法结构简单，便于低层的实时控制，在实时避障和平滑的轨迹控制方面，得到了广泛应用，其不足在于存在局部最优解，容易产生死锁现象，因而可能使移动机器人在</w:t>
-      </w:r>
-      <w:r>
-        <w:rPr>
-          <w:rFonts w:hint="eastAsia"/>
-        </w:rPr>
-        <w:lastRenderedPageBreak/>
-        <w:t>到达目标点之前就停留在局部最优点。</w:t>
-      </w:r>
-    </w:p>
-    <w:p>
-      <w:pPr>
-        <w:rPr>
-          <w:rFonts w:hint="eastAsia"/>
-        </w:rPr>
-      </w:pPr>
-      <w:r>
-        <w:rPr>
-          <w:rFonts w:hint="eastAsia"/>
-        </w:rPr>
-        <w:t>主要的缺陷：</w:t>
-      </w:r>
-    </w:p>
-    <w:p>
-      <w:pPr>
-        <w:rPr>
-          <w:rFonts w:hint="eastAsia"/>
-        </w:rPr>
-      </w:pPr>
-      <w:r>
-        <w:rPr>
-          <w:rFonts w:hint="eastAsia"/>
-        </w:rPr>
-        <w:t>1)</w:t>
-      </w:r>
-      <w:r>
-        <w:rPr>
-          <w:rFonts w:hint="eastAsia"/>
-        </w:rPr>
-        <w:t>陷阱区域</w:t>
-      </w:r>
-    </w:p>
-    <w:p>
-      <w:pPr>
-        <w:rPr>
-          <w:rFonts w:hint="eastAsia"/>
-        </w:rPr>
-      </w:pPr>
-      <w:r>
-        <w:rPr>
-          <w:rFonts w:hint="eastAsia"/>
-        </w:rPr>
-        <w:t>2)</w:t>
-      </w:r>
-      <w:r>
-        <w:rPr>
-          <w:rFonts w:hint="eastAsia"/>
-        </w:rPr>
-        <w:t>在相近的障碍物之间不能发现路径。</w:t>
-      </w:r>
-    </w:p>
-    <w:p>
-      <w:pPr>
-        <w:rPr>
-          <w:rFonts w:hint="eastAsia"/>
-        </w:rPr>
-      </w:pPr>
-      <w:r>
-        <w:rPr>
-          <w:rFonts w:hint="eastAsia"/>
-        </w:rPr>
-        <w:t>3)</w:t>
-      </w:r>
-      <w:r>
-        <w:rPr>
-          <w:rFonts w:hint="eastAsia"/>
-        </w:rPr>
-        <w:t>在障碍物前振荡。</w:t>
-      </w:r>
-    </w:p>
-    <w:p>
-      <w:pPr>
-        <w:rPr>
-          <w:rFonts w:hint="eastAsia"/>
-        </w:rPr>
-      </w:pPr>
-      <w:r>
-        <w:rPr>
-          <w:rFonts w:hint="eastAsia"/>
-        </w:rPr>
-        <w:t>4)</w:t>
-      </w:r>
-      <w:r>
-        <w:rPr>
-          <w:rFonts w:hint="eastAsia"/>
-        </w:rPr>
-        <w:t>在狭窄通道中摆动。</w:t>
-      </w:r>
-    </w:p>
-    <w:p>
-      <w:pPr>
-        <w:rPr>
-          <w:rFonts w:hint="eastAsia"/>
-        </w:rPr>
-      </w:pPr>
-      <w:r>
-        <w:rPr>
-          <w:rFonts w:hint="eastAsia"/>
-        </w:rPr>
-        <w:t>针对这些缺陷，提出了一些改进办法。针对人工势场法存在“机器人在到达目标位置前由于陷入局部极小点而无法到达目标位置”的问题，解决的方法有：重新定义势函数，使之没有或有更少的局部极小点；利用搜索算法跳出局部极小点。还可以利用模拟退火算法使势函数跳出局部极小点，到达机器人的目标位置。</w:t>
-      </w:r>
-    </w:p>
-    <w:p>
-      <w:pPr>
-        <w:rPr>
-          <w:rFonts w:hint="eastAsia"/>
-        </w:rPr>
-      </w:pPr>
-      <w:r>
-        <w:rPr>
-          <w:rFonts w:hint="eastAsia"/>
-        </w:rPr>
-        <w:t>模糊逻辑算法</w:t>
-      </w:r>
-      <w:r>
-        <w:rPr>
-          <w:rFonts w:hint="eastAsia"/>
-        </w:rPr>
-        <w:t xml:space="preserve"> </w:t>
-      </w:r>
-    </w:p>
-    <w:p>
-      <w:pPr>
-        <w:rPr>
-          <w:rFonts w:hint="eastAsia"/>
-        </w:rPr>
-      </w:pPr>
-      <w:r>
-        <w:rPr>
-          <w:rFonts w:hint="eastAsia"/>
-        </w:rPr>
-        <w:t>模糊逻辑算法基于对驾驶员的工作过程观察研究得出。驾驶员避碰动作并非对环境信息精确计算完成的，而是根据模糊的环境信息，通过查表得到规划出的信息，完成局部路径规划。优点是克服了势场法易产生的局部极小问题，对处理未知环境下的规划问题显示出很大优越性，对于解决用通常的定量方法来说是很复杂的问题或当外界只能提供定性近似的、不确定信息数据时非常有效。假设检测的是障碍物与机器人的距离和障碍物的运动信息，输出机器人速度变化和转角变化。</w:t>
-      </w:r>
-    </w:p>
-    <w:p>
-      <w:pPr>
-        <w:rPr>
-          <w:rFonts w:hint="eastAsia"/>
-        </w:rPr>
-      </w:pPr>
-      <w:r>
-        <w:rPr>
-          <w:rFonts w:hint="eastAsia"/>
-        </w:rPr>
-        <w:t>模糊控制算法有诸多优点，但也有固有缺陷：人的经验不一定完备；输入量增多时，推理规则或模糊表会急剧膨胀。由于模糊隶属度函数的设计、模糊控制规则的制定主要靠人的经验和试凑，总结模糊控制规则时比较困难，而且，控制规则一旦确定，在线调整困难，无法很好地适应情况的变化。因此，如何得到最优的隶属度函数、控制规则以及对控制规则进行在线调整是该方法最大的问题。</w:t>
-      </w:r>
-    </w:p>
-    <w:p>
-      <w:pPr>
-        <w:rPr>
-          <w:rFonts w:hint="eastAsia"/>
-        </w:rPr>
-      </w:pPr>
-      <w:r>
-        <w:rPr>
-          <w:rFonts w:hint="eastAsia"/>
-        </w:rPr>
-        <w:t>模拟退火算法</w:t>
-      </w:r>
-      <w:r>
-        <w:rPr>
-          <w:rFonts w:hint="eastAsia"/>
-        </w:rPr>
-        <w:t xml:space="preserve"> </w:t>
-      </w:r>
-    </w:p>
-    <w:p>
-      <w:pPr>
-        <w:rPr>
-          <w:rFonts w:hint="eastAsia"/>
-        </w:rPr>
-      </w:pPr>
-      <w:r>
-        <w:rPr>
-          <w:rFonts w:hint="eastAsia"/>
-        </w:rPr>
-        <w:t>模拟退火算法由</w:t>
-      </w:r>
-      <w:r>
-        <w:rPr>
-          <w:rFonts w:hint="eastAsia"/>
-        </w:rPr>
-        <w:t>Kirkpatrick S</w:t>
-      </w:r>
-      <w:r>
-        <w:rPr>
-          <w:rFonts w:hint="eastAsia"/>
-        </w:rPr>
-        <w:t>于</w:t>
-      </w:r>
-      <w:r>
-        <w:rPr>
-          <w:rFonts w:hint="eastAsia"/>
-        </w:rPr>
-        <w:t>1983</w:t>
-      </w:r>
-      <w:r>
-        <w:rPr>
-          <w:rFonts w:hint="eastAsia"/>
-        </w:rPr>
-        <w:t>年提出，源于物理退火过程。基本思想是利用随机优化问题求解过程与统计力学中热平衡问题的相似性，通过设定初温、初态和降温率控制温度的不断下降，结合概率突跳特性，利用解空间的邻域结构进行随机搜索。模拟退火算法用于路径规划可避免局部极值，但其理论收敛条件过于苛刻，在实际应用中往往无法满足。在有限计算量条件下的收敛性能依赖于自身参数，这使得参数设定成为算法应用过程中的一个关键环节。</w:t>
-      </w:r>
-    </w:p>
-    <w:p>
-      <w:r>
-        <w:rPr>
-          <w:rFonts w:hint="eastAsia"/>
-        </w:rPr>
-        <w:t>智能仿生算法</w:t>
-      </w:r>
-    </w:p>
-    <w:p>
-      <w:pPr>
-        <w:rPr>
-          <w:rFonts w:hint="eastAsia"/>
-        </w:rPr>
-      </w:pPr>
-      <w:r>
-        <w:rPr>
-          <w:rFonts w:hint="eastAsia"/>
-        </w:rPr>
-        <w:t>神经网络法</w:t>
-      </w:r>
-      <w:r>
-        <w:rPr>
-          <w:rFonts w:hint="eastAsia"/>
-        </w:rPr>
-        <w:t xml:space="preserve"> </w:t>
-      </w:r>
-    </w:p>
-    <w:p>
-      <w:pPr>
-        <w:rPr>
-          <w:rFonts w:hint="eastAsia"/>
-        </w:rPr>
-      </w:pPr>
-      <w:r>
-        <w:rPr>
-          <w:rFonts w:hint="eastAsia"/>
-        </w:rPr>
-        <w:t>路径规划是感知空间到行为空间的一种映射。映射关系可用不同方法实现，很难用精确数学方程表示，但采用神经网络易于表示。将传感器数据作为网络输入，由人给定相应场合下期望运动方向角增量作为网络输出，由多个选定位姿下的一组数据构成原始样本集，经过剔除重复或冲突样本等加工处理，得到最终样本集。将神经网络和模糊数学结合也可实现移动机器人局部路径规划。先对机器人传感器信息进行模糊处理，总结人的经验形成模糊规则。再把模糊规则作用于样本，对神经网络进行训练。通过学习典型样本，把规则融会贯通，整体体现出一定智能。实际中允许输入值偏离学习样本，只要输入接近一个学习样本的输入模式，则输出也就接近该样本输出模式。该性质使得神经网络可以模仿人脑在丢失部分信息时仍具有对事物正确的辨识力。</w:t>
-      </w:r>
-    </w:p>
-    <w:p>
-      <w:pPr>
-        <w:rPr>
-          <w:rFonts w:hint="eastAsia"/>
-        </w:rPr>
-      </w:pPr>
-      <w:r>
-        <w:rPr>
-          <w:rFonts w:hint="eastAsia"/>
-        </w:rPr>
-        <w:t>遗传算法</w:t>
-      </w:r>
-      <w:r>
-        <w:rPr>
-          <w:rFonts w:hint="eastAsia"/>
-        </w:rPr>
-        <w:t xml:space="preserve"> </w:t>
-      </w:r>
-    </w:p>
-    <w:p/>
-    <w:p>
-      <w:pPr>
-        <w:rPr>
-          <w:rFonts w:hint="eastAsia"/>
-        </w:rPr>
-      </w:pPr>
-      <w:r>
-        <w:rPr>
-          <w:rFonts w:hint="eastAsia"/>
-        </w:rPr>
-        <w:t>遗传算法以自然遗传机制和自然选择等生物进化理论为基础，构造了一类随机化搜索算法。利用选择、交叉和变异编制控制机构的计算程序，在某种程度上对生物进化过程作数学方式</w:t>
-      </w:r>
-      <w:r>
-        <w:rPr>
-          <w:rFonts w:hint="eastAsia"/>
-        </w:rPr>
-        <w:lastRenderedPageBreak/>
-        <w:t>的模拟。只要求适应度函数为正，不要求可导或连续，同时作为并行算法，其隐并行性适用于全局搜索。多数优化算法都是单点搜索，易于陷入局部最优，而遗传算法却是一种多点搜索算法，故更有可能搜索到全局最优解。遗传算法的整体搜索策略和优化计算不依赖于梯度信息，解决了一些其它优化算法无法解决的问题。遗传算法运算速度不快，进化众多的规划要占据较大存储空间和运算时间，优点是克服了势场法的局部极小值问题，计算量不大，易做到边规划边跟踪，适用于时变未知环境的路径规划，实时性较好。遗传算法运用于移动机器人路径规划的研究近来取得了许多成果，其基本思想：将路径个体表达为路径中一系列中途点，并转换为二进制串。首先初始化路径群体，然后进行遗传操作，如选择、交叉、复制、变异。经过若干代进化以后，停止进化，输出当前最优个体，其过程如以下算法所示。</w:t>
-      </w:r>
-    </w:p>
-    <w:p/>
-    <w:p>
-      <w:pPr>
-        <w:rPr>
-          <w:rFonts w:hint="eastAsia"/>
-        </w:rPr>
-      </w:pPr>
-      <w:r>
-        <w:rPr>
-          <w:rFonts w:hint="eastAsia"/>
-        </w:rPr>
-        <w:t>开始</w:t>
-      </w:r>
-    </w:p>
-    <w:p/>
-    <w:p>
-      <w:pPr>
-        <w:rPr>
-          <w:rFonts w:hint="eastAsia"/>
-        </w:rPr>
-      </w:pPr>
-      <w:r>
-        <w:rPr>
-          <w:rFonts w:hint="eastAsia"/>
-        </w:rPr>
-        <w:t>随机初始化群体</w:t>
-      </w:r>
-      <w:r>
-        <w:rPr>
-          <w:rFonts w:hint="eastAsia"/>
-        </w:rPr>
-        <w:t>P(0)</w:t>
-      </w:r>
-    </w:p>
-    <w:p/>
-    <w:p>
-      <w:pPr>
-        <w:rPr>
-          <w:rFonts w:hint="eastAsia"/>
-        </w:rPr>
-      </w:pPr>
-      <w:r>
-        <w:rPr>
-          <w:rFonts w:hint="eastAsia"/>
-        </w:rPr>
-        <w:t>计算群体</w:t>
-      </w:r>
-      <w:r>
-        <w:rPr>
-          <w:rFonts w:hint="eastAsia"/>
-        </w:rPr>
-        <w:t>P(0)</w:t>
-      </w:r>
-      <w:r>
-        <w:rPr>
-          <w:rFonts w:hint="eastAsia"/>
-        </w:rPr>
-        <w:t>中个体的适应度</w:t>
-      </w:r>
-    </w:p>
-    <w:p/>
-    <w:p>
-      <w:pPr>
-        <w:rPr>
-          <w:rFonts w:hint="eastAsia"/>
-        </w:rPr>
-      </w:pPr>
-      <w:r>
-        <w:rPr>
-          <w:rFonts w:hint="eastAsia"/>
-        </w:rPr>
-        <w:t>t</w:t>
-      </w:r>
-      <w:r>
-        <w:rPr>
-          <w:rFonts w:hint="eastAsia"/>
-        </w:rPr>
-        <w:t>：</w:t>
-      </w:r>
-      <w:r>
-        <w:rPr>
-          <w:rFonts w:hint="eastAsia"/>
-        </w:rPr>
-        <w:t xml:space="preserve"> =0</w:t>
-      </w:r>
-    </w:p>
-    <w:p/>
-    <w:p>
-      <w:pPr>
-        <w:rPr>
-          <w:rFonts w:hint="eastAsia"/>
-        </w:rPr>
-      </w:pPr>
-      <w:r>
-        <w:rPr>
-          <w:rFonts w:hint="eastAsia"/>
-        </w:rPr>
-        <w:t>while(</w:t>
-      </w:r>
-      <w:r>
-        <w:rPr>
-          <w:rFonts w:hint="eastAsia"/>
-        </w:rPr>
-        <w:t>不满足终止准则</w:t>
-      </w:r>
-      <w:r>
-        <w:rPr>
-          <w:rFonts w:hint="eastAsia"/>
-        </w:rPr>
-        <w:t>)do</w:t>
-      </w:r>
-    </w:p>
-    <w:p/>
-    <w:p>
-      <w:r>
-        <w:t>{</w:t>
-      </w:r>
-    </w:p>
-    <w:p/>
-    <w:p>
-      <w:pPr>
-        <w:rPr>
-          <w:rFonts w:hint="eastAsia"/>
-        </w:rPr>
-      </w:pPr>
-      <w:r>
-        <w:rPr>
-          <w:rFonts w:hint="eastAsia"/>
-        </w:rPr>
-        <w:t>由</w:t>
-      </w:r>
-      <w:r>
-        <w:rPr>
-          <w:rFonts w:hint="eastAsia"/>
-        </w:rPr>
-        <w:t>P(t)</w:t>
-      </w:r>
-      <w:r>
-        <w:rPr>
-          <w:rFonts w:hint="eastAsia"/>
-        </w:rPr>
-        <w:t>通过遗传操作形成新的种群</w:t>
-      </w:r>
-      <w:r>
-        <w:rPr>
-          <w:rFonts w:hint="eastAsia"/>
-        </w:rPr>
-        <w:t>P(t+1)</w:t>
-      </w:r>
-      <w:r>
-        <w:rPr>
-          <w:rFonts w:hint="eastAsia"/>
-        </w:rPr>
-        <w:t>；</w:t>
-      </w:r>
-    </w:p>
-    <w:p/>
-    <w:p>
-      <w:pPr>
-        <w:rPr>
-          <w:rFonts w:hint="eastAsia"/>
-        </w:rPr>
-      </w:pPr>
-      <w:r>
-        <w:rPr>
-          <w:rFonts w:hint="eastAsia"/>
-        </w:rPr>
-        <w:t>计算</w:t>
-      </w:r>
-      <w:r>
-        <w:rPr>
-          <w:rFonts w:hint="eastAsia"/>
-        </w:rPr>
-        <w:t>P(t+1)</w:t>
-      </w:r>
-      <w:r>
-        <w:rPr>
-          <w:rFonts w:hint="eastAsia"/>
-        </w:rPr>
-        <w:t>中个体的适应度，</w:t>
-      </w:r>
-      <w:r>
-        <w:rPr>
-          <w:rFonts w:hint="eastAsia"/>
-        </w:rPr>
-        <w:t>t</w:t>
-      </w:r>
-      <w:r>
-        <w:rPr>
-          <w:rFonts w:hint="eastAsia"/>
-        </w:rPr>
-        <w:t>：</w:t>
-      </w:r>
-      <w:r>
-        <w:rPr>
-          <w:rFonts w:hint="eastAsia"/>
-        </w:rPr>
-        <w:t>=t+1</w:t>
-      </w:r>
-      <w:r>
-        <w:rPr>
-          <w:rFonts w:hint="eastAsia"/>
-        </w:rPr>
-        <w:t>；</w:t>
-      </w:r>
-    </w:p>
-    <w:p/>
-    <w:p>
-      <w:r>
-        <w:t>}</w:t>
-      </w:r>
-    </w:p>
-    <w:p/>
-    <w:p>
-      <w:pPr>
-        <w:rPr>
-          <w:rFonts w:hint="eastAsia"/>
-        </w:rPr>
-      </w:pPr>
-      <w:r>
-        <w:rPr>
-          <w:rFonts w:hint="eastAsia"/>
-        </w:rPr>
-        <w:t>蚁群算法</w:t>
-      </w:r>
-      <w:r>
-        <w:rPr>
-          <w:rFonts w:hint="eastAsia"/>
-        </w:rPr>
-        <w:t xml:space="preserve"> </w:t>
-      </w:r>
-    </w:p>
-    <w:p>
-      <w:pPr>
-        <w:rPr>
-          <w:rFonts w:hint="eastAsia"/>
-        </w:rPr>
-      </w:pPr>
-      <w:r>
-        <w:rPr>
-          <w:rFonts w:hint="eastAsia"/>
-        </w:rPr>
-        <w:t>蚁群优化算法是由意大利学者</w:t>
-      </w:r>
-      <w:r>
-        <w:rPr>
-          <w:rFonts w:hint="eastAsia"/>
-        </w:rPr>
-        <w:t>Dorigo</w:t>
-      </w:r>
-      <w:r>
-        <w:rPr>
-          <w:rFonts w:hint="eastAsia"/>
-        </w:rPr>
-        <w:t>等人在</w:t>
-      </w:r>
-      <w:r>
-        <w:rPr>
-          <w:rFonts w:hint="eastAsia"/>
-        </w:rPr>
-        <w:t>2O</w:t>
-      </w:r>
-      <w:r>
-        <w:rPr>
-          <w:rFonts w:hint="eastAsia"/>
-        </w:rPr>
-        <w:t>世纪</w:t>
-      </w:r>
-      <w:r>
-        <w:rPr>
-          <w:rFonts w:hint="eastAsia"/>
-        </w:rPr>
-        <w:t>9O</w:t>
-      </w:r>
-      <w:r>
-        <w:rPr>
-          <w:rFonts w:hint="eastAsia"/>
-        </w:rPr>
-        <w:t>年代从蚁群觅食行为受到启发，通过模拟自然界蚂蚁寻径的行为，提出的一种全新的模拟进化算法。蚁群优化算法在并行运行环境</w:t>
-      </w:r>
-      <w:r>
-        <w:rPr>
-          <w:rFonts w:hint="eastAsia"/>
-        </w:rPr>
-        <w:t>(</w:t>
-      </w:r>
-      <w:r>
-        <w:rPr>
-          <w:rFonts w:hint="eastAsia"/>
-        </w:rPr>
-        <w:t>如网格环境</w:t>
-      </w:r>
-      <w:r>
-        <w:rPr>
-          <w:rFonts w:hint="eastAsia"/>
-        </w:rPr>
-        <w:t>)</w:t>
-      </w:r>
-      <w:r>
-        <w:rPr>
-          <w:rFonts w:hint="eastAsia"/>
-        </w:rPr>
-        <w:t>下可以同步寻优，加快了寻优速度。另外，它是一种通用性强的算法，稍加修改便可用于其他优化问题。但计算量较大，搜索时间较长，易于陷入局部最优解。</w:t>
-      </w:r>
-    </w:p>
-    <w:p>
-      <w:pPr>
-        <w:rPr>
-          <w:rFonts w:hint="eastAsia"/>
-        </w:rPr>
-      </w:pPr>
-      <w:r>
-        <w:rPr>
-          <w:rFonts w:hint="eastAsia"/>
-        </w:rPr>
-        <w:t>粒子群算法</w:t>
-      </w:r>
-      <w:r>
-        <w:rPr>
-          <w:rFonts w:hint="eastAsia"/>
-        </w:rPr>
-        <w:t xml:space="preserve"> </w:t>
-      </w:r>
-    </w:p>
-    <w:p>
-      <w:pPr>
-        <w:rPr>
-          <w:rFonts w:hint="eastAsia"/>
-        </w:rPr>
-      </w:pPr>
-      <w:r>
-        <w:rPr>
-          <w:rFonts w:hint="eastAsia"/>
-        </w:rPr>
-        <w:t>粒子群算法是由</w:t>
-      </w:r>
-      <w:r>
-        <w:rPr>
-          <w:rFonts w:hint="eastAsia"/>
-        </w:rPr>
-        <w:t>Kennedy</w:t>
-      </w:r>
-      <w:r>
-        <w:rPr>
-          <w:rFonts w:hint="eastAsia"/>
-        </w:rPr>
-        <w:t>博士和</w:t>
-      </w:r>
-      <w:r>
-        <w:rPr>
-          <w:rFonts w:hint="eastAsia"/>
-        </w:rPr>
-        <w:t>Eberhart</w:t>
-      </w:r>
-      <w:r>
-        <w:rPr>
-          <w:rFonts w:hint="eastAsia"/>
-        </w:rPr>
-        <w:t>博士于</w:t>
-      </w:r>
-      <w:r>
-        <w:rPr>
-          <w:rFonts w:hint="eastAsia"/>
-        </w:rPr>
-        <w:t>1995</w:t>
-      </w:r>
-      <w:r>
-        <w:rPr>
-          <w:rFonts w:hint="eastAsia"/>
-        </w:rPr>
-        <w:t>年从鸟类的捕食行为中受到启发提出的一种基于群体的智能随机优化算法。粒子群算法具有收敛速度快、算法简单、容易编程实现和鲁棒性强等特点，但是，粒子群算法也有一些缺陷，一是容易陷入局部极值点，导致得不到全局最优解；二是粒子群算法本身的参数设置，若参数选择不当，会导致寻优过程中粒子的多样性迅速消失，造成算法“早熟收敛”。</w:t>
-      </w:r>
-    </w:p>
-    <w:p>
-      <w:pPr>
-        <w:rPr>
-          <w:rFonts w:hint="eastAsia"/>
-        </w:rPr>
-      </w:pPr>
-      <w:r>
-        <w:rPr>
-          <w:rFonts w:hint="eastAsia"/>
-        </w:rPr>
-        <w:t>启发式搜索方法</w:t>
-      </w:r>
-      <w:r>
-        <w:rPr>
-          <w:rFonts w:hint="eastAsia"/>
-        </w:rPr>
-        <w:t xml:space="preserve"> </w:t>
-      </w:r>
-    </w:p>
-    <w:p>
-      <w:pPr>
-        <w:rPr>
-          <w:rFonts w:hint="eastAsia"/>
-        </w:rPr>
-      </w:pPr>
-      <w:r>
-        <w:rPr>
-          <w:rFonts w:hint="eastAsia"/>
-        </w:rPr>
-        <w:t>启发式方法的最初代表是</w:t>
-      </w:r>
-      <w:r>
-        <w:rPr>
-          <w:rFonts w:hint="eastAsia"/>
-        </w:rPr>
-        <w:t>A*</w:t>
-      </w:r>
-      <w:r>
-        <w:rPr>
-          <w:rFonts w:hint="eastAsia"/>
-        </w:rPr>
-        <w:t>算法</w:t>
-      </w:r>
-      <w:r>
-        <w:rPr>
-          <w:rFonts w:hint="eastAsia"/>
-        </w:rPr>
-        <w:t xml:space="preserve"> </w:t>
-      </w:r>
-      <w:r>
-        <w:rPr>
-          <w:rFonts w:hint="eastAsia"/>
-        </w:rPr>
-        <w:t>，其新发展是</w:t>
-      </w:r>
-      <w:r>
-        <w:rPr>
-          <w:rFonts w:hint="eastAsia"/>
-        </w:rPr>
-        <w:t>D*</w:t>
-      </w:r>
-      <w:r>
-        <w:rPr>
-          <w:rFonts w:hint="eastAsia"/>
-        </w:rPr>
-        <w:t>和</w:t>
-      </w:r>
-      <w:r>
-        <w:rPr>
-          <w:rFonts w:hint="eastAsia"/>
-        </w:rPr>
-        <w:t>Focussed D*</w:t>
-      </w:r>
-      <w:r>
-        <w:rPr>
-          <w:rFonts w:hint="eastAsia"/>
-        </w:rPr>
-        <w:t>。这</w:t>
-      </w:r>
-      <w:r>
-        <w:rPr>
-          <w:rFonts w:hint="eastAsia"/>
-        </w:rPr>
-        <w:t>2</w:t>
-      </w:r>
-      <w:r>
-        <w:rPr>
-          <w:rFonts w:hint="eastAsia"/>
-        </w:rPr>
-        <w:t>种由</w:t>
-      </w:r>
-      <w:r>
-        <w:rPr>
-          <w:rFonts w:hint="eastAsia"/>
-        </w:rPr>
-        <w:t>Stentz A</w:t>
-      </w:r>
-      <w:r>
-        <w:rPr>
-          <w:rFonts w:hint="eastAsia"/>
-        </w:rPr>
-        <w:t>提出的增量式图搜索算法的产生。</w:t>
-      </w:r>
-      <w:r>
-        <w:rPr>
-          <w:rFonts w:hint="eastAsia"/>
-        </w:rPr>
-        <w:t>D*</w:t>
-      </w:r>
-      <w:r>
-        <w:rPr>
-          <w:rFonts w:hint="eastAsia"/>
-        </w:rPr>
-        <w:t>算法可以理解为动态的最短路径算法，而</w:t>
-      </w:r>
-      <w:r>
-        <w:rPr>
-          <w:rFonts w:hint="eastAsia"/>
-        </w:rPr>
-        <w:t>Focussed D*</w:t>
-      </w:r>
-      <w:r>
-        <w:rPr>
-          <w:rFonts w:hint="eastAsia"/>
-        </w:rPr>
-        <w:t>算法则利用</w:t>
-      </w:r>
-      <w:r>
-        <w:rPr>
-          <w:rFonts w:hint="eastAsia"/>
-        </w:rPr>
-        <w:t>A*</w:t>
-      </w:r>
-      <w:r>
-        <w:rPr>
-          <w:rFonts w:hint="eastAsia"/>
-        </w:rPr>
-        <w:t>算法的主要优点即使用启发式估价函数，</w:t>
-      </w:r>
-      <w:r>
-        <w:rPr>
-          <w:rFonts w:hint="eastAsia"/>
-        </w:rPr>
-        <w:t>2</w:t>
-      </w:r>
-      <w:r>
-        <w:rPr>
-          <w:rFonts w:hint="eastAsia"/>
-        </w:rPr>
-        <w:t>种方法都能根据机器人在移动中探测到的环境信息快速修正和规划出最优路径，减少了局部规划的时间，对于在线的实时路径规</w:t>
-      </w:r>
-      <w:r>
-        <w:rPr>
-          <w:rFonts w:hint="eastAsia"/>
-        </w:rPr>
-        <w:lastRenderedPageBreak/>
-        <w:t>划有很好的效果。此外，还出现了一些基于</w:t>
-      </w:r>
-      <w:r>
-        <w:rPr>
-          <w:rFonts w:hint="eastAsia"/>
-        </w:rPr>
-        <w:t>A*</w:t>
-      </w:r>
-      <w:r>
-        <w:rPr>
-          <w:rFonts w:hint="eastAsia"/>
-        </w:rPr>
-        <w:t>的改进算法，它们一般都是通过修改</w:t>
-      </w:r>
-      <w:r>
-        <w:rPr>
-          <w:rFonts w:hint="eastAsia"/>
-        </w:rPr>
-        <w:t>A*</w:t>
-      </w:r>
-      <w:r>
-        <w:rPr>
-          <w:rFonts w:hint="eastAsia"/>
-        </w:rPr>
-        <w:t>算法中的估价函数和图搜索方向来实现的，可以较大地提高路径规划的速度，具有一定的复杂环境自适应能力。</w:t>
-      </w:r>
-    </w:p>
-    <w:bookmarkEnd w:id="0"/>
-    <w:p>
-      <w:pPr>
-        <w:rPr>
-          <w:rFonts w:hint="eastAsia"/>
+          <w:sz w:val="24"/>
         </w:rPr>
       </w:pPr>
     </w:p>
@@ -3129,6 +4493,16 @@
     <w:basedOn w:val="a0"/>
     <w:rsid w:val="009F1225"/>
   </w:style>
+  <w:style w:type="character" w:styleId="a7">
+    <w:name w:val="Placeholder Text"/>
+    <w:basedOn w:val="a0"/>
+    <w:uiPriority w:val="99"/>
+    <w:semiHidden/>
+    <w:rsid w:val="00F11B36"/>
+    <w:rPr>
+      <w:color w:val="808080"/>
+    </w:rPr>
+  </w:style>
 </w:styles>
 </file>
 

--- a/毕业论文一些临时文字.docx
+++ b/毕业论文一些临时文字.docx
@@ -2956,14 +2956,7 @@
                       <w:rFonts w:ascii="Cambria Math" w:hAnsi="Cambria Math" w:cs="宋体"/>
                       <w:sz w:val="24"/>
                     </w:rPr>
-                    <m:t xml:space="preserve">,  </m:t>
-                  </m:r>
-                  <m:r>
-                    <w:rPr>
-                      <w:rFonts w:ascii="Cambria Math" w:hAnsi="Cambria Math" w:cs="宋体"/>
-                      <w:sz w:val="24"/>
-                    </w:rPr>
-                    <m:t>s=</m:t>
+                    <m:t>,  s=</m:t>
                   </m:r>
                   <m:sSub>
                     <m:sSubPr>
@@ -3138,14 +3131,7 @@
                       <w:rFonts w:ascii="Cambria Math" w:hAnsi="Cambria Math" w:cs="宋体"/>
                       <w:sz w:val="24"/>
                     </w:rPr>
-                    <m:t>)</m:t>
-                  </m:r>
-                  <m:r>
-                    <w:rPr>
-                      <w:rFonts w:ascii="Cambria Math" w:hAnsi="Cambria Math" w:cs="宋体"/>
-                      <w:sz w:val="24"/>
-                    </w:rPr>
-                    <m:t>,  &amp;</m:t>
+                    <m:t>),  &amp;</m:t>
                   </m:r>
                   <m:r>
                     <w:rPr>
@@ -3300,7 +3286,6 @@
     <w:p>
       <w:pPr>
         <w:rPr>
-          <w:rFonts w:hint="eastAsia"/>
           <w:sz w:val="24"/>
         </w:rPr>
       </w:pPr>
@@ -3456,7 +3441,6 @@
     <w:p>
       <w:pPr>
         <w:rPr>
-          <w:rFonts w:hint="eastAsia"/>
           <w:sz w:val="24"/>
         </w:rPr>
       </w:pPr>
@@ -3641,7 +3625,6 @@
     <w:p>
       <w:pPr>
         <w:rPr>
-          <w:rFonts w:hint="eastAsia"/>
           <w:sz w:val="24"/>
         </w:rPr>
       </w:pPr>
@@ -3668,7 +3651,6 @@
     <w:p>
       <w:pPr>
         <w:rPr>
-          <w:rFonts w:hint="eastAsia"/>
           <w:sz w:val="24"/>
         </w:rPr>
       </w:pPr>
@@ -3926,16 +3908,2896 @@
           <w:sz w:val="24"/>
         </w:rPr>
       </w:pPr>
+      <w:r>
+        <w:rPr>
+          <w:rFonts w:hint="eastAsia"/>
+          <w:sz w:val="24"/>
+        </w:rPr>
+        <w:t>近年来，由于单步的</w:t>
+      </w:r>
+      <w:r>
+        <w:rPr>
+          <w:rFonts w:hint="eastAsia"/>
+          <w:sz w:val="24"/>
+        </w:rPr>
+        <w:t>Q-learning</w:t>
+      </w:r>
+      <w:r>
+        <w:rPr>
+          <w:rFonts w:hint="eastAsia"/>
+          <w:sz w:val="24"/>
+        </w:rPr>
+        <w:t>算法结构简单且易于扩展，已成为强化学习中的一个研究热点，国内外学者结合</w:t>
+      </w:r>
+      <w:r>
+        <w:rPr>
+          <w:rFonts w:hint="eastAsia"/>
+          <w:sz w:val="24"/>
+        </w:rPr>
+        <w:t>Q-learning</w:t>
+      </w:r>
+      <w:r>
+        <w:rPr>
+          <w:rFonts w:hint="eastAsia"/>
+          <w:sz w:val="24"/>
+        </w:rPr>
+        <w:t>算法，对强化学习算法展开了深入的研究。通过对</w:t>
+      </w:r>
+      <w:r>
+        <w:rPr>
+          <w:rFonts w:hint="eastAsia"/>
+          <w:sz w:val="24"/>
+        </w:rPr>
+        <w:t>Q-learning</w:t>
+      </w:r>
+      <w:r>
+        <w:rPr>
+          <w:rFonts w:hint="eastAsia"/>
+          <w:sz w:val="24"/>
+        </w:rPr>
+        <w:t>算法数据流动特性的分析，可以看出要提高</w:t>
+      </w:r>
+      <w:r>
+        <w:rPr>
+          <w:rFonts w:hint="eastAsia"/>
+          <w:sz w:val="24"/>
+        </w:rPr>
+        <w:t>Q-learning</w:t>
+      </w:r>
+      <w:r>
+        <w:rPr>
+          <w:rFonts w:hint="eastAsia"/>
+          <w:sz w:val="24"/>
+        </w:rPr>
+        <w:t>算法的收敛速度，其一可以通过打破数据传递的滞后特性，让后续状态的动作决策可以快速的影响到前面状态的动作选择，其二可以通过加快目标状态附近状态对应的状态动作对的收敛，为前面状态动作对的收敛提供必要条件，其三可以通过估计，利用相似的先验知识，估计状态</w:t>
+      </w:r>
+      <w:r>
+        <w:rPr>
+          <w:rFonts w:hint="eastAsia"/>
+          <w:sz w:val="24"/>
+        </w:rPr>
+        <w:t>-</w:t>
+      </w:r>
+      <w:r>
+        <w:rPr>
+          <w:rFonts w:hint="eastAsia"/>
+          <w:sz w:val="24"/>
+        </w:rPr>
+        <w:t>动作对。</w:t>
+      </w:r>
     </w:p>
     <w:p>
       <w:pPr>
         <w:rPr>
-          <w:rFonts w:hint="eastAsia"/>
+          <w:sz w:val="24"/>
+        </w:rPr>
+      </w:pPr>
+    </w:p>
+    <w:p>
+      <w:pPr>
+        <w:rPr>
+          <w:sz w:val="24"/>
+        </w:rPr>
+      </w:pPr>
+    </w:p>
+    <w:p>
+      <w:pPr>
+        <w:rPr>
+          <w:sz w:val="24"/>
+        </w:rPr>
+      </w:pPr>
+    </w:p>
+    <w:p>
+      <w:pPr>
+        <w:rPr>
+          <w:sz w:val="24"/>
+        </w:rPr>
+      </w:pPr>
+      <w:r>
+        <w:rPr>
+          <w:rFonts w:hint="eastAsia"/>
+          <w:sz w:val="24"/>
+        </w:rPr>
+        <w:t>Peng</w:t>
+      </w:r>
+      <w:r>
+        <w:rPr>
+          <w:rFonts w:hint="eastAsia"/>
+          <w:sz w:val="24"/>
+        </w:rPr>
+        <w:t>等通过对</w:t>
+      </w:r>
+      <w:r>
+        <w:rPr>
+          <w:rFonts w:hint="eastAsia"/>
+          <w:sz w:val="24"/>
+        </w:rPr>
+        <w:t>Q</w:t>
+      </w:r>
+      <w:r>
+        <w:rPr>
+          <w:rFonts w:hint="eastAsia"/>
+          <w:sz w:val="24"/>
+        </w:rPr>
+        <w:t>学习算法进行改进</w:t>
+      </w:r>
+      <w:r>
+        <w:rPr>
+          <w:rFonts w:hint="eastAsia"/>
+          <w:sz w:val="24"/>
+        </w:rPr>
+        <w:t>,</w:t>
+      </w:r>
+      <w:r>
+        <w:rPr>
+          <w:rFonts w:hint="eastAsia"/>
+          <w:sz w:val="24"/>
+        </w:rPr>
+        <w:t>提出了多步的</w:t>
+      </w:r>
+      <m:oMath>
+        <m:r>
+          <w:rPr>
+            <w:rFonts w:ascii="Cambria Math" w:hAnsi="Cambria Math" w:hint="eastAsia"/>
+            <w:sz w:val="24"/>
+          </w:rPr>
+          <m:t>Q</m:t>
+        </m:r>
+        <m:r>
+          <w:rPr>
+            <w:rFonts w:ascii="Cambria Math" w:hAnsi="Cambria Math"/>
+            <w:sz w:val="24"/>
+          </w:rPr>
+          <m:t>(λ)</m:t>
+        </m:r>
+      </m:oMath>
+      <w:r>
+        <w:rPr>
+          <w:rFonts w:hint="eastAsia"/>
+          <w:sz w:val="24"/>
+        </w:rPr>
+        <w:t>算法，</w:t>
+      </w:r>
+      <m:oMath>
+        <m:r>
+          <w:rPr>
+            <w:rFonts w:ascii="Cambria Math" w:hAnsi="Cambria Math" w:hint="eastAsia"/>
+            <w:sz w:val="24"/>
+          </w:rPr>
+          <m:t>Q</m:t>
+        </m:r>
+        <m:r>
+          <w:rPr>
+            <w:rFonts w:ascii="Cambria Math" w:hAnsi="Cambria Math"/>
+            <w:sz w:val="24"/>
+          </w:rPr>
+          <m:t>(λ)</m:t>
+        </m:r>
+      </m:oMath>
+      <w:r>
+        <w:rPr>
+          <w:rFonts w:hint="eastAsia"/>
+          <w:sz w:val="24"/>
+        </w:rPr>
+        <w:t>算法是借鉴</w:t>
+      </w:r>
+      <m:oMath>
+        <m:r>
+          <w:rPr>
+            <w:rFonts w:ascii="Cambria Math" w:hAnsi="Cambria Math"/>
+            <w:sz w:val="24"/>
+          </w:rPr>
+          <m:t>TD(λ)</m:t>
+        </m:r>
+      </m:oMath>
+      <w:r>
+        <w:rPr>
+          <w:rFonts w:hint="eastAsia"/>
+          <w:sz w:val="24"/>
+        </w:rPr>
+        <w:t>算法而产生的，通过回溯的思想，使得后续产生的数据能够及时反馈回来。其实际意义为：我们通过数据的不断传递，使得某一状态的动作决策</w:t>
+      </w:r>
+      <w:r>
+        <w:rPr>
+          <w:rFonts w:hint="eastAsia"/>
+          <w:sz w:val="24"/>
+        </w:rPr>
+        <w:t>受到其后续状态的影响。如果未来某一决策</w:t>
+      </w:r>
+      <w:r>
+        <w:rPr>
+          <w:rFonts w:hint="eastAsia"/>
+          <w:i/>
+          <w:sz w:val="24"/>
+        </w:rPr>
+        <w:t>a</w:t>
+      </w:r>
+      <w:r>
+        <w:rPr>
+          <w:rFonts w:hint="eastAsia"/>
+          <w:sz w:val="24"/>
+        </w:rPr>
+        <w:t>，是一个失败的决策，那么当前的决策也要承担相应的责任，也会把这种影响追加到当前决策上来；如果未来某一决</w:t>
+      </w:r>
+      <w:r>
+        <w:rPr>
+          <w:rFonts w:hint="eastAsia"/>
+          <w:sz w:val="24"/>
+        </w:rPr>
+        <w:t>策</w:t>
+      </w:r>
+      <w:r>
+        <w:rPr>
+          <w:rFonts w:hint="eastAsia"/>
+          <w:i/>
+          <w:sz w:val="24"/>
+        </w:rPr>
+        <w:t>a</w:t>
+      </w:r>
+      <w:r>
+        <w:rPr>
+          <w:rFonts w:hint="eastAsia"/>
+          <w:sz w:val="24"/>
+        </w:rPr>
+        <w:t>，是</w:t>
+      </w:r>
+      <w:r>
+        <w:rPr>
+          <w:rFonts w:hint="eastAsia"/>
+          <w:sz w:val="24"/>
+        </w:rPr>
+        <w:t>一个正确的决策，那么当前的决策也获得相应的奖励，同样也要把这种影响追加到当前决策上来。</w:t>
+      </w:r>
+    </w:p>
+    <w:p>
+      <w:pPr>
+        <w:rPr>
+          <w:sz w:val="24"/>
+        </w:rPr>
+      </w:pPr>
+    </w:p>
+    <w:p>
+      <w:pPr>
+        <w:rPr>
+          <w:sz w:val="24"/>
+        </w:rPr>
+      </w:pPr>
+      <w:r>
+        <w:rPr>
+          <w:rFonts w:hint="eastAsia"/>
+          <w:sz w:val="24"/>
+        </w:rPr>
+        <w:t>算法能够提高</w:t>
+      </w:r>
+      <w:r>
+        <w:rPr>
+          <w:rFonts w:hint="eastAsia"/>
+          <w:sz w:val="24"/>
+        </w:rPr>
+        <w:t>算法</w:t>
+      </w:r>
+      <w:r>
+        <w:rPr>
+          <w:rFonts w:hint="eastAsia"/>
+          <w:sz w:val="24"/>
+        </w:rPr>
+        <w:t>的收敛速度，满足在线学习的实用性，关键在于引入了跟踪迹，跟踪迹最初是</w:t>
+      </w:r>
+      <w:r>
+        <w:rPr>
+          <w:rFonts w:hint="eastAsia"/>
+          <w:sz w:val="24"/>
+        </w:rPr>
+        <w:t>由</w:t>
+      </w:r>
+      <w:r>
+        <w:rPr>
+          <w:rFonts w:hint="eastAsia"/>
+          <w:sz w:val="24"/>
+        </w:rPr>
+        <w:t>Klopf</w:t>
+      </w:r>
+      <w:r>
+        <w:rPr>
+          <w:rFonts w:hint="eastAsia"/>
+          <w:sz w:val="24"/>
+        </w:rPr>
+        <w:t>从认知科学的知度出发提出的一种记忆机制，</w:t>
+      </w:r>
+      <w:r>
+        <w:rPr>
+          <w:rFonts w:hint="eastAsia"/>
+          <w:sz w:val="24"/>
+        </w:rPr>
+        <w:t>Sutton</w:t>
+      </w:r>
+      <w:r>
+        <w:rPr>
+          <w:rFonts w:hint="eastAsia"/>
+          <w:sz w:val="24"/>
+        </w:rPr>
+        <w:t>和</w:t>
+      </w:r>
+      <w:r>
+        <w:rPr>
+          <w:rFonts w:hint="eastAsia"/>
+          <w:sz w:val="24"/>
+        </w:rPr>
+        <w:t>Singh</w:t>
+      </w:r>
+      <w:r>
+        <w:rPr>
+          <w:rFonts w:hint="eastAsia"/>
+          <w:sz w:val="24"/>
+        </w:rPr>
+        <w:t>把跟踪迹用于强化学习，使其成为</w:t>
+      </w:r>
+      <w:r>
+        <w:rPr>
+          <w:rFonts w:hint="eastAsia"/>
+          <w:sz w:val="24"/>
+        </w:rPr>
+        <w:t>一</w:t>
+      </w:r>
+      <w:r>
+        <w:rPr>
+          <w:rFonts w:hint="eastAsia"/>
+          <w:sz w:val="24"/>
+        </w:rPr>
+        <w:t>种</w:t>
+      </w:r>
+      <w:r>
+        <w:rPr>
+          <w:rFonts w:hint="eastAsia"/>
+          <w:sz w:val="24"/>
+        </w:rPr>
+        <w:t>重要的强化学习基本机制</w:t>
+      </w:r>
+      <w:r>
+        <w:rPr>
+          <w:rFonts w:hint="eastAsia"/>
+          <w:sz w:val="24"/>
+        </w:rPr>
+        <w:t>。实际上</w:t>
+      </w:r>
+      <w:r>
+        <w:rPr>
+          <w:rFonts w:hint="eastAsia"/>
+          <w:sz w:val="24"/>
+        </w:rPr>
+        <w:lastRenderedPageBreak/>
+        <w:t>跟踪迹的思想比较</w:t>
+      </w:r>
+      <w:r>
+        <w:rPr>
+          <w:rFonts w:hint="eastAsia"/>
+          <w:sz w:val="24"/>
+        </w:rPr>
+        <w:t>简单，每当一个状态被访问时</w:t>
+      </w:r>
+      <w:r>
+        <w:rPr>
+          <w:rFonts w:hint="eastAsia"/>
+          <w:sz w:val="24"/>
+        </w:rPr>
+        <w:t>，该状态就会被短暂的记忆下来，随着时问的推移，状态的跟踪将会</w:t>
+      </w:r>
+      <w:r>
+        <w:rPr>
+          <w:rFonts w:hint="eastAsia"/>
+          <w:sz w:val="24"/>
+        </w:rPr>
+        <w:t>衰减</w:t>
+      </w:r>
+      <w:r>
+        <w:rPr>
+          <w:rFonts w:hint="eastAsia"/>
+          <w:sz w:val="24"/>
+        </w:rPr>
+        <w:t>，这</w:t>
+      </w:r>
+      <w:r>
+        <w:rPr>
+          <w:rFonts w:hint="eastAsia"/>
+          <w:sz w:val="24"/>
+        </w:rPr>
+        <w:t>个迹标志这个状态对学习足有资格的，该过程</w:t>
+      </w:r>
+      <w:r>
+        <w:rPr>
+          <w:rFonts w:hint="eastAsia"/>
+          <w:sz w:val="24"/>
+        </w:rPr>
+        <w:t>称为渐进遗忘。跟踪迹不为零时，若一个状态发生了，那么该状态就会随机赋予一定的信度，所以跟踪迹可以用于延时强化学习的信度分配问题。</w:t>
+      </w:r>
+    </w:p>
+    <w:p>
+      <w:pPr>
+        <w:rPr>
+          <w:sz w:val="24"/>
+        </w:rPr>
+      </w:pPr>
+    </w:p>
+    <w:p>
+      <w:pPr>
+        <w:rPr>
+          <w:sz w:val="24"/>
+        </w:rPr>
+      </w:pPr>
+      <w:r>
+        <w:rPr>
+          <w:rFonts w:hint="eastAsia"/>
+          <w:sz w:val="24"/>
+        </w:rPr>
+        <w:t>通常，渐进遗忘的过程里现指数衰减状态。般令遗忘哀减系数和</w:t>
+      </w:r>
+    </w:p>
+    <w:p>
+      <w:pPr>
+        <w:rPr>
+          <w:sz w:val="24"/>
+        </w:rPr>
+      </w:pPr>
+      <w:r>
+        <w:rPr>
+          <w:rFonts w:hint="eastAsia"/>
+          <w:sz w:val="24"/>
+        </w:rPr>
+        <w:t>折扣系数：的乘积指数衰减，山此来展现跟踪状态的渐进遗忘过积。利</w:t>
+      </w:r>
+    </w:p>
+    <w:p>
+      <w:pPr>
+        <w:rPr>
+          <w:sz w:val="24"/>
+        </w:rPr>
+      </w:pPr>
+      <w:r>
+        <w:rPr>
+          <w:rFonts w:hint="eastAsia"/>
+          <w:sz w:val="24"/>
+        </w:rPr>
+        <w:t>用有效的跟踪以解决强化学习中的效用分配问题。</w:t>
+      </w:r>
+    </w:p>
+    <w:p>
+      <w:pPr>
+        <w:rPr>
+          <w:sz w:val="24"/>
+        </w:rPr>
+      </w:pPr>
+      <w:r>
+        <w:rPr>
+          <w:rFonts w:hint="eastAsia"/>
+          <w:sz w:val="24"/>
+        </w:rPr>
+        <w:t>跟踪迹般可以分为累积迹和科换迹两种，传统计弹跟踪迹的方法累枳法，</w:t>
+      </w:r>
+    </w:p>
+    <w:p>
+      <w:pPr>
+        <w:rPr>
+          <w:sz w:val="24"/>
+        </w:rPr>
+      </w:pPr>
+      <w:r>
+        <w:rPr>
+          <w:rFonts w:hint="eastAsia"/>
+          <w:sz w:val="24"/>
+        </w:rPr>
+        <w:t>当个状态被访时，其迹就巳经建立起来了，累积迹的计；法丨以通过公式</w:t>
+      </w:r>
+    </w:p>
+    <w:p>
+      <w:pPr>
+        <w:rPr>
+          <w:sz w:val="24"/>
+        </w:rPr>
+      </w:pPr>
+      <w:r>
+        <w:rPr>
+          <w:rFonts w:hint="eastAsia"/>
+          <w:sz w:val="24"/>
+        </w:rPr>
+        <w:t>得到：</w:t>
+      </w:r>
+    </w:p>
+    <w:p>
+      <w:pPr>
+        <w:rPr>
+          <w:sz w:val="24"/>
+        </w:rPr>
+      </w:pPr>
+    </w:p>
+    <w:p>
+      <w:pPr>
+        <w:rPr>
+          <w:sz w:val="24"/>
+        </w:rPr>
+      </w:pPr>
+      <w:r>
+        <w:rPr>
+          <w:noProof/>
+          <w:sz w:val="24"/>
+        </w:rPr>
+        <mc:AlternateContent>
+          <mc:Choice Requires="wps">
+            <w:drawing>
+              <wp:anchor distT="0" distB="0" distL="114300" distR="114300" simplePos="0" relativeHeight="251671552" behindDoc="0" locked="0" layoutInCell="1" allowOverlap="1" wp14:anchorId="586524CD" wp14:editId="3B41A809">
+                <wp:simplePos x="0" y="0"/>
+                <wp:positionH relativeFrom="column">
+                  <wp:posOffset>1053465</wp:posOffset>
+                </wp:positionH>
+                <wp:positionV relativeFrom="paragraph">
+                  <wp:posOffset>98848</wp:posOffset>
+                </wp:positionV>
+                <wp:extent cx="643467" cy="330200"/>
+                <wp:effectExtent l="0" t="0" r="23495" b="31750"/>
+                <wp:wrapNone/>
+                <wp:docPr id="23" name="上弧形箭头 23"/>
+                <wp:cNvGraphicFramePr/>
+                <a:graphic xmlns:a="http://schemas.openxmlformats.org/drawingml/2006/main">
+                  <a:graphicData uri="http://schemas.microsoft.com/office/word/2010/wordprocessingShape">
+                    <wps:wsp>
+                      <wps:cNvSpPr/>
+                      <wps:spPr>
+                        <a:xfrm flipH="1">
+                          <a:off x="0" y="0"/>
+                          <a:ext cx="643467" cy="330200"/>
+                        </a:xfrm>
+                        <a:prstGeom prst="curvedDownArrow">
+                          <a:avLst>
+                            <a:gd name="adj1" fmla="val 25000"/>
+                            <a:gd name="adj2" fmla="val 50000"/>
+                            <a:gd name="adj3" fmla="val 39684"/>
+                          </a:avLst>
+                        </a:prstGeom>
+                      </wps:spPr>
+                      <wps:style>
+                        <a:lnRef idx="2">
+                          <a:schemeClr val="dk1"/>
+                        </a:lnRef>
+                        <a:fillRef idx="1">
+                          <a:schemeClr val="lt1"/>
+                        </a:fillRef>
+                        <a:effectRef idx="0">
+                          <a:schemeClr val="dk1"/>
+                        </a:effectRef>
+                        <a:fontRef idx="minor">
+                          <a:schemeClr val="dk1"/>
+                        </a:fontRef>
+                      </wps:style>
+                      <wps:bodyPr rot="0" spcFirstLastPara="0" vertOverflow="overflow" horzOverflow="overflow" vert="horz" wrap="square" lIns="91440" tIns="45720" rIns="91440" bIns="45720" numCol="1" spcCol="0" rtlCol="0" fromWordArt="0" anchor="ctr" anchorCtr="0" forceAA="0" compatLnSpc="1">
+                        <a:prstTxWarp prst="textNoShape">
+                          <a:avLst/>
+                        </a:prstTxWarp>
+                        <a:noAutofit/>
+                      </wps:bodyPr>
+                    </wps:wsp>
+                  </a:graphicData>
+                </a:graphic>
+                <wp14:sizeRelH relativeFrom="margin">
+                  <wp14:pctWidth>0</wp14:pctWidth>
+                </wp14:sizeRelH>
+                <wp14:sizeRelV relativeFrom="margin">
+                  <wp14:pctHeight>0</wp14:pctHeight>
+                </wp14:sizeRelV>
+              </wp:anchor>
+            </w:drawing>
+          </mc:Choice>
+          <mc:Fallback>
+            <w:pict>
+              <v:shapetype w14:anchorId="3F0ADA2A" id="_x0000_t105" coordsize="21600,21600" o:spt="105" adj="12960,19440,14400" path="wr,0@3@23,0@22@4,0@15,0@1@23@7,0@13@2l@14@2@8@22@12@2at,0@3@23@11@2@17@26@15,0@1@23@17@26@15@22xewr,0@3@23@4,0@17@26nfe">
+                <v:stroke joinstyle="miter"/>
+                <v:formulas>
+                  <v:f eqn="val #0"/>
+                  <v:f eqn="val #1"/>
+                  <v:f eqn="val #2"/>
+                  <v:f eqn="sum #0 width #1"/>
+                  <v:f eqn="prod @3 1 2"/>
+                  <v:f eqn="sum #1 #1 width"/>
+                  <v:f eqn="sum @5 #1 #0"/>
+                  <v:f eqn="prod @6 1 2"/>
+                  <v:f eqn="mid width #0"/>
+                  <v:f eqn="sum height 0 #2"/>
+                  <v:f eqn="ellipse @9 height @4"/>
+                  <v:f eqn="sum @4 @10 0"/>
+                  <v:f eqn="sum @11 #1 width"/>
+                  <v:f eqn="sum @7 @10 0"/>
+                  <v:f eqn="sum @12 width #0"/>
+                  <v:f eqn="sum @5 0 #0"/>
+                  <v:f eqn="prod @15 1 2"/>
+                  <v:f eqn="mid @4 @7"/>
+                  <v:f eqn="sum #0 #1 width"/>
+                  <v:f eqn="prod @18 1 2"/>
+                  <v:f eqn="sum @17 0 @19"/>
+                  <v:f eqn="val width"/>
+                  <v:f eqn="val height"/>
+                  <v:f eqn="prod height 2 1"/>
+                  <v:f eqn="sum @17 0 @4"/>
+                  <v:f eqn="ellipse @24 @4 height"/>
+                  <v:f eqn="sum height 0 @25"/>
+                  <v:f eqn="sum @8 128 0"/>
+                  <v:f eqn="prod @5 1 2"/>
+                  <v:f eqn="sum @5 0 128"/>
+                  <v:f eqn="sum #0 @17 @12"/>
+                  <v:f eqn="ellipse @20 @4 height"/>
+                  <v:f eqn="sum width 0 #0"/>
+                  <v:f eqn="prod @32 1 2"/>
+                  <v:f eqn="prod height height 1"/>
+                  <v:f eqn="prod @9 @9 1"/>
+                  <v:f eqn="sum @34 0 @35"/>
+                  <v:f eqn="sqrt @36"/>
+                  <v:f eqn="sum @37 height 0"/>
+                  <v:f eqn="prod width height @38"/>
+                  <v:f eqn="sum @39 64 0"/>
+                  <v:f eqn="prod #0 1 2"/>
+                  <v:f eqn="ellipse @33 @41 height"/>
+                  <v:f eqn="sum height 0 @42"/>
+                  <v:f eqn="sum @43 64 0"/>
+                  <v:f eqn="prod @4 1 2"/>
+                  <v:f eqn="sum #1 0 @45"/>
+                  <v:f eqn="prod height 4390 32768"/>
+                  <v:f eqn="prod height 28378 32768"/>
+                </v:formulas>
+                <v:path o:extrusionok="f" o:connecttype="custom" o:connectlocs="@17,0;@16,@22;@12,@2;@8,@22;@14,@2" o:connectangles="270,90,90,90,0" textboxrect="@45,@47,@46,@48"/>
+                <v:handles>
+                  <v:h position="#0,bottomRight" xrange="@40,@29"/>
+                  <v:h position="#1,bottomRight" xrange="@27,@21"/>
+                  <v:h position="bottomRight,#2" yrange="@44,@22"/>
+                </v:handles>
+                <o:complex v:ext="view"/>
+              </v:shapetype>
+              <v:shape id="上弧形箭头 23" o:spid="_x0000_s1026" type="#_x0000_t105" style="position:absolute;left:0;text-align:left;margin-left:82.95pt;margin-top:7.8pt;width:50.65pt;height:26pt;flip:x;z-index:251671552;visibility:visible;mso-wrap-style:square;mso-width-percent:0;mso-height-percent:0;mso-wrap-distance-left:9pt;mso-wrap-distance-top:0;mso-wrap-distance-right:9pt;mso-wrap-distance-bottom:0;mso-position-horizontal:absolute;mso-position-horizontal-relative:text;mso-position-vertical:absolute;mso-position-vertical-relative:text;mso-width-percent:0;mso-height-percent:0;mso-width-relative:margin;mso-height-relative:margin;v-text-anchor:middle" o:gfxdata="UEsDBBQABgAIAAAAIQC2gziS/gAAAOEBAAATAAAAW0NvbnRlbnRfVHlwZXNdLnhtbJSRQU7DMBBF&#10;90jcwfIWJU67QAgl6YK0S0CoHGBkTxKLZGx5TGhvj5O2G0SRWNoz/78nu9wcxkFMGNg6quQqL6RA&#10;0s5Y6ir5vt9lD1JwBDIwOMJKHpHlpr69KfdHjyxSmriSfYz+USnWPY7AufNIadK6MEJMx9ApD/oD&#10;OlTrorhX2lFEilmcO2RdNtjC5xDF9pCuTyYBB5bi6bQ4syoJ3g9WQ0ymaiLzg5KdCXlKLjvcW893&#10;SUOqXwnz5DrgnHtJTxOsQfEKIT7DmDSUCaxw7Rqn8787ZsmRM9e2VmPeBN4uqYvTtW7jvijg9N/y&#10;JsXecLq0q+WD6m8AAAD//wMAUEsDBBQABgAIAAAAIQA4/SH/1gAAAJQBAAALAAAAX3JlbHMvLnJl&#10;bHOkkMFqwzAMhu+DvYPRfXGawxijTi+j0GvpHsDYimMaW0Yy2fr2M4PBMnrbUb/Q94l/f/hMi1qR&#10;JVI2sOt6UJgd+ZiDgffL8ekFlFSbvV0oo4EbChzGx4f9GRdb25HMsYhqlCwG5lrLq9biZkxWOiqY&#10;22YiTra2kYMu1l1tQD30/bPm3wwYN0x18gb45AdQl1tp5j/sFB2T0FQ7R0nTNEV3j6o9feQzro1i&#10;OWA14Fm+Q8a1a8+Bvu/d/dMb2JY5uiPbhG/ktn4cqGU/er3pcvwCAAD//wMAUEsDBBQABgAIAAAA&#10;IQCobaZVtQIAAJsFAAAOAAAAZHJzL2Uyb0RvYy54bWysVM1uEzEQviPxDpbvdDebNG2jbqqoVQGp&#10;aiNa1LPrtZsFr23GTjbhEXgMhMQJThw4wNtQ8RqMvbtJKKgHxMUae74Zz3zzc3i0rBRZCHCl0Tnt&#10;7aSUCM1NUerbnL68On2yT4nzTBdMGS1yuhKOHo0fPzqs7UhkZmZUIYCgE+1Gtc3pzHs7ShLHZ6Ji&#10;bsdYoVEpDVTM4xVukwJYjd4rlWRpOkxqA4UFw4Vz+HrSKOk4+pdScH8hpROeqJxibD6eEM+bcCbj&#10;Qza6BWZnJW/DYP8QRcVKjZ+uXZ0wz8gcyj9cVSUH44z0O9xUiZGy5CLmgNn00nvZXM6YFTEXJMfZ&#10;NU3u/7nl54spkLLIadanRLMKa/Tj67u7bx/vvr//+fnT3YcvBDVIU23dCNGXdgrtzaEYcl5KqIhU&#10;pX2GHRBZwLzIMpK8WpMslp5wfBwO+oPhHiUcVf1+ikUM3pPGTXBnwfmnwlQkCDnlc1iI4sTUegJg&#10;6uifLc6cj3QXbcyseNWjRFYKq7dgimS7aeMYS7KFybYxAdJ1wBYGedj46R8M9wdtgO2vGGoXIsYd&#10;aGmIiJJfKRECU/qFkMgrJpzFkGNHi2MFBMPLafG613qNyGAiS6XWRg2P94yU74xabDATscvXhunD&#10;v63R8Uej/dqwKrWBh41lg++ybnINad+YYoVtBKaZL2f5aYnFO2POTxlgSXD0cEn4CzykMnVOTStR&#10;MjPw9m/vAY99jlpKahzQnLo3cwaCEvVc4wQc9AaDMNHxMtjdy/AC25qbbY2eV8cGeccmweiiGPBe&#10;daIEU13jLpmEX1HFNMe/sf08dJdj3ywO3EZcTCYRhlNsmT/Tl5Z3zR+a42p5zcC2Heyx9c9NN8xs&#10;FPuo6fkNNtRDm8ncG1n6oNzw2l5wA6D024rZvkfUZqeOfwEAAP//AwBQSwMEFAAGAAgAAAAhAJEQ&#10;YSDdAAAACQEAAA8AAABkcnMvZG93bnJldi54bWxMj8FOwzAMhu9IvENkJC6IpRQtZaXphBhIXOk4&#10;9Jg1WVstcUqSbeXtMSd28y9/+v25Ws/OspMJcfQo4WGRATPYeT1iL+Fr+37/BCwmhVpZj0bCj4mw&#10;rq+vKlVqf8ZPc2pSz6gEY6kkDClNJeexG4xTceEng7Tb++BUohh6roM6U7mzPM8ywZ0akS4MajKv&#10;g+kOzdFJaO/id4t+6z7S46bZtPatCOog5e3N/PIMLJk5/cPwp0/qUJPTzh9RR2Ypi+WKUBqWAhgB&#10;uShyYDsJohDA64pfflD/AgAA//8DAFBLAQItABQABgAIAAAAIQC2gziS/gAAAOEBAAATAAAAAAAA&#10;AAAAAAAAAAAAAABbQ29udGVudF9UeXBlc10ueG1sUEsBAi0AFAAGAAgAAAAhADj9If/WAAAAlAEA&#10;AAsAAAAAAAAAAAAAAAAALwEAAF9yZWxzLy5yZWxzUEsBAi0AFAAGAAgAAAAhAKhtplW1AgAAmwUA&#10;AA4AAAAAAAAAAAAAAAAALgIAAGRycy9lMm9Eb2MueG1sUEsBAi0AFAAGAAgAAAAhAJEQYSDdAAAA&#10;CQEAAA8AAAAAAAAAAAAAAAAADwUAAGRycy9kb3ducmV2LnhtbFBLBQYAAAAABAAEAPMAAAAZBgAA&#10;AAA=&#10;" adj="16058,20215,13028" fillcolor="white [3201]" strokecolor="black [3200]" strokeweight="1pt"/>
+            </w:pict>
+          </mc:Fallback>
+        </mc:AlternateContent>
+      </w:r>
+    </w:p>
+    <w:p>
+      <w:pPr>
+        <w:rPr>
+          <w:sz w:val="24"/>
+        </w:rPr>
+      </w:pPr>
+    </w:p>
+    <w:p>
+      <w:pPr>
+        <w:rPr>
+          <w:sz w:val="24"/>
+        </w:rPr>
+      </w:pPr>
+      <w:r>
+        <w:rPr>
+          <w:noProof/>
+        </w:rPr>
+        <w:drawing>
+          <wp:anchor distT="0" distB="0" distL="114300" distR="114300" simplePos="0" relativeHeight="251659264" behindDoc="1" locked="0" layoutInCell="1" allowOverlap="1" wp14:anchorId="60D839C2" wp14:editId="622CB52B">
+            <wp:simplePos x="0" y="0"/>
+            <wp:positionH relativeFrom="column">
+              <wp:posOffset>1345777</wp:posOffset>
+            </wp:positionH>
+            <wp:positionV relativeFrom="paragraph">
+              <wp:posOffset>91863</wp:posOffset>
+            </wp:positionV>
+            <wp:extent cx="132715" cy="160655"/>
+            <wp:effectExtent l="0" t="0" r="635" b="0"/>
+            <wp:wrapNone/>
+            <wp:docPr id="3" name="图片 3"/>
+            <wp:cNvGraphicFramePr>
+              <a:graphicFrameLocks xmlns:a="http://schemas.openxmlformats.org/drawingml/2006/main" noChangeAspect="1"/>
+            </wp:cNvGraphicFramePr>
+            <a:graphic xmlns:a="http://schemas.openxmlformats.org/drawingml/2006/main">
+              <a:graphicData uri="http://schemas.openxmlformats.org/drawingml/2006/picture">
+                <pic:pic xmlns:pic="http://schemas.openxmlformats.org/drawingml/2006/picture">
+                  <pic:nvPicPr>
+                    <pic:cNvPr id="1" name=""/>
+                    <pic:cNvPicPr/>
+                  </pic:nvPicPr>
+                  <pic:blipFill>
+                    <a:blip r:embed="rId6">
+                      <a:extLst>
+                        <a:ext uri="{28A0092B-C50C-407E-A947-70E740481C1C}">
+                          <a14:useLocalDpi xmlns:a14="http://schemas.microsoft.com/office/drawing/2010/main" val="0"/>
+                        </a:ext>
+                      </a:extLst>
+                    </a:blip>
+                    <a:stretch>
+                      <a:fillRect/>
+                    </a:stretch>
+                  </pic:blipFill>
+                  <pic:spPr>
+                    <a:xfrm>
+                      <a:off x="0" y="0"/>
+                      <a:ext cx="132715" cy="160655"/>
+                    </a:xfrm>
+                    <a:prstGeom prst="rect">
+                      <a:avLst/>
+                    </a:prstGeom>
+                  </pic:spPr>
+                </pic:pic>
+              </a:graphicData>
+            </a:graphic>
+          </wp:anchor>
+        </w:drawing>
+      </w:r>
+      <w:r>
+        <w:rPr>
+          <w:rFonts w:hint="eastAsia"/>
+          <w:sz w:val="24"/>
+        </w:rPr>
+        <w:t>第</w:t>
+      </w:r>
+      <w:r>
+        <w:rPr>
+          <w:rFonts w:hint="eastAsia"/>
+          <w:sz w:val="24"/>
+        </w:rPr>
+        <w:t>1</w:t>
+      </w:r>
+      <w:r>
+        <w:rPr>
+          <w:rFonts w:hint="eastAsia"/>
+          <w:sz w:val="24"/>
+        </w:rPr>
+        <w:t>步训练</w:t>
+      </w:r>
+      <w:r>
+        <w:rPr>
+          <w:sz w:val="24"/>
+        </w:rPr>
+        <w:tab/>
+      </w:r>
+      <w:r>
+        <w:rPr>
+          <w:sz w:val="24"/>
+        </w:rPr>
+        <w:tab/>
+      </w:r>
+      <m:oMath>
+        <m:sSub>
+          <m:sSubPr>
+            <m:ctrlPr>
+              <w:rPr>
+                <w:rFonts w:ascii="Cambria Math" w:hAnsi="Cambria Math"/>
+                <w:sz w:val="24"/>
+              </w:rPr>
+            </m:ctrlPr>
+          </m:sSubPr>
+          <m:e>
+            <m:r>
+              <m:rPr>
+                <m:sty m:val="p"/>
+              </m:rPr>
+              <w:rPr>
+                <w:rFonts w:ascii="Cambria Math" w:hAnsi="Cambria Math" w:hint="eastAsia"/>
+                <w:sz w:val="24"/>
+              </w:rPr>
+              <m:t>s</m:t>
+            </m:r>
+            <m:ctrlPr>
+              <w:rPr>
+                <w:rFonts w:ascii="Cambria Math" w:hAnsi="Cambria Math" w:hint="eastAsia"/>
+                <w:sz w:val="24"/>
+              </w:rPr>
+            </m:ctrlPr>
+          </m:e>
+          <m:sub>
+            <m:r>
+              <m:rPr>
+                <m:sty m:val="p"/>
+              </m:rPr>
+              <w:rPr>
+                <w:rFonts w:ascii="Cambria Math" w:hAnsi="Cambria Math"/>
+                <w:sz w:val="24"/>
+              </w:rPr>
+              <m:t>0</m:t>
+            </m:r>
+          </m:sub>
+        </m:sSub>
+      </m:oMath>
+      <w:r>
+        <w:rPr>
+          <w:sz w:val="24"/>
+        </w:rPr>
+        <w:t xml:space="preserve"> </w:t>
+      </w:r>
+      <m:oMath>
+        <m:r>
+          <m:rPr>
+            <m:sty m:val="p"/>
+          </m:rPr>
+          <w:rPr>
+            <w:rFonts w:ascii="Cambria Math" w:hAnsi="Cambria Math"/>
+            <w:sz w:val="18"/>
+          </w:rPr>
+          <m:t xml:space="preserve"> </m:t>
+        </m:r>
+      </m:oMath>
+      <w:r>
+        <w:rPr>
+          <w:rFonts w:hint="eastAsia"/>
+          <w:sz w:val="24"/>
+        </w:rPr>
+        <w:t xml:space="preserve"> </w:t>
+      </w:r>
+      <w:r>
+        <w:rPr>
+          <w:sz w:val="24"/>
+        </w:rPr>
+        <w:tab/>
+      </w:r>
+      <m:oMath>
+        <m:sSub>
+          <m:sSubPr>
+            <m:ctrlPr>
+              <w:rPr>
+                <w:rFonts w:ascii="Cambria Math" w:hAnsi="Cambria Math"/>
+                <w:sz w:val="24"/>
+              </w:rPr>
+            </m:ctrlPr>
+          </m:sSubPr>
+          <m:e>
+            <m:r>
+              <m:rPr>
+                <m:sty m:val="p"/>
+              </m:rPr>
+              <w:rPr>
+                <w:rFonts w:ascii="Cambria Math" w:hAnsi="Cambria Math"/>
+                <w:sz w:val="24"/>
+              </w:rPr>
+              <m:t>s</m:t>
+            </m:r>
+          </m:e>
+          <m:sub>
+            <m:r>
+              <m:rPr>
+                <m:sty m:val="p"/>
+              </m:rPr>
+              <w:rPr>
+                <w:rFonts w:ascii="Cambria Math" w:hAnsi="Cambria Math"/>
+                <w:sz w:val="24"/>
+              </w:rPr>
+              <m:t>1</m:t>
+            </m:r>
+          </m:sub>
+        </m:sSub>
+      </m:oMath>
+    </w:p>
+    <w:p>
+      <w:pPr>
+        <w:rPr>
+          <w:sz w:val="24"/>
+        </w:rPr>
+      </w:pPr>
+      <w:r>
+        <w:rPr>
+          <w:noProof/>
+          <w:sz w:val="24"/>
+        </w:rPr>
+        <mc:AlternateContent>
+          <mc:Choice Requires="wps">
+            <w:drawing>
+              <wp:anchor distT="0" distB="0" distL="114300" distR="114300" simplePos="0" relativeHeight="251675648" behindDoc="0" locked="0" layoutInCell="1" allowOverlap="1" wp14:anchorId="2FB99B3C" wp14:editId="7E8526EF">
+                <wp:simplePos x="0" y="0"/>
+                <wp:positionH relativeFrom="column">
+                  <wp:posOffset>1079499</wp:posOffset>
+                </wp:positionH>
+                <wp:positionV relativeFrom="paragraph">
+                  <wp:posOffset>131233</wp:posOffset>
+                </wp:positionV>
+                <wp:extent cx="1164167" cy="330200"/>
+                <wp:effectExtent l="0" t="0" r="17145" b="31750"/>
+                <wp:wrapNone/>
+                <wp:docPr id="25" name="上弧形箭头 25"/>
+                <wp:cNvGraphicFramePr/>
+                <a:graphic xmlns:a="http://schemas.openxmlformats.org/drawingml/2006/main">
+                  <a:graphicData uri="http://schemas.microsoft.com/office/word/2010/wordprocessingShape">
+                    <wps:wsp>
+                      <wps:cNvSpPr/>
+                      <wps:spPr>
+                        <a:xfrm flipH="1">
+                          <a:off x="0" y="0"/>
+                          <a:ext cx="1164167" cy="330200"/>
+                        </a:xfrm>
+                        <a:prstGeom prst="curvedDownArrow">
+                          <a:avLst>
+                            <a:gd name="adj1" fmla="val 25000"/>
+                            <a:gd name="adj2" fmla="val 50000"/>
+                            <a:gd name="adj3" fmla="val 39684"/>
+                          </a:avLst>
+                        </a:prstGeom>
+                      </wps:spPr>
+                      <wps:style>
+                        <a:lnRef idx="2">
+                          <a:schemeClr val="dk1"/>
+                        </a:lnRef>
+                        <a:fillRef idx="1">
+                          <a:schemeClr val="lt1"/>
+                        </a:fillRef>
+                        <a:effectRef idx="0">
+                          <a:schemeClr val="dk1"/>
+                        </a:effectRef>
+                        <a:fontRef idx="minor">
+                          <a:schemeClr val="dk1"/>
+                        </a:fontRef>
+                      </wps:style>
+                      <wps:bodyPr rot="0" spcFirstLastPara="0" vertOverflow="overflow" horzOverflow="overflow" vert="horz" wrap="square" lIns="91440" tIns="45720" rIns="91440" bIns="45720" numCol="1" spcCol="0" rtlCol="0" fromWordArt="0" anchor="ctr" anchorCtr="0" forceAA="0" compatLnSpc="1">
+                        <a:prstTxWarp prst="textNoShape">
+                          <a:avLst/>
+                        </a:prstTxWarp>
+                        <a:noAutofit/>
+                      </wps:bodyPr>
+                    </wps:wsp>
+                  </a:graphicData>
+                </a:graphic>
+                <wp14:sizeRelH relativeFrom="margin">
+                  <wp14:pctWidth>0</wp14:pctWidth>
+                </wp14:sizeRelH>
+                <wp14:sizeRelV relativeFrom="margin">
+                  <wp14:pctHeight>0</wp14:pctHeight>
+                </wp14:sizeRelV>
+              </wp:anchor>
+            </w:drawing>
+          </mc:Choice>
+          <mc:Fallback>
+            <w:pict>
+              <v:shape w14:anchorId="54DFC8DD" id="上弧形箭头 25" o:spid="_x0000_s1026" type="#_x0000_t105" style="position:absolute;left:0;text-align:left;margin-left:85pt;margin-top:10.35pt;width:91.65pt;height:26pt;flip:x;z-index:251675648;visibility:visible;mso-wrap-style:square;mso-width-percent:0;mso-height-percent:0;mso-wrap-distance-left:9pt;mso-wrap-distance-top:0;mso-wrap-distance-right:9pt;mso-wrap-distance-bottom:0;mso-position-horizontal:absolute;mso-position-horizontal-relative:text;mso-position-vertical:absolute;mso-position-vertical-relative:text;mso-width-percent:0;mso-height-percent:0;mso-width-relative:margin;mso-height-relative:margin;v-text-anchor:middle" o:gfxdata="UEsDBBQABgAIAAAAIQC2gziS/gAAAOEBAAATAAAAW0NvbnRlbnRfVHlwZXNdLnhtbJSRQU7DMBBF&#10;90jcwfIWJU67QAgl6YK0S0CoHGBkTxKLZGx5TGhvj5O2G0SRWNoz/78nu9wcxkFMGNg6quQqL6RA&#10;0s5Y6ir5vt9lD1JwBDIwOMJKHpHlpr69KfdHjyxSmriSfYz+USnWPY7AufNIadK6MEJMx9ApD/oD&#10;OlTrorhX2lFEilmcO2RdNtjC5xDF9pCuTyYBB5bi6bQ4syoJ3g9WQ0ymaiLzg5KdCXlKLjvcW893&#10;SUOqXwnz5DrgnHtJTxOsQfEKIT7DmDSUCaxw7Rqn8787ZsmRM9e2VmPeBN4uqYvTtW7jvijg9N/y&#10;JsXecLq0q+WD6m8AAAD//wMAUEsDBBQABgAIAAAAIQA4/SH/1gAAAJQBAAALAAAAX3JlbHMvLnJl&#10;bHOkkMFqwzAMhu+DvYPRfXGawxijTi+j0GvpHsDYimMaW0Yy2fr2M4PBMnrbUb/Q94l/f/hMi1qR&#10;JVI2sOt6UJgd+ZiDgffL8ekFlFSbvV0oo4EbChzGx4f9GRdb25HMsYhqlCwG5lrLq9biZkxWOiqY&#10;22YiTra2kYMu1l1tQD30/bPm3wwYN0x18gb45AdQl1tp5j/sFB2T0FQ7R0nTNEV3j6o9feQzro1i&#10;OWA14Fm+Q8a1a8+Bvu/d/dMb2JY5uiPbhG/ktn4cqGU/er3pcvwCAAD//wMAUEsDBBQABgAIAAAA&#10;IQDLMOMYsgIAAJwFAAAOAAAAZHJzL2Uyb0RvYy54bWysVM1uEzEQviPxDpbvdHeTNG2jbqqoVQGp&#10;aita1LPrtZsFr23GTjbhEXgMhMQJThw4wNtQ8RqMvbvpUlAPiIs14/nm/2f/YFUpshTgSqNzmm2l&#10;lAjNTVHqm5y+vDx+skuJ80wXTBktcroWjh5MHz/ar+1EDMzcqEIAQSPaTWqb07n3dpIkjs9FxdyW&#10;sUKjUBqomEcWbpICWI3WK5UM0nSc1AYKC4YL5/D3qBHSabQvpeD+TEonPFE5xdh8fCG+1+FNpvts&#10;cgPMzkvehsH+IYqKlRqdbkwdMc/IAso/TFUlB+OM9FvcVImRsuQi5oDZZOm9bC7mzIqYCxbH2U2Z&#10;3P8zy0+X50DKIqeDbUo0q7BHP76+u/328fb7+5+fP91++EJQgmWqrZsg+sKeQ8s5JEPOKwkVkaq0&#10;z3ACYhUwL7KKRV5viixWnnD8zLLxKBvvUMJRNhym2MVgPmnsBHsWnH8qTEUCkVO+gKUojkytZwCm&#10;jg7Y8sT5WO+iDZoVrzJKZKWwfUumMOi0MYw96WEGfUyAdCPQwwz7mOHeeHfUBth6xVC7EDHuUJem&#10;EpHyayVCYEq/EBILixkPYshxpMWhAoLh5bR4nbVWIzKoyFKpjVJTyHtKyndKLTaoiTjmG8X0YW8b&#10;dPRotN8oVqU28LCybPBd1k2uIe1rU6xxjsA0C+YsPy6xeSfM+XMG2BLcPbwS/gwfqUydU9NSlMwN&#10;vP3bf8DjoKOUkho3NKfuzYKBoEQ917gCe9loFFY6MqPtnQEy0Jdc9yV6UR0arDsOCUYXyYD3qiMl&#10;mOoKj8kseEUR0xx94/h56JhD31wOPEdczGYRhmtsmT/RF5Z30x+G43J1xcC2E+xx9k9Nt81sEueo&#10;mfk7bOiHNrOFN7L0QXhX15bBE4DUbzemz0fU3VGd/gIAAP//AwBQSwMEFAAGAAgAAAAhADBF/Hrd&#10;AAAACQEAAA8AAABkcnMvZG93bnJldi54bWxMj0FLxDAUhO+C/yE8wZub2OJWa9NFBG8iuLugx7R5&#10;NtXmpTbZbvff+zzpcZhh5ptqs/hBzDjFPpCG65UCgdQG21OnYb97uroFEZMha4ZAqOGEETb1+Vll&#10;ShuO9IrzNnWCSyiWRoNLaSyljK1Db+IqjEjsfYTJm8Ry6qSdzJHL/SAzpdbSm554wZkRHx22X9uD&#10;17Dr3WfbYUPz+/rZ7F9O6a39vtP68mJ5uAeRcEl/YfjFZ3SomakJB7JRDKwLxV+ShkwVIDiQ3+Q5&#10;iEZDkRUg60r+f1D/AAAA//8DAFBLAQItABQABgAIAAAAIQC2gziS/gAAAOEBAAATAAAAAAAAAAAA&#10;AAAAAAAAAABbQ29udGVudF9UeXBlc10ueG1sUEsBAi0AFAAGAAgAAAAhADj9If/WAAAAlAEAAAsA&#10;AAAAAAAAAAAAAAAALwEAAF9yZWxzLy5yZWxzUEsBAi0AFAAGAAgAAAAhAMsw4xiyAgAAnAUAAA4A&#10;AAAAAAAAAAAAAAAALgIAAGRycy9lMm9Eb2MueG1sUEsBAi0AFAAGAAgAAAAhADBF/HrdAAAACQEA&#10;AA8AAAAAAAAAAAAAAAAADAUAAGRycy9kb3ducmV2LnhtbFBLBQYAAAAABAAEAPMAAAAWBgAAAAA=&#10;" adj="18537,20834,13028" fillcolor="white [3201]" strokecolor="black [3200]" strokeweight="1pt"/>
+            </w:pict>
+          </mc:Fallback>
+        </mc:AlternateContent>
+      </w:r>
+    </w:p>
+    <w:p>
+      <w:pPr>
+        <w:rPr>
+          <w:sz w:val="24"/>
+        </w:rPr>
+      </w:pPr>
+      <w:r>
+        <w:rPr>
+          <w:noProof/>
+          <w:sz w:val="24"/>
+        </w:rPr>
+        <mc:AlternateContent>
+          <mc:Choice Requires="wps">
+            <w:drawing>
+              <wp:anchor distT="0" distB="0" distL="114300" distR="114300" simplePos="0" relativeHeight="251673600" behindDoc="0" locked="0" layoutInCell="1" allowOverlap="1" wp14:anchorId="55338C5E" wp14:editId="359CE191">
+                <wp:simplePos x="0" y="0"/>
+                <wp:positionH relativeFrom="column">
+                  <wp:posOffset>1689099</wp:posOffset>
+                </wp:positionH>
+                <wp:positionV relativeFrom="paragraph">
+                  <wp:posOffset>81280</wp:posOffset>
+                </wp:positionV>
+                <wp:extent cx="465667" cy="148167"/>
+                <wp:effectExtent l="0" t="0" r="10795" b="42545"/>
+                <wp:wrapNone/>
+                <wp:docPr id="24" name="上弧形箭头 24"/>
+                <wp:cNvGraphicFramePr/>
+                <a:graphic xmlns:a="http://schemas.openxmlformats.org/drawingml/2006/main">
+                  <a:graphicData uri="http://schemas.microsoft.com/office/word/2010/wordprocessingShape">
+                    <wps:wsp>
+                      <wps:cNvSpPr/>
+                      <wps:spPr>
+                        <a:xfrm flipH="1">
+                          <a:off x="0" y="0"/>
+                          <a:ext cx="465667" cy="148167"/>
+                        </a:xfrm>
+                        <a:prstGeom prst="curvedDownArrow">
+                          <a:avLst>
+                            <a:gd name="adj1" fmla="val 25000"/>
+                            <a:gd name="adj2" fmla="val 50000"/>
+                            <a:gd name="adj3" fmla="val 39684"/>
+                          </a:avLst>
+                        </a:prstGeom>
+                      </wps:spPr>
+                      <wps:style>
+                        <a:lnRef idx="2">
+                          <a:schemeClr val="dk1"/>
+                        </a:lnRef>
+                        <a:fillRef idx="1">
+                          <a:schemeClr val="lt1"/>
+                        </a:fillRef>
+                        <a:effectRef idx="0">
+                          <a:schemeClr val="dk1"/>
+                        </a:effectRef>
+                        <a:fontRef idx="minor">
+                          <a:schemeClr val="dk1"/>
+                        </a:fontRef>
+                      </wps:style>
+                      <wps:bodyPr rot="0" spcFirstLastPara="0" vertOverflow="overflow" horzOverflow="overflow" vert="horz" wrap="square" lIns="91440" tIns="45720" rIns="91440" bIns="45720" numCol="1" spcCol="0" rtlCol="0" fromWordArt="0" anchor="ctr" anchorCtr="0" forceAA="0" compatLnSpc="1">
+                        <a:prstTxWarp prst="textNoShape">
+                          <a:avLst/>
+                        </a:prstTxWarp>
+                        <a:noAutofit/>
+                      </wps:bodyPr>
+                    </wps:wsp>
+                  </a:graphicData>
+                </a:graphic>
+                <wp14:sizeRelH relativeFrom="margin">
+                  <wp14:pctWidth>0</wp14:pctWidth>
+                </wp14:sizeRelH>
+                <wp14:sizeRelV relativeFrom="margin">
+                  <wp14:pctHeight>0</wp14:pctHeight>
+                </wp14:sizeRelV>
+              </wp:anchor>
+            </w:drawing>
+          </mc:Choice>
+          <mc:Fallback>
+            <w:pict>
+              <v:shape w14:anchorId="760022C7" id="上弧形箭头 24" o:spid="_x0000_s1026" type="#_x0000_t105" style="position:absolute;left:0;text-align:left;margin-left:133pt;margin-top:6.4pt;width:36.65pt;height:11.65pt;flip:x;z-index:251673600;visibility:visible;mso-wrap-style:square;mso-width-percent:0;mso-height-percent:0;mso-wrap-distance-left:9pt;mso-wrap-distance-top:0;mso-wrap-distance-right:9pt;mso-wrap-distance-bottom:0;mso-position-horizontal:absolute;mso-position-horizontal-relative:text;mso-position-vertical:absolute;mso-position-vertical-relative:text;mso-width-percent:0;mso-height-percent:0;mso-width-relative:margin;mso-height-relative:margin;v-text-anchor:middle" o:gfxdata="UEsDBBQABgAIAAAAIQC2gziS/gAAAOEBAAATAAAAW0NvbnRlbnRfVHlwZXNdLnhtbJSRQU7DMBBF&#10;90jcwfIWJU67QAgl6YK0S0CoHGBkTxKLZGx5TGhvj5O2G0SRWNoz/78nu9wcxkFMGNg6quQqL6RA&#10;0s5Y6ir5vt9lD1JwBDIwOMJKHpHlpr69KfdHjyxSmriSfYz+USnWPY7AufNIadK6MEJMx9ApD/oD&#10;OlTrorhX2lFEilmcO2RdNtjC5xDF9pCuTyYBB5bi6bQ4syoJ3g9WQ0ymaiLzg5KdCXlKLjvcW893&#10;SUOqXwnz5DrgnHtJTxOsQfEKIT7DmDSUCaxw7Rqn8787ZsmRM9e2VmPeBN4uqYvTtW7jvijg9N/y&#10;JsXecLq0q+WD6m8AAAD//wMAUEsDBBQABgAIAAAAIQA4/SH/1gAAAJQBAAALAAAAX3JlbHMvLnJl&#10;bHOkkMFqwzAMhu+DvYPRfXGawxijTi+j0GvpHsDYimMaW0Yy2fr2M4PBMnrbUb/Q94l/f/hMi1qR&#10;JVI2sOt6UJgd+ZiDgffL8ekFlFSbvV0oo4EbChzGx4f9GRdb25HMsYhqlCwG5lrLq9biZkxWOiqY&#10;22YiTra2kYMu1l1tQD30/bPm3wwYN0x18gb45AdQl1tp5j/sFB2T0FQ7R0nTNEV3j6o9feQzro1i&#10;OWA14Fm+Q8a1a8+Bvu/d/dMb2JY5uiPbhG/ktn4cqGU/er3pcvwCAAD//wMAUEsDBBQABgAIAAAA&#10;IQA2NT5csQIAAJsFAAAOAAAAZHJzL2Uyb0RvYy54bWysVM1uEzEQviPxDpbvdDfbNG2jbqqoVQGp&#10;aita1LPrtZsFr8fYTjbpI/AYCIkTnDhwgLeh4jUYe38aStUD4mLNeL4Zz3yemb39ZaXIQlhXgs7p&#10;YCOlRGgORamvc/r64ujZDiXOM10wBVrkdCUc3Z88fbJXm7HIYAaqEJZgEO3GtcnpzHszThLHZ6Ji&#10;bgOM0GiUYCvmUbXXSWFZjdErlWRpOkpqsIWxwIVzeHvYGOkkxpdScH8qpROeqJxibj6eNp5X4Uwm&#10;e2x8bZmZlbxNg/1DFhUrNT7ahzpknpG5Lf8KVZXcggPpNzhUCUhZchFrwGoG6b1qzmfMiFgLkuNM&#10;T5P7f2H5yeLMkrLIaTakRLMK/+jnt/e33z/d/vjw68vn249fCVqQptq4MaLPzZltNYdiqHkpbUWk&#10;Ks0L7IDIAtZFlpHkVU+yWHrC8XI42hqNtinhaBoMdwYoY7ykCRPCGev8cwEVCUJO+dwuRHEItZ5a&#10;C3WMzxbHzke6izZnVrwZUCIrhb+3YIpkW2na/e4aJlvHBMgDmM11zObuaCeWjwm2r6LUpYh5B1oa&#10;IqLkV0qExJR+JSTyigVnMeXY0eJAWYLp5bR4O2jLjsjgIkuleqeGx3tOyndOLTa4idjlvWP6+Gs9&#10;Or4I2veOVanBPu4sG3xXdVNrKPsKihW2kYVmvpzhRyV+3jFz/oxZ/BIcPVwS/hQPqaDOKbQSJTOw&#10;Nw/dBzz2OVopqXFAc+rezZkVlKiXGidgdzAchomOynBrO0PFrluu1i16Xh0A8o5NgtlFMeC96kRp&#10;obrEXTINr6KJaY5vY/t52ykHvlkcuI24mE4jDKfYMH+szw3vmj80x8XyklnTdrDH1j+BbpjbPmp6&#10;/g4b/kPDdO5Blj4Y73htFdwAKP2xYtb1iLrbqZPfAAAA//8DAFBLAwQUAAYACAAAACEAlE0/2+AA&#10;AAAJAQAADwAAAGRycy9kb3ducmV2LnhtbEyPzU7DMBCE70i8g7VIXFDr/EihhDgVIPVWkFqQKm7b&#10;2CRR7XWI3TZ9e5YT3HY0o9n5quXkrDiZMfSeFKTzBIShxuueWgUf76vZAkSISBqtJ6PgYgIs6+ur&#10;Ckvtz7Qxp21sBZdQKFFBF+NQShmazjgMcz8YYu/Ljw4jy7GVesQzlzsrsyQppMOe+EOHg3npTHPY&#10;Hp2CAb8Pz+t0cW8/d9nrao1302V4U+r2Znp6BBHNFP/C8Dufp0PNm/b+SDoIqyArCmaJbGSMwIE8&#10;f8hB7PkoUpB1Jf8T1D8AAAD//wMAUEsBAi0AFAAGAAgAAAAhALaDOJL+AAAA4QEAABMAAAAAAAAA&#10;AAAAAAAAAAAAAFtDb250ZW50X1R5cGVzXS54bWxQSwECLQAUAAYACAAAACEAOP0h/9YAAACUAQAA&#10;CwAAAAAAAAAAAAAAAAAvAQAAX3JlbHMvLnJlbHNQSwECLQAUAAYACAAAACEANjU+XLECAACbBQAA&#10;DgAAAAAAAAAAAAAAAAAuAgAAZHJzL2Uyb0RvYy54bWxQSwECLQAUAAYACAAAACEAlE0/2+AAAAAJ&#10;AQAADwAAAAAAAAAAAAAAAAALBQAAZHJzL2Rvd25yZXYueG1sUEsFBgAAAAAEAAQA8wAAABgGAAAA&#10;AA==&#10;" adj="18164,20741,13028" fillcolor="white [3201]" strokecolor="black [3200]" strokeweight="1pt"/>
+            </w:pict>
+          </mc:Fallback>
+        </mc:AlternateContent>
+      </w:r>
+    </w:p>
+    <w:p>
+      <w:pPr>
+        <w:rPr>
+          <w:sz w:val="24"/>
+        </w:rPr>
+      </w:pPr>
+      <w:r>
+        <w:rPr>
+          <w:noProof/>
+        </w:rPr>
+        <w:drawing>
+          <wp:anchor distT="0" distB="0" distL="114300" distR="114300" simplePos="0" relativeHeight="251661312" behindDoc="1" locked="0" layoutInCell="1" allowOverlap="1" wp14:anchorId="5E865556" wp14:editId="6284A007">
+            <wp:simplePos x="0" y="0"/>
+            <wp:positionH relativeFrom="column">
+              <wp:posOffset>1870921</wp:posOffset>
+            </wp:positionH>
+            <wp:positionV relativeFrom="paragraph">
+              <wp:posOffset>94615</wp:posOffset>
+            </wp:positionV>
+            <wp:extent cx="132715" cy="160655"/>
+            <wp:effectExtent l="0" t="0" r="635" b="0"/>
+            <wp:wrapNone/>
+            <wp:docPr id="4" name="图片 4"/>
+            <wp:cNvGraphicFramePr>
+              <a:graphicFrameLocks xmlns:a="http://schemas.openxmlformats.org/drawingml/2006/main" noChangeAspect="1"/>
+            </wp:cNvGraphicFramePr>
+            <a:graphic xmlns:a="http://schemas.openxmlformats.org/drawingml/2006/main">
+              <a:graphicData uri="http://schemas.openxmlformats.org/drawingml/2006/picture">
+                <pic:pic xmlns:pic="http://schemas.openxmlformats.org/drawingml/2006/picture">
+                  <pic:nvPicPr>
+                    <pic:cNvPr id="1" name=""/>
+                    <pic:cNvPicPr/>
+                  </pic:nvPicPr>
+                  <pic:blipFill>
+                    <a:blip r:embed="rId6">
+                      <a:extLst>
+                        <a:ext uri="{28A0092B-C50C-407E-A947-70E740481C1C}">
+                          <a14:useLocalDpi xmlns:a14="http://schemas.microsoft.com/office/drawing/2010/main" val="0"/>
+                        </a:ext>
+                      </a:extLst>
+                    </a:blip>
+                    <a:stretch>
+                      <a:fillRect/>
+                    </a:stretch>
+                  </pic:blipFill>
+                  <pic:spPr>
+                    <a:xfrm>
+                      <a:off x="0" y="0"/>
+                      <a:ext cx="132715" cy="160655"/>
+                    </a:xfrm>
+                    <a:prstGeom prst="rect">
+                      <a:avLst/>
+                    </a:prstGeom>
+                  </pic:spPr>
+                </pic:pic>
+              </a:graphicData>
+            </a:graphic>
+          </wp:anchor>
+        </w:drawing>
+      </w:r>
+      <w:r>
+        <w:rPr>
+          <w:noProof/>
+        </w:rPr>
+        <w:drawing>
+          <wp:anchor distT="0" distB="0" distL="114300" distR="114300" simplePos="0" relativeHeight="251658240" behindDoc="1" locked="0" layoutInCell="1" allowOverlap="1" wp14:anchorId="14FC19F1" wp14:editId="267BED85">
+            <wp:simplePos x="0" y="0"/>
+            <wp:positionH relativeFrom="column">
+              <wp:posOffset>1277620</wp:posOffset>
+            </wp:positionH>
+            <wp:positionV relativeFrom="paragraph">
+              <wp:posOffset>115570</wp:posOffset>
+            </wp:positionV>
+            <wp:extent cx="241629" cy="152400"/>
+            <wp:effectExtent l="0" t="0" r="6350" b="0"/>
+            <wp:wrapNone/>
+            <wp:docPr id="1" name="图片 1"/>
+            <wp:cNvGraphicFramePr>
+              <a:graphicFrameLocks xmlns:a="http://schemas.openxmlformats.org/drawingml/2006/main" noChangeAspect="1"/>
+            </wp:cNvGraphicFramePr>
+            <a:graphic xmlns:a="http://schemas.openxmlformats.org/drawingml/2006/main">
+              <a:graphicData uri="http://schemas.openxmlformats.org/drawingml/2006/picture">
+                <pic:pic xmlns:pic="http://schemas.openxmlformats.org/drawingml/2006/picture">
+                  <pic:nvPicPr>
+                    <pic:cNvPr id="1" name=""/>
+                    <pic:cNvPicPr/>
+                  </pic:nvPicPr>
+                  <pic:blipFill>
+                    <a:blip r:embed="rId7">
+                      <a:extLst>
+                        <a:ext uri="{28A0092B-C50C-407E-A947-70E740481C1C}">
+                          <a14:useLocalDpi xmlns:a14="http://schemas.microsoft.com/office/drawing/2010/main" val="0"/>
+                        </a:ext>
+                      </a:extLst>
+                    </a:blip>
+                    <a:stretch>
+                      <a:fillRect/>
+                    </a:stretch>
+                  </pic:blipFill>
+                  <pic:spPr>
+                    <a:xfrm>
+                      <a:off x="0" y="0"/>
+                      <a:ext cx="241629" cy="152400"/>
+                    </a:xfrm>
+                    <a:prstGeom prst="rect">
+                      <a:avLst/>
+                    </a:prstGeom>
+                  </pic:spPr>
+                </pic:pic>
+              </a:graphicData>
+            </a:graphic>
+            <wp14:sizeRelH relativeFrom="margin">
+              <wp14:pctWidth>0</wp14:pctWidth>
+            </wp14:sizeRelH>
+            <wp14:sizeRelV relativeFrom="margin">
+              <wp14:pctHeight>0</wp14:pctHeight>
+            </wp14:sizeRelV>
+          </wp:anchor>
+        </w:drawing>
+      </w:r>
+      <w:r>
+        <w:rPr>
+          <w:rFonts w:hint="eastAsia"/>
+          <w:sz w:val="24"/>
+        </w:rPr>
+        <w:t>第</w:t>
+      </w:r>
+      <w:r>
+        <w:rPr>
+          <w:rFonts w:hint="eastAsia"/>
+          <w:sz w:val="24"/>
+        </w:rPr>
+        <w:t>2</w:t>
+      </w:r>
+      <w:r>
+        <w:rPr>
+          <w:rFonts w:hint="eastAsia"/>
+          <w:sz w:val="24"/>
+        </w:rPr>
+        <w:t>步训练</w:t>
+      </w:r>
+      <w:r>
+        <w:rPr>
+          <w:sz w:val="24"/>
+        </w:rPr>
+        <w:tab/>
+      </w:r>
+      <w:r>
+        <w:rPr>
+          <w:sz w:val="24"/>
+        </w:rPr>
+        <w:tab/>
+      </w:r>
+      <m:oMath>
+        <m:sSub>
+          <m:sSubPr>
+            <m:ctrlPr>
+              <w:rPr>
+                <w:rFonts w:ascii="Cambria Math" w:hAnsi="Cambria Math"/>
+                <w:sz w:val="24"/>
+              </w:rPr>
+            </m:ctrlPr>
+          </m:sSubPr>
+          <m:e>
+            <m:r>
+              <m:rPr>
+                <m:sty m:val="p"/>
+              </m:rPr>
+              <w:rPr>
+                <w:rFonts w:ascii="Cambria Math" w:hAnsi="Cambria Math" w:hint="eastAsia"/>
+                <w:sz w:val="24"/>
+              </w:rPr>
+              <m:t>s</m:t>
+            </m:r>
+            <m:ctrlPr>
+              <w:rPr>
+                <w:rFonts w:ascii="Cambria Math" w:hAnsi="Cambria Math" w:hint="eastAsia"/>
+                <w:sz w:val="24"/>
+              </w:rPr>
+            </m:ctrlPr>
+          </m:e>
+          <m:sub>
+            <m:r>
+              <m:rPr>
+                <m:sty m:val="p"/>
+              </m:rPr>
+              <w:rPr>
+                <w:rFonts w:ascii="Cambria Math" w:hAnsi="Cambria Math"/>
+                <w:sz w:val="24"/>
+              </w:rPr>
+              <m:t>0</m:t>
+            </m:r>
+          </m:sub>
+        </m:sSub>
+      </m:oMath>
+      <w:r>
+        <w:rPr>
+          <w:sz w:val="24"/>
+        </w:rPr>
+        <w:t xml:space="preserve"> </w:t>
+      </w:r>
+      <w:r>
+        <w:rPr>
+          <w:sz w:val="24"/>
+        </w:rPr>
+        <w:tab/>
+      </w:r>
+      <w:r>
+        <w:rPr>
+          <w:sz w:val="24"/>
+        </w:rPr>
+        <w:tab/>
+      </w:r>
+      <m:oMath>
+        <m:sSub>
+          <m:sSubPr>
+            <m:ctrlPr>
+              <w:rPr>
+                <w:rFonts w:ascii="Cambria Math" w:hAnsi="Cambria Math"/>
+                <w:sz w:val="24"/>
+              </w:rPr>
+            </m:ctrlPr>
+          </m:sSubPr>
+          <m:e>
+            <m:r>
+              <m:rPr>
+                <m:sty m:val="p"/>
+              </m:rPr>
+              <w:rPr>
+                <w:rFonts w:ascii="Cambria Math" w:hAnsi="Cambria Math"/>
+                <w:sz w:val="24"/>
+              </w:rPr>
+              <m:t>s</m:t>
+            </m:r>
+          </m:e>
+          <m:sub>
+            <m:r>
+              <m:rPr>
+                <m:sty m:val="p"/>
+              </m:rPr>
+              <w:rPr>
+                <w:rFonts w:ascii="Cambria Math" w:hAnsi="Cambria Math"/>
+                <w:sz w:val="24"/>
+              </w:rPr>
+              <m:t>1</m:t>
+            </m:r>
+          </m:sub>
+        </m:sSub>
+      </m:oMath>
+      <w:r>
+        <w:rPr>
+          <w:sz w:val="24"/>
+        </w:rPr>
+        <w:tab/>
+      </w:r>
+      <w:r>
+        <w:rPr>
+          <w:sz w:val="24"/>
+        </w:rPr>
+        <w:tab/>
+      </w:r>
+      <m:oMath>
+        <m:sSub>
+          <m:sSubPr>
+            <m:ctrlPr>
+              <w:rPr>
+                <w:rFonts w:ascii="Cambria Math" w:hAnsi="Cambria Math"/>
+                <w:sz w:val="24"/>
+              </w:rPr>
+            </m:ctrlPr>
+          </m:sSubPr>
+          <m:e>
+            <m:r>
+              <m:rPr>
+                <m:sty m:val="p"/>
+              </m:rPr>
+              <w:rPr>
+                <w:rFonts w:ascii="Cambria Math" w:hAnsi="Cambria Math"/>
+                <w:sz w:val="24"/>
+              </w:rPr>
+              <m:t>s</m:t>
+            </m:r>
+          </m:e>
+          <m:sub>
+            <m:r>
+              <m:rPr>
+                <m:sty m:val="p"/>
+              </m:rPr>
+              <w:rPr>
+                <w:rFonts w:ascii="Cambria Math" w:hAnsi="Cambria Math"/>
+                <w:sz w:val="24"/>
+              </w:rPr>
+              <m:t>2</m:t>
+            </m:r>
+          </m:sub>
+        </m:sSub>
+      </m:oMath>
+    </w:p>
+    <w:p>
+      <w:pPr>
+        <w:rPr>
+          <w:sz w:val="24"/>
+        </w:rPr>
+      </w:pPr>
+      <w:r>
+        <w:rPr>
+          <w:noProof/>
+          <w:sz w:val="24"/>
+        </w:rPr>
+        <mc:AlternateContent>
+          <mc:Choice Requires="wps">
+            <w:drawing>
+              <wp:anchor distT="0" distB="0" distL="114300" distR="114300" simplePos="0" relativeHeight="251686912" behindDoc="0" locked="0" layoutInCell="1" allowOverlap="1" wp14:anchorId="6922E4C7" wp14:editId="7AAF8D2B">
+                <wp:simplePos x="0" y="0"/>
+                <wp:positionH relativeFrom="column">
+                  <wp:posOffset>1591732</wp:posOffset>
+                </wp:positionH>
+                <wp:positionV relativeFrom="paragraph">
+                  <wp:posOffset>188807</wp:posOffset>
+                </wp:positionV>
+                <wp:extent cx="1218989" cy="253788"/>
+                <wp:effectExtent l="0" t="0" r="19685" b="32385"/>
+                <wp:wrapNone/>
+                <wp:docPr id="27" name="上弧形箭头 27"/>
+                <wp:cNvGraphicFramePr/>
+                <a:graphic xmlns:a="http://schemas.openxmlformats.org/drawingml/2006/main">
+                  <a:graphicData uri="http://schemas.microsoft.com/office/word/2010/wordprocessingShape">
+                    <wps:wsp>
+                      <wps:cNvSpPr/>
+                      <wps:spPr>
+                        <a:xfrm flipH="1">
+                          <a:off x="0" y="0"/>
+                          <a:ext cx="1218989" cy="253788"/>
+                        </a:xfrm>
+                        <a:prstGeom prst="curvedDownArrow">
+                          <a:avLst>
+                            <a:gd name="adj1" fmla="val 25000"/>
+                            <a:gd name="adj2" fmla="val 50000"/>
+                            <a:gd name="adj3" fmla="val 39684"/>
+                          </a:avLst>
+                        </a:prstGeom>
+                      </wps:spPr>
+                      <wps:style>
+                        <a:lnRef idx="2">
+                          <a:schemeClr val="dk1"/>
+                        </a:lnRef>
+                        <a:fillRef idx="1">
+                          <a:schemeClr val="lt1"/>
+                        </a:fillRef>
+                        <a:effectRef idx="0">
+                          <a:schemeClr val="dk1"/>
+                        </a:effectRef>
+                        <a:fontRef idx="minor">
+                          <a:schemeClr val="dk1"/>
+                        </a:fontRef>
+                      </wps:style>
+                      <wps:bodyPr rot="0" spcFirstLastPara="0" vertOverflow="overflow" horzOverflow="overflow" vert="horz" wrap="square" lIns="91440" tIns="45720" rIns="91440" bIns="45720" numCol="1" spcCol="0" rtlCol="0" fromWordArt="0" anchor="ctr" anchorCtr="0" forceAA="0" compatLnSpc="1">
+                        <a:prstTxWarp prst="textNoShape">
+                          <a:avLst/>
+                        </a:prstTxWarp>
+                        <a:noAutofit/>
+                      </wps:bodyPr>
+                    </wps:wsp>
+                  </a:graphicData>
+                </a:graphic>
+                <wp14:sizeRelH relativeFrom="margin">
+                  <wp14:pctWidth>0</wp14:pctWidth>
+                </wp14:sizeRelH>
+                <wp14:sizeRelV relativeFrom="margin">
+                  <wp14:pctHeight>0</wp14:pctHeight>
+                </wp14:sizeRelV>
+              </wp:anchor>
+            </w:drawing>
+          </mc:Choice>
+          <mc:Fallback>
+            <w:pict>
+              <v:shape w14:anchorId="0363B18B" id="上弧形箭头 27" o:spid="_x0000_s1026" type="#_x0000_t105" style="position:absolute;left:0;text-align:left;margin-left:125.35pt;margin-top:14.85pt;width:96pt;height:20pt;flip:x;z-index:251686912;visibility:visible;mso-wrap-style:square;mso-width-percent:0;mso-height-percent:0;mso-wrap-distance-left:9pt;mso-wrap-distance-top:0;mso-wrap-distance-right:9pt;mso-wrap-distance-bottom:0;mso-position-horizontal:absolute;mso-position-horizontal-relative:text;mso-position-vertical:absolute;mso-position-vertical-relative:text;mso-width-percent:0;mso-height-percent:0;mso-width-relative:margin;mso-height-relative:margin;v-text-anchor:middle" o:gfxdata="UEsDBBQABgAIAAAAIQC2gziS/gAAAOEBAAATAAAAW0NvbnRlbnRfVHlwZXNdLnhtbJSRQU7DMBBF&#10;90jcwfIWJU67QAgl6YK0S0CoHGBkTxKLZGx5TGhvj5O2G0SRWNoz/78nu9wcxkFMGNg6quQqL6RA&#10;0s5Y6ir5vt9lD1JwBDIwOMJKHpHlpr69KfdHjyxSmriSfYz+USnWPY7AufNIadK6MEJMx9ApD/oD&#10;OlTrorhX2lFEilmcO2RdNtjC5xDF9pCuTyYBB5bi6bQ4syoJ3g9WQ0ymaiLzg5KdCXlKLjvcW893&#10;SUOqXwnz5DrgnHtJTxOsQfEKIT7DmDSUCaxw7Rqn8787ZsmRM9e2VmPeBN4uqYvTtW7jvijg9N/y&#10;JsXecLq0q+WD6m8AAAD//wMAUEsDBBQABgAIAAAAIQA4/SH/1gAAAJQBAAALAAAAX3JlbHMvLnJl&#10;bHOkkMFqwzAMhu+DvYPRfXGawxijTi+j0GvpHsDYimMaW0Yy2fr2M4PBMnrbUb/Q94l/f/hMi1qR&#10;JVI2sOt6UJgd+ZiDgffL8ekFlFSbvV0oo4EbChzGx4f9GRdb25HMsYhqlCwG5lrLq9biZkxWOiqY&#10;22YiTra2kYMu1l1tQD30/bPm3wwYN0x18gb45AdQl1tp5j/sFB2T0FQ7R0nTNEV3j6o9feQzro1i&#10;OWA14Fm+Q8a1a8+Bvu/d/dMb2JY5uiPbhG/ktn4cqGU/er3pcvwCAAD//wMAUEsDBBQABgAIAAAA&#10;IQB1azlUsQIAAJwFAAAOAAAAZHJzL2Uyb0RvYy54bWysVM1uEzEQviPxDpbvdLPbtE2ibqqoVQGp&#10;ohUt6tn12s2C12NsJ5vwCDwGQuIEJw4c4G2oeA3G3p+GUvWAuFgznm/+f/YPVpUiS2FdCTqn6daA&#10;EqE5FKW+zumri+MnI0qcZ7pgCrTI6Vo4ejB9/Gi/NhORwRxUISxBI9pNapPTufdmkiSOz0XF3BYY&#10;oVEowVbMI2uvk8KyGq1XKskGg92kBlsYC1w4h79HjZBOo30pBfenUjrhicopxubja+N7Fd5kus8m&#10;15aZecnbMNg/RFGxUqPT3tQR84wsbPmXqarkFhxIv8WhSkDKkouYA2aTDu5kcz5nRsRcsDjO9GVy&#10;/88sf7E8s6QscprtUaJZhT36+e39zfdPNz8+/Pry+ebjV4ISLFNt3ATR5+bMtpxDMuS8krYiUpXm&#10;GU5ArALmRVaxyOu+yGLlCcfPNEtH49GYEo6ybGd7bzQK5pPGTrBnrPNPBVQkEDnlC7sUxRHUemYt&#10;1NEBW544H+tdtEGz4nVKiawUtm/JFMl2BoOuvRuYbBMTIPdgtjcx2+Pd0bANsPWKoXYhYtyhLk0l&#10;IuXXSoTAlH4pJBYWM85iyHGkxaGyBMPLafEmba1GZFCRpVK9UlPIO0rKd0otNqiJOOa94uBhbz06&#10;egTte8Wq1GAfVpYNvsu6yTWkfQXFGufIQrNgzvDjEpt3wpw/YxZbgruHV8Kf4iMV1DmFlqJkDvbd&#10;ff8Bj4OOUkpq3NCcurcLZgUl6rnGFRinw2FY6cgMd/YyZOym5GpTohfVIWDdcUgwukgGvFcdKS1U&#10;l3hMZsEripjm6BvHz9uOOfTN5cBzxMVsFmG4xob5E31ueDf9YTguVpfMmnaCPc7+C+i2mU3iHDUz&#10;f4sN/dAwW3iQpQ/C27q2DJ4ApP64MZt8RN0e1elvAAAA//8DAFBLAwQUAAYACAAAACEAo5TWDt8A&#10;AAAJAQAADwAAAGRycy9kb3ducmV2LnhtbEyPQU/DMAyF70j8h8hIXCaWUtbCStMJTUKckMYYQtyy&#10;xrQVjVMlaVf+PeYEJz/bT8+fy81sezGhD50jBdfLBARS7UxHjYLD6+PVHYgQNRndO0IF3xhgU52f&#10;lbow7kQvOO1jIziEQqEVtDEOhZShbtHqsHQDEu8+nbc6cusbabw+cbjtZZokubS6I77Q6gG3LdZf&#10;+9EqyMaP9zY362yR+ufttDjc7N6yJ6UuL+aHexAR5/hnhl98RoeKmY5uJBNEryDNklu2slhzZcNq&#10;lbI4Ksh5IKtS/v+g+gEAAP//AwBQSwECLQAUAAYACAAAACEAtoM4kv4AAADhAQAAEwAAAAAAAAAA&#10;AAAAAAAAAAAAW0NvbnRlbnRfVHlwZXNdLnhtbFBLAQItABQABgAIAAAAIQA4/SH/1gAAAJQBAAAL&#10;AAAAAAAAAAAAAAAAAC8BAABfcmVscy8ucmVsc1BLAQItABQABgAIAAAAIQB1azlUsQIAAJwFAAAO&#10;AAAAAAAAAAAAAAAAAC4CAABkcnMvZTJvRG9jLnhtbFBLAQItABQABgAIAAAAIQCjlNYO3wAAAAkB&#10;AAAPAAAAAAAAAAAAAAAAAAsFAABkcnMvZG93bnJldi54bWxQSwUGAAAAAAQABADzAAAAFwYAAAAA&#10;" adj="19351,21038,13028" fillcolor="white [3201]" strokecolor="black [3200]" strokeweight="1pt"/>
+            </w:pict>
+          </mc:Fallback>
+        </mc:AlternateContent>
+      </w:r>
+    </w:p>
+    <w:p>
+      <w:pPr>
+        <w:rPr>
+          <w:sz w:val="24"/>
+        </w:rPr>
+      </w:pPr>
+      <w:r>
+        <w:rPr>
+          <w:noProof/>
+          <w:sz w:val="24"/>
+        </w:rPr>
+        <mc:AlternateContent>
+          <mc:Choice Requires="wps">
+            <w:drawing>
+              <wp:anchor distT="0" distB="0" distL="114300" distR="114300" simplePos="0" relativeHeight="251687936" behindDoc="0" locked="0" layoutInCell="1" allowOverlap="1" wp14:anchorId="3BC79385" wp14:editId="72733A8B">
+                <wp:simplePos x="0" y="0"/>
+                <wp:positionH relativeFrom="column">
+                  <wp:posOffset>1100666</wp:posOffset>
+                </wp:positionH>
+                <wp:positionV relativeFrom="paragraph">
+                  <wp:posOffset>3386</wp:posOffset>
+                </wp:positionV>
+                <wp:extent cx="1718521" cy="270933"/>
+                <wp:effectExtent l="0" t="0" r="15240" b="34290"/>
+                <wp:wrapNone/>
+                <wp:docPr id="28" name="上弧形箭头 28"/>
+                <wp:cNvGraphicFramePr/>
+                <a:graphic xmlns:a="http://schemas.openxmlformats.org/drawingml/2006/main">
+                  <a:graphicData uri="http://schemas.microsoft.com/office/word/2010/wordprocessingShape">
+                    <wps:wsp>
+                      <wps:cNvSpPr/>
+                      <wps:spPr>
+                        <a:xfrm flipH="1">
+                          <a:off x="0" y="0"/>
+                          <a:ext cx="1718521" cy="270933"/>
+                        </a:xfrm>
+                        <a:prstGeom prst="curvedDownArrow">
+                          <a:avLst>
+                            <a:gd name="adj1" fmla="val 25000"/>
+                            <a:gd name="adj2" fmla="val 50000"/>
+                            <a:gd name="adj3" fmla="val 39684"/>
+                          </a:avLst>
+                        </a:prstGeom>
+                      </wps:spPr>
+                      <wps:style>
+                        <a:lnRef idx="2">
+                          <a:schemeClr val="dk1"/>
+                        </a:lnRef>
+                        <a:fillRef idx="1">
+                          <a:schemeClr val="lt1"/>
+                        </a:fillRef>
+                        <a:effectRef idx="0">
+                          <a:schemeClr val="dk1"/>
+                        </a:effectRef>
+                        <a:fontRef idx="minor">
+                          <a:schemeClr val="dk1"/>
+                        </a:fontRef>
+                      </wps:style>
+                      <wps:bodyPr rot="0" spcFirstLastPara="0" vertOverflow="overflow" horzOverflow="overflow" vert="horz" wrap="square" lIns="91440" tIns="45720" rIns="91440" bIns="45720" numCol="1" spcCol="0" rtlCol="0" fromWordArt="0" anchor="ctr" anchorCtr="0" forceAA="0" compatLnSpc="1">
+                        <a:prstTxWarp prst="textNoShape">
+                          <a:avLst/>
+                        </a:prstTxWarp>
+                        <a:noAutofit/>
+                      </wps:bodyPr>
+                    </wps:wsp>
+                  </a:graphicData>
+                </a:graphic>
+                <wp14:sizeRelH relativeFrom="margin">
+                  <wp14:pctWidth>0</wp14:pctWidth>
+                </wp14:sizeRelH>
+                <wp14:sizeRelV relativeFrom="margin">
+                  <wp14:pctHeight>0</wp14:pctHeight>
+                </wp14:sizeRelV>
+              </wp:anchor>
+            </w:drawing>
+          </mc:Choice>
+          <mc:Fallback>
+            <w:pict>
+              <v:shape w14:anchorId="6ADEBDAB" id="上弧形箭头 28" o:spid="_x0000_s1026" type="#_x0000_t105" style="position:absolute;left:0;text-align:left;margin-left:86.65pt;margin-top:.25pt;width:135.3pt;height:21.35pt;flip:x;z-index:251687936;visibility:visible;mso-wrap-style:square;mso-width-percent:0;mso-height-percent:0;mso-wrap-distance-left:9pt;mso-wrap-distance-top:0;mso-wrap-distance-right:9pt;mso-wrap-distance-bottom:0;mso-position-horizontal:absolute;mso-position-horizontal-relative:text;mso-position-vertical:absolute;mso-position-vertical-relative:text;mso-width-percent:0;mso-height-percent:0;mso-width-relative:margin;mso-height-relative:margin;v-text-anchor:middle" o:gfxdata="UEsDBBQABgAIAAAAIQC2gziS/gAAAOEBAAATAAAAW0NvbnRlbnRfVHlwZXNdLnhtbJSRQU7DMBBF&#10;90jcwfIWJU67QAgl6YK0S0CoHGBkTxKLZGx5TGhvj5O2G0SRWNoz/78nu9wcxkFMGNg6quQqL6RA&#10;0s5Y6ir5vt9lD1JwBDIwOMJKHpHlpr69KfdHjyxSmriSfYz+USnWPY7AufNIadK6MEJMx9ApD/oD&#10;OlTrorhX2lFEilmcO2RdNtjC5xDF9pCuTyYBB5bi6bQ4syoJ3g9WQ0ymaiLzg5KdCXlKLjvcW893&#10;SUOqXwnz5DrgnHtJTxOsQfEKIT7DmDSUCaxw7Rqn8787ZsmRM9e2VmPeBN4uqYvTtW7jvijg9N/y&#10;JsXecLq0q+WD6m8AAAD//wMAUEsDBBQABgAIAAAAIQA4/SH/1gAAAJQBAAALAAAAX3JlbHMvLnJl&#10;bHOkkMFqwzAMhu+DvYPRfXGawxijTi+j0GvpHsDYimMaW0Yy2fr2M4PBMnrbUb/Q94l/f/hMi1qR&#10;JVI2sOt6UJgd+ZiDgffL8ekFlFSbvV0oo4EbChzGx4f9GRdb25HMsYhqlCwG5lrLq9biZkxWOiqY&#10;22YiTra2kYMu1l1tQD30/bPm3wwYN0x18gb45AdQl1tp5j/sFB2T0FQ7R0nTNEV3j6o9feQzro1i&#10;OWA14Fm+Q8a1a8+Bvu/d/dMb2JY5uiPbhG/ktn4cqGU/er3pcvwCAAD//wMAUEsDBBQABgAIAAAA&#10;IQDu1vOAsAIAAJwFAAAOAAAAZHJzL2Uyb0RvYy54bWysVM1uEzEQviPxDpbvdH+S/kXdVFGrAlLV&#10;VrSoZ9drNwtej7GdbNJH4DEQEic4ceAAb0PFazD27qahVD0gLtaM55v/n739Ra3IXFhXgS5otpFS&#10;IjSHstLXBX19cfRshxLnmS6ZAi0KuhSO7o+fPtlrzEjkMAVVCkvQiHajxhR06r0ZJYnjU1EztwFG&#10;aBRKsDXzyNrrpLSsQeu1SvI03UoasKWxwIVz+HvYCuk42pdScH8qpROeqIJibD6+Nr5X4U3Ge2x0&#10;bZmZVrwLg/1DFDWrNDpdmTpknpGZrf4yVVfcggPpNzjUCUhZcRFzwGyy9F4251NmRMwFi+PMqkzu&#10;/5nlJ/MzS6qyoDl2SrMae/Tz2/vb759uf3z49eXz7cevBCVYpsa4EaLPzZntOIdkyHkhbU2kqswL&#10;nIBYBcyLLGKRl6sii4UnHD+z7WxnM88o4SjLt9PdwSCYT1o7wZ6xzj8XUJNAFJTP7FyUh9DoibXQ&#10;RAdsfux8rHfZBc3KN2hT1grbN2eK5Jtp2rd3DZOvYwLkAcxgHTPY3doZdgF2XjHUPkSMO9SlrUSk&#10;/FKJEJjSr4TEwmLGeQw5jrQ4UJZgeAUt32ad1YgMKrJSaqXUFvKekvK9UocNaiKO+UoxfdzbCh09&#10;gvYrxbrSYB9Xli2+z7rNNaR9BeUS58hCu2DO8KMKm3fMnD9jFluCu4dXwp/iIxU0BYWOomQK9uah&#10;/4DHQUcpJQ1uaEHduxmzghL1UuMK7GbDYVjpyAw3t3Nk7Lrkal2iZ/UBYN1xSDC6SAa8Vz0pLdSX&#10;eEwmwSuKmOboG8fP25458O3lwHPExWQSYbjGhvljfW54P/1hOC4Wl8yaboI9zv4J9NvMRnGO2pm/&#10;w4Z+aJjMPMjKB+FdXTsGTwBSf9yYdT6i7o7q+DcAAAD//wMAUEsDBBQABgAIAAAAIQAzEzDl3gAA&#10;AAcBAAAPAAAAZHJzL2Rvd25yZXYueG1sTI7NTsMwEITvSLyDtUhcUOu0KS2EOBU/qoqEONDyAE68&#10;JKHxOrKdNn17lhPcZjSjmS9fj7YTR/ShdaRgNk1AIFXOtFQr+NxvJncgQtRkdOcIFZwxwLq4vMh1&#10;ZtyJPvC4i7XgEQqZVtDE2GdShqpBq8PU9UicfTlvdWTra2m8PvG47eQ8SZbS6pb4odE9PjdYHXaD&#10;VfDtb17oFd+S8/v+MG62T+Uwiyulrq/GxwcQEcf4V4ZffEaHgplKN5AJomO/SlOuKrgFwfFikd6D&#10;KFmkc5BFLv/zFz8AAAD//wMAUEsBAi0AFAAGAAgAAAAhALaDOJL+AAAA4QEAABMAAAAAAAAAAAAA&#10;AAAAAAAAAFtDb250ZW50X1R5cGVzXS54bWxQSwECLQAUAAYACAAAACEAOP0h/9YAAACUAQAACwAA&#10;AAAAAAAAAAAAAAAvAQAAX3JlbHMvLnJlbHNQSwECLQAUAAYACAAAACEA7tbzgLACAACcBQAADgAA&#10;AAAAAAAAAAAAAAAuAgAAZHJzL2Uyb0RvYy54bWxQSwECLQAUAAYACAAAACEAMxMw5d4AAAAHAQAA&#10;DwAAAAAAAAAAAAAAAAAKBQAAZHJzL2Rvd25yZXYueG1sUEsFBgAAAAAEAAQA8wAAABUGAAAAAA==&#10;" adj="19897,21174,13028" fillcolor="white [3201]" strokecolor="black [3200]" strokeweight="1pt"/>
+            </w:pict>
+          </mc:Fallback>
+        </mc:AlternateContent>
+      </w:r>
+      <w:r>
+        <w:rPr>
+          <w:noProof/>
+          <w:sz w:val="24"/>
+        </w:rPr>
+        <mc:AlternateContent>
+          <mc:Choice Requires="wps">
+            <w:drawing>
+              <wp:anchor distT="0" distB="0" distL="114300" distR="114300" simplePos="0" relativeHeight="251685888" behindDoc="0" locked="0" layoutInCell="1" allowOverlap="1" wp14:anchorId="4999CF8C" wp14:editId="2CBBFAD0">
+                <wp:simplePos x="0" y="0"/>
+                <wp:positionH relativeFrom="column">
+                  <wp:posOffset>2153708</wp:posOffset>
+                </wp:positionH>
+                <wp:positionV relativeFrom="paragraph">
+                  <wp:posOffset>32174</wp:posOffset>
+                </wp:positionV>
+                <wp:extent cx="643255" cy="237067"/>
+                <wp:effectExtent l="0" t="0" r="23495" b="29845"/>
+                <wp:wrapNone/>
+                <wp:docPr id="26" name="上弧形箭头 26"/>
+                <wp:cNvGraphicFramePr/>
+                <a:graphic xmlns:a="http://schemas.openxmlformats.org/drawingml/2006/main">
+                  <a:graphicData uri="http://schemas.microsoft.com/office/word/2010/wordprocessingShape">
+                    <wps:wsp>
+                      <wps:cNvSpPr/>
+                      <wps:spPr>
+                        <a:xfrm flipH="1">
+                          <a:off x="0" y="0"/>
+                          <a:ext cx="643255" cy="237067"/>
+                        </a:xfrm>
+                        <a:prstGeom prst="curvedDownArrow">
+                          <a:avLst>
+                            <a:gd name="adj1" fmla="val 25000"/>
+                            <a:gd name="adj2" fmla="val 50000"/>
+                            <a:gd name="adj3" fmla="val 39684"/>
+                          </a:avLst>
+                        </a:prstGeom>
+                      </wps:spPr>
+                      <wps:style>
+                        <a:lnRef idx="2">
+                          <a:schemeClr val="dk1"/>
+                        </a:lnRef>
+                        <a:fillRef idx="1">
+                          <a:schemeClr val="lt1"/>
+                        </a:fillRef>
+                        <a:effectRef idx="0">
+                          <a:schemeClr val="dk1"/>
+                        </a:effectRef>
+                        <a:fontRef idx="minor">
+                          <a:schemeClr val="dk1"/>
+                        </a:fontRef>
+                      </wps:style>
+                      <wps:bodyPr rot="0" spcFirstLastPara="0" vertOverflow="overflow" horzOverflow="overflow" vert="horz" wrap="square" lIns="91440" tIns="45720" rIns="91440" bIns="45720" numCol="1" spcCol="0" rtlCol="0" fromWordArt="0" anchor="ctr" anchorCtr="0" forceAA="0" compatLnSpc="1">
+                        <a:prstTxWarp prst="textNoShape">
+                          <a:avLst/>
+                        </a:prstTxWarp>
+                        <a:noAutofit/>
+                      </wps:bodyPr>
+                    </wps:wsp>
+                  </a:graphicData>
+                </a:graphic>
+                <wp14:sizeRelH relativeFrom="margin">
+                  <wp14:pctWidth>0</wp14:pctWidth>
+                </wp14:sizeRelH>
+                <wp14:sizeRelV relativeFrom="margin">
+                  <wp14:pctHeight>0</wp14:pctHeight>
+                </wp14:sizeRelV>
+              </wp:anchor>
+            </w:drawing>
+          </mc:Choice>
+          <mc:Fallback>
+            <w:pict>
+              <v:shape w14:anchorId="7B4115C8" id="上弧形箭头 26" o:spid="_x0000_s1026" type="#_x0000_t105" style="position:absolute;left:0;text-align:left;margin-left:169.6pt;margin-top:2.55pt;width:50.65pt;height:18.65pt;flip:x;z-index:251685888;visibility:visible;mso-wrap-style:square;mso-width-percent:0;mso-height-percent:0;mso-wrap-distance-left:9pt;mso-wrap-distance-top:0;mso-wrap-distance-right:9pt;mso-wrap-distance-bottom:0;mso-position-horizontal:absolute;mso-position-horizontal-relative:text;mso-position-vertical:absolute;mso-position-vertical-relative:text;mso-width-percent:0;mso-height-percent:0;mso-width-relative:margin;mso-height-relative:margin;v-text-anchor:middle" o:gfxdata="UEsDBBQABgAIAAAAIQC2gziS/gAAAOEBAAATAAAAW0NvbnRlbnRfVHlwZXNdLnhtbJSRQU7DMBBF&#10;90jcwfIWJU67QAgl6YK0S0CoHGBkTxKLZGx5TGhvj5O2G0SRWNoz/78nu9wcxkFMGNg6quQqL6RA&#10;0s5Y6ir5vt9lD1JwBDIwOMJKHpHlpr69KfdHjyxSmriSfYz+USnWPY7AufNIadK6MEJMx9ApD/oD&#10;OlTrorhX2lFEilmcO2RdNtjC5xDF9pCuTyYBB5bi6bQ4syoJ3g9WQ0ymaiLzg5KdCXlKLjvcW893&#10;SUOqXwnz5DrgnHtJTxOsQfEKIT7DmDSUCaxw7Rqn8787ZsmRM9e2VmPeBN4uqYvTtW7jvijg9N/y&#10;JsXecLq0q+WD6m8AAAD//wMAUEsDBBQABgAIAAAAIQA4/SH/1gAAAJQBAAALAAAAX3JlbHMvLnJl&#10;bHOkkMFqwzAMhu+DvYPRfXGawxijTi+j0GvpHsDYimMaW0Yy2fr2M4PBMnrbUb/Q94l/f/hMi1qR&#10;JVI2sOt6UJgd+ZiDgffL8ekFlFSbvV0oo4EbChzGx4f9GRdb25HMsYhqlCwG5lrLq9biZkxWOiqY&#10;22YiTra2kYMu1l1tQD30/bPm3wwYN0x18gb45AdQl1tp5j/sFB2T0FQ7R0nTNEV3j6o9feQzro1i&#10;OWA14Fm+Q8a1a8+Bvu/d/dMb2JY5uiPbhG/ktn4cqGU/er3pcvwCAAD//wMAUEsDBBQABgAIAAAA&#10;IQAcSf6pswIAAJsFAAAOAAAAZHJzL2Uyb0RvYy54bWysVM1uEzEQviPxDpbvdDebn7ZRN1XUqoBU&#10;tRUt6tn12s2C12NsJ5v0EXgMhMQJThw4wNtQ8RqMvbtpKFUPiIs14/lmPPN5Zvb2l5UiC2FdCTqn&#10;va2UEqE5FKW+zunri6NnO5Q4z3TBFGiR05VwdH/y9MlebcYigxmoQliCQbQb1yanM+/NOEkcn4mK&#10;uS0wQqNRgq2YR9VeJ4VlNUavVJKl6SipwRbGAhfO4e1hY6STGF9Kwf2plE54onKKufl42nhehTOZ&#10;7LHxtWVmVvI2DfYPWVSs1PjoOtQh84zMbflXqKrkFhxIv8WhSkDKkotYA1bTS+9Vcz5jRsRakBxn&#10;1jS5/xeWnyzOLCmLnGYjSjSr8I9+fnt/+/3T7Y8Pv758vv34laAFaaqNGyP63JzZVnMohpqX0lZE&#10;qtK8wA6ILGBdZBlJXq1JFktPOF6OBv1sOKSEoynrb6ej7RA9acKEcMY6/1xARYKQUz63C1EcQq2n&#10;1kId47PFsfOR7qLNmRVvepTISuHvLZgi2TBNu9/dwGSbmAB5ANPfxPR3RzuDNsH2VUy1SxHzDrQ0&#10;RETJr5QIiSn9SkjkFQvOYsqxo8WBsgTTy2nxttdGjcjgIkul1k4Nj/eclO+cWmxwE7HL147p46+t&#10;0fFF0H7tWJUa7OPOssF3VTe1hrKvoFhhG1lo5ssZflTi5x0z58+YxS/B0cMl4U/xkArqnEIrUTID&#10;e/PQfcBjn6OVkhoHNKfu3ZxZQYl6qXECdnuDQZjoqAyG2xkqdtNytWnR8+oAkHdsEswuigHvVSdK&#10;C9Ul7pJpeBVNTHN8G9vP20458M3iwG3ExXQaYTjFhvljfW541/yhOS6Wl8yatoM9tv4JdMPMxrGP&#10;mp6/w4b/0DCde5ClD8Y7XlsFNwBKf6yYTT2i7nbq5DcAAAD//wMAUEsDBBQABgAIAAAAIQAtNL0W&#10;4AAAAAgBAAAPAAAAZHJzL2Rvd25yZXYueG1sTI/BTsMwEETvSPyDtUhcEHWaJghCnKoCcUIVoqVw&#10;3cQmTonXUey24e9ZTnCb1Yxm3pbLyfXiaMbQeVIwnyUgDDVed9QqeNs+Xd+CCBFJY+/JKPg2AZbV&#10;+VmJhfYnejXHTWwFl1AoUIGNcSikDI01DsPMD4bY+/Sjw8jn2Eo94onLXS/TJLmRDjviBYuDebCm&#10;+docnILdY75vn33c1h87iy/d1Xr/vlordXkxre5BRDPFvzD84jM6VMxU+wPpIHoFi8VdylEF+RwE&#10;+1mW5CBqFmkGsirl/weqHwAAAP//AwBQSwECLQAUAAYACAAAACEAtoM4kv4AAADhAQAAEwAAAAAA&#10;AAAAAAAAAAAAAAAAW0NvbnRlbnRfVHlwZXNdLnhtbFBLAQItABQABgAIAAAAIQA4/SH/1gAAAJQB&#10;AAALAAAAAAAAAAAAAAAAAC8BAABfcmVscy8ucmVsc1BLAQItABQABgAIAAAAIQAcSf6pswIAAJsF&#10;AAAOAAAAAAAAAAAAAAAAAC4CAABkcnMvZTJvRG9jLnhtbFBLAQItABQABgAIAAAAIQAtNL0W4AAA&#10;AAgBAAAPAAAAAAAAAAAAAAAAAA0FAABkcnMvZG93bnJldi54bWxQSwUGAAAAAAQABADzAAAAGgYA&#10;AAAA&#10;" adj="17620,20605,13028" fillcolor="white [3201]" strokecolor="black [3200]" strokeweight="1pt"/>
+            </w:pict>
+          </mc:Fallback>
+        </mc:AlternateContent>
+      </w:r>
+    </w:p>
+    <w:p>
+      <w:pPr>
+        <w:rPr>
+          <w:rFonts w:hint="eastAsia"/>
+          <w:sz w:val="24"/>
+        </w:rPr>
+      </w:pPr>
+      <w:r>
+        <w:rPr>
+          <w:noProof/>
+        </w:rPr>
+        <w:drawing>
+          <wp:anchor distT="0" distB="0" distL="114300" distR="114300" simplePos="0" relativeHeight="251665408" behindDoc="1" locked="0" layoutInCell="1" allowOverlap="1" wp14:anchorId="75594E65" wp14:editId="7E216602">
+            <wp:simplePos x="0" y="0"/>
+            <wp:positionH relativeFrom="column">
+              <wp:posOffset>1223010</wp:posOffset>
+            </wp:positionH>
+            <wp:positionV relativeFrom="paragraph">
+              <wp:posOffset>118321</wp:posOffset>
+            </wp:positionV>
+            <wp:extent cx="348211" cy="165100"/>
+            <wp:effectExtent l="0" t="0" r="0" b="6350"/>
+            <wp:wrapNone/>
+            <wp:docPr id="7" name="图片 7"/>
+            <wp:cNvGraphicFramePr>
+              <a:graphicFrameLocks xmlns:a="http://schemas.openxmlformats.org/drawingml/2006/main" noChangeAspect="1"/>
+            </wp:cNvGraphicFramePr>
+            <a:graphic xmlns:a="http://schemas.openxmlformats.org/drawingml/2006/main">
+              <a:graphicData uri="http://schemas.openxmlformats.org/drawingml/2006/picture">
+                <pic:pic xmlns:pic="http://schemas.openxmlformats.org/drawingml/2006/picture">
+                  <pic:nvPicPr>
+                    <pic:cNvPr id="1" name=""/>
+                    <pic:cNvPicPr/>
+                  </pic:nvPicPr>
+                  <pic:blipFill>
+                    <a:blip r:embed="rId8" cstate="print">
+                      <a:extLst>
+                        <a:ext uri="{28A0092B-C50C-407E-A947-70E740481C1C}">
+                          <a14:useLocalDpi xmlns:a14="http://schemas.microsoft.com/office/drawing/2010/main" val="0"/>
+                        </a:ext>
+                      </a:extLst>
+                    </a:blip>
+                    <a:stretch>
+                      <a:fillRect/>
+                    </a:stretch>
+                  </pic:blipFill>
+                  <pic:spPr>
+                    <a:xfrm>
+                      <a:off x="0" y="0"/>
+                      <a:ext cx="348211" cy="165100"/>
+                    </a:xfrm>
+                    <a:prstGeom prst="rect">
+                      <a:avLst/>
+                    </a:prstGeom>
+                  </pic:spPr>
+                </pic:pic>
+              </a:graphicData>
+            </a:graphic>
+            <wp14:sizeRelH relativeFrom="margin">
+              <wp14:pctWidth>0</wp14:pctWidth>
+            </wp14:sizeRelH>
+            <wp14:sizeRelV relativeFrom="margin">
+              <wp14:pctHeight>0</wp14:pctHeight>
+            </wp14:sizeRelV>
+          </wp:anchor>
+        </w:drawing>
+      </w:r>
+      <w:r>
+        <w:rPr>
+          <w:noProof/>
+        </w:rPr>
+        <w:drawing>
+          <wp:anchor distT="0" distB="0" distL="114300" distR="114300" simplePos="0" relativeHeight="251664384" behindDoc="1" locked="0" layoutInCell="1" allowOverlap="1" wp14:anchorId="62535B87" wp14:editId="32EB2D2D">
+            <wp:simplePos x="0" y="0"/>
+            <wp:positionH relativeFrom="column">
+              <wp:posOffset>2450465</wp:posOffset>
+            </wp:positionH>
+            <wp:positionV relativeFrom="paragraph">
+              <wp:posOffset>120015</wp:posOffset>
+            </wp:positionV>
+            <wp:extent cx="132715" cy="160655"/>
+            <wp:effectExtent l="0" t="0" r="635" b="0"/>
+            <wp:wrapNone/>
+            <wp:docPr id="6" name="图片 6"/>
+            <wp:cNvGraphicFramePr>
+              <a:graphicFrameLocks xmlns:a="http://schemas.openxmlformats.org/drawingml/2006/main" noChangeAspect="1"/>
+            </wp:cNvGraphicFramePr>
+            <a:graphic xmlns:a="http://schemas.openxmlformats.org/drawingml/2006/main">
+              <a:graphicData uri="http://schemas.openxmlformats.org/drawingml/2006/picture">
+                <pic:pic xmlns:pic="http://schemas.openxmlformats.org/drawingml/2006/picture">
+                  <pic:nvPicPr>
+                    <pic:cNvPr id="1" name=""/>
+                    <pic:cNvPicPr/>
+                  </pic:nvPicPr>
+                  <pic:blipFill>
+                    <a:blip r:embed="rId6">
+                      <a:extLst>
+                        <a:ext uri="{28A0092B-C50C-407E-A947-70E740481C1C}">
+                          <a14:useLocalDpi xmlns:a14="http://schemas.microsoft.com/office/drawing/2010/main" val="0"/>
+                        </a:ext>
+                      </a:extLst>
+                    </a:blip>
+                    <a:stretch>
+                      <a:fillRect/>
+                    </a:stretch>
+                  </pic:blipFill>
+                  <pic:spPr>
+                    <a:xfrm>
+                      <a:off x="0" y="0"/>
+                      <a:ext cx="132715" cy="160655"/>
+                    </a:xfrm>
+                    <a:prstGeom prst="rect">
+                      <a:avLst/>
+                    </a:prstGeom>
+                  </pic:spPr>
+                </pic:pic>
+              </a:graphicData>
+            </a:graphic>
+          </wp:anchor>
+        </w:drawing>
+      </w:r>
+      <w:r>
+        <w:rPr>
+          <w:noProof/>
+        </w:rPr>
+        <w:drawing>
+          <wp:anchor distT="0" distB="0" distL="114300" distR="114300" simplePos="0" relativeHeight="251663360" behindDoc="1" locked="0" layoutInCell="1" allowOverlap="1" wp14:anchorId="0330D6BE" wp14:editId="03AADDC4">
+            <wp:simplePos x="0" y="0"/>
+            <wp:positionH relativeFrom="column">
+              <wp:posOffset>1827953</wp:posOffset>
+            </wp:positionH>
+            <wp:positionV relativeFrom="paragraph">
+              <wp:posOffset>140970</wp:posOffset>
+            </wp:positionV>
+            <wp:extent cx="241629" cy="152400"/>
+            <wp:effectExtent l="0" t="0" r="6350" b="0"/>
+            <wp:wrapNone/>
+            <wp:docPr id="5" name="图片 5"/>
+            <wp:cNvGraphicFramePr>
+              <a:graphicFrameLocks xmlns:a="http://schemas.openxmlformats.org/drawingml/2006/main" noChangeAspect="1"/>
+            </wp:cNvGraphicFramePr>
+            <a:graphic xmlns:a="http://schemas.openxmlformats.org/drawingml/2006/main">
+              <a:graphicData uri="http://schemas.openxmlformats.org/drawingml/2006/picture">
+                <pic:pic xmlns:pic="http://schemas.openxmlformats.org/drawingml/2006/picture">
+                  <pic:nvPicPr>
+                    <pic:cNvPr id="1" name=""/>
+                    <pic:cNvPicPr/>
+                  </pic:nvPicPr>
+                  <pic:blipFill>
+                    <a:blip r:embed="rId7">
+                      <a:extLst>
+                        <a:ext uri="{28A0092B-C50C-407E-A947-70E740481C1C}">
+                          <a14:useLocalDpi xmlns:a14="http://schemas.microsoft.com/office/drawing/2010/main" val="0"/>
+                        </a:ext>
+                      </a:extLst>
+                    </a:blip>
+                    <a:stretch>
+                      <a:fillRect/>
+                    </a:stretch>
+                  </pic:blipFill>
+                  <pic:spPr>
+                    <a:xfrm>
+                      <a:off x="0" y="0"/>
+                      <a:ext cx="241629" cy="152400"/>
+                    </a:xfrm>
+                    <a:prstGeom prst="rect">
+                      <a:avLst/>
+                    </a:prstGeom>
+                  </pic:spPr>
+                </pic:pic>
+              </a:graphicData>
+            </a:graphic>
+            <wp14:sizeRelH relativeFrom="margin">
+              <wp14:pctWidth>0</wp14:pctWidth>
+            </wp14:sizeRelH>
+            <wp14:sizeRelV relativeFrom="margin">
+              <wp14:pctHeight>0</wp14:pctHeight>
+            </wp14:sizeRelV>
+          </wp:anchor>
+        </w:drawing>
+      </w:r>
+      <w:r>
+        <w:rPr>
+          <w:rFonts w:hint="eastAsia"/>
+          <w:sz w:val="24"/>
+        </w:rPr>
+        <w:t>第</w:t>
+      </w:r>
+      <w:r>
+        <w:rPr>
+          <w:sz w:val="24"/>
+        </w:rPr>
+        <w:t>3</w:t>
+      </w:r>
+      <w:r>
+        <w:rPr>
+          <w:rFonts w:hint="eastAsia"/>
+          <w:sz w:val="24"/>
+        </w:rPr>
+        <w:t>步训练</w:t>
+      </w:r>
+      <w:r>
+        <w:rPr>
+          <w:sz w:val="24"/>
+        </w:rPr>
+        <w:tab/>
+      </w:r>
+      <w:r>
+        <w:rPr>
+          <w:sz w:val="24"/>
+        </w:rPr>
+        <w:tab/>
+      </w:r>
+      <m:oMath>
+        <m:sSub>
+          <m:sSubPr>
+            <m:ctrlPr>
+              <w:rPr>
+                <w:rFonts w:ascii="Cambria Math" w:hAnsi="Cambria Math"/>
+                <w:sz w:val="24"/>
+              </w:rPr>
+            </m:ctrlPr>
+          </m:sSubPr>
+          <m:e>
+            <m:r>
+              <m:rPr>
+                <m:sty m:val="p"/>
+              </m:rPr>
+              <w:rPr>
+                <w:rFonts w:ascii="Cambria Math" w:hAnsi="Cambria Math" w:hint="eastAsia"/>
+                <w:sz w:val="24"/>
+              </w:rPr>
+              <m:t>s</m:t>
+            </m:r>
+            <m:ctrlPr>
+              <w:rPr>
+                <w:rFonts w:ascii="Cambria Math" w:hAnsi="Cambria Math" w:hint="eastAsia"/>
+                <w:sz w:val="24"/>
+              </w:rPr>
+            </m:ctrlPr>
+          </m:e>
+          <m:sub>
+            <m:r>
+              <m:rPr>
+                <m:sty m:val="p"/>
+              </m:rPr>
+              <w:rPr>
+                <w:rFonts w:ascii="Cambria Math" w:hAnsi="Cambria Math"/>
+                <w:sz w:val="24"/>
+              </w:rPr>
+              <m:t>0</m:t>
+            </m:r>
+          </m:sub>
+        </m:sSub>
+      </m:oMath>
+      <w:r>
+        <w:rPr>
+          <w:sz w:val="24"/>
+        </w:rPr>
+        <w:t xml:space="preserve"> </w:t>
+      </w:r>
+      <w:r>
+        <w:rPr>
+          <w:sz w:val="24"/>
+        </w:rPr>
+        <w:tab/>
+      </w:r>
+      <w:r>
+        <w:rPr>
+          <w:sz w:val="24"/>
+        </w:rPr>
+        <w:tab/>
+      </w:r>
+      <m:oMath>
+        <m:sSub>
+          <m:sSubPr>
+            <m:ctrlPr>
+              <w:rPr>
+                <w:rFonts w:ascii="Cambria Math" w:hAnsi="Cambria Math"/>
+                <w:sz w:val="24"/>
+              </w:rPr>
+            </m:ctrlPr>
+          </m:sSubPr>
+          <m:e>
+            <m:r>
+              <m:rPr>
+                <m:sty m:val="p"/>
+              </m:rPr>
+              <w:rPr>
+                <w:rFonts w:ascii="Cambria Math" w:hAnsi="Cambria Math"/>
+                <w:sz w:val="24"/>
+              </w:rPr>
+              <m:t>s</m:t>
+            </m:r>
+          </m:e>
+          <m:sub>
+            <m:r>
+              <m:rPr>
+                <m:sty m:val="p"/>
+              </m:rPr>
+              <w:rPr>
+                <w:rFonts w:ascii="Cambria Math" w:hAnsi="Cambria Math"/>
+                <w:sz w:val="24"/>
+              </w:rPr>
+              <m:t>1</m:t>
+            </m:r>
+          </m:sub>
+        </m:sSub>
+      </m:oMath>
+      <w:r>
+        <w:rPr>
+          <w:sz w:val="24"/>
+        </w:rPr>
+        <w:tab/>
+      </w:r>
+      <w:r>
+        <w:rPr>
+          <w:sz w:val="24"/>
+        </w:rPr>
+        <w:tab/>
+      </w:r>
+      <m:oMath>
+        <m:sSub>
+          <m:sSubPr>
+            <m:ctrlPr>
+              <w:rPr>
+                <w:rFonts w:ascii="Cambria Math" w:hAnsi="Cambria Math"/>
+                <w:sz w:val="24"/>
+              </w:rPr>
+            </m:ctrlPr>
+          </m:sSubPr>
+          <m:e>
+            <m:r>
+              <m:rPr>
+                <m:sty m:val="p"/>
+              </m:rPr>
+              <w:rPr>
+                <w:rFonts w:ascii="Cambria Math" w:hAnsi="Cambria Math"/>
+                <w:sz w:val="24"/>
+              </w:rPr>
+              <m:t>s</m:t>
+            </m:r>
+          </m:e>
+          <m:sub>
+            <m:r>
+              <m:rPr>
+                <m:sty m:val="p"/>
+              </m:rPr>
+              <w:rPr>
+                <w:rFonts w:ascii="Cambria Math" w:hAnsi="Cambria Math"/>
+                <w:sz w:val="24"/>
+              </w:rPr>
+              <m:t>2</m:t>
+            </m:r>
+          </m:sub>
+        </m:sSub>
+      </m:oMath>
+      <w:r>
+        <w:rPr>
+          <w:sz w:val="24"/>
+        </w:rPr>
+        <w:tab/>
+      </w:r>
+      <w:r>
+        <w:rPr>
+          <w:sz w:val="24"/>
+        </w:rPr>
+        <w:tab/>
+      </w:r>
+      <m:oMath>
+        <m:sSub>
+          <m:sSubPr>
+            <m:ctrlPr>
+              <w:rPr>
+                <w:rFonts w:ascii="Cambria Math" w:hAnsi="Cambria Math"/>
+                <w:sz w:val="24"/>
+              </w:rPr>
+            </m:ctrlPr>
+          </m:sSubPr>
+          <m:e>
+            <m:r>
+              <m:rPr>
+                <m:sty m:val="p"/>
+              </m:rPr>
+              <w:rPr>
+                <w:rFonts w:ascii="Cambria Math" w:hAnsi="Cambria Math"/>
+                <w:sz w:val="24"/>
+              </w:rPr>
+              <m:t>s</m:t>
+            </m:r>
+          </m:e>
+          <m:sub>
+            <m:r>
+              <m:rPr>
+                <m:sty m:val="p"/>
+              </m:rPr>
+              <w:rPr>
+                <w:rFonts w:ascii="Cambria Math" w:hAnsi="Cambria Math" w:hint="eastAsia"/>
+                <w:sz w:val="24"/>
+              </w:rPr>
+              <m:t>3</m:t>
+            </m:r>
+          </m:sub>
+        </m:sSub>
+      </m:oMath>
+    </w:p>
+    <w:p>
+      <w:pPr>
+        <w:rPr>
+          <w:rFonts w:hint="eastAsia"/>
+          <w:sz w:val="24"/>
+        </w:rPr>
+      </w:pPr>
+      <w:r>
+        <w:rPr>
+          <w:noProof/>
+          <w:sz w:val="24"/>
+        </w:rPr>
+        <mc:AlternateContent>
+          <mc:Choice Requires="wps">
+            <w:drawing>
+              <wp:anchor distT="0" distB="0" distL="114300" distR="114300" simplePos="0" relativeHeight="251696128" behindDoc="0" locked="0" layoutInCell="1" allowOverlap="1" wp14:anchorId="428A0918" wp14:editId="448BB875">
+                <wp:simplePos x="0" y="0"/>
+                <wp:positionH relativeFrom="column">
+                  <wp:posOffset>1138767</wp:posOffset>
+                </wp:positionH>
+                <wp:positionV relativeFrom="paragraph">
+                  <wp:posOffset>115147</wp:posOffset>
+                </wp:positionV>
+                <wp:extent cx="2107776" cy="274743"/>
+                <wp:effectExtent l="0" t="0" r="26035" b="30480"/>
+                <wp:wrapNone/>
+                <wp:docPr id="34" name="上弧形箭头 34"/>
+                <wp:cNvGraphicFramePr/>
+                <a:graphic xmlns:a="http://schemas.openxmlformats.org/drawingml/2006/main">
+                  <a:graphicData uri="http://schemas.microsoft.com/office/word/2010/wordprocessingShape">
+                    <wps:wsp>
+                      <wps:cNvSpPr/>
+                      <wps:spPr>
+                        <a:xfrm flipH="1">
+                          <a:off x="0" y="0"/>
+                          <a:ext cx="2107776" cy="274743"/>
+                        </a:xfrm>
+                        <a:prstGeom prst="curvedDownArrow">
+                          <a:avLst>
+                            <a:gd name="adj1" fmla="val 25000"/>
+                            <a:gd name="adj2" fmla="val 50000"/>
+                            <a:gd name="adj3" fmla="val 39684"/>
+                          </a:avLst>
+                        </a:prstGeom>
+                      </wps:spPr>
+                      <wps:style>
+                        <a:lnRef idx="2">
+                          <a:schemeClr val="dk1"/>
+                        </a:lnRef>
+                        <a:fillRef idx="1">
+                          <a:schemeClr val="lt1"/>
+                        </a:fillRef>
+                        <a:effectRef idx="0">
+                          <a:schemeClr val="dk1"/>
+                        </a:effectRef>
+                        <a:fontRef idx="minor">
+                          <a:schemeClr val="dk1"/>
+                        </a:fontRef>
+                      </wps:style>
+                      <wps:bodyPr rot="0" spcFirstLastPara="0" vertOverflow="overflow" horzOverflow="overflow" vert="horz" wrap="square" lIns="91440" tIns="45720" rIns="91440" bIns="45720" numCol="1" spcCol="0" rtlCol="0" fromWordArt="0" anchor="ctr" anchorCtr="0" forceAA="0" compatLnSpc="1">
+                        <a:prstTxWarp prst="textNoShape">
+                          <a:avLst/>
+                        </a:prstTxWarp>
+                        <a:noAutofit/>
+                      </wps:bodyPr>
+                    </wps:wsp>
+                  </a:graphicData>
+                </a:graphic>
+                <wp14:sizeRelH relativeFrom="margin">
+                  <wp14:pctWidth>0</wp14:pctWidth>
+                </wp14:sizeRelH>
+                <wp14:sizeRelV relativeFrom="margin">
+                  <wp14:pctHeight>0</wp14:pctHeight>
+                </wp14:sizeRelV>
+              </wp:anchor>
+            </w:drawing>
+          </mc:Choice>
+          <mc:Fallback>
+            <w:pict>
+              <v:shape w14:anchorId="0C4F72EB" id="上弧形箭头 34" o:spid="_x0000_s1026" type="#_x0000_t105" style="position:absolute;left:0;text-align:left;margin-left:89.65pt;margin-top:9.05pt;width:165.95pt;height:21.65pt;flip:x;z-index:251696128;visibility:visible;mso-wrap-style:square;mso-width-percent:0;mso-height-percent:0;mso-wrap-distance-left:9pt;mso-wrap-distance-top:0;mso-wrap-distance-right:9pt;mso-wrap-distance-bottom:0;mso-position-horizontal:absolute;mso-position-horizontal-relative:text;mso-position-vertical:absolute;mso-position-vertical-relative:text;mso-width-percent:0;mso-height-percent:0;mso-width-relative:margin;mso-height-relative:margin;v-text-anchor:middle" o:gfxdata="UEsDBBQABgAIAAAAIQC2gziS/gAAAOEBAAATAAAAW0NvbnRlbnRfVHlwZXNdLnhtbJSRQU7DMBBF&#10;90jcwfIWJU67QAgl6YK0S0CoHGBkTxKLZGx5TGhvj5O2G0SRWNoz/78nu9wcxkFMGNg6quQqL6RA&#10;0s5Y6ir5vt9lD1JwBDIwOMJKHpHlpr69KfdHjyxSmriSfYz+USnWPY7AufNIadK6MEJMx9ApD/oD&#10;OlTrorhX2lFEilmcO2RdNtjC5xDF9pCuTyYBB5bi6bQ4syoJ3g9WQ0ymaiLzg5KdCXlKLjvcW893&#10;SUOqXwnz5DrgnHtJTxOsQfEKIT7DmDSUCaxw7Rqn8787ZsmRM9e2VmPeBN4uqYvTtW7jvijg9N/y&#10;JsXecLq0q+WD6m8AAAD//wMAUEsDBBQABgAIAAAAIQA4/SH/1gAAAJQBAAALAAAAX3JlbHMvLnJl&#10;bHOkkMFqwzAMhu+DvYPRfXGawxijTi+j0GvpHsDYimMaW0Yy2fr2M4PBMnrbUb/Q94l/f/hMi1qR&#10;JVI2sOt6UJgd+ZiDgffL8ekFlFSbvV0oo4EbChzGx4f9GRdb25HMsYhqlCwG5lrLq9biZkxWOiqY&#10;22YiTra2kYMu1l1tQD30/bPm3wwYN0x18gb45AdQl1tp5j/sFB2T0FQ7R0nTNEV3j6o9feQzro1i&#10;OWA14Fm+Q8a1a8+Bvu/d/dMb2JY5uiPbhG/ktn4cqGU/er3pcvwCAAD//wMAUEsDBBQABgAIAAAA&#10;IQCd7bPvrwIAAJwFAAAOAAAAZHJzL2Uyb0RvYy54bWysVM1uEzEQviPxDpbvdDebtGmjbqqoVQGp&#10;ohUt6tn12s2C1zZjJ5vwCDwGQuIEJw4c4G2oeA3G3p+GUvWAuFgznm/+f/YPVpUiSwGuNDqng62U&#10;EqG5KUp9ndNXF8dPdilxnumCKaNFTtfC0YPp40f7tZ2IzMyNKgQQNKLdpLY5nXtvJ0ni+FxUzG0Z&#10;KzQKpYGKeWThOimA1Wi9UkmWpjtJbaCwYLhwDn+PGiGdRvtSCu5PpXTCE5VTjM3HF+J7Fd5kus8m&#10;18DsvORtGOwfoqhYqdFpb+qIeUYWUP5lqio5GGek3+KmSoyUJRcxB8xmkN7J5nzOrIi5YHGc7cvk&#10;/p9Z/mJ5BqQscjocUaJZhT36+e39zfdPNz8+/Pry+ebjV4ISLFNt3QTR5/YMWs4hGXJeSaiIVKV9&#10;hhMQq4B5kVUs8rovslh5wvEzG6Tj8XiHEo6ybDwaj4bBfNLYCfYsOP9UmIoEIqd8AUtRHJlazwBM&#10;HR2w5Ynzsd5FGzQrXg8okZXC9i2ZItl2mnbt3cBkm5gAuQcz3MQM93Z2Y/4YYOsVqS5EjDvUpalE&#10;pPxaiRCY0i+FxMKGjGPIcaTFoQKC4eW0eDNo047IoCJLpXqlppB3lJTvlFpsUBNxzHvF9GFvPTp6&#10;NNr3ilWpDTysLBt8l3WTa0j7yhRrnCMwzYI5y49LbN4Jc/6MAbYEdw+vhD/FRypT59S0FCVzA+/u&#10;+w94HHSUUlLjhubUvV0wEJSo5xpXYG8wGoWVjsxoe5whA5uSq02JXlSHBuuOQ4LRRTLgvepICaa6&#10;xGMyC15RxDRH3zh+Hjrm0DeXA88RF7NZhOEaW+ZP9Lnl3fSH4bhYXTKw7QR7nP0Xptvmdo6amb/F&#10;hn5oM1t4I0sfhLd1bRk8AUj9cWM2+Yi6ParT3wAAAP//AwBQSwMEFAAGAAgAAAAhAIhHy8feAAAA&#10;CQEAAA8AAABkcnMvZG93bnJldi54bWxMj8FOwzAMhu9IvENkJG4sTbd1ozSdVgRcJwYSV6/x2oom&#10;qZpsKzw95gQ3//Kn35+LzWR7caYxdN5pULMEBLnam841Gt7fnu/WIEJEZ7D3jjR8UYBNeX1VYG78&#10;xb3SeR8bwSUu5KihjXHIpQx1SxbDzA/keHf0o8XIcWykGfHC5baXaZJk0mLn+EKLAz22VH/uT1bD&#10;R5dtn7B5qcxxt1iu5tWUxu9K69ubafsAItIU/2D41Wd1KNnp4E/OBNFzXt3PGeVhrUAwsFQqBXHQ&#10;kKkFyLKQ/z8ofwAAAP//AwBQSwECLQAUAAYACAAAACEAtoM4kv4AAADhAQAAEwAAAAAAAAAAAAAA&#10;AAAAAAAAW0NvbnRlbnRfVHlwZXNdLnhtbFBLAQItABQABgAIAAAAIQA4/SH/1gAAAJQBAAALAAAA&#10;AAAAAAAAAAAAAC8BAABfcmVscy8ucmVsc1BLAQItABQABgAIAAAAIQCd7bPvrwIAAJwFAAAOAAAA&#10;AAAAAAAAAAAAAC4CAABkcnMvZTJvRG9jLnhtbFBLAQItABQABgAIAAAAIQCIR8vH3gAAAAkBAAAP&#10;AAAAAAAAAAAAAAAAAAkFAABkcnMvZG93bnJldi54bWxQSwUGAAAAAAQABADzAAAAFAYAAAAA&#10;" adj="20192,21248,13028" fillcolor="white [3201]" strokecolor="black [3200]" strokeweight="1pt"/>
+            </w:pict>
+          </mc:Fallback>
+        </mc:AlternateContent>
+      </w:r>
+      <w:r>
+        <w:rPr>
+          <w:noProof/>
+          <w:sz w:val="24"/>
+        </w:rPr>
+        <mc:AlternateContent>
+          <mc:Choice Requires="wps">
+            <w:drawing>
+              <wp:anchor distT="0" distB="0" distL="114300" distR="114300" simplePos="0" relativeHeight="251692032" behindDoc="0" locked="0" layoutInCell="1" allowOverlap="1" wp14:anchorId="22DADBC9" wp14:editId="412E7487">
+                <wp:simplePos x="0" y="0"/>
+                <wp:positionH relativeFrom="column">
+                  <wp:posOffset>1571413</wp:posOffset>
+                </wp:positionH>
+                <wp:positionV relativeFrom="paragraph">
+                  <wp:posOffset>115147</wp:posOffset>
+                </wp:positionV>
+                <wp:extent cx="1705187" cy="338666"/>
+                <wp:effectExtent l="0" t="0" r="28575" b="42545"/>
+                <wp:wrapNone/>
+                <wp:docPr id="31" name="上弧形箭头 31"/>
+                <wp:cNvGraphicFramePr/>
+                <a:graphic xmlns:a="http://schemas.openxmlformats.org/drawingml/2006/main">
+                  <a:graphicData uri="http://schemas.microsoft.com/office/word/2010/wordprocessingShape">
+                    <wps:wsp>
+                      <wps:cNvSpPr/>
+                      <wps:spPr>
+                        <a:xfrm flipH="1">
+                          <a:off x="0" y="0"/>
+                          <a:ext cx="1705187" cy="338666"/>
+                        </a:xfrm>
+                        <a:prstGeom prst="curvedDownArrow">
+                          <a:avLst>
+                            <a:gd name="adj1" fmla="val 25000"/>
+                            <a:gd name="adj2" fmla="val 50000"/>
+                            <a:gd name="adj3" fmla="val 39684"/>
+                          </a:avLst>
+                        </a:prstGeom>
+                      </wps:spPr>
+                      <wps:style>
+                        <a:lnRef idx="2">
+                          <a:schemeClr val="dk1"/>
+                        </a:lnRef>
+                        <a:fillRef idx="1">
+                          <a:schemeClr val="lt1"/>
+                        </a:fillRef>
+                        <a:effectRef idx="0">
+                          <a:schemeClr val="dk1"/>
+                        </a:effectRef>
+                        <a:fontRef idx="minor">
+                          <a:schemeClr val="dk1"/>
+                        </a:fontRef>
+                      </wps:style>
+                      <wps:bodyPr rot="0" spcFirstLastPara="0" vertOverflow="overflow" horzOverflow="overflow" vert="horz" wrap="square" lIns="91440" tIns="45720" rIns="91440" bIns="45720" numCol="1" spcCol="0" rtlCol="0" fromWordArt="0" anchor="ctr" anchorCtr="0" forceAA="0" compatLnSpc="1">
+                        <a:prstTxWarp prst="textNoShape">
+                          <a:avLst/>
+                        </a:prstTxWarp>
+                        <a:noAutofit/>
+                      </wps:bodyPr>
+                    </wps:wsp>
+                  </a:graphicData>
+                </a:graphic>
+                <wp14:sizeRelH relativeFrom="margin">
+                  <wp14:pctWidth>0</wp14:pctWidth>
+                </wp14:sizeRelH>
+                <wp14:sizeRelV relativeFrom="margin">
+                  <wp14:pctHeight>0</wp14:pctHeight>
+                </wp14:sizeRelV>
+              </wp:anchor>
+            </w:drawing>
+          </mc:Choice>
+          <mc:Fallback>
+            <w:pict>
+              <v:shape w14:anchorId="6C4AB04D" id="上弧形箭头 31" o:spid="_x0000_s1026" type="#_x0000_t105" style="position:absolute;left:0;text-align:left;margin-left:123.75pt;margin-top:9.05pt;width:134.25pt;height:26.65pt;flip:x;z-index:251692032;visibility:visible;mso-wrap-style:square;mso-width-percent:0;mso-height-percent:0;mso-wrap-distance-left:9pt;mso-wrap-distance-top:0;mso-wrap-distance-right:9pt;mso-wrap-distance-bottom:0;mso-position-horizontal:absolute;mso-position-horizontal-relative:text;mso-position-vertical:absolute;mso-position-vertical-relative:text;mso-width-percent:0;mso-height-percent:0;mso-width-relative:margin;mso-height-relative:margin;v-text-anchor:middle" o:gfxdata="UEsDBBQABgAIAAAAIQC2gziS/gAAAOEBAAATAAAAW0NvbnRlbnRfVHlwZXNdLnhtbJSRQU7DMBBF&#10;90jcwfIWJU67QAgl6YK0S0CoHGBkTxKLZGx5TGhvj5O2G0SRWNoz/78nu9wcxkFMGNg6quQqL6RA&#10;0s5Y6ir5vt9lD1JwBDIwOMJKHpHlpr69KfdHjyxSmriSfYz+USnWPY7AufNIadK6MEJMx9ApD/oD&#10;OlTrorhX2lFEilmcO2RdNtjC5xDF9pCuTyYBB5bi6bQ4syoJ3g9WQ0ymaiLzg5KdCXlKLjvcW893&#10;SUOqXwnz5DrgnHtJTxOsQfEKIT7DmDSUCaxw7Rqn8787ZsmRM9e2VmPeBN4uqYvTtW7jvijg9N/y&#10;JsXecLq0q+WD6m8AAAD//wMAUEsDBBQABgAIAAAAIQA4/SH/1gAAAJQBAAALAAAAX3JlbHMvLnJl&#10;bHOkkMFqwzAMhu+DvYPRfXGawxijTi+j0GvpHsDYimMaW0Yy2fr2M4PBMnrbUb/Q94l/f/hMi1qR&#10;JVI2sOt6UJgd+ZiDgffL8ekFlFSbvV0oo4EbChzGx4f9GRdb25HMsYhqlCwG5lrLq9biZkxWOiqY&#10;22YiTra2kYMu1l1tQD30/bPm3wwYN0x18gb45AdQl1tp5j/sFB2T0FQ7R0nTNEV3j6o9feQzro1i&#10;OWA14Fm+Q8a1a8+Bvu/d/dMb2JY5uiPbhG/ktn4cqGU/er3pcvwCAAD//wMAUEsDBBQABgAIAAAA&#10;IQCYEHJUswIAAJwFAAAOAAAAZHJzL2Uyb0RvYy54bWysVM1uEzEQviPxDpbvdDc/TdOomypqVUCq&#10;2ooW9ex67WbB6zG2k036CDwGQuIEJw4c4G2oeA3G3p+GUvWAuFgznm/+Po9nb39VKrIU1hWgM9rb&#10;SikRmkNe6OuMvr44ejamxHmmc6ZAi4yuhaP706dP9iozEX2Yg8qFJRhEu0llMjr33kySxPG5KJnb&#10;AiM0GiXYknlU7XWSW1Zh9FIl/TQdJRXY3Fjgwjm8PayNdBrjSym4P5XSCU9URrE2H08bz6twJtM9&#10;Nrm2zMwL3pTB/qGKkhUak3ahDplnZGGLv0KVBbfgQPotDmUCUhZcxB6wm156r5vzOTMi9oLkONPR&#10;5P5fWH6yPLOkyDM66FGiWYlv9PPb+9vvn25/fPj15fPtx68ELUhTZdwE0efmzDaaQzH0vJK2JFIV&#10;5gVOQGQB+yKrSPK6I1msPOF42dtJt3vjHUo42gaD8Wg0CuGTOk6IZ6zzzwWUJAgZ5Qu7FPkhVHpm&#10;LVQxAVseOx/5zpuiWf4GG5ClwudbMkX622naPu8Gpr+JCZAHMINNzGB3NB42BTZZsdS2RKw78FIz&#10;ESW/ViIUpvQrIZFY7LgfS44jLQ6UJVheRvO3kVWMFZHBRRZKdU41kfeclG+dGmxwE3HMO8f08Wwd&#10;OmYE7TvHstBgH3eWNb7tuu41tH0F+RrnyEL9wZzhRwU+3jFz/oxZfBL8e7gl/CkeUkGVUWgkSuZg&#10;bx66D3gcdLRSUuEPzah7t2BWUKJeavwCu73hMHzpqAy3d/qo2E3L1aZFL8oDQN5xSLC6KAa8V60o&#10;LZSXuExmISuamOaYG8fP21Y58PXmwHXExWwWYfiNDfPH+tzwdvrDcFysLpk1zQR7nP0TaH8zm8Q5&#10;qmf+DhveQ8Ns4UEWPhjveG0UXAEo/bFjNvWIuluq098AAAD//wMAUEsDBBQABgAIAAAAIQAxglSP&#10;3gAAAAkBAAAPAAAAZHJzL2Rvd25yZXYueG1sTI/NTsMwEITvSH0Haytxo3ai9C/EqRBSEUcoRVzd&#10;eJtEjdchdtvw9iwnehzNaOabYjO6TlxwCK0nDclMgUCqvG2p1rD/2D6sQIRoyJrOE2r4wQCbcnJX&#10;mNz6K73jZRdrwSUUcqOhibHPpQxVg86Eme+R2Dv6wZnIcqilHcyVy10nU6UW0pmWeKExPT43WJ12&#10;Z8cjb/tj9uJUDK/pt2rX2+60/vrU+n46Pj2CiDjG/zD84TM6lMx08GeyQXQa0mw55ygbqwQEB+bJ&#10;gs8dNCyTDGRZyNsH5S8AAAD//wMAUEsBAi0AFAAGAAgAAAAhALaDOJL+AAAA4QEAABMAAAAAAAAA&#10;AAAAAAAAAAAAAFtDb250ZW50X1R5cGVzXS54bWxQSwECLQAUAAYACAAAACEAOP0h/9YAAACUAQAA&#10;CwAAAAAAAAAAAAAAAAAvAQAAX3JlbHMvLnJlbHNQSwECLQAUAAYACAAAACEAmBByVLMCAACcBQAA&#10;DgAAAAAAAAAAAAAAAAAuAgAAZHJzL2Uyb0RvYy54bWxQSwECLQAUAAYACAAAACEAMYJUj94AAAAJ&#10;AQAADwAAAAAAAAAAAAAAAAANBQAAZHJzL2Rvd25yZXYueG1sUEsFBgAAAAAEAAQA8wAAABgGAAAA&#10;AA==&#10;" adj="19455,21064,13028" fillcolor="white [3201]" strokecolor="black [3200]" strokeweight="1pt"/>
+            </w:pict>
+          </mc:Fallback>
+        </mc:AlternateContent>
+      </w:r>
+      <w:r>
+        <w:rPr>
+          <w:noProof/>
+          <w:sz w:val="24"/>
+        </w:rPr>
+        <mc:AlternateContent>
+          <mc:Choice Requires="wps">
+            <w:drawing>
+              <wp:anchor distT="0" distB="0" distL="114300" distR="114300" simplePos="0" relativeHeight="251691008" behindDoc="0" locked="0" layoutInCell="1" allowOverlap="1" wp14:anchorId="2E3935F6" wp14:editId="63D7ECD1">
+                <wp:simplePos x="0" y="0"/>
+                <wp:positionH relativeFrom="column">
+                  <wp:posOffset>2154767</wp:posOffset>
+                </wp:positionH>
+                <wp:positionV relativeFrom="paragraph">
+                  <wp:posOffset>127847</wp:posOffset>
+                </wp:positionV>
+                <wp:extent cx="1130300" cy="253788"/>
+                <wp:effectExtent l="0" t="0" r="12700" b="32385"/>
+                <wp:wrapNone/>
+                <wp:docPr id="30" name="上弧形箭头 30"/>
+                <wp:cNvGraphicFramePr/>
+                <a:graphic xmlns:a="http://schemas.openxmlformats.org/drawingml/2006/main">
+                  <a:graphicData uri="http://schemas.microsoft.com/office/word/2010/wordprocessingShape">
+                    <wps:wsp>
+                      <wps:cNvSpPr/>
+                      <wps:spPr>
+                        <a:xfrm flipH="1">
+                          <a:off x="0" y="0"/>
+                          <a:ext cx="1130300" cy="253788"/>
+                        </a:xfrm>
+                        <a:prstGeom prst="curvedDownArrow">
+                          <a:avLst>
+                            <a:gd name="adj1" fmla="val 25000"/>
+                            <a:gd name="adj2" fmla="val 50000"/>
+                            <a:gd name="adj3" fmla="val 39684"/>
+                          </a:avLst>
+                        </a:prstGeom>
+                      </wps:spPr>
+                      <wps:style>
+                        <a:lnRef idx="2">
+                          <a:schemeClr val="dk1"/>
+                        </a:lnRef>
+                        <a:fillRef idx="1">
+                          <a:schemeClr val="lt1"/>
+                        </a:fillRef>
+                        <a:effectRef idx="0">
+                          <a:schemeClr val="dk1"/>
+                        </a:effectRef>
+                        <a:fontRef idx="minor">
+                          <a:schemeClr val="dk1"/>
+                        </a:fontRef>
+                      </wps:style>
+                      <wps:bodyPr rot="0" spcFirstLastPara="0" vertOverflow="overflow" horzOverflow="overflow" vert="horz" wrap="square" lIns="91440" tIns="45720" rIns="91440" bIns="45720" numCol="1" spcCol="0" rtlCol="0" fromWordArt="0" anchor="ctr" anchorCtr="0" forceAA="0" compatLnSpc="1">
+                        <a:prstTxWarp prst="textNoShape">
+                          <a:avLst/>
+                        </a:prstTxWarp>
+                        <a:noAutofit/>
+                      </wps:bodyPr>
+                    </wps:wsp>
+                  </a:graphicData>
+                </a:graphic>
+                <wp14:sizeRelH relativeFrom="margin">
+                  <wp14:pctWidth>0</wp14:pctWidth>
+                </wp14:sizeRelH>
+                <wp14:sizeRelV relativeFrom="margin">
+                  <wp14:pctHeight>0</wp14:pctHeight>
+                </wp14:sizeRelV>
+              </wp:anchor>
+            </w:drawing>
+          </mc:Choice>
+          <mc:Fallback>
+            <w:pict>
+              <v:shape w14:anchorId="5DCEB7BF" id="上弧形箭头 30" o:spid="_x0000_s1026" type="#_x0000_t105" style="position:absolute;left:0;text-align:left;margin-left:169.65pt;margin-top:10.05pt;width:89pt;height:20pt;flip:x;z-index:251691008;visibility:visible;mso-wrap-style:square;mso-width-percent:0;mso-height-percent:0;mso-wrap-distance-left:9pt;mso-wrap-distance-top:0;mso-wrap-distance-right:9pt;mso-wrap-distance-bottom:0;mso-position-horizontal:absolute;mso-position-horizontal-relative:text;mso-position-vertical:absolute;mso-position-vertical-relative:text;mso-width-percent:0;mso-height-percent:0;mso-width-relative:margin;mso-height-relative:margin;v-text-anchor:middle" o:gfxdata="UEsDBBQABgAIAAAAIQC2gziS/gAAAOEBAAATAAAAW0NvbnRlbnRfVHlwZXNdLnhtbJSRQU7DMBBF&#10;90jcwfIWJU67QAgl6YK0S0CoHGBkTxKLZGx5TGhvj5O2G0SRWNoz/78nu9wcxkFMGNg6quQqL6RA&#10;0s5Y6ir5vt9lD1JwBDIwOMJKHpHlpr69KfdHjyxSmriSfYz+USnWPY7AufNIadK6MEJMx9ApD/oD&#10;OlTrorhX2lFEilmcO2RdNtjC5xDF9pCuTyYBB5bi6bQ4syoJ3g9WQ0ymaiLzg5KdCXlKLjvcW893&#10;SUOqXwnz5DrgnHtJTxOsQfEKIT7DmDSUCaxw7Rqn8787ZsmRM9e2VmPeBN4uqYvTtW7jvijg9N/y&#10;JsXecLq0q+WD6m8AAAD//wMAUEsDBBQABgAIAAAAIQA4/SH/1gAAAJQBAAALAAAAX3JlbHMvLnJl&#10;bHOkkMFqwzAMhu+DvYPRfXGawxijTi+j0GvpHsDYimMaW0Yy2fr2M4PBMnrbUb/Q94l/f/hMi1qR&#10;JVI2sOt6UJgd+ZiDgffL8ekFlFSbvV0oo4EbChzGx4f9GRdb25HMsYhqlCwG5lrLq9biZkxWOiqY&#10;22YiTra2kYMu1l1tQD30/bPm3wwYN0x18gb45AdQl1tp5j/sFB2T0FQ7R0nTNEV3j6o9feQzro1i&#10;OWA14Fm+Q8a1a8+Bvu/d/dMb2JY5uiPbhG/ktn4cqGU/er3pcvwCAAD//wMAUEsDBBQABgAIAAAA&#10;IQDqLf+5sgIAAJwFAAAOAAAAZHJzL2Uyb0RvYy54bWysVM1uEzEQviPxDpbvdDebtKRRN1XUqoBU&#10;tRUt6tn12s2C12NsJ5vwCDwGQuIEJw4c4G2oeA3G3p+GUvWAuFhjzzd/34xnb39VKbIU1pWgczrY&#10;SikRmkNR6uucvro4ejKmxHmmC6ZAi5yuhaP708eP9mozERnMQRXCEnSi3aQ2OZ17byZJ4vhcVMxt&#10;gREalRJsxTxe7XVSWFaj90olWZruJDXYwljgwjl8PWyUdBr9Sym4P5XSCU9UTjE3H08bz6twJtM9&#10;Nrm2zMxL3qbB/iGLipUag/auDplnZGHLv1xVJbfgQPotDlUCUpZcxBqwmkF6p5rzOTMi1oLkONPT&#10;5P6fW36yPLOkLHI6RHo0q7BHP7+9v/n+6ebHh19fPt98/EpQgzTVxk0QfW7ObHtzKIaaV9JWRKrS&#10;PMcJiCxgXWQVSV73JIuVJxwfB4NhOkwxGEddtj18Oh4H90njJ/gz1vlnAioShJzyhV2K4hBqPbMW&#10;6hiALY+dj3wXbdKseD2gRFYK27dkimTbKQZp2ruByTYxAXIPZriJGe7ujEdtgm1UTLVLEfMOvDRM&#10;RMmvlQiJKf1SSCQWK85iynGkxYGyBNPLafFm0HqNyGAiS6V6o4bIO0bKd0YtNpiJOOa9YfpwtB4d&#10;I4L2vWFVarAPG8sG31Xd1BrKvoJijXNkoflgzvCjEpt3zJw/YxZbgv3GLeFP8ZAK6pxCK1EyB/vu&#10;vveAx0FHLSU1/tCcurcLZgUl6oXGL7A7GI3Cl46X0fbTDC92U3O1qdGL6gCQdxwSzC6KAe9VJ0oL&#10;1SUuk1mIiiqmOcbG8fO2uxz4ZnPgOuJiNosw/MaG+WN9bng3/WE4LlaXzJp2gj3O/gl0v5lN4hw1&#10;M3+LDf3QMFt4kKUPylte2wuuAJT+2DGb94i6XarT3wAAAP//AwBQSwMEFAAGAAgAAAAhAG98usDd&#10;AAAACQEAAA8AAABkcnMvZG93bnJldi54bWxMj01PwzAMhu9I/IfISNxY2lUbUOpOExscuG1M2jVt&#10;TFvIR5VkW/n3mBMc/frR68fVarJGnCnEwTuEfJaBINd6PbgO4fD+cvcAIibltDLeEcI3RVjV11eV&#10;KrW/uB2d96kTXOJiqRD6lMZSytj2ZFWc+ZEc7z58sCrxGDqpg7pwuTVynmVLadXg+EKvRnruqf3a&#10;nyzCIuRr9Tm90nZzoEabdNy+bY6ItzfT+glEoin9wfCrz+pQs1PjT05HYRCK4rFgFGGe5SAYWOT3&#10;HDQISw5kXcn/H9Q/AAAA//8DAFBLAQItABQABgAIAAAAIQC2gziS/gAAAOEBAAATAAAAAAAAAAAA&#10;AAAAAAAAAABbQ29udGVudF9UeXBlc10ueG1sUEsBAi0AFAAGAAgAAAAhADj9If/WAAAAlAEAAAsA&#10;AAAAAAAAAAAAAAAALwEAAF9yZWxzLy5yZWxzUEsBAi0AFAAGAAgAAAAhAOot/7myAgAAnAUAAA4A&#10;AAAAAAAAAAAAAAAALgIAAGRycy9lMm9Eb2MueG1sUEsBAi0AFAAGAAgAAAAhAG98usDdAAAACQEA&#10;AA8AAAAAAAAAAAAAAAAADAUAAGRycy9kb3ducmV2LnhtbFBLBQYAAAAABAAEAPMAAAAWBgAAAAA=&#10;" adj="19175,20994,13028" fillcolor="white [3201]" strokecolor="black [3200]" strokeweight="1pt"/>
+            </w:pict>
+          </mc:Fallback>
+        </mc:AlternateContent>
+      </w:r>
+    </w:p>
+    <w:p>
+      <w:pPr>
+        <w:rPr>
+          <w:sz w:val="24"/>
+        </w:rPr>
+      </w:pPr>
+      <w:r>
+        <w:rPr>
+          <w:noProof/>
+          <w:sz w:val="24"/>
+        </w:rPr>
+        <mc:AlternateContent>
+          <mc:Choice Requires="wps">
+            <w:drawing>
+              <wp:anchor distT="0" distB="0" distL="114300" distR="114300" simplePos="0" relativeHeight="251689984" behindDoc="0" locked="0" layoutInCell="1" allowOverlap="1" wp14:anchorId="6DA4EE95" wp14:editId="6B61B01B">
+                <wp:simplePos x="0" y="0"/>
+                <wp:positionH relativeFrom="column">
+                  <wp:posOffset>2648585</wp:posOffset>
+                </wp:positionH>
+                <wp:positionV relativeFrom="paragraph">
+                  <wp:posOffset>8043</wp:posOffset>
+                </wp:positionV>
+                <wp:extent cx="643255" cy="237067"/>
+                <wp:effectExtent l="0" t="0" r="23495" b="29845"/>
+                <wp:wrapNone/>
+                <wp:docPr id="32" name="上弧形箭头 32"/>
+                <wp:cNvGraphicFramePr/>
+                <a:graphic xmlns:a="http://schemas.openxmlformats.org/drawingml/2006/main">
+                  <a:graphicData uri="http://schemas.microsoft.com/office/word/2010/wordprocessingShape">
+                    <wps:wsp>
+                      <wps:cNvSpPr/>
+                      <wps:spPr>
+                        <a:xfrm flipH="1">
+                          <a:off x="0" y="0"/>
+                          <a:ext cx="643255" cy="237067"/>
+                        </a:xfrm>
+                        <a:prstGeom prst="curvedDownArrow">
+                          <a:avLst>
+                            <a:gd name="adj1" fmla="val 25000"/>
+                            <a:gd name="adj2" fmla="val 50000"/>
+                            <a:gd name="adj3" fmla="val 39684"/>
+                          </a:avLst>
+                        </a:prstGeom>
+                      </wps:spPr>
+                      <wps:style>
+                        <a:lnRef idx="2">
+                          <a:schemeClr val="dk1"/>
+                        </a:lnRef>
+                        <a:fillRef idx="1">
+                          <a:schemeClr val="lt1"/>
+                        </a:fillRef>
+                        <a:effectRef idx="0">
+                          <a:schemeClr val="dk1"/>
+                        </a:effectRef>
+                        <a:fontRef idx="minor">
+                          <a:schemeClr val="dk1"/>
+                        </a:fontRef>
+                      </wps:style>
+                      <wps:bodyPr rot="0" spcFirstLastPara="0" vertOverflow="overflow" horzOverflow="overflow" vert="horz" wrap="square" lIns="91440" tIns="45720" rIns="91440" bIns="45720" numCol="1" spcCol="0" rtlCol="0" fromWordArt="0" anchor="ctr" anchorCtr="0" forceAA="0" compatLnSpc="1">
+                        <a:prstTxWarp prst="textNoShape">
+                          <a:avLst/>
+                        </a:prstTxWarp>
+                        <a:noAutofit/>
+                      </wps:bodyPr>
+                    </wps:wsp>
+                  </a:graphicData>
+                </a:graphic>
+                <wp14:sizeRelH relativeFrom="margin">
+                  <wp14:pctWidth>0</wp14:pctWidth>
+                </wp14:sizeRelH>
+                <wp14:sizeRelV relativeFrom="margin">
+                  <wp14:pctHeight>0</wp14:pctHeight>
+                </wp14:sizeRelV>
+              </wp:anchor>
+            </w:drawing>
+          </mc:Choice>
+          <mc:Fallback>
+            <w:pict>
+              <v:shape w14:anchorId="1CCC9CD4" id="上弧形箭头 32" o:spid="_x0000_s1026" type="#_x0000_t105" style="position:absolute;left:0;text-align:left;margin-left:208.55pt;margin-top:.65pt;width:50.65pt;height:18.65pt;flip:x;z-index:251689984;visibility:visible;mso-wrap-style:square;mso-width-percent:0;mso-height-percent:0;mso-wrap-distance-left:9pt;mso-wrap-distance-top:0;mso-wrap-distance-right:9pt;mso-wrap-distance-bottom:0;mso-position-horizontal:absolute;mso-position-horizontal-relative:text;mso-position-vertical:absolute;mso-position-vertical-relative:text;mso-width-percent:0;mso-height-percent:0;mso-width-relative:margin;mso-height-relative:margin;v-text-anchor:middle" o:gfxdata="UEsDBBQABgAIAAAAIQC2gziS/gAAAOEBAAATAAAAW0NvbnRlbnRfVHlwZXNdLnhtbJSRQU7DMBBF&#10;90jcwfIWJU67QAgl6YK0S0CoHGBkTxKLZGx5TGhvj5O2G0SRWNoz/78nu9wcxkFMGNg6quQqL6RA&#10;0s5Y6ir5vt9lD1JwBDIwOMJKHpHlpr69KfdHjyxSmriSfYz+USnWPY7AufNIadK6MEJMx9ApD/oD&#10;OlTrorhX2lFEilmcO2RdNtjC5xDF9pCuTyYBB5bi6bQ4syoJ3g9WQ0ymaiLzg5KdCXlKLjvcW893&#10;SUOqXwnz5DrgnHtJTxOsQfEKIT7DmDSUCaxw7Rqn8787ZsmRM9e2VmPeBN4uqYvTtW7jvijg9N/y&#10;JsXecLq0q+WD6m8AAAD//wMAUEsDBBQABgAIAAAAIQA4/SH/1gAAAJQBAAALAAAAX3JlbHMvLnJl&#10;bHOkkMFqwzAMhu+DvYPRfXGawxijTi+j0GvpHsDYimMaW0Yy2fr2M4PBMnrbUb/Q94l/f/hMi1qR&#10;JVI2sOt6UJgd+ZiDgffL8ekFlFSbvV0oo4EbChzGx4f9GRdb25HMsYhqlCwG5lrLq9biZkxWOiqY&#10;22YiTra2kYMu1l1tQD30/bPm3wwYN0x18gb45AdQl1tp5j/sFB2T0FQ7R0nTNEV3j6o9feQzro1i&#10;OWA14Fm+Q8a1a8+Bvu/d/dMb2JY5uiPbhG/ktn4cqGU/er3pcvwCAAD//wMAUEsDBBQABgAIAAAA&#10;IQCl0yu1swIAAJsFAAAOAAAAZHJzL2Uyb0RvYy54bWysVM1uEzEQviPxDpbvdDebn7ZRN1XUqoBU&#10;0YoW9ex67WbBa5uxk014BB4DIXGCEwcO8DZUvAZj724SStUD4mLNeL4Zz3yemYPDZaXIQoArjc5p&#10;byelRGhuilLf5PTV5cmTPUqcZ7pgymiR05Vw9HDy+NFBbcciMzOjCgEEg2g3rm1OZ97bcZI4PhMV&#10;czvGCo1GaaBiHlW4SQpgNUavVJKl6SipDRQWDBfO4e1xY6STGF9Kwf2ZlE54onKKufl4Qjyvw5lM&#10;Dtj4BpidlbxNg/1DFhUrNT66DnXMPCNzKP8KVZUcjDPS73BTJUbKkotYA1bTS+9UczFjVsRakBxn&#10;1zS5/xeWv1icAymLnPYzSjSr8I9+fnt/+/3T7Y8Pv758vv34laAFaaqtGyP6wp5DqzkUQ81LCRWR&#10;qrTPsAMiC1gXWUaSV2uSxdITjpejQT8bDinhaMr6u+loN0RPmjAhnAXnnwpTkSDklM9hIYpjU+sp&#10;gKljfLY4dT7SXbQ5s+J1jxJZKfy9BVMkG6Zp97tbGKxxgwmQezD9bUx/f7Q3aBNsX8VUuxQx70BL&#10;Q0SU/EqJkJjSL4VEXrHgLKYcO1ocKSCYXk6LN702akQGF1kqtXZqeLzjpHzn1GKDm4hdvnZMH35t&#10;jY4vGu3XjlWpDTzsLBt8V3VTayj72hQrbCMwzXw5y09K/LxT5vw5A/wSHD1cEv4MD6lMnVPTSpTM&#10;DLy77z7gsc/RSkmNA5pT93bOQFCinmucgP3eYBAmOiqD4W6GCmxbrrctel4dGeQdmwSzi2LAe9WJ&#10;Ekx1hbtkGl5FE9Mc38b289ApR75ZHLiNuJhOIwyn2DJ/qi8s75o/NMfl8oqBbTvYY+u/MN0ws3Hs&#10;o6bnN9jwH9pM597I0gfjhtdWwQ2A0h8rZluPqM1OnfwGAAD//wMAUEsDBBQABgAIAAAAIQBLm7Yv&#10;4AAAAAgBAAAPAAAAZHJzL2Rvd25yZXYueG1sTI/LTsMwEEX3SPyDNUhsEHVCH0QhTlWBWKGqoqWw&#10;deIhTonHUey24e8ZVrAcnat7zxTL0XXihENoPSlIJwkIpNqblhoFb7vn2wxEiJqM7jyhgm8MsCwv&#10;LwqdG3+mVzxtYyO4hEKuFdgY+1zKUFt0Okx8j8Ts0w9ORz6HRppBn7ncdfIuSRbS6ZZ4weoeHy3W&#10;X9ujU7B/mh+aFx931cfe6k17sz68r9ZKXV+NqwcQEcf4F4ZffVaHkp0qfyQTRKdglt6nHGUwBcF8&#10;nmYzEJWCabYAWRby/wPlDwAAAP//AwBQSwECLQAUAAYACAAAACEAtoM4kv4AAADhAQAAEwAAAAAA&#10;AAAAAAAAAAAAAAAAW0NvbnRlbnRfVHlwZXNdLnhtbFBLAQItABQABgAIAAAAIQA4/SH/1gAAAJQB&#10;AAALAAAAAAAAAAAAAAAAAC8BAABfcmVscy8ucmVsc1BLAQItABQABgAIAAAAIQCl0yu1swIAAJsF&#10;AAAOAAAAAAAAAAAAAAAAAC4CAABkcnMvZTJvRG9jLnhtbFBLAQItABQABgAIAAAAIQBLm7Yv4AAA&#10;AAgBAAAPAAAAAAAAAAAAAAAAAA0FAABkcnMvZG93bnJldi54bWxQSwUGAAAAAAQABADzAAAAGgYA&#10;AAAA&#10;" adj="17620,20605,13028" fillcolor="white [3201]" strokecolor="black [3200]" strokeweight="1pt"/>
+            </w:pict>
+          </mc:Fallback>
+        </mc:AlternateContent>
+      </w:r>
+    </w:p>
+    <w:p>
+      <w:pPr>
+        <w:rPr>
+          <w:rFonts w:hint="eastAsia"/>
+          <w:sz w:val="24"/>
+        </w:rPr>
+      </w:pPr>
+      <w:r>
+        <w:rPr>
+          <w:noProof/>
+        </w:rPr>
+        <w:drawing>
+          <wp:anchor distT="0" distB="0" distL="114300" distR="114300" simplePos="0" relativeHeight="251670528" behindDoc="1" locked="0" layoutInCell="1" allowOverlap="1" wp14:anchorId="1DADDDE4" wp14:editId="322644D4">
+            <wp:simplePos x="0" y="0"/>
+            <wp:positionH relativeFrom="column">
+              <wp:posOffset>3026833</wp:posOffset>
+            </wp:positionH>
+            <wp:positionV relativeFrom="paragraph">
+              <wp:posOffset>192616</wp:posOffset>
+            </wp:positionV>
+            <wp:extent cx="132715" cy="160655"/>
+            <wp:effectExtent l="0" t="0" r="635" b="0"/>
+            <wp:wrapNone/>
+            <wp:docPr id="14" name="图片 14"/>
+            <wp:cNvGraphicFramePr>
+              <a:graphicFrameLocks xmlns:a="http://schemas.openxmlformats.org/drawingml/2006/main" noChangeAspect="1"/>
+            </wp:cNvGraphicFramePr>
+            <a:graphic xmlns:a="http://schemas.openxmlformats.org/drawingml/2006/main">
+              <a:graphicData uri="http://schemas.openxmlformats.org/drawingml/2006/picture">
+                <pic:pic xmlns:pic="http://schemas.openxmlformats.org/drawingml/2006/picture">
+                  <pic:nvPicPr>
+                    <pic:cNvPr id="1" name=""/>
+                    <pic:cNvPicPr/>
+                  </pic:nvPicPr>
+                  <pic:blipFill>
+                    <a:blip r:embed="rId6">
+                      <a:extLst>
+                        <a:ext uri="{28A0092B-C50C-407E-A947-70E740481C1C}">
+                          <a14:useLocalDpi xmlns:a14="http://schemas.microsoft.com/office/drawing/2010/main" val="0"/>
+                        </a:ext>
+                      </a:extLst>
+                    </a:blip>
+                    <a:stretch>
+                      <a:fillRect/>
+                    </a:stretch>
+                  </pic:blipFill>
+                  <pic:spPr>
+                    <a:xfrm>
+                      <a:off x="0" y="0"/>
+                      <a:ext cx="132715" cy="160655"/>
+                    </a:xfrm>
+                    <a:prstGeom prst="rect">
+                      <a:avLst/>
+                    </a:prstGeom>
+                  </pic:spPr>
+                </pic:pic>
+              </a:graphicData>
+            </a:graphic>
+          </wp:anchor>
+        </w:drawing>
+      </w:r>
+      <w:r>
+        <w:rPr>
+          <w:rFonts w:hint="eastAsia"/>
+          <w:sz w:val="24"/>
+        </w:rPr>
+        <w:t>第</w:t>
+      </w:r>
+      <w:r>
+        <w:rPr>
+          <w:rFonts w:hint="eastAsia"/>
+          <w:sz w:val="24"/>
+        </w:rPr>
+        <w:t>n</w:t>
+      </w:r>
+      <w:r>
+        <w:rPr>
+          <w:rFonts w:hint="eastAsia"/>
+          <w:sz w:val="24"/>
+        </w:rPr>
+        <w:t>步训练</w:t>
+      </w:r>
+      <w:r>
+        <w:rPr>
+          <w:sz w:val="24"/>
+        </w:rPr>
+        <w:tab/>
+      </w:r>
+      <w:r>
+        <w:rPr>
+          <w:sz w:val="24"/>
+        </w:rPr>
+        <w:tab/>
+      </w:r>
+      <m:oMath>
+        <m:sSub>
+          <m:sSubPr>
+            <m:ctrlPr>
+              <w:rPr>
+                <w:rFonts w:ascii="Cambria Math" w:hAnsi="Cambria Math"/>
+                <w:sz w:val="24"/>
+              </w:rPr>
+            </m:ctrlPr>
+          </m:sSubPr>
+          <m:e>
+            <m:r>
+              <m:rPr>
+                <m:sty m:val="p"/>
+              </m:rPr>
+              <w:rPr>
+                <w:rFonts w:ascii="Cambria Math" w:hAnsi="Cambria Math" w:hint="eastAsia"/>
+                <w:sz w:val="24"/>
+              </w:rPr>
+              <m:t>s</m:t>
+            </m:r>
+            <m:ctrlPr>
+              <w:rPr>
+                <w:rFonts w:ascii="Cambria Math" w:hAnsi="Cambria Math" w:hint="eastAsia"/>
+                <w:sz w:val="24"/>
+              </w:rPr>
+            </m:ctrlPr>
+          </m:e>
+          <m:sub>
+            <m:r>
+              <m:rPr>
+                <m:sty m:val="p"/>
+              </m:rPr>
+              <w:rPr>
+                <w:rFonts w:ascii="Cambria Math" w:hAnsi="Cambria Math"/>
+                <w:sz w:val="24"/>
+              </w:rPr>
+              <m:t>0</m:t>
+            </m:r>
+          </m:sub>
+        </m:sSub>
+      </m:oMath>
+      <w:r>
+        <w:rPr>
+          <w:sz w:val="24"/>
+        </w:rPr>
+        <w:t xml:space="preserve"> </w:t>
+      </w:r>
+      <w:r>
+        <w:rPr>
+          <w:sz w:val="24"/>
+        </w:rPr>
+        <w:tab/>
+      </w:r>
+      <w:r>
+        <w:rPr>
+          <w:sz w:val="24"/>
+        </w:rPr>
+        <w:tab/>
+      </w:r>
+      <m:oMath>
+        <m:sSub>
+          <m:sSubPr>
+            <m:ctrlPr>
+              <w:rPr>
+                <w:rFonts w:ascii="Cambria Math" w:hAnsi="Cambria Math"/>
+                <w:sz w:val="24"/>
+              </w:rPr>
+            </m:ctrlPr>
+          </m:sSubPr>
+          <m:e>
+            <m:r>
+              <m:rPr>
+                <m:sty m:val="p"/>
+              </m:rPr>
+              <w:rPr>
+                <w:rFonts w:ascii="Cambria Math" w:hAnsi="Cambria Math"/>
+                <w:sz w:val="24"/>
+              </w:rPr>
+              <m:t>s</m:t>
+            </m:r>
+          </m:e>
+          <m:sub>
+            <m:r>
+              <m:rPr>
+                <m:sty m:val="p"/>
+              </m:rPr>
+              <w:rPr>
+                <w:rFonts w:ascii="Cambria Math" w:hAnsi="Cambria Math"/>
+                <w:sz w:val="24"/>
+              </w:rPr>
+              <m:t>1</m:t>
+            </m:r>
+          </m:sub>
+        </m:sSub>
+      </m:oMath>
+      <w:r>
+        <w:rPr>
+          <w:sz w:val="24"/>
+        </w:rPr>
+        <w:tab/>
+      </w:r>
+      <w:r>
+        <w:rPr>
+          <w:sz w:val="24"/>
+        </w:rPr>
+        <w:tab/>
+      </w:r>
+      <m:oMath>
+        <m:sSub>
+          <m:sSubPr>
+            <m:ctrlPr>
+              <w:rPr>
+                <w:rFonts w:ascii="Cambria Math" w:hAnsi="Cambria Math"/>
+                <w:sz w:val="24"/>
+              </w:rPr>
+            </m:ctrlPr>
+          </m:sSubPr>
+          <m:e>
+            <m:r>
+              <m:rPr>
+                <m:sty m:val="p"/>
+              </m:rPr>
+              <w:rPr>
+                <w:rFonts w:ascii="Cambria Math" w:hAnsi="Cambria Math"/>
+                <w:sz w:val="24"/>
+              </w:rPr>
+              <m:t>s</m:t>
+            </m:r>
+          </m:e>
+          <m:sub>
+            <m:r>
+              <m:rPr>
+                <m:sty m:val="p"/>
+              </m:rPr>
+              <w:rPr>
+                <w:rFonts w:ascii="Cambria Math" w:hAnsi="Cambria Math"/>
+                <w:sz w:val="24"/>
+              </w:rPr>
+              <m:t>2</m:t>
+            </m:r>
+          </m:sub>
+        </m:sSub>
+      </m:oMath>
+      <w:r>
+        <w:rPr>
+          <w:sz w:val="24"/>
+        </w:rPr>
+        <w:tab/>
+      </w:r>
+      <w:r>
+        <w:rPr>
+          <w:sz w:val="24"/>
+        </w:rPr>
+        <w:tab/>
+      </w:r>
+      <m:oMath>
+        <m:sSub>
+          <m:sSubPr>
+            <m:ctrlPr>
+              <w:rPr>
+                <w:rFonts w:ascii="Cambria Math" w:hAnsi="Cambria Math"/>
+                <w:sz w:val="24"/>
+              </w:rPr>
+            </m:ctrlPr>
+          </m:sSubPr>
+          <m:e>
+            <m:r>
+              <m:rPr>
+                <m:sty m:val="p"/>
+              </m:rPr>
+              <w:rPr>
+                <w:rFonts w:ascii="Cambria Math" w:hAnsi="Cambria Math"/>
+                <w:sz w:val="24"/>
+              </w:rPr>
+              <m:t>s</m:t>
+            </m:r>
+          </m:e>
+          <m:sub>
+            <m:r>
+              <m:rPr>
+                <m:sty m:val="p"/>
+              </m:rPr>
+              <w:rPr>
+                <w:rFonts w:ascii="Cambria Math" w:hAnsi="Cambria Math"/>
+                <w:sz w:val="24"/>
+              </w:rPr>
+              <m:t>n-1</m:t>
+            </m:r>
+          </m:sub>
+        </m:sSub>
+      </m:oMath>
+      <w:r>
+        <w:rPr>
+          <w:sz w:val="24"/>
+        </w:rPr>
+        <w:tab/>
+      </w:r>
+      <m:oMath>
+        <m:sSub>
+          <m:sSubPr>
+            <m:ctrlPr>
+              <w:rPr>
+                <w:rFonts w:ascii="Cambria Math" w:hAnsi="Cambria Math"/>
+                <w:sz w:val="24"/>
+              </w:rPr>
+            </m:ctrlPr>
+          </m:sSubPr>
+          <m:e>
+            <m:r>
+              <m:rPr>
+                <m:sty m:val="p"/>
+              </m:rPr>
+              <w:rPr>
+                <w:rFonts w:ascii="Cambria Math" w:hAnsi="Cambria Math"/>
+                <w:sz w:val="24"/>
+              </w:rPr>
+              <m:t>s</m:t>
+            </m:r>
+          </m:e>
+          <m:sub>
+            <m:r>
+              <m:rPr>
+                <m:sty m:val="p"/>
+              </m:rPr>
+              <w:rPr>
+                <w:rFonts w:ascii="Cambria Math" w:hAnsi="Cambria Math"/>
+                <w:sz w:val="24"/>
+              </w:rPr>
+              <m:t>n</m:t>
+            </m:r>
+          </m:sub>
+        </m:sSub>
+      </m:oMath>
+    </w:p>
+    <w:p>
+      <w:pPr>
+        <w:rPr>
+          <w:sz w:val="24"/>
+        </w:rPr>
+      </w:pPr>
+      <w:r>
+        <w:rPr>
+          <w:noProof/>
+        </w:rPr>
+        <w:drawing>
+          <wp:anchor distT="0" distB="0" distL="114300" distR="114300" simplePos="0" relativeHeight="251668480" behindDoc="1" locked="0" layoutInCell="1" allowOverlap="1" wp14:anchorId="012B3A0F" wp14:editId="725EF809">
+            <wp:simplePos x="0" y="0"/>
+            <wp:positionH relativeFrom="margin">
+              <wp:posOffset>2184400</wp:posOffset>
+            </wp:positionH>
+            <wp:positionV relativeFrom="paragraph">
+              <wp:posOffset>2964</wp:posOffset>
+            </wp:positionV>
+            <wp:extent cx="508000" cy="176107"/>
+            <wp:effectExtent l="0" t="0" r="6350" b="0"/>
+            <wp:wrapNone/>
+            <wp:docPr id="13" name="图片 13"/>
+            <wp:cNvGraphicFramePr>
+              <a:graphicFrameLocks xmlns:a="http://schemas.openxmlformats.org/drawingml/2006/main" noChangeAspect="1"/>
+            </wp:cNvGraphicFramePr>
+            <a:graphic xmlns:a="http://schemas.openxmlformats.org/drawingml/2006/main">
+              <a:graphicData uri="http://schemas.openxmlformats.org/drawingml/2006/picture">
+                <pic:pic xmlns:pic="http://schemas.openxmlformats.org/drawingml/2006/picture">
+                  <pic:nvPicPr>
+                    <pic:cNvPr id="1" name=""/>
+                    <pic:cNvPicPr/>
+                  </pic:nvPicPr>
+                  <pic:blipFill>
+                    <a:blip r:embed="rId9" cstate="print">
+                      <a:extLst>
+                        <a:ext uri="{28A0092B-C50C-407E-A947-70E740481C1C}">
+                          <a14:useLocalDpi xmlns:a14="http://schemas.microsoft.com/office/drawing/2010/main" val="0"/>
+                        </a:ext>
+                      </a:extLst>
+                    </a:blip>
+                    <a:stretch>
+                      <a:fillRect/>
+                    </a:stretch>
+                  </pic:blipFill>
+                  <pic:spPr>
+                    <a:xfrm>
+                      <a:off x="0" y="0"/>
+                      <a:ext cx="508000" cy="176107"/>
+                    </a:xfrm>
+                    <a:prstGeom prst="rect">
+                      <a:avLst/>
+                    </a:prstGeom>
+                  </pic:spPr>
+                </pic:pic>
+              </a:graphicData>
+            </a:graphic>
+            <wp14:sizeRelH relativeFrom="margin">
+              <wp14:pctWidth>0</wp14:pctWidth>
+            </wp14:sizeRelH>
+            <wp14:sizeRelV relativeFrom="margin">
+              <wp14:pctHeight>0</wp14:pctHeight>
+            </wp14:sizeRelV>
+          </wp:anchor>
+        </w:drawing>
+      </w:r>
+      <w:r>
+        <w:rPr>
+          <w:noProof/>
+        </w:rPr>
+        <w:drawing>
+          <wp:anchor distT="0" distB="0" distL="114300" distR="114300" simplePos="0" relativeHeight="251667456" behindDoc="1" locked="0" layoutInCell="1" allowOverlap="1" wp14:anchorId="405E6004" wp14:editId="7F964A4C">
+            <wp:simplePos x="0" y="0"/>
+            <wp:positionH relativeFrom="column">
+              <wp:posOffset>1676188</wp:posOffset>
+            </wp:positionH>
+            <wp:positionV relativeFrom="paragraph">
+              <wp:posOffset>3175</wp:posOffset>
+            </wp:positionV>
+            <wp:extent cx="491066" cy="172537"/>
+            <wp:effectExtent l="0" t="0" r="4445" b="0"/>
+            <wp:wrapNone/>
+            <wp:docPr id="12" name="图片 12"/>
+            <wp:cNvGraphicFramePr>
+              <a:graphicFrameLocks xmlns:a="http://schemas.openxmlformats.org/drawingml/2006/main" noChangeAspect="1"/>
+            </wp:cNvGraphicFramePr>
+            <a:graphic xmlns:a="http://schemas.openxmlformats.org/drawingml/2006/main">
+              <a:graphicData uri="http://schemas.openxmlformats.org/drawingml/2006/picture">
+                <pic:pic xmlns:pic="http://schemas.openxmlformats.org/drawingml/2006/picture">
+                  <pic:nvPicPr>
+                    <pic:cNvPr id="1" name=""/>
+                    <pic:cNvPicPr/>
+                  </pic:nvPicPr>
+                  <pic:blipFill>
+                    <a:blip r:embed="rId10" cstate="print">
+                      <a:extLst>
+                        <a:ext uri="{28A0092B-C50C-407E-A947-70E740481C1C}">
+                          <a14:useLocalDpi xmlns:a14="http://schemas.microsoft.com/office/drawing/2010/main" val="0"/>
+                        </a:ext>
+                      </a:extLst>
+                    </a:blip>
+                    <a:stretch>
+                      <a:fillRect/>
+                    </a:stretch>
+                  </pic:blipFill>
+                  <pic:spPr>
+                    <a:xfrm>
+                      <a:off x="0" y="0"/>
+                      <a:ext cx="491066" cy="172537"/>
+                    </a:xfrm>
+                    <a:prstGeom prst="rect">
+                      <a:avLst/>
+                    </a:prstGeom>
+                  </pic:spPr>
+                </pic:pic>
+              </a:graphicData>
+            </a:graphic>
+            <wp14:sizeRelH relativeFrom="margin">
+              <wp14:pctWidth>0</wp14:pctWidth>
+            </wp14:sizeRelH>
+            <wp14:sizeRelV relativeFrom="margin">
+              <wp14:pctHeight>0</wp14:pctHeight>
+            </wp14:sizeRelV>
+          </wp:anchor>
+        </w:drawing>
+      </w:r>
+      <w:r>
+        <w:rPr>
+          <w:noProof/>
+        </w:rPr>
+        <w:drawing>
+          <wp:anchor distT="0" distB="0" distL="114300" distR="114300" simplePos="0" relativeHeight="251666432" behindDoc="1" locked="0" layoutInCell="1" allowOverlap="1" wp14:anchorId="43AD4570" wp14:editId="694DAF07">
+            <wp:simplePos x="0" y="0"/>
+            <wp:positionH relativeFrom="column">
+              <wp:posOffset>1176866</wp:posOffset>
+            </wp:positionH>
+            <wp:positionV relativeFrom="paragraph">
+              <wp:posOffset>2963</wp:posOffset>
+            </wp:positionV>
+            <wp:extent cx="482600" cy="181801"/>
+            <wp:effectExtent l="0" t="0" r="0" b="8890"/>
+            <wp:wrapNone/>
+            <wp:docPr id="11" name="图片 11"/>
+            <wp:cNvGraphicFramePr>
+              <a:graphicFrameLocks xmlns:a="http://schemas.openxmlformats.org/drawingml/2006/main" noChangeAspect="1"/>
+            </wp:cNvGraphicFramePr>
+            <a:graphic xmlns:a="http://schemas.openxmlformats.org/drawingml/2006/main">
+              <a:graphicData uri="http://schemas.openxmlformats.org/drawingml/2006/picture">
+                <pic:pic xmlns:pic="http://schemas.openxmlformats.org/drawingml/2006/picture">
+                  <pic:nvPicPr>
+                    <pic:cNvPr id="1" name=""/>
+                    <pic:cNvPicPr/>
+                  </pic:nvPicPr>
+                  <pic:blipFill>
+                    <a:blip r:embed="rId11" cstate="print">
+                      <a:extLst>
+                        <a:ext uri="{28A0092B-C50C-407E-A947-70E740481C1C}">
+                          <a14:useLocalDpi xmlns:a14="http://schemas.microsoft.com/office/drawing/2010/main" val="0"/>
+                        </a:ext>
+                      </a:extLst>
+                    </a:blip>
+                    <a:stretch>
+                      <a:fillRect/>
+                    </a:stretch>
+                  </pic:blipFill>
+                  <pic:spPr>
+                    <a:xfrm>
+                      <a:off x="0" y="0"/>
+                      <a:ext cx="482600" cy="181801"/>
+                    </a:xfrm>
+                    <a:prstGeom prst="rect">
+                      <a:avLst/>
+                    </a:prstGeom>
+                  </pic:spPr>
+                </pic:pic>
+              </a:graphicData>
+            </a:graphic>
+          </wp:anchor>
+        </w:drawing>
+      </w:r>
+    </w:p>
+    <w:p>
+      <w:pPr>
+        <w:rPr>
+          <w:sz w:val="24"/>
+        </w:rPr>
+      </w:pPr>
+    </w:p>
+    <w:p>
+      <w:pPr>
+        <w:rPr>
+          <w:sz w:val="24"/>
+        </w:rPr>
+      </w:pPr>
+    </w:p>
+    <w:p>
+      <w:pPr>
+        <w:rPr>
+          <w:sz w:val="24"/>
+        </w:rPr>
+      </w:pPr>
+    </w:p>
+    <w:p>
+      <w:pPr>
+        <w:rPr>
+          <w:sz w:val="24"/>
+        </w:rPr>
+      </w:pPr>
+    </w:p>
+    <w:p>
+      <w:pPr>
+        <w:rPr>
           <w:sz w:val="24"/>
         </w:rPr>
       </w:pPr>
       <w:bookmarkStart w:id="0" w:name="_GoBack"/>
       <w:bookmarkEnd w:id="0"/>
+    </w:p>
+    <w:p>
+      <w:pPr>
+        <w:rPr>
+          <w:sz w:val="24"/>
+        </w:rPr>
+      </w:pPr>
+    </w:p>
+    <w:p>
+      <w:pPr>
+        <w:rPr>
+          <w:sz w:val="24"/>
+        </w:rPr>
+      </w:pPr>
+    </w:p>
+    <w:p>
+      <w:pPr>
+        <w:rPr>
+          <w:sz w:val="24"/>
+        </w:rPr>
+      </w:pPr>
+    </w:p>
+    <w:p>
+      <w:pPr>
+        <w:rPr>
+          <w:sz w:val="24"/>
+        </w:rPr>
+      </w:pPr>
     </w:p>
     <w:p>
       <w:pPr>

--- a/毕业论文一些临时文字.docx
+++ b/毕业论文一些临时文字.docx
@@ -5498,7 +5498,6 @@
     <w:p>
       <w:pPr>
         <w:rPr>
-          <w:rFonts w:hint="eastAsia"/>
           <w:sz w:val="24"/>
         </w:rPr>
       </w:pPr>
@@ -5904,7 +5903,6 @@
     <w:p>
       <w:pPr>
         <w:rPr>
-          <w:rFonts w:hint="eastAsia"/>
           <w:sz w:val="24"/>
         </w:rPr>
       </w:pPr>
@@ -6227,7 +6225,6 @@
     <w:p>
       <w:pPr>
         <w:rPr>
-          <w:rFonts w:hint="eastAsia"/>
           <w:sz w:val="24"/>
         </w:rPr>
       </w:pPr>
@@ -6768,44 +6765,2056 @@
           <w:sz w:val="24"/>
         </w:rPr>
       </w:pPr>
+    </w:p>
+    <w:p>
+      <w:pPr>
+        <w:rPr>
+          <w:sz w:val="24"/>
+        </w:rPr>
+      </w:pPr>
+    </w:p>
+    <w:p>
+      <w:pPr>
+        <w:rPr>
+          <w:sz w:val="24"/>
+        </w:rPr>
+      </w:pPr>
+      <w:r>
+        <w:rPr>
+          <w:rFonts w:hint="eastAsia"/>
+          <w:sz w:val="24"/>
+        </w:rPr>
+        <w:t>都是基于回溯的思想。该算法的设计初衷是为了提高强化学习算法的收敛速度，根据不同状态具有不同收敛优先级的特点，让距离目标状态近的状态区域提前收敛，为后续状态的收敛提供必要条件，并且通过回溯的思想改善</w:t>
+      </w:r>
+      <w:r>
+        <w:rPr>
+          <w:rFonts w:hint="eastAsia"/>
+          <w:sz w:val="24"/>
+        </w:rPr>
+        <w:t>Q</w:t>
+      </w:r>
+      <w:r>
+        <w:rPr>
+          <w:sz w:val="24"/>
+        </w:rPr>
+        <w:t>-learning</w:t>
+      </w:r>
+      <w:r>
+        <w:rPr>
+          <w:rFonts w:hint="eastAsia"/>
+          <w:sz w:val="24"/>
+        </w:rPr>
+        <w:t>学习中数据传递的滞后性，使当前状态的动作决策能够快速的受到后续动作决策的影响。云南大学的金剑博士于</w:t>
+      </w:r>
+      <w:r>
+        <w:rPr>
+          <w:rFonts w:hint="eastAsia"/>
+          <w:sz w:val="24"/>
+        </w:rPr>
+        <w:t>2010</w:t>
+      </w:r>
+      <w:r>
+        <w:rPr>
+          <w:rFonts w:hint="eastAsia"/>
+          <w:sz w:val="24"/>
+        </w:rPr>
+        <w:t>年提出了基于链串的</w:t>
+      </w:r>
+      <w:r>
+        <w:rPr>
+          <w:rFonts w:hint="eastAsia"/>
+          <w:sz w:val="24"/>
+        </w:rPr>
+        <w:t>Q</w:t>
+      </w:r>
+      <w:r>
+        <w:rPr>
+          <w:rFonts w:hint="eastAsia"/>
+          <w:sz w:val="24"/>
+        </w:rPr>
+        <w:t>学习，其方法与此类似。</w:t>
+      </w:r>
+    </w:p>
+    <w:p>
+      <w:pPr>
+        <w:rPr>
+          <w:sz w:val="24"/>
+        </w:rPr>
+      </w:pPr>
+    </w:p>
+    <w:p>
+      <w:pPr>
+        <w:rPr>
+          <w:sz w:val="24"/>
+        </w:rPr>
+      </w:pPr>
+    </w:p>
+    <w:p>
+      <w:pPr>
+        <w:rPr>
+          <w:sz w:val="24"/>
+        </w:rPr>
+      </w:pPr>
+      <w:r>
+        <w:rPr>
+          <w:rFonts w:hint="eastAsia"/>
+          <w:sz w:val="24"/>
+        </w:rPr>
+        <w:t>把一次路径规划尝试（机器人从初始状态到目标状态的一次循环叫做一次尝试）看作是一系列数据的传递，我们用一条链来形象比喻这一系列的数据传递。该循环中每一步搜索的状态可以是相同状态，也可以是不同状态，每一步状态中依次排列，前一少状态指向下步状态，形成一个从起始状态始逐级相连，最后指向当前状态的单条状态链。</w:t>
+      </w:r>
+    </w:p>
+    <w:p>
+      <w:pPr>
+        <w:rPr>
+          <w:sz w:val="24"/>
+        </w:rPr>
+      </w:pPr>
+    </w:p>
+    <w:p>
+      <w:pPr>
+        <w:rPr>
+          <w:sz w:val="24"/>
+        </w:rPr>
+      </w:pPr>
+      <w:r>
+        <w:rPr>
+          <w:rFonts w:hint="eastAsia"/>
+          <w:sz w:val="24"/>
+        </w:rPr>
+        <w:lastRenderedPageBreak/>
+        <w:t>本文通过公式递归回溯，使得后续产生的数据能够及时反馈回来。其实际意义为：通过数据的不断传递，使得某一状态的动作决策</w:t>
+      </w:r>
+      <w:r>
+        <w:rPr>
+          <w:rFonts w:hint="eastAsia"/>
+          <w:sz w:val="24"/>
+        </w:rPr>
+        <w:t>受到其后续状态的影响。如果未来某一决策</w:t>
+      </w:r>
+      <w:r>
+        <w:rPr>
+          <w:rFonts w:hint="eastAsia"/>
+          <w:sz w:val="24"/>
+        </w:rPr>
+        <w:t>a</w:t>
+      </w:r>
+      <w:r>
+        <w:rPr>
+          <w:rFonts w:hint="eastAsia"/>
+          <w:sz w:val="24"/>
+        </w:rPr>
+        <w:t>，是一个失败的决策，那么当前的决策也要承担相应的责任，要把这种影响追加到当前决策上来；</w:t>
+      </w:r>
+      <w:r>
+        <w:rPr>
+          <w:rFonts w:hint="eastAsia"/>
+          <w:sz w:val="24"/>
+        </w:rPr>
+        <w:t>如果</w:t>
+      </w:r>
+      <w:r>
+        <w:rPr>
+          <w:rFonts w:hint="eastAsia"/>
+          <w:sz w:val="24"/>
+        </w:rPr>
+        <w:t>未来某一决策</w:t>
+      </w:r>
+      <w:r>
+        <w:rPr>
+          <w:rFonts w:hint="eastAsia"/>
+          <w:sz w:val="24"/>
+        </w:rPr>
+        <w:t>a</w:t>
+      </w:r>
+      <w:r>
+        <w:rPr>
+          <w:rFonts w:hint="eastAsia"/>
+          <w:sz w:val="24"/>
+        </w:rPr>
+        <w:t>，是一个正确的决策，那么当前的决策也获得相应的奖励，也要把这种影响追加到当前决策上来。</w:t>
+      </w:r>
+    </w:p>
+    <w:p>
+      <w:pPr>
+        <w:rPr>
+          <w:sz w:val="24"/>
+        </w:rPr>
+      </w:pPr>
+    </w:p>
+    <w:p>
+      <w:pPr>
+        <w:spacing w:line="400" w:lineRule="exact"/>
+        <w:rPr>
+          <w:rFonts w:hint="eastAsia"/>
+          <w:sz w:val="24"/>
+        </w:rPr>
+      </w:pPr>
+      <w:r>
+        <w:rPr>
+          <w:rFonts w:hint="eastAsia"/>
+          <w:sz w:val="24"/>
+        </w:rPr>
+        <w:t>改进的</w:t>
+      </w:r>
+      <w:r>
+        <w:rPr>
+          <w:rFonts w:hint="eastAsia"/>
+          <w:sz w:val="24"/>
+        </w:rPr>
+        <w:t>Q</w:t>
+      </w:r>
+      <w:r>
+        <w:rPr>
+          <w:sz w:val="24"/>
+        </w:rPr>
+        <w:t>-learning</w:t>
+      </w:r>
+      <w:r>
+        <w:rPr>
+          <w:rFonts w:hint="eastAsia"/>
+          <w:sz w:val="24"/>
+        </w:rPr>
+        <w:t>算法就是利用单链和回溯的思想，把一次路径规划尝试（机器人从初始状态到达目标状态的一次循环</w:t>
+      </w:r>
+      <w:r>
+        <w:rPr>
+          <w:rFonts w:hint="eastAsia"/>
+          <w:sz w:val="24"/>
+        </w:rPr>
+        <w:t>叫做</w:t>
+      </w:r>
+      <w:r>
+        <w:rPr>
+          <w:rFonts w:hint="eastAsia"/>
+          <w:sz w:val="24"/>
+        </w:rPr>
+        <w:t>一次尝试）看作是一系列数</w:t>
+      </w:r>
+      <w:r>
+        <w:rPr>
+          <w:rFonts w:hint="eastAsia"/>
+          <w:sz w:val="24"/>
+        </w:rPr>
+        <w:t>据的传递，我们用一条链</w:t>
+      </w:r>
+      <w:r>
+        <w:rPr>
+          <w:rFonts w:hint="eastAsia"/>
+          <w:sz w:val="24"/>
+        </w:rPr>
+        <w:t>来形象</w:t>
+      </w:r>
+      <w:r>
+        <w:rPr>
+          <w:rFonts w:hint="eastAsia"/>
+          <w:sz w:val="24"/>
+        </w:rPr>
+        <w:t>比喻</w:t>
+      </w:r>
+      <w:r>
+        <w:rPr>
+          <w:rFonts w:hint="eastAsia"/>
+          <w:sz w:val="24"/>
+        </w:rPr>
+        <w:t>这一系列的数据传递，该循环中经历过的</w:t>
+      </w:r>
+      <w:r>
+        <w:rPr>
+          <w:rFonts w:hint="eastAsia"/>
+          <w:sz w:val="24"/>
+        </w:rPr>
+        <w:t>每个状态中都封装在一起，形成一个状态链，每一个状态形成链中</w:t>
+      </w:r>
+      <w:r>
+        <w:rPr>
+          <w:rFonts w:hint="eastAsia"/>
+          <w:sz w:val="24"/>
+        </w:rPr>
+        <w:t>的环。训练循环中的每</w:t>
+      </w:r>
+      <w:r>
+        <w:rPr>
+          <w:rFonts w:hint="eastAsia"/>
+          <w:sz w:val="24"/>
+        </w:rPr>
+        <w:t>一</w:t>
+      </w:r>
+      <w:r>
+        <w:rPr>
+          <w:rFonts w:hint="eastAsia"/>
+          <w:sz w:val="24"/>
+        </w:rPr>
+        <w:t>步，</w:t>
+      </w:r>
+      <w:r>
+        <w:rPr>
+          <w:rFonts w:hint="eastAsia"/>
+          <w:sz w:val="24"/>
+        </w:rPr>
+        <w:t>由当</w:t>
+      </w:r>
+      <w:r>
+        <w:rPr>
+          <w:rFonts w:hint="eastAsia"/>
+          <w:sz w:val="24"/>
+        </w:rPr>
+        <w:t>前状态跳到下一个状态，通过公式</w:t>
+      </w:r>
+      <w:r>
+        <w:rPr>
+          <w:rFonts w:hint="eastAsia"/>
+          <w:sz w:val="24"/>
+        </w:rPr>
+        <w:t>(</w:t>
+      </w:r>
+      <w:r>
+        <w:rPr>
+          <w:sz w:val="24"/>
+        </w:rPr>
+        <w:t>3-3</w:t>
+      </w:r>
+      <w:r>
+        <w:rPr>
+          <w:rFonts w:hint="eastAsia"/>
+          <w:sz w:val="24"/>
+        </w:rPr>
+        <w:t>)</w:t>
+      </w:r>
+      <w:r>
+        <w:rPr>
+          <w:rFonts w:hint="eastAsia"/>
+          <w:sz w:val="24"/>
+        </w:rPr>
+        <w:t>更新当</w:t>
+      </w:r>
+      <w:r>
+        <w:rPr>
+          <w:rFonts w:hint="eastAsia"/>
+          <w:sz w:val="24"/>
+        </w:rPr>
+        <w:t>前状</w:t>
+      </w:r>
+      <w:r>
+        <w:rPr>
+          <w:rFonts w:hint="eastAsia"/>
+          <w:sz w:val="24"/>
+        </w:rPr>
+        <w:t>态对应的值的同时，通过重复循环，使链</w:t>
+      </w:r>
+      <w:r>
+        <w:rPr>
+          <w:rFonts w:hint="eastAsia"/>
+          <w:sz w:val="24"/>
+        </w:rPr>
+        <w:t>中环与环之问的数据</w:t>
+      </w:r>
+      <w:r>
+        <w:rPr>
+          <w:rFonts w:hint="eastAsia"/>
+          <w:sz w:val="24"/>
+        </w:rPr>
+        <w:t>直接</w:t>
+      </w:r>
+      <w:r>
+        <w:rPr>
+          <w:rFonts w:hint="eastAsia"/>
+          <w:sz w:val="24"/>
+        </w:rPr>
+        <w:t>地</w:t>
+      </w:r>
+      <w:r>
+        <w:rPr>
+          <w:rFonts w:hint="eastAsia"/>
+          <w:sz w:val="24"/>
+        </w:rPr>
+        <w:t>简单迭代计算</w:t>
+      </w:r>
+      <w:r>
+        <w:rPr>
+          <w:rFonts w:hint="eastAsia"/>
+          <w:sz w:val="24"/>
+        </w:rPr>
+        <w:t>，</w:t>
+      </w:r>
+      <w:r>
+        <w:rPr>
+          <w:rFonts w:hint="eastAsia"/>
+          <w:sz w:val="24"/>
+        </w:rPr>
+        <w:t>一环接一环</w:t>
+      </w:r>
+      <w:r>
+        <w:rPr>
+          <w:rFonts w:hint="eastAsia"/>
+          <w:sz w:val="24"/>
+        </w:rPr>
+        <w:t>，</w:t>
+      </w:r>
+      <w:r>
+        <w:rPr>
+          <w:rFonts w:hint="eastAsia"/>
+          <w:sz w:val="24"/>
+        </w:rPr>
+        <w:t>由</w:t>
+      </w:r>
+      <w:r>
+        <w:rPr>
+          <w:rFonts w:hint="eastAsia"/>
+          <w:sz w:val="24"/>
+        </w:rPr>
+        <w:t>现在向过去，迭代更新</w:t>
+      </w:r>
+      <w:r>
+        <w:rPr>
+          <w:rFonts w:hint="eastAsia"/>
+          <w:sz w:val="24"/>
+        </w:rPr>
+        <w:t>前面</w:t>
+      </w:r>
+      <w:r>
+        <w:rPr>
+          <w:rFonts w:hint="eastAsia"/>
+          <w:sz w:val="24"/>
+        </w:rPr>
+        <w:t>经历过状态的</w:t>
+      </w:r>
+      <w:r>
+        <w:rPr>
+          <w:rFonts w:hint="eastAsia"/>
+          <w:sz w:val="24"/>
+        </w:rPr>
+        <w:t>Q</w:t>
+      </w:r>
+      <w:r>
+        <w:rPr>
+          <w:rFonts w:hint="eastAsia"/>
+          <w:sz w:val="24"/>
+        </w:rPr>
+        <w:t>值。</w:t>
+      </w:r>
+    </w:p>
+    <w:p>
+      <w:pPr>
+        <w:spacing w:line="400" w:lineRule="exact"/>
+        <w:rPr>
+          <w:sz w:val="24"/>
+        </w:rPr>
+      </w:pPr>
+      <w:r>
+        <w:rPr>
+          <w:rFonts w:hint="eastAsia"/>
+          <w:sz w:val="24"/>
+        </w:rPr>
+        <w:t>这种数据传递方式</w:t>
+      </w:r>
+      <w:r>
+        <w:rPr>
+          <w:rFonts w:hint="eastAsia"/>
+          <w:sz w:val="24"/>
+        </w:rPr>
+        <w:t>一方面</w:t>
+      </w:r>
+      <w:r>
+        <w:rPr>
+          <w:rFonts w:hint="eastAsia"/>
+          <w:sz w:val="24"/>
+        </w:rPr>
+        <w:t>使得靠近</w:t>
+      </w:r>
+      <w:r>
+        <w:rPr>
+          <w:rFonts w:hint="eastAsia"/>
+          <w:sz w:val="24"/>
+        </w:rPr>
+        <w:t>目</w:t>
+      </w:r>
+      <w:r>
+        <w:rPr>
+          <w:rFonts w:hint="eastAsia"/>
+          <w:sz w:val="24"/>
+        </w:rPr>
+        <w:t>标状态的</w:t>
+      </w:r>
+      <w:r>
+        <w:rPr>
+          <w:rFonts w:hint="eastAsia"/>
+          <w:sz w:val="24"/>
+        </w:rPr>
+        <w:t>区域更快收敛</w:t>
+      </w:r>
+      <w:r>
+        <w:rPr>
+          <w:rFonts w:hint="eastAsia"/>
+          <w:sz w:val="24"/>
+        </w:rPr>
+        <w:t>，</w:t>
+      </w:r>
+      <w:r>
+        <w:rPr>
+          <w:rFonts w:hint="eastAsia"/>
+          <w:sz w:val="24"/>
+        </w:rPr>
+        <w:t>为其他区域状</w:t>
+      </w:r>
+      <w:r>
+        <w:rPr>
+          <w:rFonts w:hint="eastAsia"/>
+          <w:sz w:val="24"/>
+        </w:rPr>
+        <w:t>态的收敛提供必要条件；</w:t>
+      </w:r>
+      <w:r>
+        <w:rPr>
+          <w:rFonts w:hint="eastAsia"/>
+          <w:sz w:val="24"/>
+        </w:rPr>
+        <w:t>另一方面</w:t>
+      </w:r>
+      <w:r>
+        <w:rPr>
+          <w:rFonts w:hint="eastAsia"/>
+          <w:sz w:val="24"/>
+        </w:rPr>
+        <w:t>使后续产生的评估他能够及时反馈</w:t>
+      </w:r>
+      <w:r>
+        <w:rPr>
+          <w:rFonts w:hint="eastAsia"/>
+          <w:sz w:val="24"/>
+        </w:rPr>
+        <w:t>上来</w:t>
+      </w:r>
+      <w:r>
+        <w:rPr>
+          <w:rFonts w:hint="eastAsia"/>
+          <w:sz w:val="24"/>
+        </w:rPr>
+        <w:t>，从而使某一状态的动作决策受其后续状态的影响，</w:t>
+      </w:r>
+      <w:r>
+        <w:rPr>
+          <w:rFonts w:hint="eastAsia"/>
+          <w:sz w:val="24"/>
+        </w:rPr>
+        <w:t>及早</w:t>
+      </w:r>
+      <w:r>
+        <w:rPr>
+          <w:rFonts w:hint="eastAsia"/>
+          <w:sz w:val="24"/>
+        </w:rPr>
+        <w:t>地识别错误动作决策，避免无意义的搜索，通过</w:t>
+      </w:r>
+      <w:r>
+        <w:rPr>
+          <w:rFonts w:hint="eastAsia"/>
+          <w:sz w:val="24"/>
+        </w:rPr>
+        <w:t>回溯</w:t>
+      </w:r>
+      <w:r>
+        <w:rPr>
+          <w:rFonts w:hint="eastAsia"/>
+          <w:sz w:val="24"/>
+        </w:rPr>
+        <w:t>的思想</w:t>
+      </w:r>
+      <w:r>
+        <w:rPr>
+          <w:rFonts w:hint="eastAsia"/>
+          <w:sz w:val="24"/>
+        </w:rPr>
+        <w:t>改善</w:t>
+      </w:r>
+      <w:r>
+        <w:rPr>
+          <w:rFonts w:hint="eastAsia"/>
+          <w:sz w:val="24"/>
+        </w:rPr>
+        <w:t>Q-learning</w:t>
+      </w:r>
+      <w:r>
+        <w:rPr>
+          <w:rFonts w:hint="eastAsia"/>
+          <w:sz w:val="24"/>
+        </w:rPr>
+        <w:t>学习</w:t>
+      </w:r>
+      <w:r>
+        <w:rPr>
+          <w:rFonts w:hint="eastAsia"/>
+          <w:sz w:val="24"/>
+        </w:rPr>
+        <w:t>中数据</w:t>
+      </w:r>
+      <w:r>
+        <w:rPr>
+          <w:rFonts w:hint="eastAsia"/>
+          <w:sz w:val="24"/>
+        </w:rPr>
+        <w:t>传递的滞后性，使收敛速度加快。</w:t>
+      </w:r>
+    </w:p>
+    <w:p>
+      <w:pPr>
+        <w:spacing w:line="400" w:lineRule="exact"/>
+        <w:rPr>
+          <w:sz w:val="24"/>
+        </w:rPr>
+      </w:pPr>
+    </w:p>
+    <w:p>
+      <w:pPr>
+        <w:spacing w:line="400" w:lineRule="exact"/>
+        <w:rPr>
+          <w:sz w:val="24"/>
+        </w:rPr>
+      </w:pPr>
+    </w:p>
+    <w:p>
+      <w:pPr>
+        <w:spacing w:line="400" w:lineRule="exact"/>
+        <w:rPr>
+          <w:sz w:val="24"/>
+        </w:rPr>
+      </w:pPr>
+    </w:p>
+    <w:p>
+      <w:pPr>
+        <w:rPr>
+          <w:sz w:val="24"/>
+        </w:rPr>
+      </w:pPr>
+      <w:r>
+        <w:rPr>
+          <w:rFonts w:hint="eastAsia"/>
+          <w:sz w:val="24"/>
+        </w:rPr>
+        <w:t>第</w:t>
+      </w:r>
+      <w:r>
+        <w:rPr>
+          <w:rFonts w:hint="eastAsia"/>
+          <w:sz w:val="24"/>
+        </w:rPr>
+        <w:t>1</w:t>
+      </w:r>
+      <w:r>
+        <w:rPr>
+          <w:rFonts w:hint="eastAsia"/>
+          <w:sz w:val="24"/>
+        </w:rPr>
+        <w:t>步训练</w:t>
+      </w:r>
+      <w:r>
+        <w:rPr>
+          <w:sz w:val="24"/>
+        </w:rPr>
+        <w:tab/>
+      </w:r>
+      <w:r>
+        <w:rPr>
+          <w:sz w:val="24"/>
+        </w:rPr>
+        <w:tab/>
+      </w:r>
+      <m:oMath>
+        <m:sSub>
+          <m:sSubPr>
+            <m:ctrlPr>
+              <w:rPr>
+                <w:rFonts w:ascii="Cambria Math" w:hAnsi="Cambria Math"/>
+                <w:sz w:val="24"/>
+              </w:rPr>
+            </m:ctrlPr>
+          </m:sSubPr>
+          <m:e>
+            <m:r>
+              <m:rPr>
+                <m:sty m:val="p"/>
+              </m:rPr>
+              <w:rPr>
+                <w:rFonts w:ascii="Cambria Math" w:hAnsi="Cambria Math" w:hint="eastAsia"/>
+                <w:sz w:val="24"/>
+              </w:rPr>
+              <m:t>s</m:t>
+            </m:r>
+            <m:ctrlPr>
+              <w:rPr>
+                <w:rFonts w:ascii="Cambria Math" w:hAnsi="Cambria Math" w:hint="eastAsia"/>
+                <w:sz w:val="24"/>
+              </w:rPr>
+            </m:ctrlPr>
+          </m:e>
+          <m:sub>
+            <m:r>
+              <m:rPr>
+                <m:sty m:val="p"/>
+              </m:rPr>
+              <w:rPr>
+                <w:rFonts w:ascii="Cambria Math" w:hAnsi="Cambria Math"/>
+                <w:sz w:val="24"/>
+              </w:rPr>
+              <m:t>0</m:t>
+            </m:r>
+          </m:sub>
+        </m:sSub>
+      </m:oMath>
+      <w:r>
+        <w:rPr>
+          <w:sz w:val="24"/>
+        </w:rPr>
+        <w:t xml:space="preserve"> </w:t>
+      </w:r>
+      <m:oMath>
+        <m:r>
+          <m:rPr>
+            <m:sty m:val="p"/>
+          </m:rPr>
+          <w:rPr>
+            <w:rFonts w:ascii="Cambria Math" w:hAnsi="Cambria Math"/>
+            <w:sz w:val="24"/>
+          </w:rPr>
+          <m:t xml:space="preserve"> </m:t>
+        </m:r>
+        <m:r>
+          <m:rPr>
+            <m:sty m:val="p"/>
+          </m:rPr>
+          <w:rPr>
+            <w:rFonts w:ascii="Cambria Math" w:hAnsi="Cambria Math"/>
+            <w:sz w:val="18"/>
+          </w:rPr>
+          <m:t>←</m:t>
+        </m:r>
+      </m:oMath>
+      <w:r>
+        <w:rPr>
+          <w:rFonts w:hint="eastAsia"/>
+          <w:sz w:val="24"/>
+        </w:rPr>
+        <w:t xml:space="preserve"> </w:t>
+      </w:r>
+      <w:r>
+        <w:rPr>
+          <w:sz w:val="24"/>
+        </w:rPr>
+        <w:tab/>
+      </w:r>
+      <m:oMath>
+        <m:sSub>
+          <m:sSubPr>
+            <m:ctrlPr>
+              <w:rPr>
+                <w:rFonts w:ascii="Cambria Math" w:hAnsi="Cambria Math"/>
+                <w:sz w:val="24"/>
+              </w:rPr>
+            </m:ctrlPr>
+          </m:sSubPr>
+          <m:e>
+            <m:r>
+              <m:rPr>
+                <m:sty m:val="p"/>
+              </m:rPr>
+              <w:rPr>
+                <w:rFonts w:ascii="Cambria Math" w:hAnsi="Cambria Math"/>
+                <w:sz w:val="24"/>
+              </w:rPr>
+              <m:t>s</m:t>
+            </m:r>
+          </m:e>
+          <m:sub>
+            <m:r>
+              <m:rPr>
+                <m:sty m:val="p"/>
+              </m:rPr>
+              <w:rPr>
+                <w:rFonts w:ascii="Cambria Math" w:hAnsi="Cambria Math"/>
+                <w:sz w:val="24"/>
+              </w:rPr>
+              <m:t>1</m:t>
+            </m:r>
+          </m:sub>
+        </m:sSub>
+      </m:oMath>
+    </w:p>
+    <w:p>
+      <w:pPr>
+        <w:rPr>
+          <w:sz w:val="24"/>
+        </w:rPr>
+      </w:pPr>
+    </w:p>
+    <w:p>
+      <w:pPr>
+        <w:rPr>
+          <w:sz w:val="24"/>
+        </w:rPr>
+      </w:pPr>
+    </w:p>
+    <w:p>
+      <w:pPr>
+        <w:rPr>
+          <w:sz w:val="24"/>
+        </w:rPr>
+      </w:pPr>
+      <w:r>
+        <w:rPr>
+          <w:rFonts w:hint="eastAsia"/>
+          <w:sz w:val="24"/>
+        </w:rPr>
+        <w:t>第</w:t>
+      </w:r>
+      <w:r>
+        <w:rPr>
+          <w:rFonts w:hint="eastAsia"/>
+          <w:sz w:val="24"/>
+        </w:rPr>
+        <w:t>2</w:t>
+      </w:r>
+      <w:r>
+        <w:rPr>
+          <w:rFonts w:hint="eastAsia"/>
+          <w:sz w:val="24"/>
+        </w:rPr>
+        <w:t>步训练</w:t>
+      </w:r>
+      <w:r>
+        <w:rPr>
+          <w:sz w:val="24"/>
+        </w:rPr>
+        <w:tab/>
+      </w:r>
+      <w:r>
+        <w:rPr>
+          <w:sz w:val="24"/>
+        </w:rPr>
+        <w:tab/>
+      </w:r>
+      <m:oMath>
+        <m:sSub>
+          <m:sSubPr>
+            <m:ctrlPr>
+              <w:rPr>
+                <w:rFonts w:ascii="Cambria Math" w:hAnsi="Cambria Math"/>
+                <w:sz w:val="24"/>
+              </w:rPr>
+            </m:ctrlPr>
+          </m:sSubPr>
+          <m:e>
+            <m:r>
+              <m:rPr>
+                <m:sty m:val="p"/>
+              </m:rPr>
+              <w:rPr>
+                <w:rFonts w:ascii="Cambria Math" w:hAnsi="Cambria Math" w:hint="eastAsia"/>
+                <w:sz w:val="24"/>
+              </w:rPr>
+              <m:t>s</m:t>
+            </m:r>
+            <m:ctrlPr>
+              <w:rPr>
+                <w:rFonts w:ascii="Cambria Math" w:hAnsi="Cambria Math" w:hint="eastAsia"/>
+                <w:sz w:val="24"/>
+              </w:rPr>
+            </m:ctrlPr>
+          </m:e>
+          <m:sub>
+            <m:r>
+              <m:rPr>
+                <m:sty m:val="p"/>
+              </m:rPr>
+              <w:rPr>
+                <w:rFonts w:ascii="Cambria Math" w:hAnsi="Cambria Math"/>
+                <w:sz w:val="24"/>
+              </w:rPr>
+              <m:t>0</m:t>
+            </m:r>
+          </m:sub>
+        </m:sSub>
+      </m:oMath>
+      <w:r>
+        <w:rPr>
+          <w:sz w:val="24"/>
+        </w:rPr>
+        <w:t xml:space="preserve"> </w:t>
+      </w:r>
+      <w:r>
+        <w:rPr>
+          <w:sz w:val="24"/>
+        </w:rPr>
+        <w:tab/>
+      </w:r>
+      <m:oMath>
+        <m:r>
+          <m:rPr>
+            <m:sty m:val="p"/>
+          </m:rPr>
+          <w:rPr>
+            <w:rFonts w:ascii="Cambria Math" w:hAnsi="Cambria Math"/>
+            <w:sz w:val="18"/>
+          </w:rPr>
+          <m:t>←</m:t>
+        </m:r>
+      </m:oMath>
+      <w:r>
+        <w:rPr>
+          <w:sz w:val="24"/>
+        </w:rPr>
+        <w:tab/>
+      </w:r>
+      <m:oMath>
+        <m:sSub>
+          <m:sSubPr>
+            <m:ctrlPr>
+              <w:rPr>
+                <w:rFonts w:ascii="Cambria Math" w:hAnsi="Cambria Math"/>
+                <w:sz w:val="24"/>
+              </w:rPr>
+            </m:ctrlPr>
+          </m:sSubPr>
+          <m:e>
+            <m:r>
+              <m:rPr>
+                <m:sty m:val="p"/>
+              </m:rPr>
+              <w:rPr>
+                <w:rFonts w:ascii="Cambria Math" w:hAnsi="Cambria Math"/>
+                <w:sz w:val="24"/>
+              </w:rPr>
+              <m:t>s</m:t>
+            </m:r>
+          </m:e>
+          <m:sub>
+            <m:r>
+              <m:rPr>
+                <m:sty m:val="p"/>
+              </m:rPr>
+              <w:rPr>
+                <w:rFonts w:ascii="Cambria Math" w:hAnsi="Cambria Math"/>
+                <w:sz w:val="24"/>
+              </w:rPr>
+              <m:t>1</m:t>
+            </m:r>
+          </m:sub>
+        </m:sSub>
+      </m:oMath>
+      <w:r>
+        <w:rPr>
+          <w:sz w:val="24"/>
+        </w:rPr>
+        <w:tab/>
+      </w:r>
+      <m:oMath>
+        <m:r>
+          <m:rPr>
+            <m:sty m:val="p"/>
+          </m:rPr>
+          <w:rPr>
+            <w:rFonts w:ascii="Cambria Math" w:hAnsi="Cambria Math"/>
+            <w:sz w:val="18"/>
+          </w:rPr>
+          <m:t>←</m:t>
+        </m:r>
+      </m:oMath>
+      <w:r>
+        <w:rPr>
+          <w:sz w:val="24"/>
+        </w:rPr>
+        <w:tab/>
+      </w:r>
+      <m:oMath>
+        <m:sSub>
+          <m:sSubPr>
+            <m:ctrlPr>
+              <w:rPr>
+                <w:rFonts w:ascii="Cambria Math" w:hAnsi="Cambria Math"/>
+                <w:sz w:val="24"/>
+              </w:rPr>
+            </m:ctrlPr>
+          </m:sSubPr>
+          <m:e>
+            <m:r>
+              <m:rPr>
+                <m:sty m:val="p"/>
+              </m:rPr>
+              <w:rPr>
+                <w:rFonts w:ascii="Cambria Math" w:hAnsi="Cambria Math"/>
+                <w:sz w:val="24"/>
+              </w:rPr>
+              <m:t>s</m:t>
+            </m:r>
+          </m:e>
+          <m:sub>
+            <m:r>
+              <m:rPr>
+                <m:sty m:val="p"/>
+              </m:rPr>
+              <w:rPr>
+                <w:rFonts w:ascii="Cambria Math" w:hAnsi="Cambria Math"/>
+                <w:sz w:val="24"/>
+              </w:rPr>
+              <m:t>2</m:t>
+            </m:r>
+          </m:sub>
+        </m:sSub>
+      </m:oMath>
+    </w:p>
+    <w:p>
+      <w:pPr>
+        <w:rPr>
+          <w:sz w:val="24"/>
+        </w:rPr>
+      </w:pPr>
+    </w:p>
+    <w:p>
+      <w:pPr>
+        <w:rPr>
+          <w:sz w:val="24"/>
+        </w:rPr>
+      </w:pPr>
+    </w:p>
+    <w:p>
+      <w:pPr>
+        <w:rPr>
+          <w:sz w:val="24"/>
+        </w:rPr>
+      </w:pPr>
+      <w:r>
+        <w:rPr>
+          <w:rFonts w:hint="eastAsia"/>
+          <w:sz w:val="24"/>
+        </w:rPr>
+        <w:t>第</w:t>
+      </w:r>
+      <w:r>
+        <w:rPr>
+          <w:sz w:val="24"/>
+        </w:rPr>
+        <w:t>3</w:t>
+      </w:r>
+      <w:r>
+        <w:rPr>
+          <w:rFonts w:hint="eastAsia"/>
+          <w:sz w:val="24"/>
+        </w:rPr>
+        <w:t>步训练</w:t>
+      </w:r>
+      <w:r>
+        <w:rPr>
+          <w:sz w:val="24"/>
+        </w:rPr>
+        <w:tab/>
+      </w:r>
+      <w:r>
+        <w:rPr>
+          <w:sz w:val="24"/>
+        </w:rPr>
+        <w:tab/>
+      </w:r>
+      <m:oMath>
+        <m:sSub>
+          <m:sSubPr>
+            <m:ctrlPr>
+              <w:rPr>
+                <w:rFonts w:ascii="Cambria Math" w:hAnsi="Cambria Math"/>
+                <w:sz w:val="24"/>
+              </w:rPr>
+            </m:ctrlPr>
+          </m:sSubPr>
+          <m:e>
+            <m:r>
+              <m:rPr>
+                <m:sty m:val="p"/>
+              </m:rPr>
+              <w:rPr>
+                <w:rFonts w:ascii="Cambria Math" w:hAnsi="Cambria Math" w:hint="eastAsia"/>
+                <w:sz w:val="24"/>
+              </w:rPr>
+              <m:t>s</m:t>
+            </m:r>
+            <m:ctrlPr>
+              <w:rPr>
+                <w:rFonts w:ascii="Cambria Math" w:hAnsi="Cambria Math" w:hint="eastAsia"/>
+                <w:sz w:val="24"/>
+              </w:rPr>
+            </m:ctrlPr>
+          </m:e>
+          <m:sub>
+            <m:r>
+              <m:rPr>
+                <m:sty m:val="p"/>
+              </m:rPr>
+              <w:rPr>
+                <w:rFonts w:ascii="Cambria Math" w:hAnsi="Cambria Math"/>
+                <w:sz w:val="24"/>
+              </w:rPr>
+              <m:t>0</m:t>
+            </m:r>
+          </m:sub>
+        </m:sSub>
+      </m:oMath>
+      <w:r>
+        <w:rPr>
+          <w:sz w:val="24"/>
+        </w:rPr>
+        <w:t xml:space="preserve"> </w:t>
+      </w:r>
+      <w:r>
+        <w:rPr>
+          <w:sz w:val="24"/>
+        </w:rPr>
+        <w:tab/>
+      </w:r>
+      <m:oMath>
+        <m:r>
+          <m:rPr>
+            <m:sty m:val="p"/>
+          </m:rPr>
+          <w:rPr>
+            <w:rFonts w:ascii="Cambria Math" w:hAnsi="Cambria Math"/>
+            <w:sz w:val="18"/>
+          </w:rPr>
+          <m:t>←</m:t>
+        </m:r>
+      </m:oMath>
+      <w:r>
+        <w:rPr>
+          <w:sz w:val="24"/>
+        </w:rPr>
+        <w:tab/>
+      </w:r>
+      <m:oMath>
+        <m:sSub>
+          <m:sSubPr>
+            <m:ctrlPr>
+              <w:rPr>
+                <w:rFonts w:ascii="Cambria Math" w:hAnsi="Cambria Math"/>
+                <w:sz w:val="24"/>
+              </w:rPr>
+            </m:ctrlPr>
+          </m:sSubPr>
+          <m:e>
+            <m:r>
+              <m:rPr>
+                <m:sty m:val="p"/>
+              </m:rPr>
+              <w:rPr>
+                <w:rFonts w:ascii="Cambria Math" w:hAnsi="Cambria Math"/>
+                <w:sz w:val="24"/>
+              </w:rPr>
+              <m:t>s</m:t>
+            </m:r>
+          </m:e>
+          <m:sub>
+            <m:r>
+              <m:rPr>
+                <m:sty m:val="p"/>
+              </m:rPr>
+              <w:rPr>
+                <w:rFonts w:ascii="Cambria Math" w:hAnsi="Cambria Math"/>
+                <w:sz w:val="24"/>
+              </w:rPr>
+              <m:t>1</m:t>
+            </m:r>
+          </m:sub>
+        </m:sSub>
+      </m:oMath>
+      <w:r>
+        <w:rPr>
+          <w:sz w:val="24"/>
+        </w:rPr>
+        <w:tab/>
+      </w:r>
+      <m:oMath>
+        <m:r>
+          <m:rPr>
+            <m:sty m:val="p"/>
+          </m:rPr>
+          <w:rPr>
+            <w:rFonts w:ascii="Cambria Math" w:hAnsi="Cambria Math"/>
+            <w:sz w:val="18"/>
+          </w:rPr>
+          <m:t>←</m:t>
+        </m:r>
+      </m:oMath>
+      <w:r>
+        <w:rPr>
+          <w:sz w:val="24"/>
+        </w:rPr>
+        <w:tab/>
+      </w:r>
+      <m:oMath>
+        <m:sSub>
+          <m:sSubPr>
+            <m:ctrlPr>
+              <w:rPr>
+                <w:rFonts w:ascii="Cambria Math" w:hAnsi="Cambria Math"/>
+                <w:sz w:val="24"/>
+              </w:rPr>
+            </m:ctrlPr>
+          </m:sSubPr>
+          <m:e>
+            <m:r>
+              <m:rPr>
+                <m:sty m:val="p"/>
+              </m:rPr>
+              <w:rPr>
+                <w:rFonts w:ascii="Cambria Math" w:hAnsi="Cambria Math"/>
+                <w:sz w:val="24"/>
+              </w:rPr>
+              <m:t>s</m:t>
+            </m:r>
+          </m:e>
+          <m:sub>
+            <m:r>
+              <m:rPr>
+                <m:sty m:val="p"/>
+              </m:rPr>
+              <w:rPr>
+                <w:rFonts w:ascii="Cambria Math" w:hAnsi="Cambria Math"/>
+                <w:sz w:val="24"/>
+              </w:rPr>
+              <m:t>2</m:t>
+            </m:r>
+          </m:sub>
+        </m:sSub>
+      </m:oMath>
+      <w:r>
+        <w:rPr>
+          <w:sz w:val="24"/>
+        </w:rPr>
+        <w:tab/>
+      </w:r>
+      <m:oMath>
+        <m:r>
+          <m:rPr>
+            <m:sty m:val="p"/>
+          </m:rPr>
+          <w:rPr>
+            <w:rFonts w:ascii="Cambria Math" w:hAnsi="Cambria Math"/>
+            <w:sz w:val="18"/>
+          </w:rPr>
+          <m:t>←</m:t>
+        </m:r>
+      </m:oMath>
+      <w:r>
+        <w:rPr>
+          <w:sz w:val="24"/>
+        </w:rPr>
+        <w:tab/>
+      </w:r>
+      <m:oMath>
+        <m:sSub>
+          <m:sSubPr>
+            <m:ctrlPr>
+              <w:rPr>
+                <w:rFonts w:ascii="Cambria Math" w:hAnsi="Cambria Math"/>
+                <w:sz w:val="24"/>
+              </w:rPr>
+            </m:ctrlPr>
+          </m:sSubPr>
+          <m:e>
+            <m:r>
+              <m:rPr>
+                <m:sty m:val="p"/>
+              </m:rPr>
+              <w:rPr>
+                <w:rFonts w:ascii="Cambria Math" w:hAnsi="Cambria Math"/>
+                <w:sz w:val="24"/>
+              </w:rPr>
+              <m:t>s</m:t>
+            </m:r>
+          </m:e>
+          <m:sub>
+            <m:r>
+              <m:rPr>
+                <m:sty m:val="p"/>
+              </m:rPr>
+              <w:rPr>
+                <w:rFonts w:ascii="Cambria Math" w:hAnsi="Cambria Math" w:hint="eastAsia"/>
+                <w:sz w:val="24"/>
+              </w:rPr>
+              <m:t>3</m:t>
+            </m:r>
+          </m:sub>
+        </m:sSub>
+      </m:oMath>
+    </w:p>
+    <w:p>
+      <w:pPr>
+        <w:rPr>
+          <w:sz w:val="24"/>
+        </w:rPr>
+      </w:pPr>
+    </w:p>
+    <w:p>
+      <w:pPr>
+        <w:rPr>
+          <w:sz w:val="24"/>
+        </w:rPr>
+      </w:pPr>
+    </w:p>
+    <w:p>
+      <w:pPr>
+        <w:rPr>
+          <w:sz w:val="24"/>
+        </w:rPr>
+      </w:pPr>
+      <w:r>
+        <w:rPr>
+          <w:rFonts w:hint="eastAsia"/>
+          <w:sz w:val="24"/>
+        </w:rPr>
+        <w:t>第</w:t>
+      </w:r>
+      <w:r>
+        <w:rPr>
+          <w:rFonts w:hint="eastAsia"/>
+          <w:sz w:val="24"/>
+        </w:rPr>
+        <w:t>n</w:t>
+      </w:r>
+      <w:r>
+        <w:rPr>
+          <w:rFonts w:hint="eastAsia"/>
+          <w:sz w:val="24"/>
+        </w:rPr>
+        <w:t>步训练</w:t>
+      </w:r>
+      <w:r>
+        <w:rPr>
+          <w:sz w:val="24"/>
+        </w:rPr>
+        <w:tab/>
+      </w:r>
+      <w:r>
+        <w:rPr>
+          <w:sz w:val="24"/>
+        </w:rPr>
+        <w:tab/>
+      </w:r>
+      <m:oMath>
+        <m:sSub>
+          <m:sSubPr>
+            <m:ctrlPr>
+              <w:rPr>
+                <w:rFonts w:ascii="Cambria Math" w:hAnsi="Cambria Math"/>
+                <w:sz w:val="24"/>
+              </w:rPr>
+            </m:ctrlPr>
+          </m:sSubPr>
+          <m:e>
+            <m:r>
+              <m:rPr>
+                <m:sty m:val="p"/>
+              </m:rPr>
+              <w:rPr>
+                <w:rFonts w:ascii="Cambria Math" w:hAnsi="Cambria Math" w:hint="eastAsia"/>
+                <w:sz w:val="24"/>
+              </w:rPr>
+              <m:t>s</m:t>
+            </m:r>
+            <m:ctrlPr>
+              <w:rPr>
+                <w:rFonts w:ascii="Cambria Math" w:hAnsi="Cambria Math" w:hint="eastAsia"/>
+                <w:sz w:val="24"/>
+              </w:rPr>
+            </m:ctrlPr>
+          </m:e>
+          <m:sub>
+            <m:r>
+              <m:rPr>
+                <m:sty m:val="p"/>
+              </m:rPr>
+              <w:rPr>
+                <w:rFonts w:ascii="Cambria Math" w:hAnsi="Cambria Math"/>
+                <w:sz w:val="24"/>
+              </w:rPr>
+              <m:t>0</m:t>
+            </m:r>
+          </m:sub>
+        </m:sSub>
+      </m:oMath>
+      <w:r>
+        <w:rPr>
+          <w:sz w:val="24"/>
+        </w:rPr>
+        <w:t xml:space="preserve"> </w:t>
+      </w:r>
+      <w:r>
+        <w:rPr>
+          <w:sz w:val="24"/>
+        </w:rPr>
+        <w:tab/>
+      </w:r>
+      <m:oMath>
+        <m:r>
+          <m:rPr>
+            <m:sty m:val="p"/>
+          </m:rPr>
+          <w:rPr>
+            <w:rFonts w:ascii="Cambria Math" w:hAnsi="Cambria Math"/>
+            <w:sz w:val="18"/>
+          </w:rPr>
+          <m:t>←</m:t>
+        </m:r>
+      </m:oMath>
+      <w:r>
+        <w:rPr>
+          <w:sz w:val="24"/>
+        </w:rPr>
+        <w:tab/>
+      </w:r>
+      <m:oMath>
+        <m:sSub>
+          <m:sSubPr>
+            <m:ctrlPr>
+              <w:rPr>
+                <w:rFonts w:ascii="Cambria Math" w:hAnsi="Cambria Math"/>
+                <w:sz w:val="24"/>
+              </w:rPr>
+            </m:ctrlPr>
+          </m:sSubPr>
+          <m:e>
+            <m:r>
+              <m:rPr>
+                <m:sty m:val="p"/>
+              </m:rPr>
+              <w:rPr>
+                <w:rFonts w:ascii="Cambria Math" w:hAnsi="Cambria Math"/>
+                <w:sz w:val="24"/>
+              </w:rPr>
+              <m:t>s</m:t>
+            </m:r>
+          </m:e>
+          <m:sub>
+            <m:r>
+              <m:rPr>
+                <m:sty m:val="p"/>
+              </m:rPr>
+              <w:rPr>
+                <w:rFonts w:ascii="Cambria Math" w:hAnsi="Cambria Math"/>
+                <w:sz w:val="24"/>
+              </w:rPr>
+              <m:t>1</m:t>
+            </m:r>
+          </m:sub>
+        </m:sSub>
+      </m:oMath>
+      <w:r>
+        <w:rPr>
+          <w:sz w:val="24"/>
+        </w:rPr>
+        <w:tab/>
+      </w:r>
+      <m:oMath>
+        <m:r>
+          <m:rPr>
+            <m:sty m:val="p"/>
+          </m:rPr>
+          <w:rPr>
+            <w:rFonts w:ascii="Cambria Math" w:hAnsi="Cambria Math"/>
+            <w:sz w:val="18"/>
+          </w:rPr>
+          <m:t>←</m:t>
+        </m:r>
+      </m:oMath>
+      <w:r>
+        <w:rPr>
+          <w:sz w:val="24"/>
+        </w:rPr>
+        <w:tab/>
+      </w:r>
+      <m:oMath>
+        <m:sSub>
+          <m:sSubPr>
+            <m:ctrlPr>
+              <w:rPr>
+                <w:rFonts w:ascii="Cambria Math" w:hAnsi="Cambria Math"/>
+                <w:sz w:val="24"/>
+              </w:rPr>
+            </m:ctrlPr>
+          </m:sSubPr>
+          <m:e>
+            <m:r>
+              <m:rPr>
+                <m:sty m:val="p"/>
+              </m:rPr>
+              <w:rPr>
+                <w:rFonts w:ascii="Cambria Math" w:hAnsi="Cambria Math"/>
+                <w:sz w:val="24"/>
+              </w:rPr>
+              <m:t>s</m:t>
+            </m:r>
+          </m:e>
+          <m:sub>
+            <m:r>
+              <m:rPr>
+                <m:sty m:val="p"/>
+              </m:rPr>
+              <w:rPr>
+                <w:rFonts w:ascii="Cambria Math" w:hAnsi="Cambria Math"/>
+                <w:sz w:val="24"/>
+              </w:rPr>
+              <m:t>2</m:t>
+            </m:r>
+          </m:sub>
+        </m:sSub>
+      </m:oMath>
+      <w:r>
+        <w:rPr>
+          <w:sz w:val="24"/>
+        </w:rPr>
+        <w:tab/>
+      </w:r>
+      <w:r>
+        <w:rPr>
+          <w:sz w:val="24"/>
+        </w:rPr>
+        <w:t>…</w:t>
+      </w:r>
+      <w:r>
+        <w:rPr>
+          <w:sz w:val="24"/>
+        </w:rPr>
+        <w:tab/>
+      </w:r>
+      <m:oMath>
+        <m:sSub>
+          <m:sSubPr>
+            <m:ctrlPr>
+              <w:rPr>
+                <w:rFonts w:ascii="Cambria Math" w:hAnsi="Cambria Math"/>
+                <w:sz w:val="24"/>
+              </w:rPr>
+            </m:ctrlPr>
+          </m:sSubPr>
+          <m:e>
+            <m:r>
+              <m:rPr>
+                <m:sty m:val="p"/>
+              </m:rPr>
+              <w:rPr>
+                <w:rFonts w:ascii="Cambria Math" w:hAnsi="Cambria Math"/>
+                <w:sz w:val="24"/>
+              </w:rPr>
+              <m:t>s</m:t>
+            </m:r>
+          </m:e>
+          <m:sub>
+            <m:r>
+              <m:rPr>
+                <m:sty m:val="p"/>
+              </m:rPr>
+              <w:rPr>
+                <w:rFonts w:ascii="Cambria Math" w:hAnsi="Cambria Math"/>
+                <w:sz w:val="24"/>
+              </w:rPr>
+              <m:t>n-1</m:t>
+            </m:r>
+          </m:sub>
+        </m:sSub>
+      </m:oMath>
+      <w:r>
+        <w:rPr>
+          <w:rFonts w:hint="eastAsia"/>
+          <w:sz w:val="24"/>
+        </w:rPr>
+        <w:t xml:space="preserve"> </w:t>
+      </w:r>
+      <m:oMath>
+        <m:r>
+          <m:rPr>
+            <m:sty m:val="p"/>
+          </m:rPr>
+          <w:rPr>
+            <w:rFonts w:ascii="Cambria Math" w:hAnsi="Cambria Math"/>
+            <w:sz w:val="24"/>
+          </w:rPr>
+          <m:t xml:space="preserve"> </m:t>
+        </m:r>
+        <m:r>
+          <m:rPr>
+            <m:sty m:val="p"/>
+          </m:rPr>
+          <w:rPr>
+            <w:rFonts w:ascii="Cambria Math" w:hAnsi="Cambria Math"/>
+            <w:sz w:val="18"/>
+          </w:rPr>
+          <m:t>←</m:t>
+        </m:r>
+      </m:oMath>
+      <w:r>
+        <w:rPr>
+          <w:sz w:val="24"/>
+        </w:rPr>
+        <w:tab/>
+      </w:r>
+      <m:oMath>
+        <m:sSub>
+          <m:sSubPr>
+            <m:ctrlPr>
+              <w:rPr>
+                <w:rFonts w:ascii="Cambria Math" w:hAnsi="Cambria Math"/>
+                <w:sz w:val="24"/>
+              </w:rPr>
+            </m:ctrlPr>
+          </m:sSubPr>
+          <m:e>
+            <m:r>
+              <m:rPr>
+                <m:sty m:val="p"/>
+              </m:rPr>
+              <w:rPr>
+                <w:rFonts w:ascii="Cambria Math" w:hAnsi="Cambria Math"/>
+                <w:sz w:val="24"/>
+              </w:rPr>
+              <m:t xml:space="preserve"> </m:t>
+            </m:r>
+            <m:r>
+              <m:rPr>
+                <m:sty m:val="p"/>
+              </m:rPr>
+              <w:rPr>
+                <w:rFonts w:ascii="Cambria Math" w:hAnsi="Cambria Math"/>
+                <w:sz w:val="24"/>
+              </w:rPr>
+              <m:t>s</m:t>
+            </m:r>
+          </m:e>
+          <m:sub>
+            <m:r>
+              <m:rPr>
+                <m:sty m:val="p"/>
+              </m:rPr>
+              <w:rPr>
+                <w:rFonts w:ascii="Cambria Math" w:hAnsi="Cambria Math"/>
+                <w:sz w:val="24"/>
+              </w:rPr>
+              <m:t>n</m:t>
+            </m:r>
+          </m:sub>
+        </m:sSub>
+      </m:oMath>
+    </w:p>
+    <w:p>
+      <w:pPr>
+        <w:spacing w:line="400" w:lineRule="exact"/>
+        <w:rPr>
+          <w:sz w:val="24"/>
+        </w:rPr>
+      </w:pPr>
+    </w:p>
+    <w:p>
+      <w:pPr>
+        <w:spacing w:line="400" w:lineRule="exact"/>
+        <w:rPr>
+          <w:rFonts w:hint="eastAsia"/>
+          <w:sz w:val="24"/>
+        </w:rPr>
+      </w:pPr>
+    </w:p>
+    <w:p>
+      <w:pPr>
+        <w:spacing w:line="400" w:lineRule="exact"/>
+        <w:rPr>
+          <w:sz w:val="24"/>
+        </w:rPr>
+      </w:pPr>
+      <w:r>
+        <w:rPr>
+          <w:sz w:val="24"/>
+        </w:rPr>
+        <w:t>MATLAB</w:t>
+      </w:r>
+      <w:r>
+        <w:rPr>
+          <w:sz w:val="24"/>
+        </w:rPr>
+        <w:t>（矩阵实验室）是</w:t>
+      </w:r>
+      <w:r>
+        <w:rPr>
+          <w:sz w:val="24"/>
+        </w:rPr>
+        <w:t>MATrix LABoratory</w:t>
+      </w:r>
+      <w:r>
+        <w:rPr>
+          <w:sz w:val="24"/>
+        </w:rPr>
+        <w:t>的缩写，是一款由美国</w:t>
+      </w:r>
+      <w:r>
+        <w:rPr>
+          <w:sz w:val="24"/>
+        </w:rPr>
+        <w:t>The MathWorks</w:t>
+      </w:r>
+      <w:r>
+        <w:rPr>
+          <w:sz w:val="24"/>
+        </w:rPr>
+        <w:t>公司出品的商业数学软件。</w:t>
+      </w:r>
+      <w:r>
+        <w:rPr>
+          <w:sz w:val="24"/>
+        </w:rPr>
+        <w:t>MATLAB</w:t>
+      </w:r>
+      <w:r>
+        <w:rPr>
+          <w:sz w:val="24"/>
+        </w:rPr>
+        <w:t>是一种用于算法开发、数据可视化、数据分析以及数值计算的高级技术计算语言和交互式环境。除了矩阵运算、绘制函数</w:t>
+      </w:r>
+      <w:r>
+        <w:rPr>
+          <w:sz w:val="24"/>
+        </w:rPr>
+        <w:t>/</w:t>
+      </w:r>
+      <w:r>
+        <w:rPr>
+          <w:sz w:val="24"/>
+        </w:rPr>
+        <w:t>数据图像等常用功能外，</w:t>
+      </w:r>
+      <w:r>
+        <w:rPr>
+          <w:sz w:val="24"/>
+        </w:rPr>
+        <w:t>MATLAB</w:t>
+      </w:r>
+      <w:r>
+        <w:rPr>
+          <w:sz w:val="24"/>
+        </w:rPr>
+        <w:t>还可以用来创建用户界面及与调用其它语言（包括</w:t>
+      </w:r>
+      <w:r>
+        <w:rPr>
+          <w:sz w:val="24"/>
+        </w:rPr>
+        <w:t>C,C++,Java,Python</w:t>
+      </w:r>
+      <w:r>
+        <w:rPr>
+          <w:sz w:val="24"/>
+        </w:rPr>
+        <w:t>和</w:t>
+      </w:r>
+      <w:r>
+        <w:rPr>
+          <w:sz w:val="24"/>
+        </w:rPr>
+        <w:t>FORTRAN</w:t>
+      </w:r>
+      <w:r>
+        <w:rPr>
+          <w:sz w:val="24"/>
+        </w:rPr>
+        <w:t>）编写的程序</w:t>
+      </w:r>
+      <w:r>
+        <w:rPr>
+          <w:rFonts w:hint="eastAsia"/>
+          <w:sz w:val="24"/>
+        </w:rPr>
+        <w:t>。</w:t>
+      </w:r>
+    </w:p>
+    <w:p>
+      <w:pPr>
+        <w:spacing w:line="400" w:lineRule="exact"/>
+        <w:rPr>
+          <w:sz w:val="24"/>
+        </w:rPr>
+      </w:pPr>
+    </w:p>
+    <w:p>
+      <w:pPr>
+        <w:spacing w:line="400" w:lineRule="exact"/>
+        <w:rPr>
+          <w:rFonts w:hint="eastAsia"/>
+          <w:sz w:val="24"/>
+        </w:rPr>
+      </w:pPr>
       <w:bookmarkStart w:id="0" w:name="_GoBack"/>
+      <w:r>
+        <w:rPr>
+          <w:rFonts w:hint="eastAsia"/>
+          <w:sz w:val="24"/>
+        </w:rPr>
+        <w:t>我们通过建立</w:t>
+      </w:r>
+      <w:r>
+        <w:rPr>
+          <w:rFonts w:hint="eastAsia"/>
+          <w:sz w:val="24"/>
+        </w:rPr>
+        <w:t>Q</w:t>
+      </w:r>
+      <w:r>
+        <w:rPr>
+          <w:rFonts w:hint="eastAsia"/>
+          <w:sz w:val="24"/>
+        </w:rPr>
+        <w:t>值表，并让机器人遍乂遍的从起点出发到达目标</w:t>
+      </w:r>
+      <w:r>
+        <w:rPr>
+          <w:rFonts w:hint="eastAsia"/>
+          <w:sz w:val="24"/>
+        </w:rPr>
+        <w:t>点，不停的完成训练循环，</w:t>
+      </w:r>
+      <w:r>
+        <w:rPr>
+          <w:rFonts w:hint="eastAsia"/>
+          <w:sz w:val="24"/>
+        </w:rPr>
+        <w:t>并</w:t>
+      </w:r>
+      <w:r>
+        <w:rPr>
+          <w:rFonts w:hint="eastAsia"/>
+          <w:sz w:val="24"/>
+        </w:rPr>
+        <w:t>不停的修改</w:t>
+      </w:r>
+      <w:r>
+        <w:rPr>
+          <w:rFonts w:hint="eastAsia"/>
+          <w:sz w:val="24"/>
+        </w:rPr>
+        <w:t>Q</w:t>
+      </w:r>
+      <w:r>
+        <w:rPr>
+          <w:rFonts w:hint="eastAsia"/>
+          <w:sz w:val="24"/>
+        </w:rPr>
+        <w:t>值表</w:t>
+      </w:r>
+      <w:r>
+        <w:rPr>
+          <w:rFonts w:hint="eastAsia"/>
+          <w:sz w:val="24"/>
+        </w:rPr>
+        <w:t>，</w:t>
+      </w:r>
+      <w:r>
+        <w:rPr>
+          <w:rFonts w:hint="eastAsia"/>
+          <w:sz w:val="24"/>
+        </w:rPr>
+        <w:t>当智能体</w:t>
+      </w:r>
+      <w:r>
+        <w:rPr>
+          <w:rFonts w:hint="eastAsia"/>
+          <w:sz w:val="24"/>
+        </w:rPr>
+        <w:t>找到了</w:t>
+      </w:r>
+      <w:r>
+        <w:rPr>
+          <w:rFonts w:hint="eastAsia"/>
+          <w:sz w:val="24"/>
+        </w:rPr>
+        <w:t>一</w:t>
+      </w:r>
+      <w:r>
+        <w:rPr>
+          <w:rFonts w:hint="eastAsia"/>
+          <w:sz w:val="24"/>
+        </w:rPr>
+        <w:t>条</w:t>
+      </w:r>
+      <w:r>
+        <w:rPr>
+          <w:rFonts w:hint="eastAsia"/>
+          <w:sz w:val="24"/>
+        </w:rPr>
+        <w:t>最优路径后</w:t>
+      </w:r>
+      <w:r>
+        <w:rPr>
+          <w:rFonts w:hint="eastAsia"/>
+          <w:sz w:val="24"/>
+        </w:rPr>
+        <w:t>结束机器人探索。</w:t>
+      </w:r>
+      <w:r>
+        <w:rPr>
+          <w:rFonts w:hint="eastAsia"/>
+          <w:sz w:val="24"/>
+        </w:rPr>
+        <w:t>每</w:t>
+      </w:r>
+      <w:r>
+        <w:rPr>
+          <w:rFonts w:hint="eastAsia"/>
+          <w:sz w:val="24"/>
+        </w:rPr>
+        <w:t>次的训练循环中，机器人从起始点出发，</w:t>
+      </w:r>
+      <w:r>
+        <w:rPr>
+          <w:rFonts w:hint="eastAsia"/>
+          <w:sz w:val="24"/>
+        </w:rPr>
+        <w:t>不停的训练，当智能体</w:t>
+      </w:r>
+      <w:r>
+        <w:rPr>
+          <w:rFonts w:hint="eastAsia"/>
+          <w:sz w:val="24"/>
+        </w:rPr>
+        <w:t>在动作集合中选择某动作后，环境接收该动作并发出状态转移，同吋给出奖赏。如果其动作获得环境正的奖赏</w:t>
+      </w:r>
+      <w:r>
+        <w:rPr>
+          <w:rFonts w:hint="eastAsia"/>
+          <w:sz w:val="24"/>
+        </w:rPr>
+        <w:t>(</w:t>
+      </w:r>
+      <w:r>
+        <w:rPr>
+          <w:sz w:val="24"/>
+        </w:rPr>
+        <w:t>+r</w:t>
+      </w:r>
+      <w:r>
+        <w:rPr>
+          <w:rFonts w:hint="eastAsia"/>
+          <w:sz w:val="24"/>
+        </w:rPr>
+        <w:t>)</w:t>
+      </w:r>
+      <w:r>
+        <w:rPr>
+          <w:rFonts w:hint="eastAsia"/>
+          <w:sz w:val="24"/>
+        </w:rPr>
+        <w:t>，则移动机器人此后产该动作的趋</w:t>
+      </w:r>
+      <w:r>
+        <w:rPr>
+          <w:rFonts w:hint="eastAsia"/>
+          <w:sz w:val="24"/>
+        </w:rPr>
+        <w:t>势就会增强；反之，如果获得环境负的奖赏</w:t>
+      </w:r>
+      <w:r>
+        <w:rPr>
+          <w:rFonts w:hint="eastAsia"/>
+          <w:sz w:val="24"/>
+        </w:rPr>
+        <w:t>(</w:t>
+      </w:r>
+      <w:r>
+        <w:rPr>
+          <w:sz w:val="24"/>
+        </w:rPr>
+        <w:t>-r</w:t>
+      </w:r>
+      <w:r>
+        <w:rPr>
+          <w:rFonts w:hint="eastAsia"/>
+          <w:sz w:val="24"/>
+        </w:rPr>
+        <w:t>)</w:t>
+      </w:r>
+      <w:r>
+        <w:rPr>
+          <w:rFonts w:hint="eastAsia"/>
+          <w:sz w:val="24"/>
+        </w:rPr>
+        <w:t>，则会减弱。</w:t>
+      </w:r>
+      <w:r>
+        <w:rPr>
+          <w:rFonts w:hint="eastAsia"/>
+          <w:sz w:val="24"/>
+        </w:rPr>
+        <w:t>最终</w:t>
+      </w:r>
+      <w:r>
+        <w:rPr>
+          <w:rFonts w:hint="eastAsia"/>
+          <w:sz w:val="24"/>
+        </w:rPr>
+        <w:t>通过足够多次的训练次数，</w:t>
+      </w:r>
+      <w:r>
+        <w:rPr>
+          <w:rFonts w:hint="eastAsia"/>
+          <w:sz w:val="24"/>
+        </w:rPr>
+        <w:t>Q</w:t>
+      </w:r>
+      <w:r>
+        <w:rPr>
+          <w:rFonts w:hint="eastAsia"/>
+          <w:sz w:val="24"/>
+        </w:rPr>
+        <w:t>值表会出现相对收敛的情况，机器人将会在</w:t>
+      </w:r>
+      <w:r>
+        <w:rPr>
+          <w:rFonts w:hint="eastAsia"/>
+          <w:sz w:val="24"/>
+        </w:rPr>
+        <w:t>Q</w:t>
+      </w:r>
+      <w:r>
+        <w:rPr>
+          <w:rFonts w:hint="eastAsia"/>
+          <w:sz w:val="24"/>
+        </w:rPr>
+        <w:t>值表</w:t>
+      </w:r>
+      <w:r>
+        <w:rPr>
+          <w:rFonts w:hint="eastAsia"/>
+          <w:sz w:val="24"/>
+        </w:rPr>
+        <w:t>中找到</w:t>
+      </w:r>
+      <w:r>
+        <w:rPr>
+          <w:rFonts w:hint="eastAsia"/>
+          <w:sz w:val="24"/>
+        </w:rPr>
+        <w:t>一</w:t>
+      </w:r>
+      <w:r>
+        <w:rPr>
+          <w:rFonts w:hint="eastAsia"/>
+          <w:sz w:val="24"/>
+        </w:rPr>
+        <w:t>条</w:t>
+      </w:r>
+      <w:r>
+        <w:rPr>
+          <w:rFonts w:hint="eastAsia"/>
+          <w:sz w:val="24"/>
+        </w:rPr>
+        <w:t>最优的</w:t>
+      </w:r>
+      <w:r>
+        <w:rPr>
+          <w:rFonts w:hint="eastAsia"/>
+          <w:sz w:val="24"/>
+        </w:rPr>
+        <w:t>路径。</w:t>
+      </w:r>
       <w:bookmarkEnd w:id="0"/>
-    </w:p>
-    <w:p>
-      <w:pPr>
-        <w:rPr>
-          <w:sz w:val="24"/>
-        </w:rPr>
-      </w:pPr>
-    </w:p>
-    <w:p>
-      <w:pPr>
-        <w:rPr>
-          <w:sz w:val="24"/>
-        </w:rPr>
-      </w:pPr>
-    </w:p>
-    <w:p>
-      <w:pPr>
-        <w:rPr>
-          <w:sz w:val="24"/>
-        </w:rPr>
-      </w:pPr>
-    </w:p>
-    <w:p>
-      <w:pPr>
-        <w:rPr>
-          <w:sz w:val="24"/>
-        </w:rPr>
-      </w:pPr>
-    </w:p>
-    <w:p>
-      <w:pPr>
-        <w:rPr>
-          <w:rFonts w:hint="eastAsia"/>
-          <w:sz w:val="24"/>
-        </w:rPr>
-      </w:pPr>
     </w:p>
     <w:sectPr>
       <w:pgSz w:w="11906" w:h="16838"/>
